--- a/Laporan TA/Laporan TA Sulhin.docx
+++ b/Laporan TA/Laporan TA Sulhin.docx
@@ -663,9 +663,10 @@
           <w:szCs w:val="28"/>
         </w:rPr>
         <w:sectPr>
-          <w:footerReference w:type="default" r:id="rId9"/>
-          <w:headerReference w:type="first" r:id="rId10"/>
-          <w:footerReference w:type="first" r:id="rId11"/>
+          <w:headerReference w:type="even" r:id="rId9"/>
+          <w:footerReference w:type="default" r:id="rId10"/>
+          <w:headerReference w:type="first" r:id="rId11"/>
+          <w:footerReference w:type="first" r:id="rId12"/>
           <w:pgSz w:w="11910" w:h="16840" w:code="9"/>
           <w:pgMar w:top="1701" w:right="1701" w:bottom="1701" w:left="2268" w:header="1134" w:footer="936" w:gutter="0"/>
           <w:pgNumType w:start="1"/>
@@ -2693,9 +2694,9 @@
           <w:szCs w:val="28"/>
         </w:rPr>
         <w:sectPr>
-          <w:footerReference w:type="default" r:id="rId12"/>
-          <w:headerReference w:type="first" r:id="rId13"/>
-          <w:footerReference w:type="first" r:id="rId14"/>
+          <w:footerReference w:type="default" r:id="rId13"/>
+          <w:headerReference w:type="first" r:id="rId14"/>
+          <w:footerReference w:type="first" r:id="rId15"/>
           <w:pgSz w:w="11910" w:h="16840" w:code="9"/>
           <w:pgMar w:top="1701" w:right="1701" w:bottom="1701" w:left="2268" w:header="1134" w:footer="936" w:gutter="0"/>
           <w:pgNumType w:start="1"/>
@@ -8705,8 +8706,31 @@
           <w:sz w:val="28"/>
           <w:szCs w:val="28"/>
         </w:rPr>
+        <w:sectPr>
+          <w:headerReference w:type="default" r:id="rId16"/>
+          <w:footerReference w:type="default" r:id="rId17"/>
+          <w:pgSz w:w="12240" w:h="15840"/>
+          <w:pgMar w:top="1701" w:right="1701" w:bottom="1701" w:left="2268" w:header="708" w:footer="708" w:gutter="0"/>
+          <w:cols w:space="708"/>
+          <w:docGrid w:linePitch="360"/>
+        </w:sectPr>
       </w:pPr>
       <w:bookmarkStart w:id="9" w:name="_Toc81559553"/>
+    </w:p>
+    <w:p>
+      <w:pPr>
+        <w:pStyle w:val="Heading1"/>
+        <w:spacing w:before="0" w:after="360" w:line="360" w:lineRule="auto"/>
+        <w:jc w:val="center"/>
+        <w:rPr>
+          <w:rFonts w:ascii="Times New Roman" w:hAnsi="Times New Roman" w:cs="Times New Roman"/>
+          <w:b/>
+          <w:bCs/>
+          <w:color w:val="auto"/>
+          <w:sz w:val="28"/>
+          <w:szCs w:val="28"/>
+        </w:rPr>
+      </w:pPr>
       <w:r>
         <w:rPr>
           <w:rFonts w:ascii="Times New Roman" w:hAnsi="Times New Roman" w:cs="Times New Roman"/>
@@ -16407,9 +16431,34 @@
           <w:sz w:val="28"/>
           <w:szCs w:val="28"/>
         </w:rPr>
+        <w:sectPr>
+          <w:headerReference w:type="default" r:id="rId18"/>
+          <w:footerReference w:type="default" r:id="rId19"/>
+          <w:pgSz w:w="12240" w:h="15840"/>
+          <w:pgMar w:top="1701" w:right="1701" w:bottom="1701" w:left="2268" w:header="708" w:footer="708" w:gutter="0"/>
+          <w:pgNumType w:start="1"/>
+          <w:cols w:space="708"/>
+          <w:titlePg/>
+          <w:docGrid w:linePitch="360"/>
+        </w:sectPr>
       </w:pPr>
       <w:bookmarkStart w:id="11" w:name="_Toc80112691"/>
       <w:bookmarkStart w:id="12" w:name="_Toc81559560"/>
+    </w:p>
+    <w:p>
+      <w:pPr>
+        <w:pStyle w:val="Heading1"/>
+        <w:spacing w:before="0" w:line="360" w:lineRule="auto"/>
+        <w:jc w:val="center"/>
+        <w:rPr>
+          <w:rFonts w:ascii="Times New Roman" w:hAnsi="Times New Roman" w:cs="Times New Roman"/>
+          <w:b/>
+          <w:bCs/>
+          <w:color w:val="auto"/>
+          <w:sz w:val="28"/>
+          <w:szCs w:val="28"/>
+        </w:rPr>
+      </w:pPr>
       <w:r>
         <w:rPr>
           <w:rFonts w:ascii="Times New Roman" w:hAnsi="Times New Roman" w:cs="Times New Roman"/>
@@ -24973,17 +25022,7 @@
           <w:szCs w:val="26"/>
           <w:shd w:val="clear" w:color="auto" w:fill="FFFFFF"/>
         </w:rPr>
-        <w:t>P</w:t>
-      </w:r>
-      <w:r>
-        <w:rPr>
-          <w:rFonts w:ascii="Times New Roman" w:hAnsi="Times New Roman" w:cs="Times New Roman"/>
-          <w:color w:val="000000" w:themeColor="text1"/>
-          <w:sz w:val="24"/>
-          <w:szCs w:val="26"/>
-          <w:shd w:val="clear" w:color="auto" w:fill="FFFFFF"/>
-        </w:rPr>
-        <w:t xml:space="preserve">ada </w:t>
+        <w:t xml:space="preserve">Pada </w:t>
       </w:r>
       <w:proofErr w:type="spellStart"/>
       <w:r>
@@ -25037,8 +25076,64 @@
           <w:szCs w:val="21"/>
           <w:shd w:val="clear" w:color="auto" w:fill="F8F9FA"/>
         </w:rPr>
-        <w:t xml:space="preserve"> 2017</w:t>
-      </w:r>
+        <w:t xml:space="preserve"> 2017 </w:t>
+      </w:r>
+      <w:proofErr w:type="spellStart"/>
+      <w:r>
+        <w:rPr>
+          <w:rFonts w:ascii="Times New Roman" w:hAnsi="Times New Roman" w:cs="Times New Roman"/>
+          <w:color w:val="000000" w:themeColor="text1"/>
+          <w:sz w:val="24"/>
+          <w:szCs w:val="26"/>
+          <w:shd w:val="clear" w:color="auto" w:fill="FFFFFF"/>
+        </w:rPr>
+        <w:t>Sistem</w:t>
+      </w:r>
+      <w:proofErr w:type="spellEnd"/>
+      <w:r>
+        <w:rPr>
+          <w:rFonts w:ascii="Times New Roman" w:hAnsi="Times New Roman" w:cs="Times New Roman"/>
+          <w:color w:val="000000" w:themeColor="text1"/>
+          <w:sz w:val="24"/>
+          <w:szCs w:val="26"/>
+          <w:shd w:val="clear" w:color="auto" w:fill="FFFFFF"/>
+        </w:rPr>
+        <w:t xml:space="preserve"> </w:t>
+      </w:r>
+      <w:proofErr w:type="spellStart"/>
+      <w:r>
+        <w:rPr>
+          <w:rFonts w:ascii="Times New Roman" w:hAnsi="Times New Roman" w:cs="Times New Roman"/>
+          <w:color w:val="000000" w:themeColor="text1"/>
+          <w:sz w:val="24"/>
+          <w:szCs w:val="26"/>
+          <w:shd w:val="clear" w:color="auto" w:fill="FFFFFF"/>
+        </w:rPr>
+        <w:t>operasi</w:t>
+      </w:r>
+      <w:proofErr w:type="spellEnd"/>
+      <w:r>
+        <w:rPr>
+          <w:rFonts w:ascii="Times New Roman" w:hAnsi="Times New Roman" w:cs="Times New Roman"/>
+          <w:color w:val="000000" w:themeColor="text1"/>
+          <w:sz w:val="24"/>
+          <w:szCs w:val="26"/>
+          <w:shd w:val="clear" w:color="auto" w:fill="FFFFFF"/>
+        </w:rPr>
+        <w:t xml:space="preserve"> Android Oreo </w:t>
+      </w:r>
+      <w:proofErr w:type="spellStart"/>
+      <w:r>
+        <w:rPr>
+          <w:rFonts w:ascii="Times New Roman" w:hAnsi="Times New Roman" w:cs="Times New Roman"/>
+          <w:color w:val="000000" w:themeColor="text1"/>
+          <w:sz w:val="24"/>
+          <w:szCs w:val="26"/>
+          <w:shd w:val="clear" w:color="auto" w:fill="FFFFFF"/>
+        </w:rPr>
+        <w:t>dirilis</w:t>
+      </w:r>
+      <w:proofErr w:type="spellEnd"/>
       <w:r>
         <w:rPr>
           <w:rFonts w:ascii="Times New Roman" w:hAnsi="Times New Roman" w:cs="Times New Roman"/>
@@ -25047,72 +25142,6 @@
           <w:szCs w:val="21"/>
           <w:shd w:val="clear" w:color="auto" w:fill="F8F9FA"/>
         </w:rPr>
-        <w:t xml:space="preserve"> </w:t>
-      </w:r>
-      <w:proofErr w:type="spellStart"/>
-      <w:r>
-        <w:rPr>
-          <w:rFonts w:ascii="Times New Roman" w:hAnsi="Times New Roman" w:cs="Times New Roman"/>
-          <w:color w:val="000000" w:themeColor="text1"/>
-          <w:sz w:val="24"/>
-          <w:szCs w:val="26"/>
-          <w:shd w:val="clear" w:color="auto" w:fill="FFFFFF"/>
-        </w:rPr>
-        <w:t>Sistem</w:t>
-      </w:r>
-      <w:proofErr w:type="spellEnd"/>
-      <w:r>
-        <w:rPr>
-          <w:rFonts w:ascii="Times New Roman" w:hAnsi="Times New Roman" w:cs="Times New Roman"/>
-          <w:color w:val="000000" w:themeColor="text1"/>
-          <w:sz w:val="24"/>
-          <w:szCs w:val="26"/>
-          <w:shd w:val="clear" w:color="auto" w:fill="FFFFFF"/>
-        </w:rPr>
-        <w:t xml:space="preserve"> </w:t>
-      </w:r>
-      <w:proofErr w:type="spellStart"/>
-      <w:r>
-        <w:rPr>
-          <w:rFonts w:ascii="Times New Roman" w:hAnsi="Times New Roman" w:cs="Times New Roman"/>
-          <w:color w:val="000000" w:themeColor="text1"/>
-          <w:sz w:val="24"/>
-          <w:szCs w:val="26"/>
-          <w:shd w:val="clear" w:color="auto" w:fill="FFFFFF"/>
-        </w:rPr>
-        <w:t>operasi</w:t>
-      </w:r>
-      <w:proofErr w:type="spellEnd"/>
-      <w:r>
-        <w:rPr>
-          <w:rFonts w:ascii="Times New Roman" w:hAnsi="Times New Roman" w:cs="Times New Roman"/>
-          <w:color w:val="000000" w:themeColor="text1"/>
-          <w:sz w:val="24"/>
-          <w:szCs w:val="26"/>
-          <w:shd w:val="clear" w:color="auto" w:fill="FFFFFF"/>
-        </w:rPr>
-        <w:t xml:space="preserve"> Android Oreo </w:t>
-      </w:r>
-      <w:proofErr w:type="spellStart"/>
-      <w:r>
-        <w:rPr>
-          <w:rFonts w:ascii="Times New Roman" w:hAnsi="Times New Roman" w:cs="Times New Roman"/>
-          <w:color w:val="000000" w:themeColor="text1"/>
-          <w:sz w:val="24"/>
-          <w:szCs w:val="26"/>
-          <w:shd w:val="clear" w:color="auto" w:fill="FFFFFF"/>
-        </w:rPr>
-        <w:t>dirilis</w:t>
-      </w:r>
-      <w:proofErr w:type="spellEnd"/>
-      <w:r>
-        <w:rPr>
-          <w:rFonts w:ascii="Times New Roman" w:hAnsi="Times New Roman" w:cs="Times New Roman"/>
-          <w:color w:val="000000" w:themeColor="text1"/>
-          <w:sz w:val="24"/>
-          <w:szCs w:val="21"/>
-          <w:shd w:val="clear" w:color="auto" w:fill="F8F9FA"/>
-        </w:rPr>
         <w:t xml:space="preserve">. </w:t>
       </w:r>
       <w:proofErr w:type="spellStart"/>
@@ -25178,17 +25207,7 @@
           <w:szCs w:val="26"/>
           <w:shd w:val="clear" w:color="auto" w:fill="FFFFFF"/>
         </w:rPr>
-        <w:t>t</w:t>
-      </w:r>
-      <w:r>
-        <w:rPr>
-          <w:rFonts w:ascii="Times New Roman" w:hAnsi="Times New Roman" w:cs="Times New Roman"/>
-          <w:color w:val="000000" w:themeColor="text1"/>
-          <w:sz w:val="24"/>
-          <w:szCs w:val="26"/>
-          <w:shd w:val="clear" w:color="auto" w:fill="FFFFFF"/>
-        </w:rPr>
-        <w:t>ampilan</w:t>
+        <w:t>tampilan</w:t>
       </w:r>
       <w:proofErr w:type="spellEnd"/>
       <w:r>
@@ -25328,17 +25347,7 @@
           <w:szCs w:val="26"/>
           <w:shd w:val="clear" w:color="auto" w:fill="FFFFFF"/>
         </w:rPr>
-        <w:t>t</w:t>
-      </w:r>
-      <w:r>
-        <w:rPr>
-          <w:rFonts w:ascii="Times New Roman" w:hAnsi="Times New Roman" w:cs="Times New Roman"/>
-          <w:color w:val="000000" w:themeColor="text1"/>
-          <w:sz w:val="24"/>
-          <w:szCs w:val="26"/>
-          <w:shd w:val="clear" w:color="auto" w:fill="FFFFFF"/>
-        </w:rPr>
-        <w:t>ampilan</w:t>
+        <w:t>tampilan</w:t>
       </w:r>
       <w:proofErr w:type="spellEnd"/>
       <w:r>
@@ -26140,17 +26149,7 @@
           <w:szCs w:val="26"/>
           <w:shd w:val="clear" w:color="auto" w:fill="FFFFFF"/>
         </w:rPr>
-        <w:t>P</w:t>
-      </w:r>
-      <w:r>
-        <w:rPr>
-          <w:rFonts w:ascii="Times New Roman" w:hAnsi="Times New Roman" w:cs="Times New Roman"/>
-          <w:color w:val="000000" w:themeColor="text1"/>
-          <w:sz w:val="24"/>
-          <w:szCs w:val="26"/>
-          <w:shd w:val="clear" w:color="auto" w:fill="FFFFFF"/>
-        </w:rPr>
-        <w:t xml:space="preserve">ada </w:t>
+        <w:t xml:space="preserve">Pada </w:t>
       </w:r>
       <w:proofErr w:type="spellStart"/>
       <w:r>
@@ -26194,17 +26193,7 @@
           <w:szCs w:val="26"/>
           <w:shd w:val="clear" w:color="auto" w:fill="FFFFFF"/>
         </w:rPr>
-        <w:t xml:space="preserve"> 2018</w:t>
-      </w:r>
-      <w:r>
-        <w:rPr>
-          <w:rFonts w:ascii="Times New Roman" w:hAnsi="Times New Roman" w:cs="Times New Roman"/>
-          <w:color w:val="000000" w:themeColor="text1"/>
-          <w:sz w:val="24"/>
-          <w:szCs w:val="26"/>
-          <w:shd w:val="clear" w:color="auto" w:fill="FFFFFF"/>
-        </w:rPr>
-        <w:t xml:space="preserve"> </w:t>
+        <w:t xml:space="preserve"> 2018 </w:t>
       </w:r>
       <w:proofErr w:type="spellStart"/>
       <w:r>
@@ -26497,17 +26486,7 @@
           <w:szCs w:val="26"/>
           <w:shd w:val="clear" w:color="auto" w:fill="FFFFFF"/>
         </w:rPr>
-        <w:t xml:space="preserve"> </w:t>
-      </w:r>
-      <w:r>
-        <w:rPr>
-          <w:rFonts w:ascii="Times New Roman" w:hAnsi="Times New Roman" w:cs="Times New Roman"/>
-          <w:color w:val="000000" w:themeColor="text1"/>
-          <w:sz w:val="24"/>
-          <w:szCs w:val="26"/>
-          <w:shd w:val="clear" w:color="auto" w:fill="FFFFFF"/>
-        </w:rPr>
-        <w:t xml:space="preserve">Android </w:t>
+        <w:t xml:space="preserve"> Android </w:t>
       </w:r>
       <w:r>
         <w:rPr>
@@ -26518,306 +26497,955 @@
           <w:szCs w:val="26"/>
           <w:shd w:val="clear" w:color="auto" w:fill="FFFFFF"/>
         </w:rPr>
+        <w:t xml:space="preserve">Pie </w:t>
+      </w:r>
+      <w:proofErr w:type="spellStart"/>
+      <w:r>
+        <w:rPr>
+          <w:rFonts w:ascii="Times New Roman" w:hAnsi="Times New Roman" w:cs="Times New Roman"/>
+          <w:iCs/>
+          <w:color w:val="000000" w:themeColor="text1"/>
+          <w:sz w:val="24"/>
+          <w:szCs w:val="26"/>
+          <w:shd w:val="clear" w:color="auto" w:fill="FFFFFF"/>
+        </w:rPr>
+        <w:t>ini</w:t>
+      </w:r>
+      <w:proofErr w:type="spellEnd"/>
+      <w:r>
+        <w:rPr>
+          <w:rFonts w:ascii="Times New Roman" w:hAnsi="Times New Roman" w:cs="Times New Roman"/>
+          <w:color w:val="000000" w:themeColor="text1"/>
+          <w:sz w:val="24"/>
+          <w:szCs w:val="26"/>
+          <w:shd w:val="clear" w:color="auto" w:fill="FFFFFF"/>
+        </w:rPr>
+        <w:t>.</w:t>
+      </w:r>
+      <w:r>
+        <w:rPr>
+          <w:rFonts w:ascii="Times New Roman" w:hAnsi="Times New Roman" w:cs="Times New Roman"/>
+          <w:color w:val="000000" w:themeColor="text1"/>
+          <w:sz w:val="24"/>
+          <w:szCs w:val="26"/>
+          <w:shd w:val="clear" w:color="auto" w:fill="FFFFFF"/>
+        </w:rPr>
+        <w:t xml:space="preserve"> </w:t>
+      </w:r>
+      <w:r>
+        <w:rPr>
+          <w:rFonts w:ascii="Times New Roman" w:hAnsi="Times New Roman" w:cs="Times New Roman"/>
+          <w:color w:val="000000" w:themeColor="text1"/>
+          <w:sz w:val="24"/>
+          <w:szCs w:val="26"/>
+          <w:shd w:val="clear" w:color="auto" w:fill="FFFFFF"/>
+        </w:rPr>
+        <w:t xml:space="preserve"> </w:t>
+      </w:r>
+      <w:r>
+        <w:rPr>
+          <w:rFonts w:ascii="Times New Roman" w:hAnsi="Times New Roman" w:cs="Times New Roman"/>
+          <w:color w:val="000000" w:themeColor="text1"/>
+          <w:sz w:val="24"/>
+          <w:szCs w:val="26"/>
+          <w:shd w:val="clear" w:color="auto" w:fill="FFFFFF"/>
+        </w:rPr>
+        <w:t xml:space="preserve">Bisa </w:t>
+      </w:r>
+      <w:proofErr w:type="spellStart"/>
+      <w:r>
+        <w:rPr>
+          <w:rFonts w:ascii="Times New Roman" w:hAnsi="Times New Roman" w:cs="Times New Roman"/>
+          <w:color w:val="000000" w:themeColor="text1"/>
+          <w:sz w:val="24"/>
+          <w:szCs w:val="26"/>
+          <w:shd w:val="clear" w:color="auto" w:fill="FFFFFF"/>
+        </w:rPr>
+        <w:t>mempelajari</w:t>
+      </w:r>
+      <w:proofErr w:type="spellEnd"/>
+      <w:r>
+        <w:rPr>
+          <w:rFonts w:ascii="Times New Roman" w:hAnsi="Times New Roman" w:cs="Times New Roman"/>
+          <w:color w:val="000000" w:themeColor="text1"/>
+          <w:sz w:val="24"/>
+          <w:szCs w:val="26"/>
+          <w:shd w:val="clear" w:color="auto" w:fill="FFFFFF"/>
+        </w:rPr>
+        <w:t xml:space="preserve"> </w:t>
+      </w:r>
+      <w:proofErr w:type="spellStart"/>
+      <w:r>
+        <w:rPr>
+          <w:rFonts w:ascii="Times New Roman" w:hAnsi="Times New Roman" w:cs="Times New Roman"/>
+          <w:color w:val="000000" w:themeColor="text1"/>
+          <w:sz w:val="24"/>
+          <w:szCs w:val="26"/>
+          <w:shd w:val="clear" w:color="auto" w:fill="FFFFFF"/>
+        </w:rPr>
+        <w:t>pola</w:t>
+      </w:r>
+      <w:proofErr w:type="spellEnd"/>
+      <w:r>
+        <w:rPr>
+          <w:rFonts w:ascii="Times New Roman" w:hAnsi="Times New Roman" w:cs="Times New Roman"/>
+          <w:color w:val="000000" w:themeColor="text1"/>
+          <w:sz w:val="24"/>
+          <w:szCs w:val="26"/>
+          <w:shd w:val="clear" w:color="auto" w:fill="FFFFFF"/>
+        </w:rPr>
+        <w:t xml:space="preserve"> </w:t>
+      </w:r>
+      <w:proofErr w:type="spellStart"/>
+      <w:r>
+        <w:rPr>
+          <w:rFonts w:ascii="Times New Roman" w:hAnsi="Times New Roman" w:cs="Times New Roman"/>
+          <w:color w:val="000000" w:themeColor="text1"/>
+          <w:sz w:val="24"/>
+          <w:szCs w:val="26"/>
+          <w:shd w:val="clear" w:color="auto" w:fill="FFFFFF"/>
+        </w:rPr>
+        <w:t>karena</w:t>
+      </w:r>
+      <w:proofErr w:type="spellEnd"/>
+      <w:r>
+        <w:rPr>
+          <w:rFonts w:ascii="Times New Roman" w:hAnsi="Times New Roman" w:cs="Times New Roman"/>
+          <w:color w:val="000000" w:themeColor="text1"/>
+          <w:sz w:val="24"/>
+          <w:szCs w:val="26"/>
+          <w:shd w:val="clear" w:color="auto" w:fill="FFFFFF"/>
+        </w:rPr>
+        <w:t xml:space="preserve"> Android </w:t>
+      </w:r>
+      <w:proofErr w:type="spellStart"/>
+      <w:r>
+        <w:rPr>
+          <w:rFonts w:ascii="Times New Roman" w:hAnsi="Times New Roman" w:cs="Times New Roman"/>
+          <w:color w:val="000000" w:themeColor="text1"/>
+          <w:sz w:val="24"/>
+          <w:szCs w:val="26"/>
+          <w:shd w:val="clear" w:color="auto" w:fill="FFFFFF"/>
+        </w:rPr>
+        <w:t>menjadi</w:t>
+      </w:r>
+      <w:proofErr w:type="spellEnd"/>
+      <w:r>
+        <w:rPr>
+          <w:rFonts w:ascii="Times New Roman" w:hAnsi="Times New Roman" w:cs="Times New Roman"/>
+          <w:color w:val="000000" w:themeColor="text1"/>
+          <w:sz w:val="24"/>
+          <w:szCs w:val="26"/>
+          <w:shd w:val="clear" w:color="auto" w:fill="FFFFFF"/>
+        </w:rPr>
+        <w:t xml:space="preserve"> </w:t>
+      </w:r>
+      <w:proofErr w:type="spellStart"/>
+      <w:r>
+        <w:rPr>
+          <w:rFonts w:ascii="Times New Roman" w:hAnsi="Times New Roman" w:cs="Times New Roman"/>
+          <w:color w:val="000000" w:themeColor="text1"/>
+          <w:sz w:val="24"/>
+          <w:szCs w:val="26"/>
+          <w:shd w:val="clear" w:color="auto" w:fill="FFFFFF"/>
+        </w:rPr>
+        <w:t>semakin</w:t>
+      </w:r>
+      <w:proofErr w:type="spellEnd"/>
+      <w:r>
+        <w:rPr>
+          <w:rFonts w:ascii="Times New Roman" w:hAnsi="Times New Roman" w:cs="Times New Roman"/>
+          <w:color w:val="000000" w:themeColor="text1"/>
+          <w:sz w:val="24"/>
+          <w:szCs w:val="26"/>
+          <w:shd w:val="clear" w:color="auto" w:fill="FFFFFF"/>
+        </w:rPr>
+        <w:t xml:space="preserve"> </w:t>
+      </w:r>
+      <w:proofErr w:type="spellStart"/>
+      <w:r>
+        <w:rPr>
+          <w:rFonts w:ascii="Times New Roman" w:hAnsi="Times New Roman" w:cs="Times New Roman"/>
+          <w:color w:val="000000" w:themeColor="text1"/>
+          <w:sz w:val="24"/>
+          <w:szCs w:val="26"/>
+          <w:shd w:val="clear" w:color="auto" w:fill="FFFFFF"/>
+        </w:rPr>
+        <w:t>pintar</w:t>
+      </w:r>
+      <w:proofErr w:type="spellEnd"/>
+      <w:r>
+        <w:rPr>
+          <w:rFonts w:ascii="Times New Roman" w:hAnsi="Times New Roman" w:cs="Times New Roman"/>
+          <w:color w:val="000000" w:themeColor="text1"/>
+          <w:sz w:val="24"/>
+          <w:szCs w:val="26"/>
+          <w:shd w:val="clear" w:color="auto" w:fill="FFFFFF"/>
+        </w:rPr>
+        <w:t xml:space="preserve"> </w:t>
+      </w:r>
+      <w:proofErr w:type="spellStart"/>
+      <w:r>
+        <w:rPr>
+          <w:rFonts w:ascii="Times New Roman" w:hAnsi="Times New Roman" w:cs="Times New Roman"/>
+          <w:color w:val="000000" w:themeColor="text1"/>
+          <w:sz w:val="24"/>
+          <w:szCs w:val="26"/>
+          <w:shd w:val="clear" w:color="auto" w:fill="FFFFFF"/>
+        </w:rPr>
+        <w:t>b</w:t>
+      </w:r>
+      <w:r>
+        <w:rPr>
+          <w:rFonts w:ascii="Times New Roman" w:hAnsi="Times New Roman" w:cs="Times New Roman"/>
+          <w:color w:val="000000" w:themeColor="text1"/>
+          <w:sz w:val="24"/>
+          <w:szCs w:val="26"/>
+          <w:shd w:val="clear" w:color="auto" w:fill="FFFFFF"/>
+        </w:rPr>
+        <w:t>erkat</w:t>
+      </w:r>
+      <w:proofErr w:type="spellEnd"/>
+      <w:r>
+        <w:rPr>
+          <w:rFonts w:ascii="Times New Roman" w:hAnsi="Times New Roman" w:cs="Times New Roman"/>
+          <w:color w:val="000000" w:themeColor="text1"/>
+          <w:sz w:val="24"/>
+          <w:szCs w:val="26"/>
+          <w:shd w:val="clear" w:color="auto" w:fill="FFFFFF"/>
+        </w:rPr>
+        <w:t xml:space="preserve"> AI</w:t>
+      </w:r>
+      <w:r>
+        <w:rPr>
+          <w:rFonts w:ascii="Times New Roman" w:hAnsi="Times New Roman" w:cs="Times New Roman"/>
+          <w:color w:val="000000" w:themeColor="text1"/>
+          <w:sz w:val="24"/>
+          <w:szCs w:val="26"/>
+          <w:shd w:val="clear" w:color="auto" w:fill="FFFFFF"/>
+        </w:rPr>
+        <w:t xml:space="preserve">. </w:t>
+      </w:r>
+      <w:proofErr w:type="spellStart"/>
+      <w:r>
+        <w:rPr>
+          <w:rFonts w:ascii="Times New Roman" w:hAnsi="Times New Roman" w:cs="Times New Roman"/>
+          <w:color w:val="000000" w:themeColor="text1"/>
+          <w:sz w:val="24"/>
+          <w:szCs w:val="26"/>
+          <w:shd w:val="clear" w:color="auto" w:fill="FFFFFF"/>
+        </w:rPr>
+        <w:t>K</w:t>
+      </w:r>
+      <w:r>
+        <w:rPr>
+          <w:rFonts w:ascii="Times New Roman" w:hAnsi="Times New Roman" w:cs="Times New Roman"/>
+          <w:color w:val="000000" w:themeColor="text1"/>
+          <w:sz w:val="24"/>
+          <w:szCs w:val="26"/>
+          <w:shd w:val="clear" w:color="auto" w:fill="FFFFFF"/>
+        </w:rPr>
+        <w:t>onsumsi</w:t>
+      </w:r>
+      <w:proofErr w:type="spellEnd"/>
+      <w:r>
+        <w:rPr>
+          <w:rFonts w:ascii="Times New Roman" w:hAnsi="Times New Roman" w:cs="Times New Roman"/>
+          <w:color w:val="000000" w:themeColor="text1"/>
+          <w:sz w:val="24"/>
+          <w:szCs w:val="26"/>
+          <w:shd w:val="clear" w:color="auto" w:fill="FFFFFF"/>
+        </w:rPr>
+        <w:t xml:space="preserve"> </w:t>
+      </w:r>
+      <w:proofErr w:type="spellStart"/>
+      <w:r>
+        <w:rPr>
+          <w:rFonts w:ascii="Times New Roman" w:hAnsi="Times New Roman" w:cs="Times New Roman"/>
+          <w:color w:val="000000" w:themeColor="text1"/>
+          <w:sz w:val="24"/>
+          <w:szCs w:val="26"/>
+          <w:shd w:val="clear" w:color="auto" w:fill="FFFFFF"/>
+        </w:rPr>
+        <w:t>baterai</w:t>
+      </w:r>
+      <w:proofErr w:type="spellEnd"/>
+      <w:r>
+        <w:rPr>
+          <w:rFonts w:ascii="Times New Roman" w:hAnsi="Times New Roman" w:cs="Times New Roman"/>
+          <w:color w:val="000000" w:themeColor="text1"/>
+          <w:sz w:val="24"/>
+          <w:szCs w:val="26"/>
+          <w:shd w:val="clear" w:color="auto" w:fill="FFFFFF"/>
+        </w:rPr>
+        <w:t xml:space="preserve"> </w:t>
+      </w:r>
+      <w:proofErr w:type="spellStart"/>
+      <w:r>
+        <w:rPr>
+          <w:rFonts w:ascii="Times New Roman" w:hAnsi="Times New Roman" w:cs="Times New Roman"/>
+          <w:color w:val="000000" w:themeColor="text1"/>
+          <w:sz w:val="24"/>
+          <w:szCs w:val="26"/>
+          <w:shd w:val="clear" w:color="auto" w:fill="FFFFFF"/>
+        </w:rPr>
+        <w:t>dengan</w:t>
+      </w:r>
+      <w:proofErr w:type="spellEnd"/>
+      <w:r>
+        <w:rPr>
+          <w:rFonts w:ascii="Times New Roman" w:hAnsi="Times New Roman" w:cs="Times New Roman"/>
+          <w:color w:val="000000" w:themeColor="text1"/>
+          <w:sz w:val="24"/>
+          <w:szCs w:val="26"/>
+          <w:shd w:val="clear" w:color="auto" w:fill="FFFFFF"/>
+        </w:rPr>
+        <w:t xml:space="preserve"> </w:t>
+      </w:r>
+      <w:proofErr w:type="spellStart"/>
+      <w:r>
+        <w:rPr>
+          <w:rFonts w:ascii="Times New Roman" w:hAnsi="Times New Roman" w:cs="Times New Roman"/>
+          <w:color w:val="000000" w:themeColor="text1"/>
+          <w:sz w:val="24"/>
+          <w:szCs w:val="26"/>
+          <w:shd w:val="clear" w:color="auto" w:fill="FFFFFF"/>
+        </w:rPr>
+        <w:t>rutinitas</w:t>
+      </w:r>
+      <w:proofErr w:type="spellEnd"/>
+      <w:r>
+        <w:rPr>
+          <w:rFonts w:ascii="Times New Roman" w:hAnsi="Times New Roman" w:cs="Times New Roman"/>
+          <w:color w:val="000000" w:themeColor="text1"/>
+          <w:sz w:val="24"/>
+          <w:szCs w:val="26"/>
+          <w:shd w:val="clear" w:color="auto" w:fill="FFFFFF"/>
+        </w:rPr>
+        <w:t xml:space="preserve"> </w:t>
+      </w:r>
+      <w:proofErr w:type="spellStart"/>
+      <w:r>
+        <w:rPr>
+          <w:rFonts w:ascii="Times New Roman" w:hAnsi="Times New Roman" w:cs="Times New Roman"/>
+          <w:color w:val="000000" w:themeColor="text1"/>
+          <w:sz w:val="24"/>
+          <w:szCs w:val="26"/>
+          <w:shd w:val="clear" w:color="auto" w:fill="FFFFFF"/>
+        </w:rPr>
+        <w:t>penggunanya</w:t>
+      </w:r>
+      <w:proofErr w:type="spellEnd"/>
+      <w:r>
+        <w:rPr>
+          <w:rFonts w:ascii="Times New Roman" w:hAnsi="Times New Roman" w:cs="Times New Roman"/>
+          <w:color w:val="000000" w:themeColor="text1"/>
+          <w:sz w:val="24"/>
+          <w:szCs w:val="26"/>
+          <w:shd w:val="clear" w:color="auto" w:fill="FFFFFF"/>
+        </w:rPr>
+        <w:t xml:space="preserve"> </w:t>
+      </w:r>
+      <w:proofErr w:type="spellStart"/>
+      <w:r>
+        <w:rPr>
+          <w:rFonts w:ascii="Times New Roman" w:hAnsi="Times New Roman" w:cs="Times New Roman"/>
+          <w:color w:val="000000" w:themeColor="text1"/>
+          <w:sz w:val="24"/>
+          <w:szCs w:val="26"/>
+          <w:shd w:val="clear" w:color="auto" w:fill="FFFFFF"/>
+        </w:rPr>
+        <w:t>sehari-hari</w:t>
+      </w:r>
+      <w:proofErr w:type="spellEnd"/>
+      <w:r>
+        <w:rPr>
+          <w:rFonts w:ascii="Times New Roman" w:hAnsi="Times New Roman" w:cs="Times New Roman"/>
+          <w:color w:val="000000" w:themeColor="text1"/>
+          <w:sz w:val="24"/>
+          <w:szCs w:val="26"/>
+          <w:shd w:val="clear" w:color="auto" w:fill="FFFFFF"/>
+        </w:rPr>
+        <w:t xml:space="preserve"> Android </w:t>
+      </w:r>
+      <w:r>
+        <w:rPr>
+          <w:rFonts w:ascii="Times New Roman" w:hAnsi="Times New Roman" w:cs="Times New Roman"/>
+          <w:i/>
+          <w:color w:val="000000" w:themeColor="text1"/>
+          <w:sz w:val="24"/>
+          <w:szCs w:val="26"/>
+          <w:shd w:val="clear" w:color="auto" w:fill="FFFFFF"/>
+        </w:rPr>
         <w:t>Pie</w:t>
       </w:r>
       <w:r>
         <w:rPr>
           <w:rFonts w:ascii="Times New Roman" w:hAnsi="Times New Roman" w:cs="Times New Roman"/>
+          <w:color w:val="000000" w:themeColor="text1"/>
+          <w:sz w:val="24"/>
+          <w:szCs w:val="26"/>
+          <w:shd w:val="clear" w:color="auto" w:fill="FFFFFF"/>
+        </w:rPr>
+        <w:t xml:space="preserve"> </w:t>
+      </w:r>
+      <w:proofErr w:type="spellStart"/>
+      <w:r>
+        <w:rPr>
+          <w:rFonts w:ascii="Times New Roman" w:hAnsi="Times New Roman" w:cs="Times New Roman"/>
+          <w:color w:val="000000" w:themeColor="text1"/>
+          <w:sz w:val="24"/>
+          <w:szCs w:val="26"/>
+          <w:shd w:val="clear" w:color="auto" w:fill="FFFFFF"/>
+        </w:rPr>
+        <w:t>bisa</w:t>
+      </w:r>
+      <w:proofErr w:type="spellEnd"/>
+      <w:r>
+        <w:rPr>
+          <w:rFonts w:ascii="Times New Roman" w:hAnsi="Times New Roman" w:cs="Times New Roman"/>
+          <w:color w:val="000000" w:themeColor="text1"/>
+          <w:sz w:val="24"/>
+          <w:szCs w:val="26"/>
+          <w:shd w:val="clear" w:color="auto" w:fill="FFFFFF"/>
+        </w:rPr>
+        <w:t xml:space="preserve"> </w:t>
+      </w:r>
+      <w:proofErr w:type="spellStart"/>
+      <w:r>
+        <w:rPr>
+          <w:rFonts w:ascii="Times New Roman" w:hAnsi="Times New Roman" w:cs="Times New Roman"/>
+          <w:color w:val="000000" w:themeColor="text1"/>
+          <w:sz w:val="24"/>
+          <w:szCs w:val="26"/>
+          <w:shd w:val="clear" w:color="auto" w:fill="FFFFFF"/>
+        </w:rPr>
+        <w:t>menyesuaikan</w:t>
+      </w:r>
+      <w:proofErr w:type="spellEnd"/>
+      <w:r>
+        <w:rPr>
+          <w:rFonts w:ascii="Times New Roman" w:hAnsi="Times New Roman" w:cs="Times New Roman"/>
+          <w:color w:val="000000" w:themeColor="text1"/>
+          <w:sz w:val="24"/>
+          <w:szCs w:val="26"/>
+          <w:shd w:val="clear" w:color="auto" w:fill="FFFFFF"/>
+        </w:rPr>
+        <w:t xml:space="preserve">. </w:t>
+      </w:r>
+      <w:proofErr w:type="spellStart"/>
+      <w:r>
+        <w:rPr>
+          <w:rFonts w:ascii="Times New Roman" w:hAnsi="Times New Roman" w:cs="Times New Roman"/>
+          <w:color w:val="000000" w:themeColor="text1"/>
+          <w:sz w:val="24"/>
+          <w:szCs w:val="26"/>
+          <w:shd w:val="clear" w:color="auto" w:fill="FFFFFF"/>
+        </w:rPr>
+        <w:t>A</w:t>
+      </w:r>
+      <w:r>
+        <w:rPr>
+          <w:rFonts w:ascii="Times New Roman" w:hAnsi="Times New Roman" w:cs="Times New Roman"/>
+          <w:color w:val="000000" w:themeColor="text1"/>
+          <w:sz w:val="24"/>
+          <w:szCs w:val="26"/>
+          <w:shd w:val="clear" w:color="auto" w:fill="FFFFFF"/>
+        </w:rPr>
+        <w:t>plikasi</w:t>
+      </w:r>
+      <w:proofErr w:type="spellEnd"/>
+      <w:r>
+        <w:rPr>
+          <w:rFonts w:ascii="Times New Roman" w:hAnsi="Times New Roman" w:cs="Times New Roman"/>
+          <w:color w:val="000000" w:themeColor="text1"/>
+          <w:sz w:val="24"/>
+          <w:szCs w:val="26"/>
+          <w:shd w:val="clear" w:color="auto" w:fill="FFFFFF"/>
+        </w:rPr>
+        <w:t xml:space="preserve"> yang paling </w:t>
+      </w:r>
+      <w:proofErr w:type="spellStart"/>
+      <w:r>
+        <w:rPr>
+          <w:rFonts w:ascii="Times New Roman" w:hAnsi="Times New Roman" w:cs="Times New Roman"/>
+          <w:color w:val="000000" w:themeColor="text1"/>
+          <w:sz w:val="24"/>
+          <w:szCs w:val="26"/>
+          <w:shd w:val="clear" w:color="auto" w:fill="FFFFFF"/>
+        </w:rPr>
+        <w:t>sering</w:t>
+      </w:r>
+      <w:proofErr w:type="spellEnd"/>
+      <w:r>
+        <w:rPr>
+          <w:rFonts w:ascii="Times New Roman" w:hAnsi="Times New Roman" w:cs="Times New Roman"/>
+          <w:color w:val="000000" w:themeColor="text1"/>
+          <w:sz w:val="24"/>
+          <w:szCs w:val="26"/>
+          <w:shd w:val="clear" w:color="auto" w:fill="FFFFFF"/>
+        </w:rPr>
+        <w:t xml:space="preserve"> </w:t>
+      </w:r>
+      <w:proofErr w:type="spellStart"/>
+      <w:r>
+        <w:rPr>
+          <w:rFonts w:ascii="Times New Roman" w:hAnsi="Times New Roman" w:cs="Times New Roman"/>
+          <w:color w:val="000000" w:themeColor="text1"/>
+          <w:sz w:val="24"/>
+          <w:szCs w:val="26"/>
+          <w:shd w:val="clear" w:color="auto" w:fill="FFFFFF"/>
+        </w:rPr>
+        <w:t>digunakan</w:t>
+      </w:r>
+      <w:proofErr w:type="spellEnd"/>
+      <w:r>
+        <w:rPr>
+          <w:rFonts w:ascii="Times New Roman" w:hAnsi="Times New Roman" w:cs="Times New Roman"/>
+          <w:color w:val="000000" w:themeColor="text1"/>
+          <w:sz w:val="24"/>
+          <w:szCs w:val="26"/>
+          <w:shd w:val="clear" w:color="auto" w:fill="FFFFFF"/>
+        </w:rPr>
+        <w:t xml:space="preserve"> dan </w:t>
+      </w:r>
+      <w:proofErr w:type="spellStart"/>
+      <w:r>
+        <w:rPr>
+          <w:rFonts w:ascii="Times New Roman" w:hAnsi="Times New Roman" w:cs="Times New Roman"/>
+          <w:color w:val="000000" w:themeColor="text1"/>
+          <w:sz w:val="24"/>
+          <w:szCs w:val="26"/>
+          <w:shd w:val="clear" w:color="auto" w:fill="FFFFFF"/>
+        </w:rPr>
+        <w:t>bermanfaat</w:t>
+      </w:r>
+      <w:proofErr w:type="spellEnd"/>
+      <w:r>
+        <w:rPr>
+          <w:rFonts w:ascii="Times New Roman" w:hAnsi="Times New Roman" w:cs="Times New Roman"/>
+          <w:color w:val="000000" w:themeColor="text1"/>
+          <w:sz w:val="24"/>
+          <w:szCs w:val="26"/>
+          <w:shd w:val="clear" w:color="auto" w:fill="FFFFFF"/>
+        </w:rPr>
+        <w:t xml:space="preserve"> </w:t>
+      </w:r>
+      <w:proofErr w:type="spellStart"/>
+      <w:r>
+        <w:rPr>
+          <w:rFonts w:ascii="Times New Roman" w:hAnsi="Times New Roman" w:cs="Times New Roman"/>
+          <w:color w:val="000000" w:themeColor="text1"/>
+          <w:sz w:val="24"/>
+          <w:szCs w:val="26"/>
+          <w:shd w:val="clear" w:color="auto" w:fill="FFFFFF"/>
+        </w:rPr>
+        <w:t>saat</w:t>
+      </w:r>
+      <w:proofErr w:type="spellEnd"/>
+      <w:r>
+        <w:rPr>
+          <w:rFonts w:ascii="Times New Roman" w:hAnsi="Times New Roman" w:cs="Times New Roman"/>
+          <w:color w:val="000000" w:themeColor="text1"/>
+          <w:sz w:val="24"/>
+          <w:szCs w:val="26"/>
+          <w:shd w:val="clear" w:color="auto" w:fill="FFFFFF"/>
+        </w:rPr>
+        <w:t xml:space="preserve"> </w:t>
+      </w:r>
+      <w:proofErr w:type="spellStart"/>
+      <w:r>
+        <w:rPr>
+          <w:rFonts w:ascii="Times New Roman" w:hAnsi="Times New Roman" w:cs="Times New Roman"/>
+          <w:color w:val="000000" w:themeColor="text1"/>
+          <w:sz w:val="24"/>
+          <w:szCs w:val="26"/>
+          <w:shd w:val="clear" w:color="auto" w:fill="FFFFFF"/>
+        </w:rPr>
+        <w:t>menjalankan</w:t>
+      </w:r>
+      <w:proofErr w:type="spellEnd"/>
+      <w:r>
+        <w:rPr>
+          <w:rFonts w:ascii="Times New Roman" w:hAnsi="Times New Roman" w:cs="Times New Roman"/>
+          <w:color w:val="000000" w:themeColor="text1"/>
+          <w:sz w:val="24"/>
+          <w:szCs w:val="26"/>
+          <w:shd w:val="clear" w:color="auto" w:fill="FFFFFF"/>
+        </w:rPr>
+        <w:t xml:space="preserve"> </w:t>
+      </w:r>
+      <w:proofErr w:type="spellStart"/>
+      <w:r>
+        <w:rPr>
+          <w:rFonts w:ascii="Times New Roman" w:hAnsi="Times New Roman" w:cs="Times New Roman"/>
+          <w:color w:val="000000" w:themeColor="text1"/>
+          <w:sz w:val="24"/>
+          <w:szCs w:val="26"/>
+          <w:shd w:val="clear" w:color="auto" w:fill="FFFFFF"/>
+        </w:rPr>
+        <w:t>aktivitas</w:t>
+      </w:r>
+      <w:proofErr w:type="spellEnd"/>
+      <w:r>
+        <w:rPr>
+          <w:rFonts w:ascii="Times New Roman" w:hAnsi="Times New Roman" w:cs="Times New Roman"/>
+          <w:color w:val="000000" w:themeColor="text1"/>
+          <w:sz w:val="24"/>
+          <w:szCs w:val="26"/>
+          <w:shd w:val="clear" w:color="auto" w:fill="FFFFFF"/>
+        </w:rPr>
+        <w:t xml:space="preserve"> </w:t>
+      </w:r>
+      <w:proofErr w:type="spellStart"/>
+      <w:r>
+        <w:rPr>
+          <w:rFonts w:ascii="Times New Roman" w:hAnsi="Times New Roman" w:cs="Times New Roman"/>
+          <w:color w:val="000000" w:themeColor="text1"/>
+          <w:sz w:val="24"/>
+          <w:szCs w:val="26"/>
+          <w:shd w:val="clear" w:color="auto" w:fill="FFFFFF"/>
+        </w:rPr>
+        <w:t>sehari-hari</w:t>
+      </w:r>
+      <w:proofErr w:type="spellEnd"/>
+      <w:r>
+        <w:rPr>
+          <w:rFonts w:ascii="Times New Roman" w:hAnsi="Times New Roman" w:cs="Times New Roman"/>
+          <w:color w:val="000000" w:themeColor="text1"/>
+          <w:sz w:val="24"/>
+          <w:szCs w:val="26"/>
+          <w:shd w:val="clear" w:color="auto" w:fill="FFFFFF"/>
+        </w:rPr>
+        <w:t xml:space="preserve"> </w:t>
+      </w:r>
+      <w:proofErr w:type="spellStart"/>
+      <w:r>
+        <w:rPr>
+          <w:rFonts w:ascii="Times New Roman" w:hAnsi="Times New Roman" w:cs="Times New Roman"/>
+          <w:color w:val="000000" w:themeColor="text1"/>
+          <w:sz w:val="24"/>
+          <w:szCs w:val="26"/>
+          <w:shd w:val="clear" w:color="auto" w:fill="FFFFFF"/>
+        </w:rPr>
+        <w:lastRenderedPageBreak/>
+        <w:t>bisa</w:t>
+      </w:r>
+      <w:proofErr w:type="spellEnd"/>
+      <w:r>
+        <w:rPr>
+          <w:rFonts w:ascii="Times New Roman" w:hAnsi="Times New Roman" w:cs="Times New Roman"/>
+          <w:color w:val="000000" w:themeColor="text1"/>
+          <w:sz w:val="24"/>
+          <w:szCs w:val="26"/>
+          <w:shd w:val="clear" w:color="auto" w:fill="FFFFFF"/>
+        </w:rPr>
+        <w:t xml:space="preserve"> </w:t>
+      </w:r>
+      <w:proofErr w:type="spellStart"/>
+      <w:r>
+        <w:rPr>
+          <w:rFonts w:ascii="Times New Roman" w:hAnsi="Times New Roman" w:cs="Times New Roman"/>
+          <w:color w:val="000000" w:themeColor="text1"/>
+          <w:sz w:val="24"/>
+          <w:szCs w:val="26"/>
+          <w:shd w:val="clear" w:color="auto" w:fill="FFFFFF"/>
+        </w:rPr>
+        <w:t>disesuaikan</w:t>
+      </w:r>
+      <w:proofErr w:type="spellEnd"/>
+      <w:r>
+        <w:rPr>
+          <w:rFonts w:ascii="Times New Roman" w:hAnsi="Times New Roman" w:cs="Times New Roman"/>
+          <w:color w:val="000000" w:themeColor="text1"/>
+          <w:sz w:val="24"/>
+          <w:szCs w:val="26"/>
+          <w:shd w:val="clear" w:color="auto" w:fill="FFFFFF"/>
+        </w:rPr>
+        <w:t xml:space="preserve"> </w:t>
+      </w:r>
+      <w:proofErr w:type="spellStart"/>
+      <w:r>
+        <w:rPr>
+          <w:rFonts w:ascii="Times New Roman" w:hAnsi="Times New Roman" w:cs="Times New Roman"/>
+          <w:color w:val="000000" w:themeColor="text1"/>
+          <w:sz w:val="24"/>
+          <w:szCs w:val="26"/>
+          <w:shd w:val="clear" w:color="auto" w:fill="FFFFFF"/>
+        </w:rPr>
+        <w:t>ditampilkan</w:t>
+      </w:r>
+      <w:proofErr w:type="spellEnd"/>
+      <w:r>
+        <w:rPr>
+          <w:rFonts w:ascii="Times New Roman" w:hAnsi="Times New Roman" w:cs="Times New Roman"/>
+          <w:color w:val="000000" w:themeColor="text1"/>
+          <w:sz w:val="24"/>
+          <w:szCs w:val="26"/>
+          <w:shd w:val="clear" w:color="auto" w:fill="FFFFFF"/>
+        </w:rPr>
+        <w:t xml:space="preserve"> di </w:t>
+      </w:r>
+      <w:proofErr w:type="spellStart"/>
+      <w:r>
+        <w:rPr>
+          <w:rFonts w:ascii="Times New Roman" w:hAnsi="Times New Roman" w:cs="Times New Roman"/>
+          <w:color w:val="000000" w:themeColor="text1"/>
+          <w:sz w:val="24"/>
+          <w:szCs w:val="26"/>
+          <w:shd w:val="clear" w:color="auto" w:fill="FFFFFF"/>
+        </w:rPr>
+        <w:t>halaman</w:t>
+      </w:r>
+      <w:proofErr w:type="spellEnd"/>
+      <w:r>
+        <w:rPr>
+          <w:rFonts w:ascii="Times New Roman" w:hAnsi="Times New Roman" w:cs="Times New Roman"/>
+          <w:color w:val="000000" w:themeColor="text1"/>
+          <w:sz w:val="24"/>
+          <w:szCs w:val="26"/>
+          <w:shd w:val="clear" w:color="auto" w:fill="FFFFFF"/>
+        </w:rPr>
+        <w:t xml:space="preserve"> </w:t>
+      </w:r>
+      <w:proofErr w:type="spellStart"/>
+      <w:r>
+        <w:rPr>
+          <w:rFonts w:ascii="Times New Roman" w:hAnsi="Times New Roman" w:cs="Times New Roman"/>
+          <w:color w:val="000000" w:themeColor="text1"/>
+          <w:sz w:val="24"/>
+          <w:szCs w:val="26"/>
+          <w:shd w:val="clear" w:color="auto" w:fill="FFFFFF"/>
+        </w:rPr>
+        <w:t>utama</w:t>
+      </w:r>
+      <w:proofErr w:type="spellEnd"/>
+      <w:r>
+        <w:rPr>
+          <w:rFonts w:ascii="Times New Roman" w:hAnsi="Times New Roman" w:cs="Times New Roman"/>
+          <w:color w:val="000000" w:themeColor="text1"/>
+          <w:sz w:val="24"/>
+          <w:szCs w:val="26"/>
+          <w:shd w:val="clear" w:color="auto" w:fill="FFFFFF"/>
+        </w:rPr>
+        <w:t xml:space="preserve">. </w:t>
+      </w:r>
+      <w:proofErr w:type="spellStart"/>
+      <w:r>
+        <w:rPr>
+          <w:rFonts w:ascii="Times New Roman" w:hAnsi="Times New Roman" w:cs="Times New Roman"/>
+          <w:color w:val="000000" w:themeColor="text1"/>
+          <w:sz w:val="24"/>
+          <w:szCs w:val="26"/>
+          <w:shd w:val="clear" w:color="auto" w:fill="FFFFFF"/>
+        </w:rPr>
+        <w:t>M</w:t>
+      </w:r>
+      <w:r>
+        <w:rPr>
+          <w:rFonts w:ascii="Times New Roman" w:hAnsi="Times New Roman" w:cs="Times New Roman"/>
+          <w:color w:val="000000" w:themeColor="text1"/>
+          <w:sz w:val="24"/>
+          <w:szCs w:val="26"/>
+          <w:shd w:val="clear" w:color="auto" w:fill="FFFFFF"/>
+        </w:rPr>
+        <w:t>enganalisa</w:t>
+      </w:r>
+      <w:proofErr w:type="spellEnd"/>
+      <w:r>
+        <w:rPr>
+          <w:rFonts w:ascii="Times New Roman" w:hAnsi="Times New Roman" w:cs="Times New Roman"/>
+          <w:color w:val="000000" w:themeColor="text1"/>
+          <w:sz w:val="24"/>
+          <w:szCs w:val="26"/>
+          <w:shd w:val="clear" w:color="auto" w:fill="FFFFFF"/>
+        </w:rPr>
+        <w:t xml:space="preserve"> </w:t>
+      </w:r>
+      <w:proofErr w:type="spellStart"/>
+      <w:r>
+        <w:rPr>
+          <w:rFonts w:ascii="Times New Roman" w:hAnsi="Times New Roman" w:cs="Times New Roman"/>
+          <w:color w:val="000000" w:themeColor="text1"/>
+          <w:sz w:val="24"/>
+          <w:szCs w:val="26"/>
+          <w:shd w:val="clear" w:color="auto" w:fill="FFFFFF"/>
+        </w:rPr>
+        <w:t>waktu</w:t>
+      </w:r>
+      <w:proofErr w:type="spellEnd"/>
+      <w:r>
+        <w:rPr>
+          <w:rFonts w:ascii="Times New Roman" w:hAnsi="Times New Roman" w:cs="Times New Roman"/>
+          <w:color w:val="000000" w:themeColor="text1"/>
+          <w:sz w:val="24"/>
+          <w:szCs w:val="26"/>
+          <w:shd w:val="clear" w:color="auto" w:fill="FFFFFF"/>
+        </w:rPr>
+        <w:t xml:space="preserve"> </w:t>
+      </w:r>
+      <w:proofErr w:type="spellStart"/>
+      <w:r>
+        <w:rPr>
+          <w:rFonts w:ascii="Times New Roman" w:hAnsi="Times New Roman" w:cs="Times New Roman"/>
+          <w:color w:val="000000" w:themeColor="text1"/>
+          <w:sz w:val="24"/>
+          <w:szCs w:val="26"/>
+          <w:shd w:val="clear" w:color="auto" w:fill="FFFFFF"/>
+        </w:rPr>
+        <w:t>pemakaian</w:t>
+      </w:r>
+      <w:proofErr w:type="spellEnd"/>
+      <w:r>
+        <w:rPr>
+          <w:rFonts w:ascii="Times New Roman" w:hAnsi="Times New Roman" w:cs="Times New Roman"/>
+          <w:color w:val="000000" w:themeColor="text1"/>
+          <w:sz w:val="24"/>
+          <w:szCs w:val="26"/>
+          <w:shd w:val="clear" w:color="auto" w:fill="FFFFFF"/>
+        </w:rPr>
+        <w:t xml:space="preserve"> </w:t>
+      </w:r>
+      <w:r>
+        <w:rPr>
+          <w:rFonts w:ascii="Times New Roman" w:hAnsi="Times New Roman" w:cs="Times New Roman"/>
           <w:i/>
           <w:color w:val="000000" w:themeColor="text1"/>
           <w:sz w:val="24"/>
           <w:szCs w:val="26"/>
           <w:shd w:val="clear" w:color="auto" w:fill="FFFFFF"/>
         </w:rPr>
-        <w:t xml:space="preserve"> </w:t>
-      </w:r>
-      <w:proofErr w:type="spellStart"/>
-      <w:r>
-        <w:rPr>
-          <w:rFonts w:ascii="Times New Roman" w:hAnsi="Times New Roman" w:cs="Times New Roman"/>
-          <w:iCs/>
-          <w:color w:val="000000" w:themeColor="text1"/>
-          <w:sz w:val="24"/>
-          <w:szCs w:val="26"/>
-          <w:shd w:val="clear" w:color="auto" w:fill="FFFFFF"/>
-        </w:rPr>
-        <w:t>ini</w:t>
-      </w:r>
-      <w:proofErr w:type="spellEnd"/>
-      <w:r>
-        <w:rPr>
-          <w:rFonts w:ascii="Times New Roman" w:hAnsi="Times New Roman" w:cs="Times New Roman"/>
-          <w:color w:val="000000" w:themeColor="text1"/>
-          <w:sz w:val="24"/>
-          <w:szCs w:val="26"/>
-          <w:highlight w:val="yellow"/>
-          <w:shd w:val="clear" w:color="auto" w:fill="FFFFFF"/>
-        </w:rPr>
-        <w:t xml:space="preserve">. </w:t>
-      </w:r>
-      <w:proofErr w:type="spellStart"/>
-      <w:r>
-        <w:rPr>
-          <w:rFonts w:ascii="Times New Roman" w:hAnsi="Times New Roman" w:cs="Times New Roman"/>
-          <w:color w:val="000000" w:themeColor="text1"/>
-          <w:sz w:val="24"/>
-          <w:szCs w:val="26"/>
-          <w:highlight w:val="yellow"/>
-          <w:shd w:val="clear" w:color="auto" w:fill="FFFFFF"/>
-        </w:rPr>
-        <w:t>Berkat</w:t>
-      </w:r>
-      <w:proofErr w:type="spellEnd"/>
-      <w:r>
-        <w:rPr>
-          <w:rFonts w:ascii="Times New Roman" w:hAnsi="Times New Roman" w:cs="Times New Roman"/>
-          <w:color w:val="000000" w:themeColor="text1"/>
-          <w:sz w:val="24"/>
-          <w:szCs w:val="26"/>
-          <w:highlight w:val="yellow"/>
-          <w:shd w:val="clear" w:color="auto" w:fill="FFFFFF"/>
-        </w:rPr>
-        <w:t xml:space="preserve"> AI, Android </w:t>
-      </w:r>
-      <w:proofErr w:type="spellStart"/>
-      <w:r>
-        <w:rPr>
-          <w:rFonts w:ascii="Times New Roman" w:hAnsi="Times New Roman" w:cs="Times New Roman"/>
-          <w:color w:val="000000" w:themeColor="text1"/>
-          <w:sz w:val="24"/>
-          <w:szCs w:val="26"/>
-          <w:highlight w:val="yellow"/>
-          <w:shd w:val="clear" w:color="auto" w:fill="FFFFFF"/>
-        </w:rPr>
-        <w:t>menjadi</w:t>
-      </w:r>
-      <w:proofErr w:type="spellEnd"/>
-      <w:r>
-        <w:rPr>
-          <w:rFonts w:ascii="Times New Roman" w:hAnsi="Times New Roman" w:cs="Times New Roman"/>
-          <w:color w:val="000000" w:themeColor="text1"/>
-          <w:sz w:val="24"/>
-          <w:szCs w:val="26"/>
-          <w:highlight w:val="yellow"/>
-          <w:shd w:val="clear" w:color="auto" w:fill="FFFFFF"/>
-        </w:rPr>
-        <w:t xml:space="preserve"> </w:t>
-      </w:r>
-      <w:proofErr w:type="spellStart"/>
-      <w:r>
-        <w:rPr>
-          <w:rFonts w:ascii="Times New Roman" w:hAnsi="Times New Roman" w:cs="Times New Roman"/>
-          <w:color w:val="000000" w:themeColor="text1"/>
-          <w:sz w:val="24"/>
-          <w:szCs w:val="26"/>
-          <w:highlight w:val="yellow"/>
-          <w:shd w:val="clear" w:color="auto" w:fill="FFFFFF"/>
-        </w:rPr>
-        <w:t>semakin</w:t>
-      </w:r>
-      <w:proofErr w:type="spellEnd"/>
-      <w:r>
-        <w:rPr>
-          <w:rFonts w:ascii="Times New Roman" w:hAnsi="Times New Roman" w:cs="Times New Roman"/>
-          <w:color w:val="000000" w:themeColor="text1"/>
-          <w:sz w:val="24"/>
-          <w:szCs w:val="26"/>
-          <w:highlight w:val="yellow"/>
-          <w:shd w:val="clear" w:color="auto" w:fill="FFFFFF"/>
-        </w:rPr>
-        <w:t xml:space="preserve"> </w:t>
-      </w:r>
-      <w:proofErr w:type="spellStart"/>
-      <w:r>
-        <w:rPr>
-          <w:rFonts w:ascii="Times New Roman" w:hAnsi="Times New Roman" w:cs="Times New Roman"/>
-          <w:color w:val="000000" w:themeColor="text1"/>
-          <w:sz w:val="24"/>
-          <w:szCs w:val="26"/>
-          <w:highlight w:val="yellow"/>
-          <w:shd w:val="clear" w:color="auto" w:fill="FFFFFF"/>
-        </w:rPr>
-        <w:t>pintar</w:t>
-      </w:r>
-      <w:proofErr w:type="spellEnd"/>
-      <w:r>
-        <w:rPr>
-          <w:rFonts w:ascii="Times New Roman" w:hAnsi="Times New Roman" w:cs="Times New Roman"/>
-          <w:color w:val="000000" w:themeColor="text1"/>
-          <w:sz w:val="24"/>
-          <w:szCs w:val="26"/>
-          <w:highlight w:val="yellow"/>
-          <w:shd w:val="clear" w:color="auto" w:fill="FFFFFF"/>
-        </w:rPr>
-        <w:t xml:space="preserve"> </w:t>
-      </w:r>
-      <w:proofErr w:type="spellStart"/>
-      <w:r>
-        <w:rPr>
-          <w:rFonts w:ascii="Times New Roman" w:hAnsi="Times New Roman" w:cs="Times New Roman"/>
-          <w:color w:val="000000" w:themeColor="text1"/>
-          <w:sz w:val="24"/>
-          <w:szCs w:val="26"/>
-          <w:highlight w:val="yellow"/>
-          <w:shd w:val="clear" w:color="auto" w:fill="FFFFFF"/>
-        </w:rPr>
-        <w:t>karena</w:t>
-      </w:r>
-      <w:proofErr w:type="spellEnd"/>
-      <w:r>
-        <w:rPr>
-          <w:rFonts w:ascii="Times New Roman" w:hAnsi="Times New Roman" w:cs="Times New Roman"/>
-          <w:color w:val="000000" w:themeColor="text1"/>
-          <w:sz w:val="24"/>
-          <w:szCs w:val="26"/>
-          <w:highlight w:val="yellow"/>
-          <w:shd w:val="clear" w:color="auto" w:fill="FFFFFF"/>
-        </w:rPr>
-        <w:t xml:space="preserve"> </w:t>
-      </w:r>
-      <w:proofErr w:type="spellStart"/>
-      <w:r>
-        <w:rPr>
-          <w:rFonts w:ascii="Times New Roman" w:hAnsi="Times New Roman" w:cs="Times New Roman"/>
-          <w:color w:val="000000" w:themeColor="text1"/>
-          <w:sz w:val="24"/>
-          <w:szCs w:val="26"/>
-          <w:highlight w:val="yellow"/>
-          <w:shd w:val="clear" w:color="auto" w:fill="FFFFFF"/>
-        </w:rPr>
-        <w:t>bisa</w:t>
-      </w:r>
-      <w:proofErr w:type="spellEnd"/>
-      <w:r>
-        <w:rPr>
-          <w:rFonts w:ascii="Times New Roman" w:hAnsi="Times New Roman" w:cs="Times New Roman"/>
-          <w:color w:val="000000" w:themeColor="text1"/>
-          <w:sz w:val="24"/>
-          <w:szCs w:val="26"/>
-          <w:highlight w:val="yellow"/>
-          <w:shd w:val="clear" w:color="auto" w:fill="FFFFFF"/>
-        </w:rPr>
-        <w:t xml:space="preserve"> </w:t>
-      </w:r>
-      <w:proofErr w:type="spellStart"/>
-      <w:r>
-        <w:rPr>
-          <w:rFonts w:ascii="Times New Roman" w:hAnsi="Times New Roman" w:cs="Times New Roman"/>
-          <w:color w:val="000000" w:themeColor="text1"/>
-          <w:sz w:val="24"/>
-          <w:szCs w:val="26"/>
-          <w:highlight w:val="yellow"/>
-          <w:shd w:val="clear" w:color="auto" w:fill="FFFFFF"/>
-        </w:rPr>
-        <w:t>mempelajari</w:t>
-      </w:r>
-      <w:proofErr w:type="spellEnd"/>
-      <w:r>
-        <w:rPr>
-          <w:rFonts w:ascii="Times New Roman" w:hAnsi="Times New Roman" w:cs="Times New Roman"/>
-          <w:color w:val="000000" w:themeColor="text1"/>
-          <w:sz w:val="24"/>
-          <w:szCs w:val="26"/>
-          <w:highlight w:val="yellow"/>
-          <w:shd w:val="clear" w:color="auto" w:fill="FFFFFF"/>
-        </w:rPr>
-        <w:t xml:space="preserve"> </w:t>
-      </w:r>
-      <w:proofErr w:type="spellStart"/>
-      <w:r>
-        <w:rPr>
-          <w:rFonts w:ascii="Times New Roman" w:hAnsi="Times New Roman" w:cs="Times New Roman"/>
-          <w:color w:val="000000" w:themeColor="text1"/>
-          <w:sz w:val="24"/>
-          <w:szCs w:val="26"/>
-          <w:highlight w:val="yellow"/>
-          <w:shd w:val="clear" w:color="auto" w:fill="FFFFFF"/>
-        </w:rPr>
-        <w:t>pola</w:t>
-      </w:r>
-      <w:proofErr w:type="spellEnd"/>
-      <w:r>
-        <w:rPr>
-          <w:rFonts w:ascii="Times New Roman" w:hAnsi="Times New Roman" w:cs="Times New Roman"/>
-          <w:color w:val="000000" w:themeColor="text1"/>
-          <w:sz w:val="24"/>
-          <w:szCs w:val="26"/>
-          <w:highlight w:val="yellow"/>
-          <w:shd w:val="clear" w:color="auto" w:fill="FFFFFF"/>
-        </w:rPr>
-        <w:t xml:space="preserve"> </w:t>
-      </w:r>
-      <w:proofErr w:type="spellStart"/>
-      <w:r>
-        <w:rPr>
-          <w:rFonts w:ascii="Times New Roman" w:hAnsi="Times New Roman" w:cs="Times New Roman"/>
-          <w:color w:val="000000" w:themeColor="text1"/>
-          <w:sz w:val="24"/>
-          <w:szCs w:val="26"/>
-          <w:highlight w:val="yellow"/>
-          <w:shd w:val="clear" w:color="auto" w:fill="FFFFFF"/>
-        </w:rPr>
-        <w:t>penggunaan</w:t>
-      </w:r>
-      <w:proofErr w:type="spellEnd"/>
-      <w:r>
-        <w:rPr>
-          <w:rFonts w:ascii="Times New Roman" w:hAnsi="Times New Roman" w:cs="Times New Roman"/>
-          <w:color w:val="000000" w:themeColor="text1"/>
-          <w:sz w:val="24"/>
-          <w:szCs w:val="26"/>
-          <w:highlight w:val="yellow"/>
-          <w:shd w:val="clear" w:color="auto" w:fill="FFFFFF"/>
-        </w:rPr>
-        <w:t xml:space="preserve"> </w:t>
-      </w:r>
-      <w:proofErr w:type="spellStart"/>
-      <w:r>
-        <w:rPr>
-          <w:rFonts w:ascii="Times New Roman" w:hAnsi="Times New Roman" w:cs="Times New Roman"/>
-          <w:color w:val="000000" w:themeColor="text1"/>
-          <w:sz w:val="24"/>
-          <w:szCs w:val="26"/>
-          <w:highlight w:val="yellow"/>
-          <w:shd w:val="clear" w:color="auto" w:fill="FFFFFF"/>
-        </w:rPr>
-        <w:t>secara</w:t>
-      </w:r>
-      <w:proofErr w:type="spellEnd"/>
-      <w:r>
-        <w:rPr>
-          <w:rFonts w:ascii="Times New Roman" w:hAnsi="Times New Roman" w:cs="Times New Roman"/>
-          <w:color w:val="000000" w:themeColor="text1"/>
-          <w:sz w:val="24"/>
-          <w:szCs w:val="26"/>
-          <w:highlight w:val="yellow"/>
-          <w:shd w:val="clear" w:color="auto" w:fill="FFFFFF"/>
-        </w:rPr>
-        <w:t xml:space="preserve"> </w:t>
-      </w:r>
-      <w:proofErr w:type="spellStart"/>
-      <w:r>
-        <w:rPr>
-          <w:rFonts w:ascii="Times New Roman" w:hAnsi="Times New Roman" w:cs="Times New Roman"/>
-          <w:color w:val="000000" w:themeColor="text1"/>
-          <w:sz w:val="24"/>
-          <w:szCs w:val="26"/>
-          <w:highlight w:val="yellow"/>
-          <w:shd w:val="clear" w:color="auto" w:fill="FFFFFF"/>
-        </w:rPr>
-        <w:t>otomatis</w:t>
-      </w:r>
-      <w:proofErr w:type="spellEnd"/>
-      <w:r>
-        <w:rPr>
-          <w:rFonts w:ascii="Times New Roman" w:hAnsi="Times New Roman" w:cs="Times New Roman"/>
-          <w:color w:val="000000" w:themeColor="text1"/>
-          <w:sz w:val="24"/>
-          <w:szCs w:val="26"/>
-          <w:highlight w:val="yellow"/>
-          <w:shd w:val="clear" w:color="auto" w:fill="FFFFFF"/>
-        </w:rPr>
-        <w:t xml:space="preserve">. Android </w:t>
+        <w:t>smartphone</w:t>
+      </w:r>
+      <w:r>
+        <w:rPr>
+          <w:rFonts w:ascii="Times New Roman" w:hAnsi="Times New Roman" w:cs="Times New Roman"/>
+          <w:color w:val="000000" w:themeColor="text1"/>
+          <w:sz w:val="24"/>
+          <w:szCs w:val="26"/>
+          <w:shd w:val="clear" w:color="auto" w:fill="FFFFFF"/>
+        </w:rPr>
+        <w:t xml:space="preserve"> dan </w:t>
+      </w:r>
+      <w:proofErr w:type="spellStart"/>
+      <w:r>
+        <w:rPr>
+          <w:rFonts w:ascii="Times New Roman" w:hAnsi="Times New Roman" w:cs="Times New Roman"/>
+          <w:color w:val="000000" w:themeColor="text1"/>
+          <w:sz w:val="24"/>
+          <w:szCs w:val="26"/>
+          <w:shd w:val="clear" w:color="auto" w:fill="FFFFFF"/>
+        </w:rPr>
+        <w:t>mengingatkanmu</w:t>
+      </w:r>
+      <w:proofErr w:type="spellEnd"/>
+      <w:r>
+        <w:rPr>
+          <w:rFonts w:ascii="Times New Roman" w:hAnsi="Times New Roman" w:cs="Times New Roman"/>
+          <w:color w:val="000000" w:themeColor="text1"/>
+          <w:sz w:val="24"/>
+          <w:szCs w:val="26"/>
+          <w:shd w:val="clear" w:color="auto" w:fill="FFFFFF"/>
+        </w:rPr>
+        <w:t xml:space="preserve"> </w:t>
+      </w:r>
+      <w:proofErr w:type="spellStart"/>
+      <w:r>
+        <w:rPr>
+          <w:rFonts w:ascii="Times New Roman" w:hAnsi="Times New Roman" w:cs="Times New Roman"/>
+          <w:color w:val="000000" w:themeColor="text1"/>
+          <w:sz w:val="24"/>
+          <w:szCs w:val="26"/>
+          <w:shd w:val="clear" w:color="auto" w:fill="FFFFFF"/>
+        </w:rPr>
+        <w:t>jika</w:t>
+      </w:r>
+      <w:proofErr w:type="spellEnd"/>
+      <w:r>
+        <w:rPr>
+          <w:rFonts w:ascii="Times New Roman" w:hAnsi="Times New Roman" w:cs="Times New Roman"/>
+          <w:color w:val="000000" w:themeColor="text1"/>
+          <w:sz w:val="24"/>
+          <w:szCs w:val="26"/>
+          <w:shd w:val="clear" w:color="auto" w:fill="FFFFFF"/>
+        </w:rPr>
+        <w:t xml:space="preserve"> </w:t>
+      </w:r>
+      <w:proofErr w:type="spellStart"/>
+      <w:r>
+        <w:rPr>
+          <w:rFonts w:ascii="Times New Roman" w:hAnsi="Times New Roman" w:cs="Times New Roman"/>
+          <w:color w:val="000000" w:themeColor="text1"/>
+          <w:sz w:val="24"/>
+          <w:szCs w:val="26"/>
+          <w:shd w:val="clear" w:color="auto" w:fill="FFFFFF"/>
+        </w:rPr>
+        <w:t>terlalu</w:t>
+      </w:r>
+      <w:proofErr w:type="spellEnd"/>
+      <w:r>
+        <w:rPr>
+          <w:rFonts w:ascii="Times New Roman" w:hAnsi="Times New Roman" w:cs="Times New Roman"/>
+          <w:color w:val="000000" w:themeColor="text1"/>
+          <w:sz w:val="24"/>
+          <w:szCs w:val="26"/>
+          <w:shd w:val="clear" w:color="auto" w:fill="FFFFFF"/>
+        </w:rPr>
+        <w:t xml:space="preserve"> lama </w:t>
+      </w:r>
+      <w:proofErr w:type="spellStart"/>
+      <w:r>
+        <w:rPr>
+          <w:rFonts w:ascii="Times New Roman" w:hAnsi="Times New Roman" w:cs="Times New Roman"/>
+          <w:color w:val="000000" w:themeColor="text1"/>
+          <w:sz w:val="24"/>
+          <w:szCs w:val="26"/>
+          <w:shd w:val="clear" w:color="auto" w:fill="FFFFFF"/>
+        </w:rPr>
+        <w:t>menggunakannya</w:t>
+      </w:r>
+      <w:proofErr w:type="spellEnd"/>
+      <w:r>
+        <w:rPr>
+          <w:rFonts w:ascii="Times New Roman" w:hAnsi="Times New Roman" w:cs="Times New Roman"/>
+          <w:color w:val="000000" w:themeColor="text1"/>
+          <w:sz w:val="24"/>
+          <w:szCs w:val="26"/>
+          <w:shd w:val="clear" w:color="auto" w:fill="FFFFFF"/>
+        </w:rPr>
+        <w:t xml:space="preserve"> </w:t>
+      </w:r>
+      <w:proofErr w:type="spellStart"/>
+      <w:r>
+        <w:rPr>
+          <w:rFonts w:ascii="Times New Roman" w:hAnsi="Times New Roman" w:cs="Times New Roman"/>
+          <w:color w:val="000000" w:themeColor="text1"/>
+          <w:sz w:val="24"/>
+          <w:szCs w:val="26"/>
+          <w:shd w:val="clear" w:color="auto" w:fill="FFFFFF"/>
+        </w:rPr>
+        <w:t>terdapat</w:t>
+      </w:r>
+      <w:proofErr w:type="spellEnd"/>
+      <w:r>
+        <w:rPr>
+          <w:rFonts w:ascii="Times New Roman" w:hAnsi="Times New Roman" w:cs="Times New Roman"/>
+          <w:color w:val="000000" w:themeColor="text1"/>
+          <w:sz w:val="24"/>
+          <w:szCs w:val="26"/>
+          <w:shd w:val="clear" w:color="auto" w:fill="FFFFFF"/>
+        </w:rPr>
+        <w:t xml:space="preserve"> juga</w:t>
+      </w:r>
+      <w:r>
+        <w:rPr>
+          <w:rFonts w:ascii="Times New Roman" w:hAnsi="Times New Roman" w:cs="Times New Roman"/>
+          <w:color w:val="000000" w:themeColor="text1"/>
+          <w:sz w:val="24"/>
+          <w:szCs w:val="26"/>
+          <w:shd w:val="clear" w:color="auto" w:fill="FFFFFF"/>
+        </w:rPr>
+        <w:t xml:space="preserve"> di Android </w:t>
       </w:r>
       <w:r>
         <w:rPr>
@@ -26826,7 +27454,6 @@
           <w:color w:val="000000" w:themeColor="text1"/>
           <w:sz w:val="24"/>
           <w:szCs w:val="26"/>
-          <w:highlight w:val="yellow"/>
           <w:shd w:val="clear" w:color="auto" w:fill="FFFFFF"/>
         </w:rPr>
         <w:t>Pie</w:t>
@@ -26837,881 +27464,9 @@
           <w:color w:val="000000" w:themeColor="text1"/>
           <w:sz w:val="24"/>
           <w:szCs w:val="26"/>
-          <w:highlight w:val="yellow"/>
-          <w:shd w:val="clear" w:color="auto" w:fill="FFFFFF"/>
-        </w:rPr>
-        <w:t xml:space="preserve"> </w:t>
-      </w:r>
-      <w:proofErr w:type="spellStart"/>
-      <w:r>
-        <w:rPr>
-          <w:rFonts w:ascii="Times New Roman" w:hAnsi="Times New Roman" w:cs="Times New Roman"/>
-          <w:color w:val="000000" w:themeColor="text1"/>
-          <w:sz w:val="24"/>
-          <w:szCs w:val="26"/>
-          <w:highlight w:val="yellow"/>
-          <w:shd w:val="clear" w:color="auto" w:fill="FFFFFF"/>
-        </w:rPr>
-        <w:t>bisa</w:t>
-      </w:r>
-      <w:proofErr w:type="spellEnd"/>
-      <w:r>
-        <w:rPr>
-          <w:rFonts w:ascii="Times New Roman" w:hAnsi="Times New Roman" w:cs="Times New Roman"/>
-          <w:color w:val="000000" w:themeColor="text1"/>
-          <w:sz w:val="24"/>
-          <w:szCs w:val="26"/>
-          <w:highlight w:val="yellow"/>
-          <w:shd w:val="clear" w:color="auto" w:fill="FFFFFF"/>
-        </w:rPr>
-        <w:t xml:space="preserve"> </w:t>
-      </w:r>
-      <w:proofErr w:type="spellStart"/>
-      <w:r>
-        <w:rPr>
-          <w:rFonts w:ascii="Times New Roman" w:hAnsi="Times New Roman" w:cs="Times New Roman"/>
-          <w:color w:val="000000" w:themeColor="text1"/>
-          <w:sz w:val="24"/>
-          <w:szCs w:val="26"/>
-          <w:highlight w:val="yellow"/>
-          <w:shd w:val="clear" w:color="auto" w:fill="FFFFFF"/>
-        </w:rPr>
-        <w:t>menyesuaikan</w:t>
-      </w:r>
-      <w:proofErr w:type="spellEnd"/>
-      <w:r>
-        <w:rPr>
-          <w:rFonts w:ascii="Times New Roman" w:hAnsi="Times New Roman" w:cs="Times New Roman"/>
-          <w:color w:val="000000" w:themeColor="text1"/>
-          <w:sz w:val="24"/>
-          <w:szCs w:val="26"/>
-          <w:highlight w:val="yellow"/>
-          <w:shd w:val="clear" w:color="auto" w:fill="FFFFFF"/>
-        </w:rPr>
-        <w:t xml:space="preserve"> </w:t>
-      </w:r>
-      <w:proofErr w:type="spellStart"/>
-      <w:r>
-        <w:rPr>
-          <w:rFonts w:ascii="Times New Roman" w:hAnsi="Times New Roman" w:cs="Times New Roman"/>
-          <w:color w:val="000000" w:themeColor="text1"/>
-          <w:sz w:val="24"/>
-          <w:szCs w:val="26"/>
-          <w:highlight w:val="yellow"/>
-          <w:shd w:val="clear" w:color="auto" w:fill="FFFFFF"/>
-        </w:rPr>
-        <w:t>konsumsi</w:t>
-      </w:r>
-      <w:proofErr w:type="spellEnd"/>
-      <w:r>
-        <w:rPr>
-          <w:rFonts w:ascii="Times New Roman" w:hAnsi="Times New Roman" w:cs="Times New Roman"/>
-          <w:color w:val="000000" w:themeColor="text1"/>
-          <w:sz w:val="24"/>
-          <w:szCs w:val="26"/>
-          <w:highlight w:val="yellow"/>
-          <w:shd w:val="clear" w:color="auto" w:fill="FFFFFF"/>
-        </w:rPr>
-        <w:t xml:space="preserve"> </w:t>
-      </w:r>
-      <w:proofErr w:type="spellStart"/>
-      <w:r>
-        <w:rPr>
-          <w:rFonts w:ascii="Times New Roman" w:hAnsi="Times New Roman" w:cs="Times New Roman"/>
-          <w:color w:val="000000" w:themeColor="text1"/>
-          <w:sz w:val="24"/>
-          <w:szCs w:val="26"/>
-          <w:highlight w:val="yellow"/>
-          <w:shd w:val="clear" w:color="auto" w:fill="FFFFFF"/>
-        </w:rPr>
-        <w:t>baterai</w:t>
-      </w:r>
-      <w:proofErr w:type="spellEnd"/>
-      <w:r>
-        <w:rPr>
-          <w:rFonts w:ascii="Times New Roman" w:hAnsi="Times New Roman" w:cs="Times New Roman"/>
-          <w:color w:val="000000" w:themeColor="text1"/>
-          <w:sz w:val="24"/>
-          <w:szCs w:val="26"/>
-          <w:highlight w:val="yellow"/>
-          <w:shd w:val="clear" w:color="auto" w:fill="FFFFFF"/>
-        </w:rPr>
-        <w:t xml:space="preserve"> </w:t>
-      </w:r>
-      <w:proofErr w:type="spellStart"/>
-      <w:r>
-        <w:rPr>
-          <w:rFonts w:ascii="Times New Roman" w:hAnsi="Times New Roman" w:cs="Times New Roman"/>
-          <w:color w:val="000000" w:themeColor="text1"/>
-          <w:sz w:val="24"/>
-          <w:szCs w:val="26"/>
-          <w:highlight w:val="yellow"/>
-          <w:shd w:val="clear" w:color="auto" w:fill="FFFFFF"/>
-        </w:rPr>
-        <w:t>dengan</w:t>
-      </w:r>
-      <w:proofErr w:type="spellEnd"/>
-      <w:r>
-        <w:rPr>
-          <w:rFonts w:ascii="Times New Roman" w:hAnsi="Times New Roman" w:cs="Times New Roman"/>
-          <w:color w:val="000000" w:themeColor="text1"/>
-          <w:sz w:val="24"/>
-          <w:szCs w:val="26"/>
-          <w:highlight w:val="yellow"/>
-          <w:shd w:val="clear" w:color="auto" w:fill="FFFFFF"/>
-        </w:rPr>
-        <w:t xml:space="preserve"> </w:t>
-      </w:r>
-      <w:proofErr w:type="spellStart"/>
-      <w:r>
-        <w:rPr>
-          <w:rFonts w:ascii="Times New Roman" w:hAnsi="Times New Roman" w:cs="Times New Roman"/>
-          <w:color w:val="000000" w:themeColor="text1"/>
-          <w:sz w:val="24"/>
-          <w:szCs w:val="26"/>
-          <w:highlight w:val="yellow"/>
-          <w:shd w:val="clear" w:color="auto" w:fill="FFFFFF"/>
-        </w:rPr>
-        <w:t>rutinitas</w:t>
-      </w:r>
-      <w:proofErr w:type="spellEnd"/>
-      <w:r>
-        <w:rPr>
-          <w:rFonts w:ascii="Times New Roman" w:hAnsi="Times New Roman" w:cs="Times New Roman"/>
-          <w:color w:val="000000" w:themeColor="text1"/>
-          <w:sz w:val="24"/>
-          <w:szCs w:val="26"/>
-          <w:highlight w:val="yellow"/>
-          <w:shd w:val="clear" w:color="auto" w:fill="FFFFFF"/>
-        </w:rPr>
-        <w:t xml:space="preserve"> </w:t>
-      </w:r>
-      <w:proofErr w:type="spellStart"/>
-      <w:r>
-        <w:rPr>
-          <w:rFonts w:ascii="Times New Roman" w:hAnsi="Times New Roman" w:cs="Times New Roman"/>
-          <w:color w:val="000000" w:themeColor="text1"/>
-          <w:sz w:val="24"/>
-          <w:szCs w:val="26"/>
-          <w:highlight w:val="yellow"/>
-          <w:shd w:val="clear" w:color="auto" w:fill="FFFFFF"/>
-        </w:rPr>
-        <w:t>penggunanya</w:t>
-      </w:r>
-      <w:proofErr w:type="spellEnd"/>
-      <w:r>
-        <w:rPr>
-          <w:rFonts w:ascii="Times New Roman" w:hAnsi="Times New Roman" w:cs="Times New Roman"/>
-          <w:color w:val="000000" w:themeColor="text1"/>
-          <w:sz w:val="24"/>
-          <w:szCs w:val="26"/>
-          <w:highlight w:val="yellow"/>
-          <w:shd w:val="clear" w:color="auto" w:fill="FFFFFF"/>
-        </w:rPr>
-        <w:t xml:space="preserve"> </w:t>
-      </w:r>
-      <w:proofErr w:type="spellStart"/>
-      <w:r>
-        <w:rPr>
-          <w:rFonts w:ascii="Times New Roman" w:hAnsi="Times New Roman" w:cs="Times New Roman"/>
-          <w:color w:val="000000" w:themeColor="text1"/>
-          <w:sz w:val="24"/>
-          <w:szCs w:val="26"/>
-          <w:highlight w:val="yellow"/>
-          <w:shd w:val="clear" w:color="auto" w:fill="FFFFFF"/>
-        </w:rPr>
-        <w:t>sehari-hari</w:t>
-      </w:r>
-      <w:proofErr w:type="spellEnd"/>
-      <w:r>
-        <w:rPr>
-          <w:rFonts w:ascii="Times New Roman" w:hAnsi="Times New Roman" w:cs="Times New Roman"/>
-          <w:color w:val="000000" w:themeColor="text1"/>
-          <w:sz w:val="24"/>
-          <w:szCs w:val="26"/>
-          <w:highlight w:val="yellow"/>
-          <w:shd w:val="clear" w:color="auto" w:fill="FFFFFF"/>
-        </w:rPr>
-        <w:t xml:space="preserve">. </w:t>
-      </w:r>
-      <w:proofErr w:type="spellStart"/>
-      <w:r>
-        <w:rPr>
-          <w:rFonts w:ascii="Times New Roman" w:hAnsi="Times New Roman" w:cs="Times New Roman"/>
-          <w:color w:val="000000" w:themeColor="text1"/>
-          <w:sz w:val="24"/>
-          <w:szCs w:val="26"/>
-          <w:highlight w:val="yellow"/>
-          <w:shd w:val="clear" w:color="auto" w:fill="FFFFFF"/>
-        </w:rPr>
-        <w:t>Aplikasi</w:t>
-      </w:r>
-      <w:proofErr w:type="spellEnd"/>
-      <w:r>
-        <w:rPr>
-          <w:rFonts w:ascii="Times New Roman" w:hAnsi="Times New Roman" w:cs="Times New Roman"/>
-          <w:color w:val="000000" w:themeColor="text1"/>
-          <w:sz w:val="24"/>
-          <w:szCs w:val="26"/>
-          <w:highlight w:val="yellow"/>
-          <w:shd w:val="clear" w:color="auto" w:fill="FFFFFF"/>
-        </w:rPr>
-        <w:t xml:space="preserve"> yang </w:t>
-      </w:r>
-      <w:proofErr w:type="spellStart"/>
-      <w:r>
-        <w:rPr>
-          <w:rFonts w:ascii="Times New Roman" w:hAnsi="Times New Roman" w:cs="Times New Roman"/>
-          <w:color w:val="000000" w:themeColor="text1"/>
-          <w:sz w:val="24"/>
-          <w:szCs w:val="26"/>
-          <w:highlight w:val="yellow"/>
-          <w:shd w:val="clear" w:color="auto" w:fill="FFFFFF"/>
-        </w:rPr>
-        <w:t>ditampilkan</w:t>
-      </w:r>
-      <w:proofErr w:type="spellEnd"/>
-      <w:r>
-        <w:rPr>
-          <w:rFonts w:ascii="Times New Roman" w:hAnsi="Times New Roman" w:cs="Times New Roman"/>
-          <w:color w:val="000000" w:themeColor="text1"/>
-          <w:sz w:val="24"/>
-          <w:szCs w:val="26"/>
-          <w:highlight w:val="yellow"/>
-          <w:shd w:val="clear" w:color="auto" w:fill="FFFFFF"/>
-        </w:rPr>
-        <w:t xml:space="preserve"> di </w:t>
-      </w:r>
-      <w:proofErr w:type="spellStart"/>
-      <w:r>
-        <w:rPr>
-          <w:rFonts w:ascii="Times New Roman" w:hAnsi="Times New Roman" w:cs="Times New Roman"/>
-          <w:color w:val="000000" w:themeColor="text1"/>
-          <w:sz w:val="24"/>
-          <w:szCs w:val="26"/>
-          <w:highlight w:val="yellow"/>
-          <w:shd w:val="clear" w:color="auto" w:fill="FFFFFF"/>
-        </w:rPr>
-        <w:t>halaman</w:t>
-      </w:r>
-      <w:proofErr w:type="spellEnd"/>
-      <w:r>
-        <w:rPr>
-          <w:rFonts w:ascii="Times New Roman" w:hAnsi="Times New Roman" w:cs="Times New Roman"/>
-          <w:color w:val="000000" w:themeColor="text1"/>
-          <w:sz w:val="24"/>
-          <w:szCs w:val="26"/>
-          <w:highlight w:val="yellow"/>
-          <w:shd w:val="clear" w:color="auto" w:fill="FFFFFF"/>
-        </w:rPr>
-        <w:t xml:space="preserve"> </w:t>
-      </w:r>
-      <w:proofErr w:type="spellStart"/>
-      <w:r>
-        <w:rPr>
-          <w:rFonts w:ascii="Times New Roman" w:hAnsi="Times New Roman" w:cs="Times New Roman"/>
-          <w:color w:val="000000" w:themeColor="text1"/>
-          <w:sz w:val="24"/>
-          <w:szCs w:val="26"/>
-          <w:highlight w:val="yellow"/>
-          <w:shd w:val="clear" w:color="auto" w:fill="FFFFFF"/>
-        </w:rPr>
-        <w:t>utama</w:t>
-      </w:r>
-      <w:proofErr w:type="spellEnd"/>
-      <w:r>
-        <w:rPr>
-          <w:rFonts w:ascii="Times New Roman" w:hAnsi="Times New Roman" w:cs="Times New Roman"/>
-          <w:color w:val="000000" w:themeColor="text1"/>
-          <w:sz w:val="24"/>
-          <w:szCs w:val="26"/>
-          <w:highlight w:val="yellow"/>
-          <w:shd w:val="clear" w:color="auto" w:fill="FFFFFF"/>
-        </w:rPr>
-        <w:t xml:space="preserve"> pun </w:t>
-      </w:r>
-      <w:proofErr w:type="spellStart"/>
-      <w:r>
-        <w:rPr>
-          <w:rFonts w:ascii="Times New Roman" w:hAnsi="Times New Roman" w:cs="Times New Roman"/>
-          <w:color w:val="000000" w:themeColor="text1"/>
-          <w:sz w:val="24"/>
-          <w:szCs w:val="26"/>
-          <w:highlight w:val="yellow"/>
-          <w:shd w:val="clear" w:color="auto" w:fill="FFFFFF"/>
-        </w:rPr>
-        <w:t>bisa</w:t>
-      </w:r>
-      <w:proofErr w:type="spellEnd"/>
-      <w:r>
-        <w:rPr>
-          <w:rFonts w:ascii="Times New Roman" w:hAnsi="Times New Roman" w:cs="Times New Roman"/>
-          <w:color w:val="000000" w:themeColor="text1"/>
-          <w:sz w:val="24"/>
-          <w:szCs w:val="26"/>
-          <w:highlight w:val="yellow"/>
-          <w:shd w:val="clear" w:color="auto" w:fill="FFFFFF"/>
-        </w:rPr>
-        <w:t xml:space="preserve"> </w:t>
-      </w:r>
-      <w:proofErr w:type="spellStart"/>
-      <w:r>
-        <w:rPr>
-          <w:rFonts w:ascii="Times New Roman" w:hAnsi="Times New Roman" w:cs="Times New Roman"/>
-          <w:color w:val="000000" w:themeColor="text1"/>
-          <w:sz w:val="24"/>
-          <w:szCs w:val="26"/>
-          <w:highlight w:val="yellow"/>
-          <w:shd w:val="clear" w:color="auto" w:fill="FFFFFF"/>
-        </w:rPr>
-        <w:lastRenderedPageBreak/>
-        <w:t>disesuaikan</w:t>
-      </w:r>
-      <w:proofErr w:type="spellEnd"/>
-      <w:r>
-        <w:rPr>
-          <w:rFonts w:ascii="Times New Roman" w:hAnsi="Times New Roman" w:cs="Times New Roman"/>
-          <w:color w:val="000000" w:themeColor="text1"/>
-          <w:sz w:val="24"/>
-          <w:szCs w:val="26"/>
-          <w:highlight w:val="yellow"/>
-          <w:shd w:val="clear" w:color="auto" w:fill="FFFFFF"/>
-        </w:rPr>
-        <w:t xml:space="preserve"> </w:t>
-      </w:r>
-      <w:proofErr w:type="spellStart"/>
-      <w:r>
-        <w:rPr>
-          <w:rFonts w:ascii="Times New Roman" w:hAnsi="Times New Roman" w:cs="Times New Roman"/>
-          <w:color w:val="000000" w:themeColor="text1"/>
-          <w:sz w:val="24"/>
-          <w:szCs w:val="26"/>
-          <w:highlight w:val="yellow"/>
-          <w:shd w:val="clear" w:color="auto" w:fill="FFFFFF"/>
-        </w:rPr>
-        <w:t>dengan</w:t>
-      </w:r>
-      <w:proofErr w:type="spellEnd"/>
-      <w:r>
-        <w:rPr>
-          <w:rFonts w:ascii="Times New Roman" w:hAnsi="Times New Roman" w:cs="Times New Roman"/>
-          <w:color w:val="000000" w:themeColor="text1"/>
-          <w:sz w:val="24"/>
-          <w:szCs w:val="26"/>
-          <w:highlight w:val="yellow"/>
-          <w:shd w:val="clear" w:color="auto" w:fill="FFFFFF"/>
-        </w:rPr>
-        <w:t xml:space="preserve"> </w:t>
-      </w:r>
-      <w:proofErr w:type="spellStart"/>
-      <w:r>
-        <w:rPr>
-          <w:rFonts w:ascii="Times New Roman" w:hAnsi="Times New Roman" w:cs="Times New Roman"/>
-          <w:color w:val="000000" w:themeColor="text1"/>
-          <w:sz w:val="24"/>
-          <w:szCs w:val="26"/>
-          <w:highlight w:val="yellow"/>
-          <w:shd w:val="clear" w:color="auto" w:fill="FFFFFF"/>
-        </w:rPr>
-        <w:t>aplikasi</w:t>
-      </w:r>
-      <w:proofErr w:type="spellEnd"/>
-      <w:r>
-        <w:rPr>
-          <w:rFonts w:ascii="Times New Roman" w:hAnsi="Times New Roman" w:cs="Times New Roman"/>
-          <w:color w:val="000000" w:themeColor="text1"/>
-          <w:sz w:val="24"/>
-          <w:szCs w:val="26"/>
-          <w:highlight w:val="yellow"/>
-          <w:shd w:val="clear" w:color="auto" w:fill="FFFFFF"/>
-        </w:rPr>
-        <w:t xml:space="preserve"> </w:t>
-      </w:r>
-      <w:proofErr w:type="spellStart"/>
-      <w:r>
-        <w:rPr>
-          <w:rFonts w:ascii="Times New Roman" w:hAnsi="Times New Roman" w:cs="Times New Roman"/>
-          <w:color w:val="000000" w:themeColor="text1"/>
-          <w:sz w:val="24"/>
-          <w:szCs w:val="26"/>
-          <w:highlight w:val="yellow"/>
-          <w:shd w:val="clear" w:color="auto" w:fill="FFFFFF"/>
-        </w:rPr>
-        <w:t>apa</w:t>
-      </w:r>
-      <w:proofErr w:type="spellEnd"/>
-      <w:r>
-        <w:rPr>
-          <w:rFonts w:ascii="Times New Roman" w:hAnsi="Times New Roman" w:cs="Times New Roman"/>
-          <w:color w:val="000000" w:themeColor="text1"/>
-          <w:sz w:val="24"/>
-          <w:szCs w:val="26"/>
-          <w:highlight w:val="yellow"/>
-          <w:shd w:val="clear" w:color="auto" w:fill="FFFFFF"/>
-        </w:rPr>
-        <w:t xml:space="preserve"> yang paling </w:t>
-      </w:r>
-      <w:proofErr w:type="spellStart"/>
-      <w:r>
-        <w:rPr>
-          <w:rFonts w:ascii="Times New Roman" w:hAnsi="Times New Roman" w:cs="Times New Roman"/>
-          <w:color w:val="000000" w:themeColor="text1"/>
-          <w:sz w:val="24"/>
-          <w:szCs w:val="26"/>
-          <w:highlight w:val="yellow"/>
-          <w:shd w:val="clear" w:color="auto" w:fill="FFFFFF"/>
-        </w:rPr>
-        <w:t>sering</w:t>
-      </w:r>
-      <w:proofErr w:type="spellEnd"/>
-      <w:r>
-        <w:rPr>
-          <w:rFonts w:ascii="Times New Roman" w:hAnsi="Times New Roman" w:cs="Times New Roman"/>
-          <w:color w:val="000000" w:themeColor="text1"/>
-          <w:sz w:val="24"/>
-          <w:szCs w:val="26"/>
-          <w:highlight w:val="yellow"/>
-          <w:shd w:val="clear" w:color="auto" w:fill="FFFFFF"/>
-        </w:rPr>
-        <w:t xml:space="preserve"> </w:t>
-      </w:r>
-      <w:proofErr w:type="spellStart"/>
-      <w:r>
-        <w:rPr>
-          <w:rFonts w:ascii="Times New Roman" w:hAnsi="Times New Roman" w:cs="Times New Roman"/>
-          <w:color w:val="000000" w:themeColor="text1"/>
-          <w:sz w:val="24"/>
-          <w:szCs w:val="26"/>
-          <w:highlight w:val="yellow"/>
-          <w:shd w:val="clear" w:color="auto" w:fill="FFFFFF"/>
-        </w:rPr>
-        <w:t>digunakan</w:t>
-      </w:r>
-      <w:proofErr w:type="spellEnd"/>
-      <w:r>
-        <w:rPr>
-          <w:rFonts w:ascii="Times New Roman" w:hAnsi="Times New Roman" w:cs="Times New Roman"/>
-          <w:color w:val="000000" w:themeColor="text1"/>
-          <w:sz w:val="24"/>
-          <w:szCs w:val="26"/>
-          <w:highlight w:val="yellow"/>
-          <w:shd w:val="clear" w:color="auto" w:fill="FFFFFF"/>
-        </w:rPr>
-        <w:t xml:space="preserve"> dan </w:t>
-      </w:r>
-      <w:proofErr w:type="spellStart"/>
-      <w:r>
-        <w:rPr>
-          <w:rFonts w:ascii="Times New Roman" w:hAnsi="Times New Roman" w:cs="Times New Roman"/>
-          <w:color w:val="000000" w:themeColor="text1"/>
-          <w:sz w:val="24"/>
-          <w:szCs w:val="26"/>
-          <w:highlight w:val="yellow"/>
-          <w:shd w:val="clear" w:color="auto" w:fill="FFFFFF"/>
-        </w:rPr>
-        <w:t>bermanfaat</w:t>
-      </w:r>
-      <w:proofErr w:type="spellEnd"/>
-      <w:r>
-        <w:rPr>
-          <w:rFonts w:ascii="Times New Roman" w:hAnsi="Times New Roman" w:cs="Times New Roman"/>
-          <w:color w:val="000000" w:themeColor="text1"/>
-          <w:sz w:val="24"/>
-          <w:szCs w:val="26"/>
-          <w:highlight w:val="yellow"/>
-          <w:shd w:val="clear" w:color="auto" w:fill="FFFFFF"/>
-        </w:rPr>
-        <w:t xml:space="preserve"> </w:t>
-      </w:r>
-      <w:proofErr w:type="spellStart"/>
-      <w:r>
-        <w:rPr>
-          <w:rFonts w:ascii="Times New Roman" w:hAnsi="Times New Roman" w:cs="Times New Roman"/>
-          <w:color w:val="000000" w:themeColor="text1"/>
-          <w:sz w:val="24"/>
-          <w:szCs w:val="26"/>
-          <w:highlight w:val="yellow"/>
-          <w:shd w:val="clear" w:color="auto" w:fill="FFFFFF"/>
-        </w:rPr>
-        <w:t>saat</w:t>
-      </w:r>
-      <w:proofErr w:type="spellEnd"/>
-      <w:r>
-        <w:rPr>
-          <w:rFonts w:ascii="Times New Roman" w:hAnsi="Times New Roman" w:cs="Times New Roman"/>
-          <w:color w:val="000000" w:themeColor="text1"/>
-          <w:sz w:val="24"/>
-          <w:szCs w:val="26"/>
-          <w:highlight w:val="yellow"/>
-          <w:shd w:val="clear" w:color="auto" w:fill="FFFFFF"/>
-        </w:rPr>
-        <w:t xml:space="preserve"> </w:t>
-      </w:r>
-      <w:proofErr w:type="spellStart"/>
-      <w:r>
-        <w:rPr>
-          <w:rFonts w:ascii="Times New Roman" w:hAnsi="Times New Roman" w:cs="Times New Roman"/>
-          <w:color w:val="000000" w:themeColor="text1"/>
-          <w:sz w:val="24"/>
-          <w:szCs w:val="26"/>
-          <w:highlight w:val="yellow"/>
-          <w:shd w:val="clear" w:color="auto" w:fill="FFFFFF"/>
-        </w:rPr>
-        <w:t>menjalankan</w:t>
-      </w:r>
-      <w:proofErr w:type="spellEnd"/>
-      <w:r>
-        <w:rPr>
-          <w:rFonts w:ascii="Times New Roman" w:hAnsi="Times New Roman" w:cs="Times New Roman"/>
-          <w:color w:val="000000" w:themeColor="text1"/>
-          <w:sz w:val="24"/>
-          <w:szCs w:val="26"/>
-          <w:highlight w:val="yellow"/>
-          <w:shd w:val="clear" w:color="auto" w:fill="FFFFFF"/>
-        </w:rPr>
-        <w:t xml:space="preserve"> </w:t>
-      </w:r>
-      <w:proofErr w:type="spellStart"/>
-      <w:r>
-        <w:rPr>
-          <w:rFonts w:ascii="Times New Roman" w:hAnsi="Times New Roman" w:cs="Times New Roman"/>
-          <w:color w:val="000000" w:themeColor="text1"/>
-          <w:sz w:val="24"/>
-          <w:szCs w:val="26"/>
-          <w:highlight w:val="yellow"/>
-          <w:shd w:val="clear" w:color="auto" w:fill="FFFFFF"/>
-        </w:rPr>
-        <w:t>aktivitas</w:t>
-      </w:r>
-      <w:proofErr w:type="spellEnd"/>
-      <w:r>
-        <w:rPr>
-          <w:rFonts w:ascii="Times New Roman" w:hAnsi="Times New Roman" w:cs="Times New Roman"/>
-          <w:color w:val="000000" w:themeColor="text1"/>
-          <w:sz w:val="24"/>
-          <w:szCs w:val="26"/>
-          <w:highlight w:val="yellow"/>
-          <w:shd w:val="clear" w:color="auto" w:fill="FFFFFF"/>
-        </w:rPr>
-        <w:t xml:space="preserve"> </w:t>
-      </w:r>
-      <w:proofErr w:type="spellStart"/>
-      <w:r>
-        <w:rPr>
-          <w:rFonts w:ascii="Times New Roman" w:hAnsi="Times New Roman" w:cs="Times New Roman"/>
-          <w:color w:val="000000" w:themeColor="text1"/>
-          <w:sz w:val="24"/>
-          <w:szCs w:val="26"/>
-          <w:highlight w:val="yellow"/>
-          <w:shd w:val="clear" w:color="auto" w:fill="FFFFFF"/>
-        </w:rPr>
-        <w:t>sehari-hari</w:t>
-      </w:r>
-      <w:proofErr w:type="spellEnd"/>
-      <w:r>
-        <w:rPr>
-          <w:rFonts w:ascii="Times New Roman" w:hAnsi="Times New Roman" w:cs="Times New Roman"/>
-          <w:color w:val="000000" w:themeColor="text1"/>
-          <w:sz w:val="24"/>
-          <w:szCs w:val="26"/>
-          <w:highlight w:val="yellow"/>
-          <w:shd w:val="clear" w:color="auto" w:fill="FFFFFF"/>
-        </w:rPr>
-        <w:t xml:space="preserve">. Android </w:t>
-      </w:r>
-      <w:r>
-        <w:rPr>
-          <w:rFonts w:ascii="Times New Roman" w:hAnsi="Times New Roman" w:cs="Times New Roman"/>
-          <w:i/>
-          <w:color w:val="000000" w:themeColor="text1"/>
-          <w:sz w:val="24"/>
-          <w:szCs w:val="26"/>
-          <w:highlight w:val="yellow"/>
-          <w:shd w:val="clear" w:color="auto" w:fill="FFFFFF"/>
-        </w:rPr>
-        <w:t>Pie</w:t>
-      </w:r>
-      <w:r>
-        <w:rPr>
-          <w:rFonts w:ascii="Times New Roman" w:hAnsi="Times New Roman" w:cs="Times New Roman"/>
-          <w:color w:val="000000" w:themeColor="text1"/>
-          <w:sz w:val="24"/>
-          <w:szCs w:val="26"/>
-          <w:highlight w:val="yellow"/>
-          <w:shd w:val="clear" w:color="auto" w:fill="FFFFFF"/>
-        </w:rPr>
-        <w:t xml:space="preserve"> juga </w:t>
-      </w:r>
-      <w:proofErr w:type="spellStart"/>
-      <w:r>
-        <w:rPr>
-          <w:rFonts w:ascii="Times New Roman" w:hAnsi="Times New Roman" w:cs="Times New Roman"/>
-          <w:color w:val="000000" w:themeColor="text1"/>
-          <w:sz w:val="24"/>
-          <w:szCs w:val="26"/>
-          <w:highlight w:val="yellow"/>
-          <w:shd w:val="clear" w:color="auto" w:fill="FFFFFF"/>
-        </w:rPr>
-        <w:t>bisa</w:t>
-      </w:r>
-      <w:proofErr w:type="spellEnd"/>
-      <w:r>
-        <w:rPr>
-          <w:rFonts w:ascii="Times New Roman" w:hAnsi="Times New Roman" w:cs="Times New Roman"/>
-          <w:color w:val="000000" w:themeColor="text1"/>
-          <w:sz w:val="24"/>
-          <w:szCs w:val="26"/>
-          <w:highlight w:val="yellow"/>
-          <w:shd w:val="clear" w:color="auto" w:fill="FFFFFF"/>
-        </w:rPr>
-        <w:t xml:space="preserve"> </w:t>
-      </w:r>
-      <w:proofErr w:type="spellStart"/>
-      <w:r>
-        <w:rPr>
-          <w:rFonts w:ascii="Times New Roman" w:hAnsi="Times New Roman" w:cs="Times New Roman"/>
-          <w:color w:val="000000" w:themeColor="text1"/>
-          <w:sz w:val="24"/>
-          <w:szCs w:val="26"/>
-          <w:highlight w:val="yellow"/>
-          <w:shd w:val="clear" w:color="auto" w:fill="FFFFFF"/>
-        </w:rPr>
-        <w:t>menganalisa</w:t>
-      </w:r>
-      <w:proofErr w:type="spellEnd"/>
-      <w:r>
-        <w:rPr>
-          <w:rFonts w:ascii="Times New Roman" w:hAnsi="Times New Roman" w:cs="Times New Roman"/>
-          <w:color w:val="000000" w:themeColor="text1"/>
-          <w:sz w:val="24"/>
-          <w:szCs w:val="26"/>
-          <w:highlight w:val="yellow"/>
-          <w:shd w:val="clear" w:color="auto" w:fill="FFFFFF"/>
-        </w:rPr>
-        <w:t xml:space="preserve"> </w:t>
-      </w:r>
-      <w:proofErr w:type="spellStart"/>
-      <w:r>
-        <w:rPr>
-          <w:rFonts w:ascii="Times New Roman" w:hAnsi="Times New Roman" w:cs="Times New Roman"/>
-          <w:color w:val="000000" w:themeColor="text1"/>
-          <w:sz w:val="24"/>
-          <w:szCs w:val="26"/>
-          <w:highlight w:val="yellow"/>
-          <w:shd w:val="clear" w:color="auto" w:fill="FFFFFF"/>
-        </w:rPr>
-        <w:t>waktu</w:t>
-      </w:r>
-      <w:proofErr w:type="spellEnd"/>
-      <w:r>
-        <w:rPr>
-          <w:rFonts w:ascii="Times New Roman" w:hAnsi="Times New Roman" w:cs="Times New Roman"/>
-          <w:color w:val="000000" w:themeColor="text1"/>
-          <w:sz w:val="24"/>
-          <w:szCs w:val="26"/>
-          <w:highlight w:val="yellow"/>
-          <w:shd w:val="clear" w:color="auto" w:fill="FFFFFF"/>
-        </w:rPr>
-        <w:t xml:space="preserve"> </w:t>
-      </w:r>
-      <w:proofErr w:type="spellStart"/>
-      <w:r>
-        <w:rPr>
-          <w:rFonts w:ascii="Times New Roman" w:hAnsi="Times New Roman" w:cs="Times New Roman"/>
-          <w:color w:val="000000" w:themeColor="text1"/>
-          <w:sz w:val="24"/>
-          <w:szCs w:val="26"/>
-          <w:highlight w:val="yellow"/>
-          <w:shd w:val="clear" w:color="auto" w:fill="FFFFFF"/>
-        </w:rPr>
-        <w:t>pemakaian</w:t>
-      </w:r>
-      <w:proofErr w:type="spellEnd"/>
-      <w:r>
-        <w:rPr>
-          <w:rFonts w:ascii="Times New Roman" w:hAnsi="Times New Roman" w:cs="Times New Roman"/>
-          <w:color w:val="000000" w:themeColor="text1"/>
-          <w:sz w:val="24"/>
-          <w:szCs w:val="26"/>
-          <w:highlight w:val="yellow"/>
-          <w:shd w:val="clear" w:color="auto" w:fill="FFFFFF"/>
-        </w:rPr>
-        <w:t xml:space="preserve"> </w:t>
-      </w:r>
-      <w:r>
-        <w:rPr>
-          <w:rFonts w:ascii="Times New Roman" w:hAnsi="Times New Roman" w:cs="Times New Roman"/>
-          <w:i/>
-          <w:color w:val="000000" w:themeColor="text1"/>
-          <w:sz w:val="24"/>
-          <w:szCs w:val="26"/>
-          <w:highlight w:val="yellow"/>
-          <w:shd w:val="clear" w:color="auto" w:fill="FFFFFF"/>
-        </w:rPr>
-        <w:t>smartphone</w:t>
-      </w:r>
-      <w:r>
-        <w:rPr>
-          <w:rFonts w:ascii="Times New Roman" w:hAnsi="Times New Roman" w:cs="Times New Roman"/>
-          <w:color w:val="000000" w:themeColor="text1"/>
-          <w:sz w:val="24"/>
-          <w:szCs w:val="26"/>
-          <w:highlight w:val="yellow"/>
-          <w:shd w:val="clear" w:color="auto" w:fill="FFFFFF"/>
-        </w:rPr>
-        <w:t xml:space="preserve"> dan </w:t>
-      </w:r>
-      <w:proofErr w:type="spellStart"/>
-      <w:r>
-        <w:rPr>
-          <w:rFonts w:ascii="Times New Roman" w:hAnsi="Times New Roman" w:cs="Times New Roman"/>
-          <w:color w:val="000000" w:themeColor="text1"/>
-          <w:sz w:val="24"/>
-          <w:szCs w:val="26"/>
-          <w:highlight w:val="yellow"/>
-          <w:shd w:val="clear" w:color="auto" w:fill="FFFFFF"/>
-        </w:rPr>
-        <w:t>mengingatkanmu</w:t>
-      </w:r>
-      <w:proofErr w:type="spellEnd"/>
-      <w:r>
-        <w:rPr>
-          <w:rFonts w:ascii="Times New Roman" w:hAnsi="Times New Roman" w:cs="Times New Roman"/>
-          <w:color w:val="000000" w:themeColor="text1"/>
-          <w:sz w:val="24"/>
-          <w:szCs w:val="26"/>
-          <w:highlight w:val="yellow"/>
-          <w:shd w:val="clear" w:color="auto" w:fill="FFFFFF"/>
-        </w:rPr>
-        <w:t xml:space="preserve"> </w:t>
-      </w:r>
-      <w:proofErr w:type="spellStart"/>
-      <w:r>
-        <w:rPr>
-          <w:rFonts w:ascii="Times New Roman" w:hAnsi="Times New Roman" w:cs="Times New Roman"/>
-          <w:color w:val="000000" w:themeColor="text1"/>
-          <w:sz w:val="24"/>
-          <w:szCs w:val="26"/>
-          <w:highlight w:val="yellow"/>
-          <w:shd w:val="clear" w:color="auto" w:fill="FFFFFF"/>
-        </w:rPr>
-        <w:t>jika</w:t>
-      </w:r>
-      <w:proofErr w:type="spellEnd"/>
-      <w:r>
-        <w:rPr>
-          <w:rFonts w:ascii="Times New Roman" w:hAnsi="Times New Roman" w:cs="Times New Roman"/>
-          <w:color w:val="000000" w:themeColor="text1"/>
-          <w:sz w:val="24"/>
-          <w:szCs w:val="26"/>
-          <w:highlight w:val="yellow"/>
-          <w:shd w:val="clear" w:color="auto" w:fill="FFFFFF"/>
-        </w:rPr>
-        <w:t xml:space="preserve"> </w:t>
-      </w:r>
-      <w:proofErr w:type="spellStart"/>
-      <w:r>
-        <w:rPr>
-          <w:rFonts w:ascii="Times New Roman" w:hAnsi="Times New Roman" w:cs="Times New Roman"/>
-          <w:color w:val="000000" w:themeColor="text1"/>
-          <w:sz w:val="24"/>
-          <w:szCs w:val="26"/>
-          <w:highlight w:val="yellow"/>
-          <w:shd w:val="clear" w:color="auto" w:fill="FFFFFF"/>
-        </w:rPr>
-        <w:t>terlalu</w:t>
-      </w:r>
-      <w:proofErr w:type="spellEnd"/>
-      <w:r>
-        <w:rPr>
-          <w:rFonts w:ascii="Times New Roman" w:hAnsi="Times New Roman" w:cs="Times New Roman"/>
-          <w:color w:val="000000" w:themeColor="text1"/>
-          <w:sz w:val="24"/>
-          <w:szCs w:val="26"/>
-          <w:highlight w:val="yellow"/>
-          <w:shd w:val="clear" w:color="auto" w:fill="FFFFFF"/>
-        </w:rPr>
-        <w:t xml:space="preserve"> lama </w:t>
-      </w:r>
-      <w:proofErr w:type="spellStart"/>
-      <w:r>
-        <w:rPr>
-          <w:rFonts w:ascii="Times New Roman" w:hAnsi="Times New Roman" w:cs="Times New Roman"/>
-          <w:color w:val="000000" w:themeColor="text1"/>
-          <w:sz w:val="24"/>
-          <w:szCs w:val="26"/>
-          <w:highlight w:val="yellow"/>
-          <w:shd w:val="clear" w:color="auto" w:fill="FFFFFF"/>
-        </w:rPr>
-        <w:t>menggunakannya</w:t>
-      </w:r>
-      <w:proofErr w:type="spellEnd"/>
-      <w:r>
-        <w:rPr>
-          <w:rFonts w:ascii="Times New Roman" w:hAnsi="Times New Roman" w:cs="Times New Roman"/>
-          <w:color w:val="000000" w:themeColor="text1"/>
-          <w:sz w:val="24"/>
-          <w:szCs w:val="26"/>
-          <w:highlight w:val="yellow"/>
           <w:shd w:val="clear" w:color="auto" w:fill="FFFFFF"/>
         </w:rPr>
         <w:t>.</w:t>
-      </w:r>
-    </w:p>
-    <w:p>
-      <w:pPr>
-        <w:pStyle w:val="ListParagraph"/>
-        <w:spacing w:line="360" w:lineRule="auto"/>
-        <w:ind w:left="0" w:firstLine="450"/>
-        <w:jc w:val="both"/>
-        <w:rPr>
-          <w:rFonts w:ascii="Times New Roman" w:hAnsi="Times New Roman" w:cs="Times New Roman"/>
-          <w:color w:val="000000" w:themeColor="text1"/>
-          <w:sz w:val="24"/>
-          <w:szCs w:val="26"/>
-          <w:shd w:val="clear" w:color="auto" w:fill="FFFFFF"/>
-        </w:rPr>
-      </w:pPr>
-    </w:p>
-    <w:p>
-      <w:pPr>
-        <w:spacing w:line="360" w:lineRule="auto"/>
-        <w:jc w:val="both"/>
-        <w:rPr>
-          <w:rFonts w:ascii="Times New Roman" w:hAnsi="Times New Roman" w:cs="Times New Roman"/>
-          <w:color w:val="000000" w:themeColor="text1"/>
-          <w:sz w:val="24"/>
-          <w:szCs w:val="26"/>
-          <w:shd w:val="clear" w:color="auto" w:fill="FFFFFF"/>
-        </w:rPr>
-      </w:pPr>
-    </w:p>
-    <w:p>
-      <w:pPr>
-        <w:spacing w:line="360" w:lineRule="auto"/>
-        <w:rPr>
-          <w:rFonts w:ascii="Times New Roman" w:hAnsi="Times New Roman" w:cs="Times New Roman"/>
-          <w:sz w:val="24"/>
-        </w:rPr>
-      </w:pPr>
-    </w:p>
-    <w:p>
-      <w:pPr>
-        <w:spacing w:line="360" w:lineRule="auto"/>
-        <w:jc w:val="both"/>
-        <w:rPr>
-          <w:rFonts w:ascii="Times New Roman" w:hAnsi="Times New Roman" w:cs="Times New Roman"/>
-          <w:sz w:val="24"/>
-          <w:szCs w:val="24"/>
-        </w:rPr>
-      </w:pPr>
-      <w:r>
-        <w:rPr>
-          <w:rFonts w:ascii="Times New Roman" w:hAnsi="Times New Roman" w:cs="Times New Roman"/>
-          <w:sz w:val="24"/>
-          <w:szCs w:val="24"/>
-        </w:rPr>
-        <w:tab/>
       </w:r>
     </w:p>
     <w:p>
@@ -28264,11 +28019,10 @@
       </w:pPr>
     </w:p>
     <w:sectPr>
-      <w:headerReference w:type="default" r:id="rId15"/>
-      <w:footerReference w:type="default" r:id="rId16"/>
       <w:pgSz w:w="12240" w:h="15840"/>
       <w:pgMar w:top="1701" w:right="1701" w:bottom="1701" w:left="2268" w:header="708" w:footer="708" w:gutter="0"/>
       <w:cols w:space="708"/>
+      <w:titlePg/>
       <w:docGrid w:linePitch="360"/>
     </w:sectPr>
   </w:body>
@@ -28347,6 +28101,49 @@
 
 <file path=word/footer4.xml><?xml version="1.0" encoding="utf-8"?>
 <w:ftr xmlns:wpc="http://schemas.microsoft.com/office/word/2010/wordprocessingCanvas" xmlns:cx="http://schemas.microsoft.com/office/drawing/2014/chartex" xmlns:cx1="http://schemas.microsoft.com/office/drawing/2015/9/8/chartex" xmlns:cx2="http://schemas.microsoft.com/office/drawing/2015/10/21/chartex" xmlns:cx3="http://schemas.microsoft.com/office/drawing/2016/5/9/chartex" xmlns:cx4="http://schemas.microsoft.com/office/drawing/2016/5/10/chartex" xmlns:cx5="http://schemas.microsoft.com/office/drawing/2016/5/11/chartex" xmlns:cx6="http://schemas.microsoft.com/office/drawing/2016/5/12/chartex" xmlns:cx7="http://schemas.microsoft.com/office/drawing/2016/5/13/chartex" xmlns:cx8="http://schemas.microsoft.com/office/drawing/2016/5/14/chartex" xmlns:mc="http://schemas.openxmlformats.org/markup-compatibility/2006" xmlns:aink="http://schemas.microsoft.com/office/drawing/2016/ink" xmlns:am3d="http://schemas.microsoft.com/office/drawing/2017/model3d" xmlns:o="urn:schemas-microsoft-com:office:office" xmlns:r="http://schemas.openxmlformats.org/officeDocument/2006/relationships" xmlns:m="http://schemas.openxmlformats.org/officeDocument/2006/math" xmlns:v="urn:schemas-microsoft-com:vml" xmlns:wp14="http://schemas.microsoft.com/office/word/2010/wordprocessingDrawing" xmlns:wp="http://schemas.openxmlformats.org/drawingml/2006/wordprocessingDrawing" xmlns:w10="urn:schemas-microsoft-com:office:word" xmlns:w="http://schemas.openxmlformats.org/wordprocessingml/2006/main" xmlns:w14="http://schemas.microsoft.com/office/word/2010/wordml" xmlns:w15="http://schemas.microsoft.com/office/word/2012/wordml" xmlns:w16cex="http://schemas.microsoft.com/office/word/2018/wordml/cex" xmlns:w16cid="http://schemas.microsoft.com/office/word/2016/wordml/cid" xmlns:w16="http://schemas.microsoft.com/office/word/2018/wordml" xmlns:w16sdtdh="http://schemas.microsoft.com/office/word/2020/wordml/sdtdatahash" xmlns:w16se="http://schemas.microsoft.com/office/word/2015/wordml/symex" xmlns:wpg="http://schemas.microsoft.com/office/word/2010/wordprocessingGroup" xmlns:wpi="http://schemas.microsoft.com/office/word/2010/wordprocessingInk" xmlns:wne="http://schemas.microsoft.com/office/word/2006/wordml" xmlns:wps="http://schemas.microsoft.com/office/word/2010/wordprocessingShape" mc:Ignorable="w14 w15 w16se w16cid w16 w16cex w16sdtdh wp14">
+  <w:sdt>
+    <w:sdtPr>
+      <w:id w:val="-298304897"/>
+      <w:docPartObj>
+        <w:docPartGallery w:val="Page Numbers (Bottom of Page)"/>
+        <w:docPartUnique/>
+      </w:docPartObj>
+    </w:sdtPr>
+    <w:sdtEndPr>
+      <w:rPr>
+        <w:noProof/>
+      </w:rPr>
+    </w:sdtEndPr>
+    <w:sdtContent>
+      <w:p>
+        <w:pPr>
+          <w:pStyle w:val="Footer"/>
+          <w:jc w:val="center"/>
+        </w:pPr>
+        <w:r>
+          <w:fldChar w:fldCharType="begin"/>
+        </w:r>
+        <w:r>
+          <w:instrText xml:space="preserve"> PAGE   \* MERGEFORMAT </w:instrText>
+        </w:r>
+        <w:r>
+          <w:fldChar w:fldCharType="separate"/>
+        </w:r>
+        <w:r>
+          <w:rPr>
+            <w:noProof/>
+          </w:rPr>
+          <w:t>2</w:t>
+        </w:r>
+        <w:r>
+          <w:rPr>
+            <w:noProof/>
+          </w:rPr>
+          <w:fldChar w:fldCharType="end"/>
+        </w:r>
+      </w:p>
+    </w:sdtContent>
+  </w:sdt>
   <w:p>
     <w:pPr>
       <w:pStyle w:val="Footer"/>
@@ -28439,6 +28236,39 @@
 </w:ftr>
 </file>
 
+<file path=word/footer6.xml><?xml version="1.0" encoding="utf-8"?>
+<w:ftr xmlns:wpc="http://schemas.microsoft.com/office/word/2010/wordprocessingCanvas" xmlns:cx="http://schemas.microsoft.com/office/drawing/2014/chartex" xmlns:cx1="http://schemas.microsoft.com/office/drawing/2015/9/8/chartex" xmlns:cx2="http://schemas.microsoft.com/office/drawing/2015/10/21/chartex" xmlns:cx3="http://schemas.microsoft.com/office/drawing/2016/5/9/chartex" xmlns:cx4="http://schemas.microsoft.com/office/drawing/2016/5/10/chartex" xmlns:cx5="http://schemas.microsoft.com/office/drawing/2016/5/11/chartex" xmlns:cx6="http://schemas.microsoft.com/office/drawing/2016/5/12/chartex" xmlns:cx7="http://schemas.microsoft.com/office/drawing/2016/5/13/chartex" xmlns:cx8="http://schemas.microsoft.com/office/drawing/2016/5/14/chartex" xmlns:mc="http://schemas.openxmlformats.org/markup-compatibility/2006" xmlns:aink="http://schemas.microsoft.com/office/drawing/2016/ink" xmlns:am3d="http://schemas.microsoft.com/office/drawing/2017/model3d" xmlns:o="urn:schemas-microsoft-com:office:office" xmlns:r="http://schemas.openxmlformats.org/officeDocument/2006/relationships" xmlns:m="http://schemas.openxmlformats.org/officeDocument/2006/math" xmlns:v="urn:schemas-microsoft-com:vml" xmlns:wp14="http://schemas.microsoft.com/office/word/2010/wordprocessingDrawing" xmlns:wp="http://schemas.openxmlformats.org/drawingml/2006/wordprocessingDrawing" xmlns:w10="urn:schemas-microsoft-com:office:word" xmlns:w="http://schemas.openxmlformats.org/wordprocessingml/2006/main" xmlns:w14="http://schemas.microsoft.com/office/word/2010/wordml" xmlns:w15="http://schemas.microsoft.com/office/word/2012/wordml" xmlns:w16cex="http://schemas.microsoft.com/office/word/2018/wordml/cex" xmlns:w16cid="http://schemas.microsoft.com/office/word/2016/wordml/cid" xmlns:w16="http://schemas.microsoft.com/office/word/2018/wordml" xmlns:w16sdtdh="http://schemas.microsoft.com/office/word/2020/wordml/sdtdatahash" xmlns:w16se="http://schemas.microsoft.com/office/word/2015/wordml/symex" xmlns:wpg="http://schemas.microsoft.com/office/word/2010/wordprocessingGroup" xmlns:wpi="http://schemas.microsoft.com/office/word/2010/wordprocessingInk" xmlns:wne="http://schemas.microsoft.com/office/word/2006/wordml" xmlns:wps="http://schemas.microsoft.com/office/word/2010/wordprocessingShape" mc:Ignorable="w14 w15 w16se w16cid w16 w16cex w16sdtdh wp14">
+  <w:sdt>
+    <w:sdtPr>
+      <w:id w:val="295106424"/>
+      <w:docPartObj>
+        <w:docPartGallery w:val="Page Numbers (Bottom of Page)"/>
+        <w:docPartUnique/>
+      </w:docPartObj>
+    </w:sdtPr>
+    <w:sdtEndPr>
+      <w:rPr>
+        <w:noProof/>
+      </w:rPr>
+    </w:sdtEndPr>
+    <w:sdtContent>
+      <w:p>
+        <w:pPr>
+          <w:pStyle w:val="Footer"/>
+          <w:jc w:val="center"/>
+        </w:pPr>
+      </w:p>
+    </w:sdtContent>
+  </w:sdt>
+  <w:p>
+    <w:pPr>
+      <w:pStyle w:val="Footer"/>
+      <w:jc w:val="center"/>
+    </w:pPr>
+  </w:p>
+</w:ftr>
+</file>
+
 <file path=word/footnotes.xml><?xml version="1.0" encoding="utf-8"?>
 <w:footnotes xmlns:wpc="http://schemas.microsoft.com/office/word/2010/wordprocessingCanvas" xmlns:cx="http://schemas.microsoft.com/office/drawing/2014/chartex" xmlns:cx1="http://schemas.microsoft.com/office/drawing/2015/9/8/chartex" xmlns:cx2="http://schemas.microsoft.com/office/drawing/2015/10/21/chartex" xmlns:cx3="http://schemas.microsoft.com/office/drawing/2016/5/9/chartex" xmlns:cx4="http://schemas.microsoft.com/office/drawing/2016/5/10/chartex" xmlns:cx5="http://schemas.microsoft.com/office/drawing/2016/5/11/chartex" xmlns:cx6="http://schemas.microsoft.com/office/drawing/2016/5/12/chartex" xmlns:cx7="http://schemas.microsoft.com/office/drawing/2016/5/13/chartex" xmlns:cx8="http://schemas.microsoft.com/office/drawing/2016/5/14/chartex" xmlns:mc="http://schemas.openxmlformats.org/markup-compatibility/2006" xmlns:aink="http://schemas.microsoft.com/office/drawing/2016/ink" xmlns:am3d="http://schemas.microsoft.com/office/drawing/2017/model3d" xmlns:o="urn:schemas-microsoft-com:office:office" xmlns:r="http://schemas.openxmlformats.org/officeDocument/2006/relationships" xmlns:m="http://schemas.openxmlformats.org/officeDocument/2006/math" xmlns:v="urn:schemas-microsoft-com:vml" xmlns:wp14="http://schemas.microsoft.com/office/word/2010/wordprocessingDrawing" xmlns:wp="http://schemas.openxmlformats.org/drawingml/2006/wordprocessingDrawing" xmlns:w10="urn:schemas-microsoft-com:office:word" xmlns:w="http://schemas.openxmlformats.org/wordprocessingml/2006/main" xmlns:w14="http://schemas.microsoft.com/office/word/2010/wordml" xmlns:w15="http://schemas.microsoft.com/office/word/2012/wordml" xmlns:w16cex="http://schemas.microsoft.com/office/word/2018/wordml/cex" xmlns:w16cid="http://schemas.microsoft.com/office/word/2016/wordml/cid" xmlns:w16="http://schemas.microsoft.com/office/word/2018/wordml" xmlns:w16sdtdh="http://schemas.microsoft.com/office/word/2020/wordml/sdtdatahash" xmlns:w16se="http://schemas.microsoft.com/office/word/2015/wordml/symex" xmlns:wpg="http://schemas.microsoft.com/office/word/2010/wordprocessingGroup" xmlns:wpi="http://schemas.microsoft.com/office/word/2010/wordprocessingInk" xmlns:wne="http://schemas.microsoft.com/office/word/2006/wordml" xmlns:wps="http://schemas.microsoft.com/office/word/2010/wordprocessingShape" mc:Ignorable="w14 w15 w16se w16cid w16 w16cex w16sdtdh wp14">
   <w:footnote w:type="separator" w:id="-1">
@@ -28468,7 +28298,7 @@
 <w:hdr xmlns:wpc="http://schemas.microsoft.com/office/word/2010/wordprocessingCanvas" xmlns:cx="http://schemas.microsoft.com/office/drawing/2014/chartex" xmlns:cx1="http://schemas.microsoft.com/office/drawing/2015/9/8/chartex" xmlns:cx2="http://schemas.microsoft.com/office/drawing/2015/10/21/chartex" xmlns:cx3="http://schemas.microsoft.com/office/drawing/2016/5/9/chartex" xmlns:cx4="http://schemas.microsoft.com/office/drawing/2016/5/10/chartex" xmlns:cx5="http://schemas.microsoft.com/office/drawing/2016/5/11/chartex" xmlns:cx6="http://schemas.microsoft.com/office/drawing/2016/5/12/chartex" xmlns:cx7="http://schemas.microsoft.com/office/drawing/2016/5/13/chartex" xmlns:cx8="http://schemas.microsoft.com/office/drawing/2016/5/14/chartex" xmlns:mc="http://schemas.openxmlformats.org/markup-compatibility/2006" xmlns:aink="http://schemas.microsoft.com/office/drawing/2016/ink" xmlns:am3d="http://schemas.microsoft.com/office/drawing/2017/model3d" xmlns:o="urn:schemas-microsoft-com:office:office" xmlns:r="http://schemas.openxmlformats.org/officeDocument/2006/relationships" xmlns:m="http://schemas.openxmlformats.org/officeDocument/2006/math" xmlns:v="urn:schemas-microsoft-com:vml" xmlns:wp14="http://schemas.microsoft.com/office/word/2010/wordprocessingDrawing" xmlns:wp="http://schemas.openxmlformats.org/drawingml/2006/wordprocessingDrawing" xmlns:w10="urn:schemas-microsoft-com:office:word" xmlns:w="http://schemas.openxmlformats.org/wordprocessingml/2006/main" xmlns:w14="http://schemas.microsoft.com/office/word/2010/wordml" xmlns:w15="http://schemas.microsoft.com/office/word/2012/wordml" xmlns:w16cex="http://schemas.microsoft.com/office/word/2018/wordml/cex" xmlns:w16cid="http://schemas.microsoft.com/office/word/2016/wordml/cid" xmlns:w16="http://schemas.microsoft.com/office/word/2018/wordml" xmlns:w16sdtdh="http://schemas.microsoft.com/office/word/2020/wordml/sdtdatahash" xmlns:w16se="http://schemas.microsoft.com/office/word/2015/wordml/symex" xmlns:wpg="http://schemas.microsoft.com/office/word/2010/wordprocessingGroup" xmlns:wpi="http://schemas.microsoft.com/office/word/2010/wordprocessingInk" xmlns:wne="http://schemas.microsoft.com/office/word/2006/wordml" xmlns:wps="http://schemas.microsoft.com/office/word/2010/wordprocessingShape" mc:Ignorable="w14 w15 w16se w16cid w16 w16cex w16sdtdh wp14">
   <w:sdt>
     <w:sdtPr>
-      <w:id w:val="-2139249107"/>
+      <w:id w:val="-563478245"/>
       <w:docPartObj>
         <w:docPartGallery w:val="Page Numbers (Top of Page)"/>
         <w:docPartUnique/>
@@ -28476,10 +28306,7 @@
     </w:sdtPr>
     <w:sdtEndPr>
       <w:rPr>
-        <w:rFonts w:ascii="Times New Roman" w:hAnsi="Times New Roman" w:cs="Times New Roman"/>
         <w:noProof/>
-        <w:sz w:val="24"/>
-        <w:szCs w:val="24"/>
       </w:rPr>
     </w:sdtEndPr>
     <w:sdtContent>
@@ -28487,51 +28314,25 @@
         <w:pPr>
           <w:pStyle w:val="Header"/>
           <w:jc w:val="right"/>
-          <w:rPr>
-            <w:rFonts w:ascii="Times New Roman" w:hAnsi="Times New Roman" w:cs="Times New Roman"/>
-            <w:sz w:val="24"/>
-            <w:szCs w:val="24"/>
-          </w:rPr>
         </w:pPr>
         <w:r>
-          <w:rPr>
-            <w:rFonts w:ascii="Times New Roman" w:hAnsi="Times New Roman" w:cs="Times New Roman"/>
-            <w:sz w:val="24"/>
-            <w:szCs w:val="24"/>
-          </w:rPr>
           <w:fldChar w:fldCharType="begin"/>
         </w:r>
         <w:r>
-          <w:rPr>
-            <w:rFonts w:ascii="Times New Roman" w:hAnsi="Times New Roman" w:cs="Times New Roman"/>
-            <w:sz w:val="24"/>
-            <w:szCs w:val="24"/>
-          </w:rPr>
           <w:instrText xml:space="preserve"> PAGE   \* MERGEFORMAT </w:instrText>
         </w:r>
         <w:r>
-          <w:rPr>
-            <w:rFonts w:ascii="Times New Roman" w:hAnsi="Times New Roman" w:cs="Times New Roman"/>
-            <w:sz w:val="24"/>
-            <w:szCs w:val="24"/>
-          </w:rPr>
           <w:fldChar w:fldCharType="separate"/>
         </w:r>
         <w:r>
           <w:rPr>
-            <w:rFonts w:ascii="Times New Roman" w:hAnsi="Times New Roman" w:cs="Times New Roman"/>
             <w:noProof/>
-            <w:sz w:val="24"/>
-            <w:szCs w:val="24"/>
           </w:rPr>
-          <w:t>6</w:t>
+          <w:t>2</w:t>
         </w:r>
         <w:r>
           <w:rPr>
-            <w:rFonts w:ascii="Times New Roman" w:hAnsi="Times New Roman" w:cs="Times New Roman"/>
             <w:noProof/>
-            <w:sz w:val="24"/>
-            <w:szCs w:val="24"/>
           </w:rPr>
           <w:fldChar w:fldCharType="end"/>
         </w:r>
@@ -28550,7 +28351,7 @@
 <w:hdr xmlns:wpc="http://schemas.microsoft.com/office/word/2010/wordprocessingCanvas" xmlns:cx="http://schemas.microsoft.com/office/drawing/2014/chartex" xmlns:cx1="http://schemas.microsoft.com/office/drawing/2015/9/8/chartex" xmlns:cx2="http://schemas.microsoft.com/office/drawing/2015/10/21/chartex" xmlns:cx3="http://schemas.microsoft.com/office/drawing/2016/5/9/chartex" xmlns:cx4="http://schemas.microsoft.com/office/drawing/2016/5/10/chartex" xmlns:cx5="http://schemas.microsoft.com/office/drawing/2016/5/11/chartex" xmlns:cx6="http://schemas.microsoft.com/office/drawing/2016/5/12/chartex" xmlns:cx7="http://schemas.microsoft.com/office/drawing/2016/5/13/chartex" xmlns:cx8="http://schemas.microsoft.com/office/drawing/2016/5/14/chartex" xmlns:mc="http://schemas.openxmlformats.org/markup-compatibility/2006" xmlns:aink="http://schemas.microsoft.com/office/drawing/2016/ink" xmlns:am3d="http://schemas.microsoft.com/office/drawing/2017/model3d" xmlns:o="urn:schemas-microsoft-com:office:office" xmlns:r="http://schemas.openxmlformats.org/officeDocument/2006/relationships" xmlns:m="http://schemas.openxmlformats.org/officeDocument/2006/math" xmlns:v="urn:schemas-microsoft-com:vml" xmlns:wp14="http://schemas.microsoft.com/office/word/2010/wordprocessingDrawing" xmlns:wp="http://schemas.openxmlformats.org/drawingml/2006/wordprocessingDrawing" xmlns:w10="urn:schemas-microsoft-com:office:word" xmlns:w="http://schemas.openxmlformats.org/wordprocessingml/2006/main" xmlns:w14="http://schemas.microsoft.com/office/word/2010/wordml" xmlns:w15="http://schemas.microsoft.com/office/word/2012/wordml" xmlns:w16cex="http://schemas.microsoft.com/office/word/2018/wordml/cex" xmlns:w16cid="http://schemas.microsoft.com/office/word/2016/wordml/cid" xmlns:w16="http://schemas.microsoft.com/office/word/2018/wordml" xmlns:w16sdtdh="http://schemas.microsoft.com/office/word/2020/wordml/sdtdatahash" xmlns:w16se="http://schemas.microsoft.com/office/word/2015/wordml/symex" xmlns:wpg="http://schemas.microsoft.com/office/word/2010/wordprocessingGroup" xmlns:wpi="http://schemas.microsoft.com/office/word/2010/wordprocessingInk" xmlns:wne="http://schemas.microsoft.com/office/word/2006/wordml" xmlns:wps="http://schemas.microsoft.com/office/word/2010/wordprocessingShape" mc:Ignorable="w14 w15 w16se w16cid w16 w16cex w16sdtdh wp14">
   <w:sdt>
     <w:sdtPr>
-      <w:id w:val="1333411660"/>
+      <w:id w:val="-2139249107"/>
       <w:docPartObj>
         <w:docPartGallery w:val="Page Numbers (Top of Page)"/>
         <w:docPartUnique/>
@@ -28634,8 +28435,78 @@
     <w:pPr>
       <w:pStyle w:val="Header"/>
       <w:jc w:val="right"/>
+      <w:rPr>
+        <w:rFonts w:ascii="Times New Roman" w:hAnsi="Times New Roman" w:cs="Times New Roman"/>
+        <w:sz w:val="24"/>
+        <w:szCs w:val="24"/>
+      </w:rPr>
     </w:pPr>
   </w:p>
+  <w:p>
+    <w:pPr>
+      <w:pStyle w:val="Header"/>
+    </w:pPr>
+  </w:p>
+</w:hdr>
+</file>
+
+<file path=word/header4.xml><?xml version="1.0" encoding="utf-8"?>
+<w:hdr xmlns:wpc="http://schemas.microsoft.com/office/word/2010/wordprocessingCanvas" xmlns:cx="http://schemas.microsoft.com/office/drawing/2014/chartex" xmlns:cx1="http://schemas.microsoft.com/office/drawing/2015/9/8/chartex" xmlns:cx2="http://schemas.microsoft.com/office/drawing/2015/10/21/chartex" xmlns:cx3="http://schemas.microsoft.com/office/drawing/2016/5/9/chartex" xmlns:cx4="http://schemas.microsoft.com/office/drawing/2016/5/10/chartex" xmlns:cx5="http://schemas.microsoft.com/office/drawing/2016/5/11/chartex" xmlns:cx6="http://schemas.microsoft.com/office/drawing/2016/5/12/chartex" xmlns:cx7="http://schemas.microsoft.com/office/drawing/2016/5/13/chartex" xmlns:cx8="http://schemas.microsoft.com/office/drawing/2016/5/14/chartex" xmlns:mc="http://schemas.openxmlformats.org/markup-compatibility/2006" xmlns:aink="http://schemas.microsoft.com/office/drawing/2016/ink" xmlns:am3d="http://schemas.microsoft.com/office/drawing/2017/model3d" xmlns:o="urn:schemas-microsoft-com:office:office" xmlns:r="http://schemas.openxmlformats.org/officeDocument/2006/relationships" xmlns:m="http://schemas.openxmlformats.org/officeDocument/2006/math" xmlns:v="urn:schemas-microsoft-com:vml" xmlns:wp14="http://schemas.microsoft.com/office/word/2010/wordprocessingDrawing" xmlns:wp="http://schemas.openxmlformats.org/drawingml/2006/wordprocessingDrawing" xmlns:w10="urn:schemas-microsoft-com:office:word" xmlns:w="http://schemas.openxmlformats.org/wordprocessingml/2006/main" xmlns:w14="http://schemas.microsoft.com/office/word/2010/wordml" xmlns:w15="http://schemas.microsoft.com/office/word/2012/wordml" xmlns:w16cex="http://schemas.microsoft.com/office/word/2018/wordml/cex" xmlns:w16cid="http://schemas.microsoft.com/office/word/2016/wordml/cid" xmlns:w16="http://schemas.microsoft.com/office/word/2018/wordml" xmlns:w16sdtdh="http://schemas.microsoft.com/office/word/2020/wordml/sdtdatahash" xmlns:w16se="http://schemas.microsoft.com/office/word/2015/wordml/symex" xmlns:wpg="http://schemas.microsoft.com/office/word/2010/wordprocessingGroup" xmlns:wpi="http://schemas.microsoft.com/office/word/2010/wordprocessingInk" xmlns:wne="http://schemas.microsoft.com/office/word/2006/wordml" xmlns:wps="http://schemas.microsoft.com/office/word/2010/wordprocessingShape" mc:Ignorable="w14 w15 w16se w16cid w16 w16cex w16sdtdh wp14">
+  <w:p>
+    <w:pPr>
+      <w:pStyle w:val="Header"/>
+      <w:jc w:val="right"/>
+    </w:pPr>
+  </w:p>
+  <w:p/>
+</w:hdr>
+</file>
+
+<file path=word/header5.xml><?xml version="1.0" encoding="utf-8"?>
+<w:hdr xmlns:wpc="http://schemas.microsoft.com/office/word/2010/wordprocessingCanvas" xmlns:cx="http://schemas.microsoft.com/office/drawing/2014/chartex" xmlns:cx1="http://schemas.microsoft.com/office/drawing/2015/9/8/chartex" xmlns:cx2="http://schemas.microsoft.com/office/drawing/2015/10/21/chartex" xmlns:cx3="http://schemas.microsoft.com/office/drawing/2016/5/9/chartex" xmlns:cx4="http://schemas.microsoft.com/office/drawing/2016/5/10/chartex" xmlns:cx5="http://schemas.microsoft.com/office/drawing/2016/5/11/chartex" xmlns:cx6="http://schemas.microsoft.com/office/drawing/2016/5/12/chartex" xmlns:cx7="http://schemas.microsoft.com/office/drawing/2016/5/13/chartex" xmlns:cx8="http://schemas.microsoft.com/office/drawing/2016/5/14/chartex" xmlns:mc="http://schemas.openxmlformats.org/markup-compatibility/2006" xmlns:aink="http://schemas.microsoft.com/office/drawing/2016/ink" xmlns:am3d="http://schemas.microsoft.com/office/drawing/2017/model3d" xmlns:o="urn:schemas-microsoft-com:office:office" xmlns:r="http://schemas.openxmlformats.org/officeDocument/2006/relationships" xmlns:m="http://schemas.openxmlformats.org/officeDocument/2006/math" xmlns:v="urn:schemas-microsoft-com:vml" xmlns:wp14="http://schemas.microsoft.com/office/word/2010/wordprocessingDrawing" xmlns:wp="http://schemas.openxmlformats.org/drawingml/2006/wordprocessingDrawing" xmlns:w10="urn:schemas-microsoft-com:office:word" xmlns:w="http://schemas.openxmlformats.org/wordprocessingml/2006/main" xmlns:w14="http://schemas.microsoft.com/office/word/2010/wordml" xmlns:w15="http://schemas.microsoft.com/office/word/2012/wordml" xmlns:w16cex="http://schemas.microsoft.com/office/word/2018/wordml/cex" xmlns:w16cid="http://schemas.microsoft.com/office/word/2016/wordml/cid" xmlns:w16="http://schemas.microsoft.com/office/word/2018/wordml" xmlns:w16sdtdh="http://schemas.microsoft.com/office/word/2020/wordml/sdtdatahash" xmlns:w16se="http://schemas.microsoft.com/office/word/2015/wordml/symex" xmlns:wpg="http://schemas.microsoft.com/office/word/2010/wordprocessingGroup" xmlns:wpi="http://schemas.microsoft.com/office/word/2010/wordprocessingInk" xmlns:wne="http://schemas.microsoft.com/office/word/2006/wordml" xmlns:wps="http://schemas.microsoft.com/office/word/2010/wordprocessingShape" mc:Ignorable="w14 w15 w16se w16cid w16 w16cex w16sdtdh wp14">
+  <w:sdt>
+    <w:sdtPr>
+      <w:id w:val="1089043076"/>
+      <w:docPartObj>
+        <w:docPartGallery w:val="Page Numbers (Top of Page)"/>
+        <w:docPartUnique/>
+      </w:docPartObj>
+    </w:sdtPr>
+    <w:sdtEndPr>
+      <w:rPr>
+        <w:noProof/>
+      </w:rPr>
+    </w:sdtEndPr>
+    <w:sdtContent>
+      <w:p>
+        <w:pPr>
+          <w:pStyle w:val="Header"/>
+          <w:jc w:val="right"/>
+        </w:pPr>
+        <w:r>
+          <w:fldChar w:fldCharType="begin"/>
+        </w:r>
+        <w:r>
+          <w:instrText xml:space="preserve"> PAGE   \* MERGEFORMAT </w:instrText>
+        </w:r>
+        <w:r>
+          <w:fldChar w:fldCharType="separate"/>
+        </w:r>
+        <w:r>
+          <w:rPr>
+            <w:noProof/>
+          </w:rPr>
+          <w:t>2</w:t>
+        </w:r>
+        <w:r>
+          <w:rPr>
+            <w:noProof/>
+          </w:rPr>
+          <w:fldChar w:fldCharType="end"/>
+        </w:r>
+      </w:p>
+    </w:sdtContent>
+  </w:sdt>
   <w:p/>
 </w:hdr>
 </file>

--- a/Laporan TA/Laporan TA Sulhin.docx
+++ b/Laporan TA/Laporan TA Sulhin.docx
@@ -1,6 +1,6 @@
 
 <file path=word/document.xml><?xml version="1.0" encoding="utf-8"?>
-<w:document xmlns:wpc="http://schemas.microsoft.com/office/word/2010/wordprocessingCanvas" xmlns:cx="http://schemas.microsoft.com/office/drawing/2014/chartex" xmlns:cx1="http://schemas.microsoft.com/office/drawing/2015/9/8/chartex" xmlns:cx2="http://schemas.microsoft.com/office/drawing/2015/10/21/chartex" xmlns:cx3="http://schemas.microsoft.com/office/drawing/2016/5/9/chartex" xmlns:cx4="http://schemas.microsoft.com/office/drawing/2016/5/10/chartex" xmlns:cx5="http://schemas.microsoft.com/office/drawing/2016/5/11/chartex" xmlns:cx6="http://schemas.microsoft.com/office/drawing/2016/5/12/chartex" xmlns:cx7="http://schemas.microsoft.com/office/drawing/2016/5/13/chartex" xmlns:cx8="http://schemas.microsoft.com/office/drawing/2016/5/14/chartex" xmlns:mc="http://schemas.openxmlformats.org/markup-compatibility/2006" xmlns:aink="http://schemas.microsoft.com/office/drawing/2016/ink" xmlns:am3d="http://schemas.microsoft.com/office/drawing/2017/model3d" xmlns:o="urn:schemas-microsoft-com:office:office" xmlns:r="http://schemas.openxmlformats.org/officeDocument/2006/relationships" xmlns:m="http://schemas.openxmlformats.org/officeDocument/2006/math" xmlns:v="urn:schemas-microsoft-com:vml" xmlns:wp14="http://schemas.microsoft.com/office/word/2010/wordprocessingDrawing" xmlns:wp="http://schemas.openxmlformats.org/drawingml/2006/wordprocessingDrawing" xmlns:w10="urn:schemas-microsoft-com:office:word" xmlns:w="http://schemas.openxmlformats.org/wordprocessingml/2006/main" xmlns:w14="http://schemas.microsoft.com/office/word/2010/wordml" xmlns:w15="http://schemas.microsoft.com/office/word/2012/wordml" xmlns:w16cex="http://schemas.microsoft.com/office/word/2018/wordml/cex" xmlns:w16cid="http://schemas.microsoft.com/office/word/2016/wordml/cid" xmlns:w16="http://schemas.microsoft.com/office/word/2018/wordml" xmlns:w16sdtdh="http://schemas.microsoft.com/office/word/2020/wordml/sdtdatahash" xmlns:w16se="http://schemas.microsoft.com/office/word/2015/wordml/symex" xmlns:wpg="http://schemas.microsoft.com/office/word/2010/wordprocessingGroup" xmlns:wpi="http://schemas.microsoft.com/office/word/2010/wordprocessingInk" xmlns:wne="http://schemas.microsoft.com/office/word/2006/wordml" xmlns:wps="http://schemas.microsoft.com/office/word/2010/wordprocessingShape" mc:Ignorable="w14 w15 w16se w16cid w16 w16cex w16sdtdh wp14">
+<w:document xmlns:wpc="http://schemas.microsoft.com/office/word/2010/wordprocessingCanvas" xmlns:mc="http://schemas.openxmlformats.org/markup-compatibility/2006" xmlns:o="urn:schemas-microsoft-com:office:office" xmlns:r="http://schemas.openxmlformats.org/officeDocument/2006/relationships" xmlns:m="http://schemas.openxmlformats.org/officeDocument/2006/math" xmlns:v="urn:schemas-microsoft-com:vml" xmlns:wp14="http://schemas.microsoft.com/office/word/2010/wordprocessingDrawing" xmlns:wp="http://schemas.openxmlformats.org/drawingml/2006/wordprocessingDrawing" xmlns:w10="urn:schemas-microsoft-com:office:word" xmlns:w="http://schemas.openxmlformats.org/wordprocessingml/2006/main" xmlns:w14="http://schemas.microsoft.com/office/word/2010/wordml" xmlns:w15="http://schemas.microsoft.com/office/word/2012/wordml" xmlns:wpg="http://schemas.microsoft.com/office/word/2010/wordprocessingGroup" xmlns:wpi="http://schemas.microsoft.com/office/word/2010/wordprocessingInk" xmlns:wne="http://schemas.microsoft.com/office/word/2006/wordml" xmlns:wps="http://schemas.microsoft.com/office/word/2010/wordprocessingShape" mc:Ignorable="w14 w15 wp14">
   <w:body>
     <w:p>
       <w:pPr>
@@ -230,7 +230,6 @@
           <w:noProof/>
           <w:sz w:val="24"/>
           <w:szCs w:val="24"/>
-          <w:lang w:eastAsia="ja-JP"/>
         </w:rPr>
         <w:drawing>
           <wp:anchor distT="0" distB="0" distL="0" distR="0" simplePos="0" relativeHeight="251659264" behindDoc="0" locked="0" layoutInCell="1" allowOverlap="1" wp14:anchorId="4E66BBE3" wp14:editId="5642E175">
@@ -313,6 +312,7 @@
           <w:szCs w:val="24"/>
         </w:rPr>
       </w:pPr>
+      <w:proofErr w:type="gramStart"/>
       <w:r>
         <w:rPr>
           <w:rFonts w:ascii="Times New Roman" w:hAnsi="Times New Roman" w:cs="Times New Roman"/>
@@ -322,6 +322,7 @@
         </w:rPr>
         <w:t>Oleh :</w:t>
       </w:r>
+      <w:proofErr w:type="gramEnd"/>
     </w:p>
     <w:p>
       <w:pPr>
@@ -633,7 +634,7 @@
           </w:tcPr>
           <w:p>
             <w:pPr>
-              <w:spacing w:after="0" w:line="240" w:lineRule="auto"/>
+              <w:spacing w:after="0" w:line="360" w:lineRule="auto"/>
               <w:rPr>
                 <w:rFonts w:ascii="Times New Roman" w:hAnsi="Times New Roman" w:cs="Times New Roman"/>
                 <w:sz w:val="24"/>
@@ -656,7 +657,7 @@
           </w:tcPr>
           <w:p>
             <w:pPr>
-              <w:spacing w:after="0" w:line="240" w:lineRule="auto"/>
+              <w:spacing w:after="0" w:line="360" w:lineRule="auto"/>
               <w:rPr>
                 <w:rFonts w:ascii="Times New Roman" w:hAnsi="Times New Roman" w:cs="Times New Roman"/>
                 <w:sz w:val="24"/>
@@ -679,7 +680,7 @@
           </w:tcPr>
           <w:p>
             <w:pPr>
-              <w:spacing w:after="0" w:line="240" w:lineRule="auto"/>
+              <w:spacing w:after="0" w:line="360" w:lineRule="auto"/>
               <w:rPr>
                 <w:rFonts w:ascii="Times New Roman" w:hAnsi="Times New Roman" w:cs="Times New Roman"/>
                 <w:sz w:val="24"/>
@@ -704,7 +705,7 @@
           </w:tcPr>
           <w:p>
             <w:pPr>
-              <w:spacing w:after="0" w:line="240" w:lineRule="auto"/>
+              <w:spacing w:after="0" w:line="360" w:lineRule="auto"/>
               <w:rPr>
                 <w:rFonts w:ascii="Times New Roman" w:hAnsi="Times New Roman" w:cs="Times New Roman"/>
                 <w:sz w:val="24"/>
@@ -727,7 +728,7 @@
           </w:tcPr>
           <w:p>
             <w:pPr>
-              <w:spacing w:after="0" w:line="240" w:lineRule="auto"/>
+              <w:spacing w:after="0" w:line="360" w:lineRule="auto"/>
               <w:rPr>
                 <w:rFonts w:ascii="Times New Roman" w:hAnsi="Times New Roman" w:cs="Times New Roman"/>
                 <w:sz w:val="24"/>
@@ -750,7 +751,7 @@
           </w:tcPr>
           <w:p>
             <w:pPr>
-              <w:spacing w:after="0" w:line="240" w:lineRule="auto"/>
+              <w:spacing w:after="0" w:line="360" w:lineRule="auto"/>
               <w:rPr>
                 <w:rFonts w:ascii="Times New Roman" w:hAnsi="Times New Roman" w:cs="Times New Roman"/>
                 <w:sz w:val="24"/>
@@ -775,7 +776,7 @@
           </w:tcPr>
           <w:p>
             <w:pPr>
-              <w:spacing w:after="0" w:line="240" w:lineRule="auto"/>
+              <w:spacing w:after="0" w:line="360" w:lineRule="auto"/>
               <w:rPr>
                 <w:rFonts w:ascii="Times New Roman" w:hAnsi="Times New Roman" w:cs="Times New Roman"/>
                 <w:sz w:val="24"/>
@@ -798,7 +799,7 @@
           </w:tcPr>
           <w:p>
             <w:pPr>
-              <w:spacing w:after="0" w:line="240" w:lineRule="auto"/>
+              <w:spacing w:after="0" w:line="360" w:lineRule="auto"/>
               <w:rPr>
                 <w:rFonts w:ascii="Times New Roman" w:hAnsi="Times New Roman" w:cs="Times New Roman"/>
                 <w:sz w:val="24"/>
@@ -821,13 +822,21 @@
           </w:tcPr>
           <w:p>
             <w:pPr>
-              <w:spacing w:after="0" w:line="240" w:lineRule="auto"/>
+              <w:spacing w:after="0" w:line="360" w:lineRule="auto"/>
               <w:rPr>
                 <w:rFonts w:ascii="Times New Roman" w:hAnsi="Times New Roman" w:cs="Times New Roman"/>
                 <w:sz w:val="24"/>
                 <w:szCs w:val="24"/>
               </w:rPr>
             </w:pPr>
+            <w:r>
+              <w:rPr>
+                <w:rFonts w:ascii="Times New Roman" w:hAnsi="Times New Roman" w:cs="Times New Roman"/>
+                <w:sz w:val="24"/>
+                <w:szCs w:val="24"/>
+              </w:rPr>
+              <w:t xml:space="preserve">Diploma III </w:t>
+            </w:r>
             <w:r>
               <w:rPr>
                 <w:rFonts w:ascii="Times New Roman" w:hAnsi="Times New Roman" w:cs="Times New Roman"/>
@@ -846,7 +855,7 @@
           </w:tcPr>
           <w:p>
             <w:pPr>
-              <w:spacing w:after="0" w:line="240" w:lineRule="auto"/>
+              <w:spacing w:after="0" w:line="360" w:lineRule="auto"/>
               <w:rPr>
                 <w:rFonts w:ascii="Times New Roman" w:hAnsi="Times New Roman" w:cs="Times New Roman"/>
                 <w:sz w:val="24"/>
@@ -869,7 +878,7 @@
           </w:tcPr>
           <w:p>
             <w:pPr>
-              <w:spacing w:after="0" w:line="240" w:lineRule="auto"/>
+              <w:spacing w:after="0" w:line="360" w:lineRule="auto"/>
               <w:rPr>
                 <w:rFonts w:ascii="Times New Roman" w:hAnsi="Times New Roman" w:cs="Times New Roman"/>
                 <w:sz w:val="24"/>
@@ -892,7 +901,8 @@
           </w:tcPr>
           <w:p>
             <w:pPr>
-              <w:spacing w:after="0" w:line="240" w:lineRule="auto"/>
+              <w:spacing w:after="0" w:line="360" w:lineRule="auto"/>
+              <w:jc w:val="both"/>
               <w:rPr>
                 <w:rFonts w:ascii="Times New Roman" w:hAnsi="Times New Roman" w:cs="Times New Roman"/>
                 <w:iCs/>
@@ -926,17 +936,15 @@
               </w:rPr>
               <w:t>Manajemen Aktivitas Pada</w:t>
             </w:r>
-          </w:p>
-          <w:p>
-            <w:pPr>
-              <w:spacing w:after="0" w:line="240" w:lineRule="auto"/>
+            <w:r>
               <w:rPr>
                 <w:rFonts w:ascii="Times New Roman" w:hAnsi="Times New Roman" w:cs="Times New Roman"/>
                 <w:iCs/>
                 <w:sz w:val="24"/>
                 <w:szCs w:val="24"/>
               </w:rPr>
-            </w:pPr>
+              <w:t xml:space="preserve"> </w:t>
+            </w:r>
             <w:r>
               <w:rPr>
                 <w:rFonts w:ascii="Times New Roman" w:hAnsi="Times New Roman" w:cs="Times New Roman"/>
@@ -1263,19 +1271,56 @@
           <w:sz w:val="24"/>
           <w:szCs w:val="24"/>
         </w:rPr>
-        <w:t xml:space="preserve">Telah berhasil dipertahankan dihadapan dewan penguji pada tanggal 23 Agustus 2021 dan diterima sebagai bagian persyaratan yang diperlukan untuk memperoleh gelar Ahli Madya Program Studi Teknik Informatika Politeknik Negeri Indramayu. </w:t>
-      </w:r>
-    </w:p>
-    <w:p>
-      <w:pPr>
-        <w:spacing w:after="0" w:line="360" w:lineRule="auto"/>
-        <w:jc w:val="both"/>
-        <w:rPr>
-          <w:rFonts w:ascii="Times New Roman" w:hAnsi="Times New Roman" w:cs="Times New Roman"/>
-          <w:sz w:val="24"/>
-          <w:szCs w:val="24"/>
-        </w:rPr>
-      </w:pPr>
+        <w:t>Telah berhasil dipertahankan dihadapan dewan peng</w:t>
+      </w:r>
+      <w:r>
+        <w:rPr>
+          <w:rFonts w:ascii="Times New Roman" w:hAnsi="Times New Roman" w:cs="Times New Roman"/>
+          <w:sz w:val="24"/>
+          <w:szCs w:val="24"/>
+        </w:rPr>
+        <w:t>uji pada tanggal 23 Agustus 2022</w:t>
+      </w:r>
+      <w:r>
+        <w:rPr>
+          <w:rFonts w:ascii="Times New Roman" w:hAnsi="Times New Roman" w:cs="Times New Roman"/>
+          <w:sz w:val="24"/>
+          <w:szCs w:val="24"/>
+        </w:rPr>
+        <w:t xml:space="preserve"> dan diterima sebagai bagian persyaratan yang diperlukan untuk memperoleh gelar Ahli Madya Program Studi</w:t>
+      </w:r>
+      <w:r>
+        <w:rPr>
+          <w:rFonts w:ascii="Times New Roman" w:hAnsi="Times New Roman" w:cs="Times New Roman"/>
+          <w:sz w:val="24"/>
+          <w:szCs w:val="24"/>
+        </w:rPr>
+        <w:t xml:space="preserve"> Diploma III</w:t>
+      </w:r>
+      <w:r>
+        <w:rPr>
+          <w:rFonts w:ascii="Times New Roman" w:hAnsi="Times New Roman" w:cs="Times New Roman"/>
+          <w:sz w:val="24"/>
+          <w:szCs w:val="24"/>
+        </w:rPr>
+        <w:t xml:space="preserve"> Teknik Informatika </w:t>
+      </w:r>
+      <w:r>
+        <w:rPr>
+          <w:rFonts w:ascii="Times New Roman" w:hAnsi="Times New Roman" w:cs="Times New Roman"/>
+          <w:sz w:val="24"/>
+          <w:szCs w:val="24"/>
+        </w:rPr>
+        <w:t xml:space="preserve">, Jurusan Teknik Informatika, </w:t>
+      </w:r>
+      <w:r>
+        <w:rPr>
+          <w:rFonts w:ascii="Times New Roman" w:hAnsi="Times New Roman" w:cs="Times New Roman"/>
+          <w:sz w:val="24"/>
+          <w:szCs w:val="24"/>
+        </w:rPr>
+        <w:t xml:space="preserve">Politeknik Negeri Indramayu. </w:t>
+      </w:r>
     </w:p>
     <w:p>
       <w:pPr>
@@ -1534,33 +1579,22 @@
           </w:tcPr>
           <w:p>
             <w:pPr>
-              <w:tabs>
-                <w:tab w:val="left" w:pos="1560"/>
-              </w:tabs>
               <w:spacing w:after="0" w:line="360" w:lineRule="auto"/>
               <w:rPr>
                 <w:rFonts w:ascii="Times New Roman" w:hAnsi="Times New Roman" w:cs="Times New Roman"/>
-                <w:sz w:val="24"/>
-                <w:szCs w:val="24"/>
+                <w:sz w:val="28"/>
+                <w:szCs w:val="28"/>
                 <w:u w:val="single"/>
               </w:rPr>
             </w:pPr>
             <w:r>
               <w:rPr>
                 <w:rFonts w:ascii="Times New Roman" w:hAnsi="Times New Roman" w:cs="Times New Roman"/>
-                <w:sz w:val="24"/>
+                <w:sz w:val="28"/>
+                <w:szCs w:val="28"/>
                 <w:u w:val="single"/>
               </w:rPr>
-              <w:t>Fachrul P. B. M., S.ST.,M.Kom</w:t>
-            </w:r>
-            <w:r>
-              <w:rPr>
-                <w:rFonts w:ascii="Times New Roman" w:hAnsi="Times New Roman" w:cs="Times New Roman"/>
-                <w:sz w:val="24"/>
-                <w:szCs w:val="24"/>
-                <w:u w:val="single"/>
-              </w:rPr>
-              <w:t xml:space="preserve">        </w:t>
+              <w:t>…...</w:t>
             </w:r>
           </w:p>
           <w:p>
@@ -1580,18 +1614,8 @@
                 <w:color w:val="000000" w:themeColor="text1"/>
                 <w:sz w:val="24"/>
                 <w:szCs w:val="24"/>
-                <w:shd w:val="clear" w:color="auto" w:fill="FFFFFF"/>
-              </w:rPr>
-              <w:t xml:space="preserve">NIP. </w:t>
-            </w:r>
-            <w:r>
-              <w:rPr>
-                <w:rFonts w:ascii="Times New Roman" w:hAnsi="Times New Roman" w:cs="Times New Roman"/>
-                <w:sz w:val="24"/>
-                <w:szCs w:val="24"/>
-                <w:lang w:val="en-AU"/>
-              </w:rPr>
-              <w:t>199204232018031001</w:t>
+              </w:rPr>
+              <w:t>……</w:t>
             </w:r>
           </w:p>
         </w:tc>
@@ -1622,7 +1646,7 @@
     </w:tbl>
     <w:tbl>
       <w:tblPr>
-        <w:tblpPr w:leftFromText="180" w:rightFromText="180" w:vertAnchor="text" w:horzAnchor="page" w:tblpX="7411" w:tblpY="545"/>
+        <w:tblpPr w:leftFromText="180" w:rightFromText="180" w:vertAnchor="text" w:horzAnchor="page" w:tblpX="7051" w:tblpY="259"/>
         <w:tblW w:w="0" w:type="auto"/>
         <w:tblLook w:val="04A0" w:firstRow="1" w:lastRow="0" w:firstColumn="1" w:lastColumn="0" w:noHBand="0" w:noVBand="1"/>
       </w:tblPr>
@@ -1653,15 +1677,7 @@
                 <w:sz w:val="24"/>
                 <w:szCs w:val="24"/>
               </w:rPr>
-              <w:t xml:space="preserve">Indramayu,    </w:t>
-            </w:r>
-            <w:r>
-              <w:rPr>
-                <w:rFonts w:ascii="Times New Roman" w:hAnsi="Times New Roman" w:cs="Times New Roman"/>
-                <w:sz w:val="24"/>
-                <w:szCs w:val="24"/>
-              </w:rPr>
-              <w:t>………. …….</w:t>
+              <w:t>Indramayu,  Agustus 2022</w:t>
             </w:r>
           </w:p>
           <w:p>
@@ -1817,7 +1833,6 @@
           <w:szCs w:val="24"/>
         </w:rPr>
       </w:pPr>
-      <w:bookmarkStart w:id="1" w:name="_Toc81559544"/>
       <w:r>
         <w:rPr>
           <w:rFonts w:ascii="Times New Roman" w:hAnsi="Times New Roman" w:cs="Times New Roman"/>
@@ -1828,22 +1843,8 @@
           <w:szCs w:val="24"/>
         </w:rPr>
         <w:lastRenderedPageBreak/>
-        <w:t>HALAMAN PERNYATAAN KEASLIAN</w:t>
-      </w:r>
-      <w:bookmarkEnd w:id="1"/>
-    </w:p>
-    <w:p>
-      <w:pPr>
-        <w:spacing w:line="360" w:lineRule="auto"/>
-        <w:jc w:val="center"/>
-        <w:rPr>
-          <w:rFonts w:ascii="Times New Roman" w:hAnsi="Times New Roman" w:cs="Times New Roman"/>
-          <w:b/>
-          <w:bCs/>
-          <w:sz w:val="24"/>
-          <w:szCs w:val="24"/>
-        </w:rPr>
-      </w:pPr>
+        <w:t>PERNYATAAN</w:t>
+      </w:r>
     </w:p>
     <w:p>
       <w:pPr>
@@ -1928,7 +1929,7 @@
                 <w:sz w:val="24"/>
                 <w:szCs w:val="24"/>
               </w:rPr>
-              <w:t xml:space="preserve">Indramayu,     </w:t>
+              <w:t>Indramayu</w:t>
             </w:r>
             <w:r>
               <w:rPr>
@@ -1936,23 +1937,7 @@
                 <w:sz w:val="24"/>
                 <w:szCs w:val="24"/>
               </w:rPr>
-              <w:t>………</w:t>
-            </w:r>
-            <w:r>
-              <w:rPr>
-                <w:rFonts w:ascii="Times New Roman" w:hAnsi="Times New Roman" w:cs="Times New Roman"/>
-                <w:sz w:val="24"/>
-                <w:szCs w:val="24"/>
-              </w:rPr>
-              <w:t xml:space="preserve"> </w:t>
-            </w:r>
-            <w:r>
-              <w:rPr>
-                <w:rFonts w:ascii="Times New Roman" w:hAnsi="Times New Roman" w:cs="Times New Roman"/>
-                <w:sz w:val="24"/>
-                <w:szCs w:val="24"/>
-              </w:rPr>
-              <w:t>…….</w:t>
+              <w:t>, Agustus 2022</w:t>
             </w:r>
           </w:p>
           <w:p>
@@ -2274,7 +2259,7 @@
           <w:szCs w:val="28"/>
         </w:rPr>
       </w:pPr>
-      <w:bookmarkStart w:id="2" w:name="_Toc81559545"/>
+      <w:bookmarkStart w:id="1" w:name="_Toc81559545"/>
       <w:r>
         <w:rPr>
           <w:rFonts w:ascii="Times New Roman" w:hAnsi="Times New Roman" w:cs="Times New Roman"/>
@@ -2287,7 +2272,7 @@
         <w:lastRenderedPageBreak/>
         <w:t>ABSTRAK</w:t>
       </w:r>
-      <w:bookmarkEnd w:id="2"/>
+      <w:bookmarkEnd w:id="1"/>
     </w:p>
     <w:p>
       <w:pPr>
@@ -2360,7 +2345,7 @@
           <w:szCs w:val="28"/>
         </w:rPr>
       </w:pPr>
-      <w:bookmarkStart w:id="3" w:name="_Toc81559547"/>
+      <w:bookmarkStart w:id="2" w:name="_Toc81559547"/>
       <w:r>
         <w:rPr>
           <w:rFonts w:ascii="Times New Roman" w:hAnsi="Times New Roman" w:cs="Times New Roman"/>
@@ -2373,7 +2358,7 @@
         <w:lastRenderedPageBreak/>
         <w:t>MOTTO</w:t>
       </w:r>
-      <w:bookmarkEnd w:id="3"/>
+      <w:bookmarkEnd w:id="2"/>
     </w:p>
     <w:p>
       <w:pPr>
@@ -2411,7 +2396,29 @@
           <w:sz w:val="24"/>
           <w:szCs w:val="24"/>
         </w:rPr>
-        <w:t>Sama mood aja kalah apalagi sama kerasnya kehidupan. kehidupan, pekerjaan, dan tuntunan hidup gapeduli lu mood atau engga</w:t>
+        <w:t xml:space="preserve">Sama mood aja kalah apalagi sama kerasnya kehidupan. </w:t>
+      </w:r>
+      <w:proofErr w:type="gramStart"/>
+      <w:r>
+        <w:rPr>
+          <w:rFonts w:ascii="Times New Roman" w:hAnsi="Times New Roman" w:cs="Times New Roman"/>
+          <w:i/>
+          <w:iCs/>
+          <w:sz w:val="24"/>
+          <w:szCs w:val="24"/>
+        </w:rPr>
+        <w:t>kehidupan</w:t>
+      </w:r>
+      <w:proofErr w:type="gramEnd"/>
+      <w:r>
+        <w:rPr>
+          <w:rFonts w:ascii="Times New Roman" w:hAnsi="Times New Roman" w:cs="Times New Roman"/>
+          <w:i/>
+          <w:iCs/>
+          <w:sz w:val="24"/>
+          <w:szCs w:val="24"/>
+        </w:rPr>
+        <w:t>, pekerjaan, dan tuntunan hidup gapeduli lu mood atau engga</w:t>
       </w:r>
       <w:r>
         <w:rPr>
@@ -2505,7 +2512,29 @@
           <w:sz w:val="24"/>
           <w:szCs w:val="24"/>
         </w:rPr>
-        <w:t>Dunia ini ibarat bayangan. Kalau kau berusaha menangkapnya, ia akan lari. Tapi kalau kau membelakanginya, ia tak punya pilihan selain mengikutimu</w:t>
+        <w:t xml:space="preserve">Dunia ini ibarat bayangan. Kalau kau berusaha menangkapnya, </w:t>
+      </w:r>
+      <w:proofErr w:type="gramStart"/>
+      <w:r>
+        <w:rPr>
+          <w:rFonts w:ascii="Times New Roman" w:hAnsi="Times New Roman" w:cs="Times New Roman"/>
+          <w:i/>
+          <w:iCs/>
+          <w:sz w:val="24"/>
+          <w:szCs w:val="24"/>
+        </w:rPr>
+        <w:t>ia</w:t>
+      </w:r>
+      <w:proofErr w:type="gramEnd"/>
+      <w:r>
+        <w:rPr>
+          <w:rFonts w:ascii="Times New Roman" w:hAnsi="Times New Roman" w:cs="Times New Roman"/>
+          <w:i/>
+          <w:iCs/>
+          <w:sz w:val="24"/>
+          <w:szCs w:val="24"/>
+        </w:rPr>
+        <w:t xml:space="preserve"> akan lari. Tapi kalau kau membelakanginya, ia tak punya pilihan selain mengikutimu</w:t>
       </w:r>
       <w:r>
         <w:rPr>
@@ -2572,7 +2601,7 @@
           <w:szCs w:val="28"/>
         </w:rPr>
       </w:pPr>
-      <w:bookmarkStart w:id="4" w:name="_Toc81559548"/>
+      <w:bookmarkStart w:id="3" w:name="_Toc81559548"/>
       <w:r>
         <w:rPr>
           <w:rFonts w:ascii="Times New Roman" w:hAnsi="Times New Roman" w:cs="Times New Roman"/>
@@ -2585,7 +2614,7 @@
         <w:lastRenderedPageBreak/>
         <w:t>KATA PENGANTAR</w:t>
       </w:r>
-      <w:bookmarkEnd w:id="4"/>
+      <w:bookmarkEnd w:id="3"/>
     </w:p>
     <w:p>
       <w:pPr>
@@ -2611,7 +2640,15 @@
         <w:t>Dengan</w:t>
       </w:r>
       <w:r>
-        <w:t xml:space="preserve"> mengucap puji dan syukur ke hadirat Allah SWT. yang telah melimpahkan rahmat dan karunia-Nya sehingga penulis dapat menyelesaikan tugas akhir ini dengan baik. Adapun judul tugas akhir ini yaitu “Aplikasi </w:t>
+        <w:t xml:space="preserve"> mengucap puji dan syukur ke hadirat Allah SWT. </w:t>
+      </w:r>
+      <w:proofErr w:type="gramStart"/>
+      <w:r>
+        <w:t>yang</w:t>
+      </w:r>
+      <w:proofErr w:type="gramEnd"/>
+      <w:r>
+        <w:t xml:space="preserve"> telah melimpahkan rahmat dan karunia-Nya sehingga penulis dapat menyelesaikan tugas akhir ini dengan baik. Adapun judul tugas akhir ini yaitu “Aplikasi </w:t>
       </w:r>
       <w:r>
         <w:rPr>
@@ -2655,7 +2692,21 @@
         <w:rPr>
           <w:color w:val="auto"/>
         </w:rPr>
-        <w:t xml:space="preserve">Tugas akhir ini merupakan salah satu tugas yang wajib ditempuh oleh mahasiswa tingkat akhir sebagai persyaratan utama untuk dapat dinyatakan lulus sebagai Ahli Madya Diploma 3. </w:t>
+        <w:t xml:space="preserve">Tugas akhir ini merupakan salah satu tugas yang wajib ditempuh oleh mahasiswa tingkat akhir sebagai persyaratan utama untuk dapat dinyatakan </w:t>
+      </w:r>
+      <w:proofErr w:type="gramStart"/>
+      <w:r>
+        <w:rPr>
+          <w:color w:val="auto"/>
+        </w:rPr>
+        <w:t>lulus</w:t>
+      </w:r>
+      <w:proofErr w:type="gramEnd"/>
+      <w:r>
+        <w:rPr>
+          <w:color w:val="auto"/>
+        </w:rPr>
+        <w:t xml:space="preserve"> sebagai Ahli Madya Diploma 3. </w:t>
       </w:r>
     </w:p>
     <w:p>
@@ -2714,7 +2765,21 @@
         <w:rPr>
           <w:color w:val="auto"/>
         </w:rPr>
-        <w:t>Bapak Iryanto, S.Si., M.Si selaku Kepala Jurusan Teknik Informatika dan Dosen Pembimbing I</w:t>
+        <w:t xml:space="preserve">Bapak Iryanto, </w:t>
+      </w:r>
+      <w:proofErr w:type="gramStart"/>
+      <w:r>
+        <w:rPr>
+          <w:color w:val="auto"/>
+        </w:rPr>
+        <w:t>S.Si.,</w:t>
+      </w:r>
+      <w:proofErr w:type="gramEnd"/>
+      <w:r>
+        <w:rPr>
+          <w:color w:val="auto"/>
+        </w:rPr>
+        <w:t xml:space="preserve"> M.Si selaku Kepala Jurusan Teknik Informatika dan Dosen Pembimbing I</w:t>
       </w:r>
       <w:r>
         <w:rPr>
@@ -2750,7 +2815,15 @@
         <w:t xml:space="preserve">Bapak </w:t>
       </w:r>
       <w:r>
-        <w:t>Fachrul Pralienka Bani Muhamad., S.ST., M.Kom</w:t>
+        <w:t xml:space="preserve">Fachrul Pralienka Bani Muhamad., </w:t>
+      </w:r>
+      <w:proofErr w:type="gramStart"/>
+      <w:r>
+        <w:t>S.ST.,</w:t>
+      </w:r>
+      <w:proofErr w:type="gramEnd"/>
+      <w:r>
+        <w:t xml:space="preserve"> M.Kom</w:t>
       </w:r>
       <w:r>
         <w:rPr>
@@ -2885,7 +2958,21 @@
           <w:color w:val="auto"/>
         </w:rPr>
         <w:lastRenderedPageBreak/>
-        <w:t xml:space="preserve">memberikan kritik dan saran yang membangun sehingga akan menjadi bekal penulis guna menyempurnakan penulisan di kemudian hari. </w:t>
+        <w:t xml:space="preserve">memberikan kritik dan saran yang membangun sehingga </w:t>
+      </w:r>
+      <w:proofErr w:type="gramStart"/>
+      <w:r>
+        <w:rPr>
+          <w:color w:val="auto"/>
+        </w:rPr>
+        <w:t>akan</w:t>
+      </w:r>
+      <w:proofErr w:type="gramEnd"/>
+      <w:r>
+        <w:rPr>
+          <w:color w:val="auto"/>
+        </w:rPr>
+        <w:t xml:space="preserve"> menjadi bekal penulis guna menyempurnakan penulisan di kemudian hari. </w:t>
       </w:r>
     </w:p>
     <w:p>
@@ -2902,7 +2989,21 @@
         <w:rPr>
           <w:color w:val="auto"/>
         </w:rPr>
-        <w:t xml:space="preserve">Akhir kata, semoga Allah SWT. senantiasa melimpahkan karunia-Nya dan membalas segala amal budi serta kebaikan pihak-pihak yang telah membantu penulis dalam penyusunan laporan ini dan penulis sangat berharap semoga laporan tugas akhir ini dapat bermanfaat bagi almamater maupun rekan mahasiswa lainnya. </w:t>
+        <w:t xml:space="preserve">Akhir kata, semoga Allah SWT. </w:t>
+      </w:r>
+      <w:proofErr w:type="gramStart"/>
+      <w:r>
+        <w:rPr>
+          <w:color w:val="auto"/>
+        </w:rPr>
+        <w:t>senantiasa</w:t>
+      </w:r>
+      <w:proofErr w:type="gramEnd"/>
+      <w:r>
+        <w:rPr>
+          <w:color w:val="auto"/>
+        </w:rPr>
+        <w:t xml:space="preserve"> melimpahkan karunia-Nya dan membalas segala amal budi serta kebaikan pihak-pihak yang telah membantu penulis dalam penyusunan laporan ini dan penulis sangat berharap semoga laporan tugas akhir ini dapat bermanfaat bagi almamater maupun rekan mahasiswa lainnya. </w:t>
       </w:r>
     </w:p>
     <w:p>
@@ -2945,7 +3046,41 @@
           <w:sz w:val="24"/>
           <w:szCs w:val="24"/>
         </w:rPr>
-        <w:t>Indramayu, 202</w:t>
+        <w:t>Indramayu</w:t>
+      </w:r>
+      <w:proofErr w:type="gramStart"/>
+      <w:r>
+        <w:rPr>
+          <w:rFonts w:ascii="Times New Roman" w:hAnsi="Times New Roman" w:cs="Times New Roman"/>
+          <w:sz w:val="24"/>
+          <w:szCs w:val="24"/>
+        </w:rPr>
+        <w:t xml:space="preserve">, </w:t>
+      </w:r>
+      <w:r>
+        <w:rPr>
+          <w:rFonts w:ascii="Times New Roman" w:hAnsi="Times New Roman" w:cs="Times New Roman"/>
+          <w:sz w:val="24"/>
+          <w:szCs w:val="24"/>
+        </w:rPr>
+        <w:t xml:space="preserve"> Agustus</w:t>
+      </w:r>
+      <w:proofErr w:type="gramEnd"/>
+      <w:r>
+        <w:rPr>
+          <w:rFonts w:ascii="Times New Roman" w:hAnsi="Times New Roman" w:cs="Times New Roman"/>
+          <w:sz w:val="24"/>
+          <w:szCs w:val="24"/>
+        </w:rPr>
+        <w:t xml:space="preserve"> </w:t>
+      </w:r>
+      <w:r>
+        <w:rPr>
+          <w:rFonts w:ascii="Times New Roman" w:hAnsi="Times New Roman" w:cs="Times New Roman"/>
+          <w:sz w:val="24"/>
+          <w:szCs w:val="24"/>
+        </w:rPr>
+        <w:t>202</w:t>
       </w:r>
       <w:r>
         <w:rPr>
@@ -3062,173 +3197,6 @@
       <w:pPr>
         <w:pStyle w:val="Heading1"/>
         <w:spacing w:line="360" w:lineRule="auto"/>
-        <w:jc w:val="center"/>
-        <w:rPr>
-          <w:rFonts w:ascii="Times New Roman" w:hAnsi="Times New Roman" w:cs="Times New Roman"/>
-          <w:b/>
-          <w:bCs/>
-          <w:color w:val="auto"/>
-          <w:sz w:val="28"/>
-          <w:szCs w:val="28"/>
-        </w:rPr>
-      </w:pPr>
-      <w:bookmarkStart w:id="5" w:name="_Toc81559549"/>
-      <w:r>
-        <w:rPr>
-          <w:rFonts w:ascii="Times New Roman" w:hAnsi="Times New Roman" w:cs="Times New Roman"/>
-          <w:b/>
-          <w:bCs/>
-          <w:color w:val="auto"/>
-          <w:sz w:val="28"/>
-          <w:szCs w:val="28"/>
-        </w:rPr>
-        <w:t>DAFTAR ISI</w:t>
-      </w:r>
-      <w:bookmarkEnd w:id="5"/>
-    </w:p>
-    <w:p>
-      <w:pPr>
-        <w:rPr>
-          <w:rFonts w:ascii="Times New Roman" w:hAnsi="Times New Roman" w:cs="Times New Roman"/>
-        </w:rPr>
-      </w:pPr>
-      <w:r>
-        <w:rPr>
-          <w:rFonts w:ascii="Times New Roman" w:hAnsi="Times New Roman" w:cs="Times New Roman"/>
-        </w:rPr>
-        <w:br w:type="page"/>
-      </w:r>
-    </w:p>
-    <w:p>
-      <w:pPr>
-        <w:pStyle w:val="Heading1"/>
-        <w:spacing w:line="360" w:lineRule="auto"/>
-        <w:jc w:val="center"/>
-        <w:rPr>
-          <w:rFonts w:ascii="Times New Roman" w:hAnsi="Times New Roman" w:cs="Times New Roman"/>
-          <w:b/>
-          <w:bCs/>
-          <w:color w:val="auto"/>
-          <w:sz w:val="28"/>
-          <w:szCs w:val="28"/>
-        </w:rPr>
-      </w:pPr>
-      <w:bookmarkStart w:id="6" w:name="_Toc81559550"/>
-      <w:r>
-        <w:rPr>
-          <w:rFonts w:ascii="Times New Roman" w:hAnsi="Times New Roman" w:cs="Times New Roman"/>
-          <w:b/>
-          <w:bCs/>
-          <w:color w:val="auto"/>
-          <w:sz w:val="28"/>
-          <w:szCs w:val="28"/>
-        </w:rPr>
-        <w:lastRenderedPageBreak/>
-        <w:t>DAFTAR GAMBAR</w:t>
-      </w:r>
-      <w:bookmarkEnd w:id="6"/>
-    </w:p>
-    <w:p>
-      <w:pPr>
-        <w:rPr>
-          <w:rFonts w:ascii="Times New Roman" w:hAnsi="Times New Roman" w:cs="Times New Roman"/>
-        </w:rPr>
-      </w:pPr>
-      <w:r>
-        <w:rPr>
-          <w:rFonts w:ascii="Times New Roman" w:hAnsi="Times New Roman" w:cs="Times New Roman"/>
-        </w:rPr>
-        <w:br w:type="page"/>
-      </w:r>
-    </w:p>
-    <w:p>
-      <w:pPr>
-        <w:pStyle w:val="Heading1"/>
-        <w:spacing w:line="360" w:lineRule="auto"/>
-        <w:jc w:val="center"/>
-        <w:rPr>
-          <w:rFonts w:ascii="Times New Roman" w:hAnsi="Times New Roman" w:cs="Times New Roman"/>
-          <w:b/>
-          <w:bCs/>
-          <w:color w:val="auto"/>
-          <w:sz w:val="24"/>
-          <w:szCs w:val="24"/>
-        </w:rPr>
-      </w:pPr>
-      <w:bookmarkStart w:id="7" w:name="_Toc81559551"/>
-      <w:r>
-        <w:rPr>
-          <w:rFonts w:ascii="Times New Roman" w:hAnsi="Times New Roman" w:cs="Times New Roman"/>
-          <w:b/>
-          <w:bCs/>
-          <w:color w:val="auto"/>
-          <w:sz w:val="24"/>
-          <w:szCs w:val="24"/>
-        </w:rPr>
-        <w:lastRenderedPageBreak/>
-        <w:t>DAFTAR TABEL</w:t>
-      </w:r>
-      <w:bookmarkEnd w:id="7"/>
-    </w:p>
-    <w:p>
-      <w:pPr>
-        <w:rPr>
-          <w:rFonts w:ascii="Times New Roman" w:hAnsi="Times New Roman" w:cs="Times New Roman"/>
-        </w:rPr>
-      </w:pPr>
-      <w:r>
-        <w:rPr>
-          <w:rFonts w:ascii="Times New Roman" w:hAnsi="Times New Roman" w:cs="Times New Roman"/>
-        </w:rPr>
-        <w:br w:type="page"/>
-      </w:r>
-    </w:p>
-    <w:p>
-      <w:pPr>
-        <w:pStyle w:val="Heading1"/>
-        <w:spacing w:line="360" w:lineRule="auto"/>
-        <w:jc w:val="center"/>
-        <w:rPr>
-          <w:rFonts w:ascii="Times New Roman" w:hAnsi="Times New Roman" w:cs="Times New Roman"/>
-          <w:b/>
-          <w:bCs/>
-          <w:color w:val="auto"/>
-          <w:sz w:val="24"/>
-          <w:szCs w:val="24"/>
-        </w:rPr>
-      </w:pPr>
-      <w:bookmarkStart w:id="8" w:name="_Toc81559552"/>
-      <w:r>
-        <w:rPr>
-          <w:rFonts w:ascii="Times New Roman" w:hAnsi="Times New Roman" w:cs="Times New Roman"/>
-          <w:b/>
-          <w:bCs/>
-          <w:color w:val="auto"/>
-          <w:sz w:val="24"/>
-          <w:szCs w:val="24"/>
-        </w:rPr>
-        <w:lastRenderedPageBreak/>
-        <w:t>DAFTAR LAMPIRAN</w:t>
-      </w:r>
-      <w:bookmarkEnd w:id="8"/>
-    </w:p>
-    <w:p>
-      <w:pPr>
-        <w:rPr>
-          <w:rFonts w:ascii="Times New Roman" w:hAnsi="Times New Roman" w:cs="Times New Roman"/>
-        </w:rPr>
-      </w:pPr>
-      <w:r>
-        <w:rPr>
-          <w:rFonts w:ascii="Times New Roman" w:hAnsi="Times New Roman" w:cs="Times New Roman"/>
-        </w:rPr>
-        <w:br w:type="page"/>
-      </w:r>
-    </w:p>
-    <w:p>
-      <w:pPr>
-        <w:pStyle w:val="Heading1"/>
-        <w:spacing w:before="0" w:after="360" w:line="360" w:lineRule="auto"/>
         <w:jc w:val="center"/>
         <w:rPr>
           <w:rFonts w:ascii="Times New Roman" w:hAnsi="Times New Roman" w:cs="Times New Roman"/>
@@ -3247,12 +3215,12 @@
           <w:docGrid w:linePitch="360"/>
         </w:sectPr>
       </w:pPr>
-      <w:bookmarkStart w:id="9" w:name="_Toc81559553"/>
+      <w:bookmarkStart w:id="4" w:name="_Toc81559549"/>
     </w:p>
     <w:p>
       <w:pPr>
         <w:pStyle w:val="Heading1"/>
-        <w:spacing w:before="0" w:after="360" w:line="360" w:lineRule="auto"/>
+        <w:spacing w:line="360" w:lineRule="auto"/>
         <w:jc w:val="center"/>
         <w:rPr>
           <w:rFonts w:ascii="Times New Roman" w:hAnsi="Times New Roman" w:cs="Times New Roman"/>
@@ -3273,9 +3241,28 @@
           <w:szCs w:val="28"/>
         </w:rPr>
         <w:lastRenderedPageBreak/>
-        <w:t>BAB I</w:t>
-      </w:r>
-      <w:r>
+        <w:t>DAFTAR ISI</w:t>
+      </w:r>
+      <w:bookmarkEnd w:id="4"/>
+    </w:p>
+    <w:p>
+      <w:pPr>
+        <w:rPr>
+          <w:rFonts w:ascii="Times New Roman" w:hAnsi="Times New Roman" w:cs="Times New Roman"/>
+        </w:rPr>
+      </w:pPr>
+      <w:r>
+        <w:rPr>
+          <w:rFonts w:ascii="Times New Roman" w:hAnsi="Times New Roman" w:cs="Times New Roman"/>
+        </w:rPr>
+        <w:br w:type="page"/>
+      </w:r>
+    </w:p>
+    <w:p>
+      <w:pPr>
+        <w:pStyle w:val="Heading1"/>
+        <w:spacing w:line="360" w:lineRule="auto"/>
+        <w:jc w:val="center"/>
         <w:rPr>
           <w:rFonts w:ascii="Times New Roman" w:hAnsi="Times New Roman" w:cs="Times New Roman"/>
           <w:b/>
@@ -3284,10 +3271,180 @@
           <w:sz w:val="28"/>
           <w:szCs w:val="28"/>
         </w:rPr>
+      </w:pPr>
+      <w:bookmarkStart w:id="5" w:name="_Toc81559550"/>
+      <w:r>
+        <w:rPr>
+          <w:rFonts w:ascii="Times New Roman" w:hAnsi="Times New Roman" w:cs="Times New Roman"/>
+          <w:b/>
+          <w:bCs/>
+          <w:color w:val="auto"/>
+          <w:sz w:val="28"/>
+          <w:szCs w:val="28"/>
+        </w:rPr>
+        <w:lastRenderedPageBreak/>
+        <w:t>DAFTAR GAMBAR</w:t>
+      </w:r>
+      <w:bookmarkEnd w:id="5"/>
+    </w:p>
+    <w:p>
+      <w:pPr>
+        <w:rPr>
+          <w:rFonts w:ascii="Times New Roman" w:hAnsi="Times New Roman" w:cs="Times New Roman"/>
+        </w:rPr>
+      </w:pPr>
+      <w:r>
+        <w:rPr>
+          <w:rFonts w:ascii="Times New Roman" w:hAnsi="Times New Roman" w:cs="Times New Roman"/>
+        </w:rPr>
+        <w:br w:type="page"/>
+      </w:r>
+    </w:p>
+    <w:p>
+      <w:pPr>
+        <w:pStyle w:val="Heading1"/>
+        <w:spacing w:line="360" w:lineRule="auto"/>
+        <w:jc w:val="center"/>
+        <w:rPr>
+          <w:rFonts w:ascii="Times New Roman" w:hAnsi="Times New Roman" w:cs="Times New Roman"/>
+          <w:b/>
+          <w:bCs/>
+          <w:color w:val="auto"/>
+          <w:sz w:val="24"/>
+          <w:szCs w:val="24"/>
+        </w:rPr>
+      </w:pPr>
+      <w:bookmarkStart w:id="6" w:name="_Toc81559551"/>
+      <w:r>
+        <w:rPr>
+          <w:rFonts w:ascii="Times New Roman" w:hAnsi="Times New Roman" w:cs="Times New Roman"/>
+          <w:b/>
+          <w:bCs/>
+          <w:color w:val="auto"/>
+          <w:sz w:val="24"/>
+          <w:szCs w:val="24"/>
+        </w:rPr>
+        <w:lastRenderedPageBreak/>
+        <w:t>DAFTAR TABEL</w:t>
+      </w:r>
+      <w:bookmarkEnd w:id="6"/>
+    </w:p>
+    <w:p>
+      <w:pPr>
+        <w:rPr>
+          <w:rFonts w:ascii="Times New Roman" w:hAnsi="Times New Roman" w:cs="Times New Roman"/>
+        </w:rPr>
+      </w:pPr>
+      <w:r>
+        <w:rPr>
+          <w:rFonts w:ascii="Times New Roman" w:hAnsi="Times New Roman" w:cs="Times New Roman"/>
+        </w:rPr>
+        <w:br w:type="page"/>
+      </w:r>
+    </w:p>
+    <w:p>
+      <w:pPr>
+        <w:pStyle w:val="Heading1"/>
+        <w:spacing w:line="360" w:lineRule="auto"/>
+        <w:jc w:val="center"/>
+        <w:rPr>
+          <w:rFonts w:ascii="Times New Roman" w:hAnsi="Times New Roman" w:cs="Times New Roman"/>
+          <w:b/>
+          <w:bCs/>
+          <w:color w:val="auto"/>
+          <w:sz w:val="24"/>
+          <w:szCs w:val="24"/>
+        </w:rPr>
+      </w:pPr>
+      <w:bookmarkStart w:id="7" w:name="_Toc81559552"/>
+      <w:r>
+        <w:rPr>
+          <w:rFonts w:ascii="Times New Roman" w:hAnsi="Times New Roman" w:cs="Times New Roman"/>
+          <w:b/>
+          <w:bCs/>
+          <w:color w:val="auto"/>
+          <w:sz w:val="24"/>
+          <w:szCs w:val="24"/>
+        </w:rPr>
+        <w:lastRenderedPageBreak/>
+        <w:t>DAFTAR LAMPIRAN</w:t>
+      </w:r>
+      <w:bookmarkEnd w:id="7"/>
+    </w:p>
+    <w:p>
+      <w:pPr>
+        <w:rPr>
+          <w:rFonts w:ascii="Times New Roman" w:hAnsi="Times New Roman" w:cs="Times New Roman"/>
+        </w:rPr>
+      </w:pPr>
+      <w:r>
+        <w:rPr>
+          <w:rFonts w:ascii="Times New Roman" w:hAnsi="Times New Roman" w:cs="Times New Roman"/>
+        </w:rPr>
+        <w:br w:type="page"/>
+      </w:r>
+    </w:p>
+    <w:p>
+      <w:pPr>
+        <w:pStyle w:val="Heading1"/>
+        <w:spacing w:before="0" w:after="360" w:line="360" w:lineRule="auto"/>
+        <w:jc w:val="center"/>
+        <w:rPr>
+          <w:rFonts w:ascii="Times New Roman" w:hAnsi="Times New Roman" w:cs="Times New Roman"/>
+          <w:b/>
+          <w:bCs/>
+          <w:color w:val="auto"/>
+          <w:sz w:val="28"/>
+          <w:szCs w:val="28"/>
+        </w:rPr>
+        <w:sectPr>
+          <w:pgSz w:w="12240" w:h="15840"/>
+          <w:pgMar w:top="1701" w:right="1701" w:bottom="1701" w:left="2268" w:header="708" w:footer="708" w:gutter="0"/>
+          <w:cols w:space="708"/>
+          <w:docGrid w:linePitch="360"/>
+        </w:sectPr>
+      </w:pPr>
+      <w:bookmarkStart w:id="8" w:name="_Toc81559553"/>
+    </w:p>
+    <w:p>
+      <w:pPr>
+        <w:pStyle w:val="Heading1"/>
+        <w:spacing w:before="0" w:after="360" w:line="360" w:lineRule="auto"/>
+        <w:jc w:val="center"/>
+        <w:rPr>
+          <w:rFonts w:ascii="Times New Roman" w:hAnsi="Times New Roman" w:cs="Times New Roman"/>
+          <w:b/>
+          <w:bCs/>
+          <w:color w:val="auto"/>
+          <w:sz w:val="28"/>
+          <w:szCs w:val="28"/>
+        </w:rPr>
+      </w:pPr>
+      <w:r>
+        <w:rPr>
+          <w:rFonts w:ascii="Times New Roman" w:hAnsi="Times New Roman" w:cs="Times New Roman"/>
+          <w:b/>
+          <w:bCs/>
+          <w:color w:val="auto"/>
+          <w:sz w:val="28"/>
+          <w:szCs w:val="28"/>
+        </w:rPr>
+        <w:lastRenderedPageBreak/>
+        <w:t>BAB I</w:t>
+      </w:r>
+      <w:r>
+        <w:rPr>
+          <w:rFonts w:ascii="Times New Roman" w:hAnsi="Times New Roman" w:cs="Times New Roman"/>
+          <w:b/>
+          <w:bCs/>
+          <w:color w:val="auto"/>
+          <w:sz w:val="28"/>
+          <w:szCs w:val="28"/>
+        </w:rPr>
         <w:br/>
         <w:t>PENDAHULUAN</w:t>
       </w:r>
-      <w:bookmarkEnd w:id="9"/>
+      <w:bookmarkEnd w:id="8"/>
     </w:p>
     <w:p>
       <w:pPr>
@@ -3318,8 +3475,8 @@
     </w:p>
     <w:p>
       <w:pPr>
-        <w:spacing w:line="360" w:lineRule="auto"/>
-        <w:ind w:left="426" w:firstLine="708"/>
+        <w:spacing w:after="0" w:line="360" w:lineRule="auto"/>
+        <w:ind w:firstLine="567"/>
         <w:jc w:val="both"/>
         <w:rPr>
           <w:rFonts w:ascii="Times New Roman" w:hAnsi="Times New Roman" w:cs="Times New Roman"/>
@@ -3668,55 +3825,75 @@
     </w:p>
     <w:p>
       <w:pPr>
+        <w:spacing w:after="0" w:line="360" w:lineRule="auto"/>
+        <w:ind w:firstLine="567"/>
+        <w:jc w:val="both"/>
+        <w:rPr>
+          <w:rFonts w:ascii="Times New Roman" w:hAnsi="Times New Roman" w:cs="Times New Roman"/>
+          <w:sz w:val="24"/>
+          <w:szCs w:val="24"/>
+          <w:lang w:val="id-ID"/>
+        </w:rPr>
+      </w:pPr>
+      <w:r>
+        <w:rPr>
+          <w:rFonts w:ascii="Times New Roman" w:hAnsi="Times New Roman" w:cs="Times New Roman"/>
+          <w:sz w:val="24"/>
+          <w:szCs w:val="24"/>
+        </w:rPr>
+        <w:t>K</w:t>
+      </w:r>
+      <w:r>
+        <w:rPr>
+          <w:rFonts w:ascii="Times New Roman" w:hAnsi="Times New Roman" w:cs="Times New Roman"/>
+          <w:sz w:val="24"/>
+          <w:szCs w:val="24"/>
+          <w:lang w:val="id-ID"/>
+        </w:rPr>
+        <w:t>elompok tani maupun ketua Gapoktan seringkali menemukan adanya keterlambatan informasi mengenai jadwal tanam, panen, dan yang perlu diketahui dari sebagian kecil</w:t>
+      </w:r>
+      <w:r>
+        <w:rPr>
+          <w:rFonts w:ascii="Times New Roman" w:hAnsi="Times New Roman" w:cs="Times New Roman"/>
+          <w:sz w:val="24"/>
+          <w:szCs w:val="24"/>
+        </w:rPr>
+        <w:t xml:space="preserve"> </w:t>
+      </w:r>
+      <w:r>
+        <w:rPr>
+          <w:rFonts w:ascii="Times New Roman" w:hAnsi="Times New Roman" w:cs="Times New Roman"/>
+          <w:sz w:val="24"/>
+          <w:szCs w:val="24"/>
+          <w:lang w:val="id-ID"/>
+        </w:rPr>
+        <w:t>kelompok tani Sri Makmur yang telah beralih dari pupuk kimia ke pupuk organik. Hal tersebut membuat ketua gapoktan belum bisa menentukan estimasi waktu yang tepat untuk panen, serta membeli dan memasarkannya berdasarkan jumlah kebutuhan pasokan dan Berpengaruh pada kesiapan Gapoktan dalam memasarkan hasil tani organik.</w:t>
+      </w:r>
+    </w:p>
+    <w:p>
+      <w:pPr>
         <w:spacing w:line="360" w:lineRule="auto"/>
-        <w:ind w:left="426" w:firstLine="708"/>
+        <w:ind w:firstLine="567"/>
         <w:jc w:val="both"/>
         <w:rPr>
           <w:rFonts w:ascii="Times New Roman" w:hAnsi="Times New Roman" w:cs="Times New Roman"/>
           <w:sz w:val="24"/>
           <w:szCs w:val="24"/>
-          <w:lang w:val="id-ID"/>
-        </w:rPr>
-      </w:pPr>
-      <w:r>
-        <w:rPr>
-          <w:rFonts w:ascii="Times New Roman" w:hAnsi="Times New Roman" w:cs="Times New Roman"/>
-          <w:sz w:val="24"/>
-          <w:szCs w:val="24"/>
-        </w:rPr>
-        <w:t>K</w:t>
-      </w:r>
-      <w:r>
-        <w:rPr>
-          <w:rFonts w:ascii="Times New Roman" w:hAnsi="Times New Roman" w:cs="Times New Roman"/>
-          <w:sz w:val="24"/>
-          <w:szCs w:val="24"/>
-          <w:lang w:val="id-ID"/>
-        </w:rPr>
-        <w:t>elompok tani maupun ketua Gapoktan seringkali menemukan adanya keterlambatan informasi mengenai jadwal tanam, panen, dan yang perlu diketahui dari sebagian kecil</w:t>
-      </w:r>
-      <w:r>
-        <w:rPr>
-          <w:rFonts w:ascii="Times New Roman" w:hAnsi="Times New Roman" w:cs="Times New Roman"/>
-          <w:sz w:val="24"/>
-          <w:szCs w:val="24"/>
-        </w:rPr>
-        <w:t xml:space="preserve"> </w:t>
-      </w:r>
-      <w:r>
-        <w:rPr>
-          <w:rFonts w:ascii="Times New Roman" w:hAnsi="Times New Roman" w:cs="Times New Roman"/>
-          <w:sz w:val="24"/>
-          <w:szCs w:val="24"/>
-          <w:lang w:val="id-ID"/>
-        </w:rPr>
-        <w:t>kelompok tani Sri Makmur yang telah beralih dari pupuk kimia ke pupuk organik. Hal tersebut membuat ketua gapoktan belum bisa menentukan estimasi waktu yang tepat untuk panen, serta membeli dan memasarkannya berdasarkan jumlah kebutuhan pasokan dan Berpengaruh pada kesiapan Gapoktan dalam memasarkan hasil tani organik.</w:t>
-      </w:r>
-    </w:p>
-    <w:p>
-      <w:pPr>
-        <w:spacing w:line="360" w:lineRule="auto"/>
-        <w:ind w:left="426" w:firstLine="708"/>
+        </w:rPr>
+      </w:pPr>
+      <w:r>
+        <w:rPr>
+          <w:rFonts w:ascii="Times New Roman" w:hAnsi="Times New Roman" w:cs="Times New Roman"/>
+          <w:sz w:val="24"/>
+          <w:szCs w:val="24"/>
+        </w:rPr>
+        <w:t>Gapoktan Sri Makmur berupaya untuk membuka peluang usaha untuk mengelola penjualan hasil tani organik secara mandiri dan penjualan secara terpusat. Pemasaran hasil pertanian organik dengan beberapa media dibutuhkan usaha yang lebih untuk melakukan rekapitulasi. Kendala yang dihadapi Gapoktan adalah belum tersedia sistem yang dapat membantu pemasaran secara mandiri dan terpusat.</w:t>
+      </w:r>
+    </w:p>
+    <w:p>
+      <w:pPr>
+        <w:spacing w:after="0" w:line="360" w:lineRule="auto"/>
+        <w:ind w:firstLine="567"/>
         <w:jc w:val="both"/>
         <w:rPr>
           <w:rFonts w:ascii="Times New Roman" w:hAnsi="Times New Roman" w:cs="Times New Roman"/>
@@ -3730,35 +3907,7 @@
           <w:sz w:val="24"/>
           <w:szCs w:val="24"/>
         </w:rPr>
-        <w:t xml:space="preserve">Gapoktan Sri Makmur berupaya untuk membuka peluang usaha untuk mengelola penjualan hasil tani organik secara mandiri dan penjualan secara terpusat. Pemasaran hasil pertanian organik dengan beberapa media dibutuhkan </w:t>
-      </w:r>
-      <w:r>
-        <w:rPr>
-          <w:rFonts w:ascii="Times New Roman" w:hAnsi="Times New Roman" w:cs="Times New Roman"/>
-          <w:sz w:val="24"/>
-          <w:szCs w:val="24"/>
-        </w:rPr>
         <w:lastRenderedPageBreak/>
-        <w:t>usaha yang lebih untuk melakukan rekapitulasi. Kendala yang dihadapi Gapoktan adalah belum tersedia sistem yang dapat membantu pemasaran secara mandiri dan terpusat.</w:t>
-      </w:r>
-    </w:p>
-    <w:p>
-      <w:pPr>
-        <w:spacing w:line="360" w:lineRule="auto"/>
-        <w:ind w:left="426" w:firstLine="708"/>
-        <w:jc w:val="both"/>
-        <w:rPr>
-          <w:rFonts w:ascii="Times New Roman" w:hAnsi="Times New Roman" w:cs="Times New Roman"/>
-          <w:sz w:val="24"/>
-          <w:szCs w:val="24"/>
-        </w:rPr>
-      </w:pPr>
-      <w:r>
-        <w:rPr>
-          <w:rFonts w:ascii="Times New Roman" w:hAnsi="Times New Roman" w:cs="Times New Roman"/>
-          <w:sz w:val="24"/>
-          <w:szCs w:val="24"/>
-        </w:rPr>
         <w:t xml:space="preserve">Melihat dari permasalahan di atas, maka diusulkan Aplikasi </w:t>
       </w:r>
       <w:r>
@@ -3777,7 +3926,25 @@
           <w:sz w:val="24"/>
           <w:szCs w:val="24"/>
         </w:rPr>
-        <w:t>Manajemen Aktivitas. Dengan diterapkannya aplikasi tersebut diharapkan kelompok tani mendapat edukasi penggunaan pupuk organik, ketua Gapoktan maupun ketua kelompok tani dimungkinkan untuk memantau informasi panen hasil tani organik, dan dilakukan pemasaran langsung secara mandiri dan terpusat.</w:t>
+        <w:t xml:space="preserve">Manajemen Aktivitas. Dengan diterapkannya aplikasi tersebut diharapkan kelompok tani mendapat edukasi penggunaan pupuk organik, ketua Gapoktan maupun ketua kelompok tani dimungkinkan untuk memantau informasi panen hasil tani organik, dan dilakukan </w:t>
+      </w:r>
+      <w:proofErr w:type="gramStart"/>
+      <w:r>
+        <w:rPr>
+          <w:rFonts w:ascii="Times New Roman" w:hAnsi="Times New Roman" w:cs="Times New Roman"/>
+          <w:sz w:val="24"/>
+          <w:szCs w:val="24"/>
+        </w:rPr>
+        <w:t>pemasaran</w:t>
+      </w:r>
+      <w:proofErr w:type="gramEnd"/>
+      <w:r>
+        <w:rPr>
+          <w:rFonts w:ascii="Times New Roman" w:hAnsi="Times New Roman" w:cs="Times New Roman"/>
+          <w:sz w:val="24"/>
+          <w:szCs w:val="24"/>
+        </w:rPr>
+        <w:t xml:space="preserve"> langsung secara mandiri dan terpusat.</w:t>
       </w:r>
     </w:p>
     <w:p>
@@ -3787,7 +3954,7 @@
           <w:ilvl w:val="0"/>
           <w:numId w:val="3"/>
         </w:numPr>
-        <w:spacing w:line="360" w:lineRule="auto"/>
+        <w:spacing w:after="0" w:line="360" w:lineRule="auto"/>
         <w:ind w:left="567" w:hanging="567"/>
         <w:rPr>
           <w:rFonts w:ascii="Times New Roman" w:hAnsi="Times New Roman" w:cs="Times New Roman"/>
@@ -3812,7 +3979,7 @@
       <w:pPr>
         <w:pStyle w:val="BodyText"/>
         <w:spacing w:line="360" w:lineRule="auto"/>
-        <w:ind w:left="567" w:firstLine="567"/>
+        <w:ind w:firstLine="567"/>
         <w:jc w:val="both"/>
       </w:pPr>
       <w:r>
@@ -3844,7 +4011,24 @@
           <w:sz w:val="24"/>
           <w:szCs w:val="24"/>
         </w:rPr>
-        <w:t>Bagaimana mengedukasi kelompok tani secara berkelanjutan tentang penggunaan pupuk organik melalui aplikasi mobile.</w:t>
+        <w:t xml:space="preserve">Bagaimana mengedukasi kelompok tani secara berkelanjutan tentang penggunaan pupuk organik melalui aplikasi </w:t>
+      </w:r>
+      <w:r>
+        <w:rPr>
+          <w:rFonts w:ascii="Times New Roman" w:hAnsi="Times New Roman" w:cs="Times New Roman"/>
+          <w:i/>
+          <w:sz w:val="24"/>
+          <w:szCs w:val="24"/>
+        </w:rPr>
+        <w:t>mobile</w:t>
+      </w:r>
+      <w:r>
+        <w:rPr>
+          <w:rFonts w:ascii="Times New Roman" w:hAnsi="Times New Roman" w:cs="Times New Roman"/>
+          <w:sz w:val="24"/>
+          <w:szCs w:val="24"/>
+        </w:rPr>
+        <w:t>.</w:t>
       </w:r>
     </w:p>
     <w:p>
@@ -3872,7 +4056,24 @@
           <w:sz w:val="24"/>
           <w:szCs w:val="24"/>
         </w:rPr>
-        <w:t>Bagaimana agar ketua Gapoktan maupun ketua kelompok tani memperoleh informasi jadwal tanam hingga panen melalui aplikasi mobile.</w:t>
+        <w:t xml:space="preserve">Bagaimana agar ketua Gapoktan maupun ketua kelompok tani memperoleh informasi jadwal tanam hingga panen melalui aplikasi </w:t>
+      </w:r>
+      <w:r>
+        <w:rPr>
+          <w:rFonts w:ascii="Times New Roman" w:hAnsi="Times New Roman" w:cs="Times New Roman"/>
+          <w:i/>
+          <w:sz w:val="24"/>
+          <w:szCs w:val="24"/>
+        </w:rPr>
+        <w:t>mobile</w:t>
+      </w:r>
+      <w:r>
+        <w:rPr>
+          <w:rFonts w:ascii="Times New Roman" w:hAnsi="Times New Roman" w:cs="Times New Roman"/>
+          <w:sz w:val="24"/>
+          <w:szCs w:val="24"/>
+        </w:rPr>
+        <w:t>.</w:t>
       </w:r>
     </w:p>
     <w:p>
@@ -3919,7 +4120,24 @@
           <w:sz w:val="24"/>
           <w:szCs w:val="24"/>
         </w:rPr>
-        <w:t>tani organik secara terpusat melalui aplikasi mobile.</w:t>
+        <w:t xml:space="preserve">tani organik secara terpusat melalui aplikasi </w:t>
+      </w:r>
+      <w:r>
+        <w:rPr>
+          <w:rFonts w:ascii="Times New Roman" w:hAnsi="Times New Roman" w:cs="Times New Roman"/>
+          <w:i/>
+          <w:sz w:val="24"/>
+          <w:szCs w:val="24"/>
+        </w:rPr>
+        <w:t>mobile</w:t>
+      </w:r>
+      <w:r>
+        <w:rPr>
+          <w:rFonts w:ascii="Times New Roman" w:hAnsi="Times New Roman" w:cs="Times New Roman"/>
+          <w:sz w:val="24"/>
+          <w:szCs w:val="24"/>
+        </w:rPr>
+        <w:t>.</w:t>
       </w:r>
     </w:p>
     <w:p>
@@ -3929,7 +4147,7 @@
           <w:ilvl w:val="0"/>
           <w:numId w:val="3"/>
         </w:numPr>
-        <w:spacing w:line="360" w:lineRule="auto"/>
+        <w:spacing w:after="0" w:line="360" w:lineRule="auto"/>
         <w:ind w:left="567" w:hanging="567"/>
         <w:rPr>
           <w:rFonts w:ascii="Times New Roman" w:hAnsi="Times New Roman" w:cs="Times New Roman"/>
@@ -3954,7 +4172,7 @@
       <w:pPr>
         <w:pStyle w:val="BodyText"/>
         <w:spacing w:line="360" w:lineRule="auto"/>
-        <w:ind w:left="567" w:firstLine="567"/>
+        <w:ind w:firstLine="567"/>
         <w:jc w:val="both"/>
       </w:pPr>
       <w:r>
@@ -4026,6 +4244,12 @@
         <w:rPr>
           <w:lang w:val="en-US"/>
         </w:rPr>
+        <w:t>35</w:t>
+      </w:r>
+      <w:r>
+        <w:rPr>
+          <w:lang w:val="en-US"/>
+        </w:rPr>
         <w:t>.</w:t>
       </w:r>
     </w:p>
@@ -4071,7 +4295,7 @@
           <w:ilvl w:val="0"/>
           <w:numId w:val="3"/>
         </w:numPr>
-        <w:spacing w:line="360" w:lineRule="auto"/>
+        <w:spacing w:after="0" w:line="360" w:lineRule="auto"/>
         <w:ind w:left="567" w:hanging="567"/>
         <w:rPr>
           <w:rFonts w:ascii="Times New Roman" w:hAnsi="Times New Roman" w:cs="Times New Roman"/>
@@ -4096,7 +4320,7 @@
       <w:pPr>
         <w:pStyle w:val="BodyText"/>
         <w:spacing w:line="360" w:lineRule="auto"/>
-        <w:ind w:left="567" w:right="46" w:firstLine="567"/>
+        <w:ind w:right="46" w:firstLine="567"/>
         <w:jc w:val="both"/>
         <w:rPr>
           <w:lang w:val="id-ID"/>
@@ -4137,16 +4361,7 @@
           <w:sz w:val="24"/>
           <w:szCs w:val="24"/>
         </w:rPr>
-        <w:t xml:space="preserve">Mengedukasi kelompok tani secara berkelanjutan tentang penggunaan pupuk </w:t>
-      </w:r>
-      <w:r>
-        <w:rPr>
-          <w:rFonts w:ascii="Times New Roman" w:hAnsi="Times New Roman" w:cs="Times New Roman"/>
-          <w:sz w:val="24"/>
-          <w:szCs w:val="24"/>
-        </w:rPr>
-        <w:lastRenderedPageBreak/>
-        <w:t>organik.</w:t>
+        <w:t>Mengedukasi kelompok tani secara berkelanjutan tentang penggunaan pupuk organik.</w:t>
       </w:r>
     </w:p>
     <w:p>
@@ -4208,7 +4423,24 @@
           <w:sz w:val="24"/>
           <w:szCs w:val="24"/>
         </w:rPr>
-        <w:t>Penjualan produk hasil tani organik secara terpusat melalui aplikasi mobile.</w:t>
+        <w:t xml:space="preserve">Penjualan produk hasil tani organik secara terpusat melalui aplikasi </w:t>
+      </w:r>
+      <w:r>
+        <w:rPr>
+          <w:rFonts w:ascii="Times New Roman" w:hAnsi="Times New Roman" w:cs="Times New Roman"/>
+          <w:i/>
+          <w:sz w:val="24"/>
+          <w:szCs w:val="24"/>
+        </w:rPr>
+        <w:t>mobile</w:t>
+      </w:r>
+      <w:r>
+        <w:rPr>
+          <w:rFonts w:ascii="Times New Roman" w:hAnsi="Times New Roman" w:cs="Times New Roman"/>
+          <w:sz w:val="24"/>
+          <w:szCs w:val="24"/>
+        </w:rPr>
+        <w:t>.</w:t>
       </w:r>
     </w:p>
     <w:p>
@@ -4218,7 +4450,7 @@
           <w:ilvl w:val="0"/>
           <w:numId w:val="3"/>
         </w:numPr>
-        <w:spacing w:line="360" w:lineRule="auto"/>
+        <w:spacing w:after="0" w:line="360" w:lineRule="auto"/>
         <w:ind w:left="567" w:hanging="567"/>
         <w:rPr>
           <w:rFonts w:ascii="Times New Roman" w:hAnsi="Times New Roman" w:cs="Times New Roman"/>
@@ -4243,7 +4475,7 @@
       <w:pPr>
         <w:pStyle w:val="BodyText"/>
         <w:spacing w:line="360" w:lineRule="auto"/>
-        <w:ind w:left="567" w:right="39" w:firstLine="567"/>
+        <w:ind w:right="39" w:firstLine="567"/>
         <w:jc w:val="both"/>
         <w:rPr>
           <w:lang w:val="id-ID"/>
@@ -4271,6 +4503,7 @@
         </w:rPr>
       </w:pPr>
       <w:r>
+        <w:lastRenderedPageBreak/>
         <w:t>Mengurangi penggunaan pupuk kimia.</w:t>
       </w:r>
     </w:p>
@@ -4325,23 +4558,11 @@
     <w:p>
       <w:pPr>
         <w:pStyle w:val="ListParagraph"/>
-        <w:ind w:left="567"/>
-        <w:rPr>
-          <w:rFonts w:ascii="Times New Roman" w:hAnsi="Times New Roman" w:cs="Times New Roman"/>
-          <w:b/>
-          <w:bCs/>
-          <w:sz w:val="24"/>
-          <w:szCs w:val="24"/>
-        </w:rPr>
-      </w:pPr>
-    </w:p>
-    <w:p>
-      <w:pPr>
-        <w:pStyle w:val="ListParagraph"/>
         <w:numPr>
           <w:ilvl w:val="0"/>
           <w:numId w:val="3"/>
         </w:numPr>
+        <w:spacing w:after="0" w:line="360" w:lineRule="auto"/>
         <w:ind w:left="567" w:hanging="567"/>
         <w:rPr>
           <w:rFonts w:ascii="Times New Roman" w:hAnsi="Times New Roman" w:cs="Times New Roman"/>
@@ -4365,9 +4586,64 @@
     <w:p>
       <w:pPr>
         <w:spacing w:after="0" w:line="360" w:lineRule="auto"/>
+        <w:ind w:firstLine="567"/>
         <w:jc w:val="both"/>
         <w:rPr>
           <w:rFonts w:ascii="Times New Roman" w:hAnsi="Times New Roman" w:cs="Times New Roman"/>
+          <w:bCs/>
+          <w:sz w:val="24"/>
+          <w:szCs w:val="24"/>
+        </w:rPr>
+      </w:pPr>
+      <w:r>
+        <w:rPr>
+          <w:rFonts w:asciiTheme="majorBidi" w:hAnsiTheme="majorBidi" w:cstheme="majorBidi"/>
+          <w:sz w:val="24"/>
+          <w:szCs w:val="24"/>
+        </w:rPr>
+        <w:t>Dalam sistematika penulisan laporan tugas akhir ini</w:t>
+      </w:r>
+      <w:r>
+        <w:rPr>
+          <w:rFonts w:asciiTheme="majorBidi" w:hAnsiTheme="majorBidi" w:cstheme="majorBidi"/>
+          <w:sz w:val="24"/>
+          <w:szCs w:val="24"/>
+        </w:rPr>
+        <w:t xml:space="preserve"> dibagi menjadi beberapa bagian </w:t>
+      </w:r>
+      <w:proofErr w:type="gramStart"/>
+      <w:r>
+        <w:rPr>
+          <w:rFonts w:asciiTheme="majorBidi" w:hAnsiTheme="majorBidi" w:cstheme="majorBidi"/>
+          <w:sz w:val="24"/>
+          <w:szCs w:val="24"/>
+        </w:rPr>
+        <w:t>bab</w:t>
+      </w:r>
+      <w:proofErr w:type="gramEnd"/>
+      <w:r>
+        <w:rPr>
+          <w:rFonts w:asciiTheme="majorBidi" w:hAnsiTheme="majorBidi" w:cstheme="majorBidi"/>
+          <w:sz w:val="24"/>
+          <w:szCs w:val="24"/>
+        </w:rPr>
+        <w:t xml:space="preserve"> yang di mana setiap bagian memiliki pembahasan yang berbeda-beda tetapi saling terkait antara satu dengan lainnya. Adapun urutan penulisan laporan </w:t>
+      </w:r>
+      <w:r>
+        <w:rPr>
+          <w:rFonts w:ascii="Times New Roman" w:hAnsi="Times New Roman" w:cs="Times New Roman"/>
+          <w:sz w:val="24"/>
+          <w:szCs w:val="24"/>
+        </w:rPr>
+        <w:t>ini sebagai berikut:</w:t>
+      </w:r>
+    </w:p>
+    <w:p>
+      <w:pPr>
+        <w:spacing w:after="0" w:line="360" w:lineRule="auto"/>
+        <w:jc w:val="both"/>
+        <w:rPr>
+          <w:rFonts w:ascii="Times New Roman" w:hAnsi="Times New Roman" w:cs="Times New Roman"/>
           <w:sz w:val="24"/>
         </w:rPr>
       </w:pPr>
@@ -4390,7 +4666,7 @@
     <w:p>
       <w:pPr>
         <w:pStyle w:val="ListParagraph"/>
-        <w:spacing w:line="360" w:lineRule="auto"/>
+        <w:spacing w:after="0" w:line="360" w:lineRule="auto"/>
         <w:ind w:left="0" w:firstLine="450"/>
         <w:jc w:val="both"/>
         <w:rPr>
@@ -4403,7 +4679,23 @@
           <w:rFonts w:ascii="Times New Roman" w:hAnsi="Times New Roman" w:cs="Times New Roman"/>
           <w:sz w:val="24"/>
         </w:rPr>
-        <w:t>Pada bab pendahuluan dipaparkan mengenai latar belakang masalah, rumusan masalah, batasan masalah, tujuan masalah, serta manfaat penelitian</w:t>
+        <w:t xml:space="preserve">Pada </w:t>
+      </w:r>
+      <w:proofErr w:type="gramStart"/>
+      <w:r>
+        <w:rPr>
+          <w:rFonts w:ascii="Times New Roman" w:hAnsi="Times New Roman" w:cs="Times New Roman"/>
+          <w:sz w:val="24"/>
+        </w:rPr>
+        <w:t>bab</w:t>
+      </w:r>
+      <w:proofErr w:type="gramEnd"/>
+      <w:r>
+        <w:rPr>
+          <w:rFonts w:ascii="Times New Roman" w:hAnsi="Times New Roman" w:cs="Times New Roman"/>
+          <w:sz w:val="24"/>
+        </w:rPr>
+        <w:t xml:space="preserve"> pendahuluan dipaparkan mengenai latar belakang masalah, rumusan masalah, batasan masalah, tujuan masalah, serta manfaat penelitian</w:t>
       </w:r>
       <w:r>
         <w:rPr>
@@ -4413,7 +4705,7 @@
         </w:rPr>
         <w:t xml:space="preserve"> </w:t>
       </w:r>
-      <w:bookmarkStart w:id="10" w:name="_Hlk97884452"/>
+      <w:bookmarkStart w:id="9" w:name="_Hlk97884452"/>
       <w:r>
         <w:rPr>
           <w:rFonts w:ascii="Times New Roman" w:hAnsi="Times New Roman" w:cs="Times New Roman"/>
@@ -4475,7 +4767,7 @@
         </w:rPr>
         <w:t>.</w:t>
       </w:r>
-      <w:bookmarkEnd w:id="10"/>
+      <w:bookmarkEnd w:id="9"/>
       <w:r>
         <w:rPr>
           <w:rFonts w:ascii="Times New Roman" w:hAnsi="Times New Roman" w:cs="Times New Roman"/>
@@ -4512,7 +4804,7 @@
     <w:p>
       <w:pPr>
         <w:pStyle w:val="ListParagraph"/>
-        <w:spacing w:line="360" w:lineRule="auto"/>
+        <w:spacing w:after="0" w:line="360" w:lineRule="auto"/>
         <w:ind w:left="0" w:firstLine="450"/>
         <w:jc w:val="both"/>
         <w:rPr>
@@ -4612,13 +4904,29 @@
           <w:b/>
           <w:sz w:val="24"/>
         </w:rPr>
-        <w:t xml:space="preserve">BAB III METODOLOGI PENELITIAN </w:t>
+        <w:t xml:space="preserve">BAB III METODOLOGI </w:t>
+      </w:r>
+      <w:r>
+        <w:rPr>
+          <w:rFonts w:ascii="Times New Roman" w:hAnsi="Times New Roman" w:cs="Times New Roman"/>
+          <w:b/>
+          <w:sz w:val="24"/>
+        </w:rPr>
+        <w:t>PELAKSANAAN</w:t>
+      </w:r>
+      <w:r>
+        <w:rPr>
+          <w:rFonts w:ascii="Times New Roman" w:hAnsi="Times New Roman" w:cs="Times New Roman"/>
+          <w:b/>
+          <w:sz w:val="24"/>
+        </w:rPr>
+        <w:t xml:space="preserve"> </w:t>
       </w:r>
     </w:p>
     <w:p>
       <w:pPr>
         <w:pStyle w:val="ListParagraph"/>
-        <w:spacing w:line="360" w:lineRule="auto"/>
+        <w:spacing w:after="0" w:line="360" w:lineRule="auto"/>
         <w:ind w:left="0" w:firstLine="450"/>
         <w:jc w:val="both"/>
         <w:rPr>
@@ -4632,7 +4940,35 @@
           <w:rFonts w:ascii="Times New Roman" w:hAnsi="Times New Roman" w:cs="Times New Roman"/>
           <w:sz w:val="24"/>
         </w:rPr>
-        <w:t xml:space="preserve">Metodologi penelitian menjelaskan tentang tahapan serta metode penelitian yang digunakan dalam membangun </w:t>
+        <w:t xml:space="preserve">Metodologi </w:t>
+      </w:r>
+      <w:r>
+        <w:rPr>
+          <w:rFonts w:ascii="Times New Roman" w:hAnsi="Times New Roman" w:cs="Times New Roman"/>
+          <w:sz w:val="24"/>
+        </w:rPr>
+        <w:t>pelaksanaan</w:t>
+      </w:r>
+      <w:r>
+        <w:rPr>
+          <w:rFonts w:ascii="Times New Roman" w:hAnsi="Times New Roman" w:cs="Times New Roman"/>
+          <w:sz w:val="24"/>
+        </w:rPr>
+        <w:t xml:space="preserve"> menjelaskan tentang tahapan serta metode </w:t>
+      </w:r>
+      <w:r>
+        <w:rPr>
+          <w:rFonts w:ascii="Times New Roman" w:hAnsi="Times New Roman" w:cs="Times New Roman"/>
+          <w:sz w:val="24"/>
+        </w:rPr>
+        <w:t>pelaksanaan</w:t>
+      </w:r>
+      <w:r>
+        <w:rPr>
+          <w:rFonts w:ascii="Times New Roman" w:hAnsi="Times New Roman" w:cs="Times New Roman"/>
+          <w:sz w:val="24"/>
+        </w:rPr>
+        <w:t xml:space="preserve"> yang digunakan dalam membangun </w:t>
       </w:r>
       <w:r>
         <w:rPr>
@@ -4745,15 +5081,23 @@
           <w:rFonts w:ascii="Times New Roman" w:hAnsi="Times New Roman" w:cs="Times New Roman"/>
           <w:sz w:val="24"/>
         </w:rPr>
-        <w:t xml:space="preserve"> yang </w:t>
-      </w:r>
-      <w:r>
-        <w:rPr>
-          <w:rFonts w:ascii="Times New Roman" w:hAnsi="Times New Roman" w:cs="Times New Roman"/>
-          <w:sz w:val="24"/>
-        </w:rPr>
-        <w:lastRenderedPageBreak/>
-        <w:t xml:space="preserve">dibuat untuk menjelaskan tahapan alur proses serta gambaran nyata dari sistem yang akan dibuat. </w:t>
+        <w:t xml:space="preserve"> yang dibuat untuk menjelaskan tahapan alur proses serta gambaran nyata dari sistem yang </w:t>
+      </w:r>
+      <w:proofErr w:type="gramStart"/>
+      <w:r>
+        <w:rPr>
+          <w:rFonts w:ascii="Times New Roman" w:hAnsi="Times New Roman" w:cs="Times New Roman"/>
+          <w:sz w:val="24"/>
+        </w:rPr>
+        <w:t>akan</w:t>
+      </w:r>
+      <w:proofErr w:type="gramEnd"/>
+      <w:r>
+        <w:rPr>
+          <w:rFonts w:ascii="Times New Roman" w:hAnsi="Times New Roman" w:cs="Times New Roman"/>
+          <w:sz w:val="24"/>
+        </w:rPr>
+        <w:t xml:space="preserve"> dibuat. </w:t>
       </w:r>
     </w:p>
     <w:p>
@@ -4778,7 +5122,7 @@
     <w:p>
       <w:pPr>
         <w:pStyle w:val="ListParagraph"/>
-        <w:spacing w:line="360" w:lineRule="auto"/>
+        <w:spacing w:after="0" w:line="360" w:lineRule="auto"/>
         <w:ind w:left="0" w:firstLine="450"/>
         <w:jc w:val="both"/>
         <w:rPr>
@@ -4791,7 +5135,24 @@
           <w:rFonts w:ascii="Times New Roman" w:hAnsi="Times New Roman" w:cs="Times New Roman"/>
           <w:sz w:val="24"/>
         </w:rPr>
-        <w:t xml:space="preserve">Pada bab ini terdapat hasil penelitian serta implementasi </w:t>
+        <w:lastRenderedPageBreak/>
+        <w:t xml:space="preserve">Pada </w:t>
+      </w:r>
+      <w:proofErr w:type="gramStart"/>
+      <w:r>
+        <w:rPr>
+          <w:rFonts w:ascii="Times New Roman" w:hAnsi="Times New Roman" w:cs="Times New Roman"/>
+          <w:sz w:val="24"/>
+        </w:rPr>
+        <w:t>bab</w:t>
+      </w:r>
+      <w:proofErr w:type="gramEnd"/>
+      <w:r>
+        <w:rPr>
+          <w:rFonts w:ascii="Times New Roman" w:hAnsi="Times New Roman" w:cs="Times New Roman"/>
+          <w:sz w:val="24"/>
+        </w:rPr>
+        <w:t xml:space="preserve"> ini terdapat hasil penelitian serta implementasi </w:t>
       </w:r>
       <w:r>
         <w:rPr>
@@ -4862,12 +5223,21 @@
         </w:rPr>
         <w:t xml:space="preserve"> </w:t>
       </w:r>
-      <w:r>
-        <w:rPr>
-          <w:rFonts w:ascii="Times New Roman" w:hAnsi="Times New Roman" w:cs="Times New Roman"/>
-          <w:sz w:val="24"/>
-        </w:rPr>
-        <w:t xml:space="preserve">berdasarkan perancangan yang telah dipaparkan.  Pada bagian ini di bahas mengenai implementasi </w:t>
+      <w:proofErr w:type="gramStart"/>
+      <w:r>
+        <w:rPr>
+          <w:rFonts w:ascii="Times New Roman" w:hAnsi="Times New Roman" w:cs="Times New Roman"/>
+          <w:sz w:val="24"/>
+        </w:rPr>
+        <w:t>berdasarkan</w:t>
+      </w:r>
+      <w:proofErr w:type="gramEnd"/>
+      <w:r>
+        <w:rPr>
+          <w:rFonts w:ascii="Times New Roman" w:hAnsi="Times New Roman" w:cs="Times New Roman"/>
+          <w:sz w:val="24"/>
+        </w:rPr>
+        <w:t xml:space="preserve"> perancangan yang telah dipaparkan.  Pada bagian ini di bahas mengenai implementasi </w:t>
       </w:r>
       <w:r>
         <w:rPr>
@@ -4932,7 +5302,7 @@
     </w:p>
     <w:p>
       <w:pPr>
-        <w:spacing w:line="360" w:lineRule="auto"/>
+        <w:spacing w:after="0" w:line="360" w:lineRule="auto"/>
         <w:jc w:val="both"/>
         <w:rPr>
           <w:rFonts w:ascii="Times New Roman" w:hAnsi="Times New Roman" w:cs="Times New Roman"/>
@@ -4951,7 +5321,7 @@
     <w:p>
       <w:pPr>
         <w:pStyle w:val="ListParagraph"/>
-        <w:spacing w:line="360" w:lineRule="auto"/>
+        <w:spacing w:after="0" w:line="360" w:lineRule="auto"/>
         <w:ind w:left="0" w:firstLine="450"/>
         <w:jc w:val="both"/>
         <w:rPr>
@@ -5097,8 +5467,8 @@
           <w:docGrid w:linePitch="360"/>
         </w:sectPr>
       </w:pPr>
-      <w:bookmarkStart w:id="11" w:name="_Toc80112691"/>
-      <w:bookmarkStart w:id="12" w:name="_Toc81559560"/>
+      <w:bookmarkStart w:id="10" w:name="_Toc80112691"/>
+      <w:bookmarkStart w:id="11" w:name="_Toc81559560"/>
     </w:p>
     <w:p>
       <w:pPr>
@@ -5126,7 +5496,7 @@
         <w:lastRenderedPageBreak/>
         <w:t>BAB II</w:t>
       </w:r>
-      <w:bookmarkEnd w:id="11"/>
+      <w:bookmarkEnd w:id="10"/>
       <w:r>
         <w:rPr>
           <w:rFonts w:ascii="Times New Roman" w:hAnsi="Times New Roman" w:cs="Times New Roman"/>
@@ -5139,12 +5509,7 @@
         <w:br/>
         <w:t>LANDASAN TEORI</w:t>
       </w:r>
-      <w:bookmarkEnd w:id="12"/>
-    </w:p>
-    <w:p>
-      <w:pPr>
-        <w:spacing w:line="360" w:lineRule="auto"/>
-      </w:pPr>
+      <w:bookmarkEnd w:id="11"/>
     </w:p>
     <w:p>
       <w:pPr>
@@ -5154,7 +5519,7 @@
           <w:numId w:val="10"/>
         </w:numPr>
         <w:spacing w:line="360" w:lineRule="auto"/>
-        <w:ind w:left="426" w:hanging="426"/>
+        <w:ind w:left="567" w:hanging="567"/>
         <w:rPr>
           <w:rFonts w:ascii="Times New Roman" w:hAnsi="Times New Roman" w:cs="Times New Roman"/>
           <w:b/>
@@ -5234,7 +5599,25 @@
           <w:szCs w:val="24"/>
           <w:lang w:val="id"/>
         </w:rPr>
-        <w:t xml:space="preserve"> untuk meningkatkan skala ekonomi  dan  efisiensi  usaha</w:t>
+        <w:t xml:space="preserve"> un</w:t>
+      </w:r>
+      <w:r>
+        <w:rPr>
+          <w:rFonts w:ascii="Times New Roman" w:hAnsi="Times New Roman" w:cs="Times New Roman"/>
+          <w:sz w:val="24"/>
+          <w:szCs w:val="24"/>
+          <w:lang w:val="id"/>
+        </w:rPr>
+        <w:t xml:space="preserve">tuk meningkatkan skala ekonomi dan efisiensi </w:t>
+      </w:r>
+      <w:r>
+        <w:rPr>
+          <w:rFonts w:ascii="Times New Roman" w:hAnsi="Times New Roman" w:cs="Times New Roman"/>
+          <w:sz w:val="24"/>
+          <w:szCs w:val="24"/>
+          <w:lang w:val="id"/>
+        </w:rPr>
+        <w:t>usaha</w:t>
       </w:r>
       <w:r>
         <w:rPr>
@@ -5251,7 +5634,16 @@
           <w:szCs w:val="24"/>
           <w:lang w:val="id"/>
         </w:rPr>
-        <w:t>(Permentan  No.  82 tahun  2013 tentang Pedoman Pembinaan Kelompoktani dan Gabungan Kelompoktani).</w:t>
+        <w:t xml:space="preserve">(Permentan </w:t>
+      </w:r>
+      <w:r>
+        <w:rPr>
+          <w:rFonts w:ascii="Times New Roman" w:hAnsi="Times New Roman" w:cs="Times New Roman"/>
+          <w:sz w:val="24"/>
+          <w:szCs w:val="24"/>
+          <w:lang w:val="id"/>
+        </w:rPr>
+        <w:t>No.  82 tahun  2013 tentang Pedoman Pembinaan Kelompoktani dan Gabungan Kelompoktani).</w:t>
       </w:r>
       <w:r>
         <w:rPr>
@@ -5276,7 +5668,16 @@
           <w:szCs w:val="24"/>
           <w:lang w:val="id"/>
         </w:rPr>
-        <w:t>mencapai peningkatan  produksi  dan  pendapatan usaha tani bagi anggota</w:t>
+        <w:t xml:space="preserve">mencapai peningkatan produksi dan </w:t>
+      </w:r>
+      <w:r>
+        <w:rPr>
+          <w:rFonts w:ascii="Times New Roman" w:hAnsi="Times New Roman" w:cs="Times New Roman"/>
+          <w:sz w:val="24"/>
+          <w:szCs w:val="24"/>
+          <w:lang w:val="id"/>
+        </w:rPr>
+        <w:t>pendapatan usaha tani bagi anggota</w:t>
       </w:r>
       <w:r>
         <w:rPr>
@@ -5328,6 +5729,15 @@
           <w:lang w:val="id"/>
         </w:rPr>
         <w:t>prinsip kebersamaan dan kemitraan</w:t>
+      </w:r>
+      <w:r>
+        <w:rPr>
+          <w:rFonts w:ascii="Times New Roman" w:hAnsi="Times New Roman" w:cs="Times New Roman"/>
+          <w:sz w:val="24"/>
+          <w:szCs w:val="24"/>
+          <w:lang w:val="id"/>
+        </w:rPr>
+        <w:t xml:space="preserve"> </w:t>
       </w:r>
       <w:r>
         <w:rPr>
@@ -5575,8 +5985,19 @@
           <w:szCs w:val="24"/>
           <w:lang w:val="id"/>
         </w:rPr>
-        <w:t>berada pada wilayah usaha tani yang sama</w:t>
-      </w:r>
+        <w:t xml:space="preserve">berada pada wilayah usaha tani yang </w:t>
+      </w:r>
+      <w:proofErr w:type="gramStart"/>
+      <w:r>
+        <w:rPr>
+          <w:rFonts w:ascii="Times New Roman" w:hAnsi="Times New Roman" w:cs="Times New Roman"/>
+          <w:sz w:val="24"/>
+          <w:szCs w:val="24"/>
+          <w:lang w:val="id"/>
+        </w:rPr>
+        <w:t>sama</w:t>
+      </w:r>
+      <w:proofErr w:type="gramEnd"/>
       <w:r>
         <w:rPr>
           <w:rFonts w:ascii="Times New Roman" w:hAnsi="Times New Roman" w:cs="Times New Roman"/>
@@ -5895,7 +6316,65 @@
           <w:sz w:val="24"/>
           <w:szCs w:val="24"/>
         </w:rPr>
-        <w:t xml:space="preserve">etika terdapat pola interaksi yang baik antara masing-masing individu dan individu-individu tersebut memiliki peran serta </w:t>
+        <w:t>etika terdapat pola interaksi yang baik antara masing-masing individu dan individu-individu tersebut memiliki peran serta mampu menjalankan perannya</w:t>
+      </w:r>
+      <w:r>
+        <w:rPr>
+          <w:rFonts w:ascii="Times New Roman" w:hAnsi="Times New Roman" w:cs="Times New Roman"/>
+          <w:sz w:val="24"/>
+          <w:szCs w:val="24"/>
+        </w:rPr>
+        <w:t xml:space="preserve"> adalah tercapainya t</w:t>
+      </w:r>
+      <w:r>
+        <w:rPr>
+          <w:rFonts w:ascii="Times New Roman" w:hAnsi="Times New Roman" w:cs="Times New Roman"/>
+          <w:sz w:val="24"/>
+          <w:szCs w:val="24"/>
+        </w:rPr>
+        <w:t>ujuan bersama</w:t>
+      </w:r>
+      <w:r>
+        <w:rPr>
+          <w:rFonts w:ascii="Times New Roman" w:hAnsi="Times New Roman" w:cs="Times New Roman"/>
+          <w:sz w:val="24"/>
+          <w:szCs w:val="24"/>
+        </w:rPr>
+        <w:t>.</w:t>
+      </w:r>
+      <w:r>
+        <w:rPr>
+          <w:rFonts w:ascii="Times New Roman" w:hAnsi="Times New Roman" w:cs="Times New Roman"/>
+          <w:sz w:val="24"/>
+          <w:szCs w:val="24"/>
+        </w:rPr>
+        <w:t xml:space="preserve"> M</w:t>
+      </w:r>
+      <w:r>
+        <w:rPr>
+          <w:rFonts w:ascii="Times New Roman" w:hAnsi="Times New Roman" w:cs="Times New Roman"/>
+          <w:sz w:val="24"/>
+          <w:szCs w:val="24"/>
+        </w:rPr>
+        <w:t xml:space="preserve">emperkuat kelembagaan petani yang ada, sehingga pembinaan pemerintah kepada petani </w:t>
+      </w:r>
+      <w:proofErr w:type="gramStart"/>
+      <w:r>
+        <w:rPr>
+          <w:rFonts w:ascii="Times New Roman" w:hAnsi="Times New Roman" w:cs="Times New Roman"/>
+          <w:sz w:val="24"/>
+          <w:szCs w:val="24"/>
+        </w:rPr>
+        <w:t>akan</w:t>
+      </w:r>
+      <w:proofErr w:type="gramEnd"/>
+      <w:r>
+        <w:rPr>
+          <w:rFonts w:ascii="Times New Roman" w:hAnsi="Times New Roman" w:cs="Times New Roman"/>
+          <w:sz w:val="24"/>
+          <w:szCs w:val="24"/>
+        </w:rPr>
+        <w:t xml:space="preserve"> </w:t>
       </w:r>
       <w:r>
         <w:rPr>
@@ -5904,47 +6383,7 @@
           <w:szCs w:val="24"/>
         </w:rPr>
         <w:lastRenderedPageBreak/>
-        <w:t>mampu menjalankan perannya</w:t>
-      </w:r>
-      <w:r>
-        <w:rPr>
-          <w:rFonts w:ascii="Times New Roman" w:hAnsi="Times New Roman" w:cs="Times New Roman"/>
-          <w:sz w:val="24"/>
-          <w:szCs w:val="24"/>
-        </w:rPr>
-        <w:t xml:space="preserve"> adalah tercapainya t</w:t>
-      </w:r>
-      <w:r>
-        <w:rPr>
-          <w:rFonts w:ascii="Times New Roman" w:hAnsi="Times New Roman" w:cs="Times New Roman"/>
-          <w:sz w:val="24"/>
-          <w:szCs w:val="24"/>
-        </w:rPr>
-        <w:t>ujuan bersama</w:t>
-      </w:r>
-      <w:r>
-        <w:rPr>
-          <w:rFonts w:ascii="Times New Roman" w:hAnsi="Times New Roman" w:cs="Times New Roman"/>
-          <w:sz w:val="24"/>
-          <w:szCs w:val="24"/>
-        </w:rPr>
-        <w:t>.</w:t>
-      </w:r>
-      <w:r>
-        <w:rPr>
-          <w:rFonts w:ascii="Times New Roman" w:hAnsi="Times New Roman" w:cs="Times New Roman"/>
-          <w:sz w:val="24"/>
-          <w:szCs w:val="24"/>
-        </w:rPr>
-        <w:t xml:space="preserve"> M</w:t>
-      </w:r>
-      <w:r>
-        <w:rPr>
-          <w:rFonts w:ascii="Times New Roman" w:hAnsi="Times New Roman" w:cs="Times New Roman"/>
-          <w:sz w:val="24"/>
-          <w:szCs w:val="24"/>
-        </w:rPr>
-        <w:t>emperkuat kelembagaan petani yang ada, sehingga pembinaan pemerintah kepada petani akan terfokus dengan sasaran yang jelas</w:t>
+        <w:t>terfokus dengan sasaran yang jelas</w:t>
       </w:r>
       <w:r>
         <w:rPr>
@@ -6057,7 +6496,7 @@
           <w:numId w:val="10"/>
         </w:numPr>
         <w:spacing w:line="360" w:lineRule="auto"/>
-        <w:ind w:left="426" w:hanging="426"/>
+        <w:ind w:left="567" w:hanging="567"/>
         <w:rPr>
           <w:rFonts w:ascii="Times New Roman" w:hAnsi="Times New Roman" w:cs="Times New Roman"/>
           <w:b/>
@@ -6246,6 +6685,426 @@
           <w:szCs w:val="24"/>
         </w:rPr>
         <w:t xml:space="preserve"> oleh Google.</w:t>
+      </w:r>
+    </w:p>
+    <w:p>
+      <w:pPr>
+        <w:pStyle w:val="ListParagraph"/>
+        <w:numPr>
+          <w:ilvl w:val="0"/>
+          <w:numId w:val="11"/>
+        </w:numPr>
+        <w:spacing w:after="0" w:line="360" w:lineRule="auto"/>
+        <w:ind w:left="450" w:hanging="450"/>
+        <w:rPr>
+          <w:rFonts w:ascii="Times New Roman" w:hAnsi="Times New Roman" w:cs="Times New Roman"/>
+          <w:sz w:val="24"/>
+        </w:rPr>
+      </w:pPr>
+      <w:r>
+        <w:rPr>
+          <w:rFonts w:ascii="Times New Roman" w:hAnsi="Times New Roman" w:cs="Times New Roman"/>
+          <w:sz w:val="24"/>
+        </w:rPr>
+        <w:t xml:space="preserve">Sistem Operasi Android Versi 4.4 </w:t>
+      </w:r>
+      <w:r>
+        <w:rPr>
+          <w:rFonts w:ascii="Times New Roman" w:hAnsi="Times New Roman" w:cs="Times New Roman"/>
+          <w:i/>
+          <w:sz w:val="24"/>
+        </w:rPr>
+        <w:t>KitKat</w:t>
+      </w:r>
+    </w:p>
+    <w:p>
+      <w:pPr>
+        <w:spacing w:after="0" w:line="360" w:lineRule="auto"/>
+        <w:ind w:firstLine="426"/>
+        <w:jc w:val="both"/>
+        <w:rPr>
+          <w:rFonts w:ascii="Times New Roman" w:hAnsi="Times New Roman" w:cs="Times New Roman"/>
+          <w:color w:val="000000" w:themeColor="text1"/>
+        </w:rPr>
+      </w:pPr>
+      <w:r>
+        <w:rPr>
+          <w:rFonts w:ascii="Times New Roman" w:hAnsi="Times New Roman" w:cs="Times New Roman"/>
+          <w:color w:val="000000" w:themeColor="text1"/>
+          <w:sz w:val="24"/>
+          <w:szCs w:val="26"/>
+          <w:shd w:val="clear" w:color="auto" w:fill="FFFFFF"/>
+        </w:rPr>
+        <w:t>P</w:t>
+      </w:r>
+      <w:r>
+        <w:rPr>
+          <w:rFonts w:ascii="Times New Roman" w:hAnsi="Times New Roman" w:cs="Times New Roman"/>
+          <w:color w:val="000000" w:themeColor="text1"/>
+          <w:sz w:val="24"/>
+          <w:szCs w:val="26"/>
+          <w:shd w:val="clear" w:color="auto" w:fill="FFFFFF"/>
+        </w:rPr>
+        <w:t xml:space="preserve">ada tanggal </w:t>
+      </w:r>
+      <w:r>
+        <w:rPr>
+          <w:rFonts w:ascii="Times New Roman" w:hAnsi="Times New Roman" w:cs="Times New Roman"/>
+          <w:color w:val="000000" w:themeColor="text1"/>
+          <w:sz w:val="24"/>
+          <w:szCs w:val="21"/>
+          <w:shd w:val="clear" w:color="auto" w:fill="F8F9FA"/>
+        </w:rPr>
+        <w:t>31 Oktober 2013</w:t>
+      </w:r>
+      <w:r>
+        <w:rPr>
+          <w:rFonts w:ascii="Times New Roman" w:hAnsi="Times New Roman" w:cs="Times New Roman"/>
+          <w:color w:val="000000" w:themeColor="text1"/>
+          <w:sz w:val="24"/>
+          <w:szCs w:val="21"/>
+          <w:shd w:val="clear" w:color="auto" w:fill="F8F9FA"/>
+        </w:rPr>
+        <w:t xml:space="preserve"> s</w:t>
+      </w:r>
+      <w:r>
+        <w:rPr>
+          <w:rFonts w:ascii="Times New Roman" w:hAnsi="Times New Roman" w:cs="Times New Roman"/>
+          <w:color w:val="000000" w:themeColor="text1"/>
+          <w:sz w:val="24"/>
+          <w:szCs w:val="26"/>
+          <w:shd w:val="clear" w:color="auto" w:fill="FFFFFF"/>
+        </w:rPr>
+        <w:t>istem operasi Android</w:t>
+      </w:r>
+      <w:r>
+        <w:rPr>
+          <w:rFonts w:ascii="Times New Roman" w:hAnsi="Times New Roman" w:cs="Times New Roman"/>
+          <w:color w:val="000000" w:themeColor="text1"/>
+          <w:sz w:val="24"/>
+          <w:szCs w:val="26"/>
+          <w:shd w:val="clear" w:color="auto" w:fill="FFFFFF"/>
+        </w:rPr>
+        <w:t xml:space="preserve"> </w:t>
+      </w:r>
+      <w:r>
+        <w:rPr>
+          <w:rFonts w:ascii="Times New Roman" w:hAnsi="Times New Roman" w:cs="Times New Roman"/>
+          <w:i/>
+          <w:color w:val="000000" w:themeColor="text1"/>
+          <w:sz w:val="24"/>
+          <w:szCs w:val="26"/>
+          <w:shd w:val="clear" w:color="auto" w:fill="FFFFFF"/>
+        </w:rPr>
+        <w:t>KitKat</w:t>
+      </w:r>
+      <w:r>
+        <w:rPr>
+          <w:rFonts w:ascii="Times New Roman" w:hAnsi="Times New Roman" w:cs="Times New Roman"/>
+          <w:color w:val="000000" w:themeColor="text1"/>
+          <w:sz w:val="24"/>
+          <w:szCs w:val="26"/>
+          <w:shd w:val="clear" w:color="auto" w:fill="FFFFFF"/>
+        </w:rPr>
+        <w:t xml:space="preserve"> dirilis, meningkatkan </w:t>
+      </w:r>
+      <w:r>
+        <w:rPr>
+          <w:rFonts w:ascii="Times New Roman" w:hAnsi="Times New Roman" w:cs="Times New Roman"/>
+          <w:i/>
+          <w:color w:val="000000" w:themeColor="text1"/>
+          <w:sz w:val="24"/>
+          <w:szCs w:val="26"/>
+          <w:shd w:val="clear" w:color="auto" w:fill="FFFFFF"/>
+        </w:rPr>
+        <w:t>user experience</w:t>
+      </w:r>
+      <w:r>
+        <w:rPr>
+          <w:rFonts w:ascii="Times New Roman" w:hAnsi="Times New Roman" w:cs="Times New Roman"/>
+          <w:color w:val="000000" w:themeColor="text1"/>
+          <w:sz w:val="24"/>
+          <w:szCs w:val="26"/>
+          <w:shd w:val="clear" w:color="auto" w:fill="FFFFFF"/>
+        </w:rPr>
+        <w:t xml:space="preserve"> pengguna Android dengan meningkatkan performa sistem operasinya</w:t>
+      </w:r>
+      <w:r>
+        <w:rPr>
+          <w:rFonts w:ascii="Times New Roman" w:hAnsi="Times New Roman" w:cs="Times New Roman"/>
+          <w:color w:val="000000" w:themeColor="text1"/>
+          <w:sz w:val="24"/>
+          <w:szCs w:val="26"/>
+          <w:shd w:val="clear" w:color="auto" w:fill="FFFFFF"/>
+        </w:rPr>
+        <w:t xml:space="preserve"> merupakan</w:t>
+      </w:r>
+      <w:r>
+        <w:rPr>
+          <w:rFonts w:ascii="Times New Roman" w:hAnsi="Times New Roman" w:cs="Times New Roman"/>
+          <w:color w:val="000000" w:themeColor="text1"/>
+          <w:sz w:val="24"/>
+          <w:szCs w:val="26"/>
+          <w:shd w:val="clear" w:color="auto" w:fill="FFFFFF"/>
+        </w:rPr>
+        <w:t xml:space="preserve"> f</w:t>
+      </w:r>
+      <w:r>
+        <w:rPr>
+          <w:rFonts w:ascii="Times New Roman" w:hAnsi="Times New Roman" w:cs="Times New Roman"/>
+          <w:color w:val="000000" w:themeColor="text1"/>
+          <w:sz w:val="24"/>
+          <w:szCs w:val="26"/>
+          <w:shd w:val="clear" w:color="auto" w:fill="FFFFFF"/>
+        </w:rPr>
+        <w:t>ok</w:t>
+      </w:r>
+      <w:r>
+        <w:rPr>
+          <w:rFonts w:ascii="Times New Roman" w:hAnsi="Times New Roman" w:cs="Times New Roman"/>
+          <w:color w:val="000000" w:themeColor="text1"/>
+          <w:sz w:val="24"/>
+          <w:szCs w:val="26"/>
+          <w:shd w:val="clear" w:color="auto" w:fill="FFFFFF"/>
+        </w:rPr>
+        <w:t xml:space="preserve">us Google </w:t>
+      </w:r>
+      <w:r>
+        <w:rPr>
+          <w:rFonts w:ascii="Times New Roman" w:hAnsi="Times New Roman" w:cs="Times New Roman"/>
+          <w:color w:val="000000" w:themeColor="text1"/>
+          <w:sz w:val="24"/>
+          <w:szCs w:val="26"/>
+          <w:shd w:val="clear" w:color="auto" w:fill="FFFFFF"/>
+        </w:rPr>
+        <w:t xml:space="preserve">pada versi ini. </w:t>
+      </w:r>
+      <w:r>
+        <w:rPr>
+          <w:rFonts w:ascii="Times New Roman" w:hAnsi="Times New Roman" w:cs="Times New Roman"/>
+          <w:i/>
+          <w:iCs/>
+          <w:color w:val="000000" w:themeColor="text1"/>
+          <w:sz w:val="24"/>
+          <w:szCs w:val="26"/>
+          <w:shd w:val="clear" w:color="auto" w:fill="FFFFFF"/>
+        </w:rPr>
+        <w:t>U</w:t>
+      </w:r>
+      <w:r>
+        <w:rPr>
+          <w:rFonts w:ascii="Times New Roman" w:hAnsi="Times New Roman" w:cs="Times New Roman"/>
+          <w:i/>
+          <w:color w:val="000000" w:themeColor="text1"/>
+          <w:sz w:val="24"/>
+          <w:szCs w:val="26"/>
+          <w:shd w:val="clear" w:color="auto" w:fill="FFFFFF"/>
+        </w:rPr>
+        <w:t>ser</w:t>
+      </w:r>
+      <w:r>
+        <w:rPr>
+          <w:rFonts w:ascii="Times New Roman" w:hAnsi="Times New Roman" w:cs="Times New Roman"/>
+          <w:color w:val="000000" w:themeColor="text1"/>
+          <w:sz w:val="24"/>
+          <w:szCs w:val="26"/>
+          <w:shd w:val="clear" w:color="auto" w:fill="FFFFFF"/>
+        </w:rPr>
+        <w:t xml:space="preserve"> tidak dapat memindahkan data-data aplikasi ke memori eksternal</w:t>
+      </w:r>
+      <w:r>
+        <w:rPr>
+          <w:rFonts w:ascii="Times New Roman" w:hAnsi="Times New Roman" w:cs="Times New Roman"/>
+          <w:color w:val="000000" w:themeColor="text1"/>
+          <w:sz w:val="24"/>
+          <w:szCs w:val="26"/>
+          <w:shd w:val="clear" w:color="auto" w:fill="FFFFFF"/>
+        </w:rPr>
+        <w:t xml:space="preserve"> karena s</w:t>
+      </w:r>
+      <w:r>
+        <w:rPr>
+          <w:rFonts w:ascii="Times New Roman" w:hAnsi="Times New Roman" w:cs="Times New Roman"/>
+          <w:color w:val="000000" w:themeColor="text1"/>
+          <w:sz w:val="24"/>
+          <w:szCs w:val="26"/>
+          <w:shd w:val="clear" w:color="auto" w:fill="FFFFFF"/>
+        </w:rPr>
+        <w:t xml:space="preserve">ebagai konsekuensi dari peningkatan </w:t>
+      </w:r>
+      <w:r>
+        <w:rPr>
+          <w:rFonts w:ascii="Times New Roman" w:hAnsi="Times New Roman" w:cs="Times New Roman"/>
+          <w:i/>
+          <w:color w:val="000000" w:themeColor="text1"/>
+          <w:sz w:val="24"/>
+          <w:szCs w:val="26"/>
+          <w:shd w:val="clear" w:color="auto" w:fill="FFFFFF"/>
+        </w:rPr>
+        <w:t>user experience</w:t>
+      </w:r>
+      <w:r>
+        <w:rPr>
+          <w:rFonts w:ascii="Times New Roman" w:hAnsi="Times New Roman" w:cs="Times New Roman"/>
+          <w:color w:val="000000" w:themeColor="text1"/>
+          <w:sz w:val="24"/>
+          <w:szCs w:val="26"/>
+          <w:shd w:val="clear" w:color="auto" w:fill="FFFFFF"/>
+        </w:rPr>
+        <w:t xml:space="preserve"> ini</w:t>
+      </w:r>
+      <w:r>
+        <w:rPr>
+          <w:rFonts w:ascii="Times New Roman" w:hAnsi="Times New Roman" w:cs="Times New Roman"/>
+          <w:color w:val="000000" w:themeColor="text1"/>
+          <w:sz w:val="24"/>
+          <w:szCs w:val="26"/>
+          <w:shd w:val="clear" w:color="auto" w:fill="FFFFFF"/>
+        </w:rPr>
+        <w:t xml:space="preserve">. </w:t>
+      </w:r>
+      <w:r>
+        <w:rPr>
+          <w:rFonts w:ascii="Times New Roman" w:hAnsi="Times New Roman" w:cs="Times New Roman"/>
+          <w:color w:val="000000" w:themeColor="text1"/>
+          <w:sz w:val="24"/>
+          <w:szCs w:val="26"/>
+          <w:shd w:val="clear" w:color="auto" w:fill="FFFFFF"/>
+        </w:rPr>
+        <w:t xml:space="preserve">Ini dikarenakan </w:t>
+      </w:r>
+      <w:r>
+        <w:rPr>
+          <w:rFonts w:ascii="Times New Roman" w:hAnsi="Times New Roman" w:cs="Times New Roman"/>
+          <w:color w:val="000000" w:themeColor="text1"/>
+          <w:sz w:val="24"/>
+          <w:szCs w:val="26"/>
+          <w:shd w:val="clear" w:color="auto" w:fill="FFFFFF"/>
+        </w:rPr>
+        <w:t>s</w:t>
+      </w:r>
+      <w:r>
+        <w:rPr>
+          <w:rFonts w:ascii="Times New Roman" w:hAnsi="Times New Roman" w:cs="Times New Roman"/>
+          <w:color w:val="000000" w:themeColor="text1"/>
+          <w:sz w:val="24"/>
+          <w:szCs w:val="26"/>
+          <w:shd w:val="clear" w:color="auto" w:fill="FFFFFF"/>
+        </w:rPr>
+        <w:t>emua data yang dibutuhkan harus ada di dalam memori internal</w:t>
+      </w:r>
+      <w:r>
+        <w:rPr>
+          <w:rFonts w:ascii="Times New Roman" w:hAnsi="Times New Roman" w:cs="Times New Roman"/>
+          <w:color w:val="000000" w:themeColor="text1"/>
+          <w:sz w:val="24"/>
+          <w:szCs w:val="26"/>
+          <w:shd w:val="clear" w:color="auto" w:fill="FFFFFF"/>
+        </w:rPr>
+        <w:t xml:space="preserve"> untuk mendapatkan performa aplikasi yang lebih kencang</w:t>
+      </w:r>
+      <w:r>
+        <w:rPr>
+          <w:rFonts w:ascii="Times New Roman" w:hAnsi="Times New Roman" w:cs="Times New Roman"/>
+          <w:color w:val="000000" w:themeColor="text1"/>
+          <w:sz w:val="24"/>
+          <w:szCs w:val="26"/>
+          <w:shd w:val="clear" w:color="auto" w:fill="FFFFFF"/>
+        </w:rPr>
+        <w:t xml:space="preserve">. Selain itu, </w:t>
+      </w:r>
+      <w:r>
+        <w:rPr>
+          <w:rFonts w:ascii="Times New Roman" w:hAnsi="Times New Roman" w:cs="Times New Roman"/>
+          <w:color w:val="000000" w:themeColor="text1"/>
+          <w:sz w:val="24"/>
+          <w:szCs w:val="26"/>
+          <w:shd w:val="clear" w:color="auto" w:fill="FFFFFF"/>
+        </w:rPr>
+        <w:t xml:space="preserve">512 MB </w:t>
+      </w:r>
+      <w:r>
+        <w:rPr>
+          <w:rFonts w:ascii="Times New Roman" w:hAnsi="Times New Roman" w:cs="Times New Roman"/>
+          <w:color w:val="000000" w:themeColor="text1"/>
+          <w:sz w:val="24"/>
+          <w:szCs w:val="26"/>
+          <w:shd w:val="clear" w:color="auto" w:fill="FFFFFF"/>
+        </w:rPr>
+        <w:t xml:space="preserve">batas RAM minimal </w:t>
+      </w:r>
+      <w:proofErr w:type="gramStart"/>
+      <w:r>
+        <w:rPr>
+          <w:rFonts w:ascii="Times New Roman" w:hAnsi="Times New Roman" w:cs="Times New Roman"/>
+          <w:color w:val="000000" w:themeColor="text1"/>
+          <w:sz w:val="24"/>
+          <w:szCs w:val="26"/>
+          <w:shd w:val="clear" w:color="auto" w:fill="FFFFFF"/>
+        </w:rPr>
+        <w:t xml:space="preserve">yang </w:t>
+      </w:r>
+      <w:r>
+        <w:rPr>
+          <w:rFonts w:ascii="Times New Roman" w:hAnsi="Times New Roman" w:cs="Times New Roman"/>
+          <w:color w:val="000000" w:themeColor="text1"/>
+          <w:sz w:val="24"/>
+          <w:szCs w:val="26"/>
+          <w:shd w:val="clear" w:color="auto" w:fill="FFFFFF"/>
+        </w:rPr>
+        <w:t xml:space="preserve"> ditingkatkan</w:t>
+      </w:r>
+      <w:proofErr w:type="gramEnd"/>
+      <w:r>
+        <w:rPr>
+          <w:rFonts w:ascii="Times New Roman" w:hAnsi="Times New Roman" w:cs="Times New Roman"/>
+          <w:color w:val="000000" w:themeColor="text1"/>
+          <w:sz w:val="24"/>
+          <w:szCs w:val="26"/>
+          <w:shd w:val="clear" w:color="auto" w:fill="FFFFFF"/>
+        </w:rPr>
+        <w:t xml:space="preserve">. Dengan begitu, </w:t>
+      </w:r>
+      <w:r>
+        <w:rPr>
+          <w:rFonts w:ascii="Times New Roman" w:hAnsi="Times New Roman" w:cs="Times New Roman"/>
+          <w:color w:val="000000" w:themeColor="text1"/>
+          <w:sz w:val="24"/>
+          <w:szCs w:val="26"/>
+          <w:shd w:val="clear" w:color="auto" w:fill="FFFFFF"/>
+        </w:rPr>
+        <w:t xml:space="preserve">jika didukung sistem operasi dan perangkat keras yang mumpuni </w:t>
+      </w:r>
+      <w:r>
+        <w:rPr>
+          <w:rFonts w:ascii="Times New Roman" w:hAnsi="Times New Roman" w:cs="Times New Roman"/>
+          <w:color w:val="000000" w:themeColor="text1"/>
+          <w:sz w:val="24"/>
+          <w:szCs w:val="26"/>
+          <w:shd w:val="clear" w:color="auto" w:fill="FFFFFF"/>
+        </w:rPr>
+        <w:t xml:space="preserve">pengguna bisa menikmati pengalaman komputasi </w:t>
+      </w:r>
+      <w:r>
+        <w:rPr>
+          <w:rFonts w:ascii="Times New Roman" w:hAnsi="Times New Roman" w:cs="Times New Roman"/>
+          <w:i/>
+          <w:color w:val="000000" w:themeColor="text1"/>
+          <w:sz w:val="24"/>
+          <w:szCs w:val="26"/>
+          <w:shd w:val="clear" w:color="auto" w:fill="FFFFFF"/>
+        </w:rPr>
+        <w:t>mobile</w:t>
+      </w:r>
+      <w:r>
+        <w:rPr>
+          <w:rFonts w:ascii="Times New Roman" w:hAnsi="Times New Roman" w:cs="Times New Roman"/>
+          <w:color w:val="000000" w:themeColor="text1"/>
+          <w:sz w:val="24"/>
+          <w:szCs w:val="26"/>
+          <w:shd w:val="clear" w:color="auto" w:fill="FFFFFF"/>
+        </w:rPr>
+        <w:t xml:space="preserve"> yang baik.</w:t>
       </w:r>
     </w:p>
     <w:p>
@@ -6267,7 +7126,7 @@
           <w:rFonts w:ascii="Times New Roman" w:hAnsi="Times New Roman" w:cs="Times New Roman"/>
           <w:sz w:val="24"/>
         </w:rPr>
-        <w:t xml:space="preserve">Sistem Operasi Android Versi 4.4 </w:t>
+        <w:t xml:space="preserve">Sistem Operasi Android Versi 5.0 </w:t>
       </w:r>
       <w:r>
         <w:rPr>
@@ -6275,29 +7134,350 @@
           <w:i/>
           <w:sz w:val="24"/>
         </w:rPr>
-        <w:t>KitKat</w:t>
-      </w:r>
-    </w:p>
-    <w:p>
-      <w:pPr>
+        <w:t>Lollipop</w:t>
+      </w:r>
+    </w:p>
+    <w:p>
+      <w:pPr>
+        <w:pStyle w:val="ListParagraph"/>
         <w:spacing w:line="360" w:lineRule="auto"/>
+        <w:ind w:left="0" w:firstLine="426"/>
+        <w:jc w:val="both"/>
+        <w:rPr>
+          <w:rFonts w:ascii="Times New Roman" w:hAnsi="Times New Roman" w:cs="Times New Roman"/>
+          <w:color w:val="000000" w:themeColor="text1"/>
+          <w:sz w:val="24"/>
+          <w:szCs w:val="26"/>
+          <w:shd w:val="clear" w:color="auto" w:fill="FFFFFF"/>
+        </w:rPr>
+      </w:pPr>
+      <w:r>
+        <w:rPr>
+          <w:rFonts w:ascii="Times New Roman" w:hAnsi="Times New Roman" w:cs="Times New Roman"/>
+          <w:color w:val="000000" w:themeColor="text1"/>
+          <w:sz w:val="24"/>
+          <w:szCs w:val="26"/>
+          <w:shd w:val="clear" w:color="auto" w:fill="FFFFFF"/>
+        </w:rPr>
+        <w:t xml:space="preserve">Pada tanggal 15 Oktober 2014 Sistem operasi Android </w:t>
+      </w:r>
+      <w:r>
+        <w:rPr>
+          <w:rFonts w:ascii="Times New Roman" w:hAnsi="Times New Roman" w:cs="Times New Roman"/>
+          <w:i/>
+          <w:color w:val="000000" w:themeColor="text1"/>
+          <w:sz w:val="24"/>
+          <w:szCs w:val="26"/>
+          <w:shd w:val="clear" w:color="auto" w:fill="FFFFFF"/>
+        </w:rPr>
+        <w:t>Lollipop</w:t>
+      </w:r>
+      <w:r>
+        <w:rPr>
+          <w:rFonts w:ascii="Times New Roman" w:hAnsi="Times New Roman" w:cs="Times New Roman"/>
+          <w:color w:val="000000" w:themeColor="text1"/>
+          <w:sz w:val="24"/>
+          <w:szCs w:val="26"/>
+          <w:shd w:val="clear" w:color="auto" w:fill="FFFFFF"/>
+        </w:rPr>
+        <w:t xml:space="preserve"> dirilis, tidak ada perubahan yang berarti dari segi tampilan </w:t>
+      </w:r>
+      <w:r>
+        <w:rPr>
+          <w:rFonts w:ascii="Times New Roman" w:hAnsi="Times New Roman" w:cs="Times New Roman"/>
+          <w:i/>
+          <w:color w:val="000000" w:themeColor="text1"/>
+          <w:sz w:val="24"/>
+          <w:szCs w:val="26"/>
+          <w:shd w:val="clear" w:color="auto" w:fill="FFFFFF"/>
+        </w:rPr>
+        <w:t>user</w:t>
+      </w:r>
+      <w:r>
+        <w:rPr>
+          <w:rFonts w:ascii="Times New Roman" w:hAnsi="Times New Roman" w:cs="Times New Roman"/>
+          <w:color w:val="000000" w:themeColor="text1"/>
+          <w:sz w:val="24"/>
+          <w:szCs w:val="26"/>
+          <w:shd w:val="clear" w:color="auto" w:fill="FFFFFF"/>
+        </w:rPr>
+        <w:t xml:space="preserve"> </w:t>
+      </w:r>
+      <w:r>
+        <w:rPr>
+          <w:rFonts w:ascii="Times New Roman" w:hAnsi="Times New Roman" w:cs="Times New Roman"/>
+          <w:i/>
+          <w:color w:val="000000" w:themeColor="text1"/>
+          <w:sz w:val="24"/>
+          <w:szCs w:val="26"/>
+          <w:shd w:val="clear" w:color="auto" w:fill="FFFFFF"/>
+        </w:rPr>
+        <w:t>interface</w:t>
+      </w:r>
+      <w:r>
+        <w:rPr>
+          <w:rFonts w:ascii="Times New Roman" w:hAnsi="Times New Roman" w:cs="Times New Roman"/>
+          <w:color w:val="000000" w:themeColor="text1"/>
+          <w:sz w:val="24"/>
+          <w:szCs w:val="26"/>
+          <w:shd w:val="clear" w:color="auto" w:fill="FFFFFF"/>
+        </w:rPr>
+        <w:t xml:space="preserve"> pada versi ini.</w:t>
+      </w:r>
+      <w:r>
+        <w:rPr>
+          <w:rFonts w:ascii="Times New Roman" w:hAnsi="Times New Roman" w:cs="Times New Roman"/>
+          <w:color w:val="000000" w:themeColor="text1"/>
+          <w:sz w:val="24"/>
+          <w:szCs w:val="26"/>
+          <w:shd w:val="clear" w:color="auto" w:fill="FFFFFF"/>
+        </w:rPr>
+        <w:t xml:space="preserve"> </w:t>
+      </w:r>
+      <w:r>
+        <w:rPr>
+          <w:rFonts w:ascii="Times New Roman" w:hAnsi="Times New Roman" w:cs="Times New Roman"/>
+          <w:color w:val="000000" w:themeColor="text1"/>
+          <w:sz w:val="24"/>
+          <w:szCs w:val="26"/>
+          <w:shd w:val="clear" w:color="auto" w:fill="FFFFFF"/>
+        </w:rPr>
+        <w:t>Kemampuan untuk melihat notifikasi saat layar terkunci (</w:t>
+      </w:r>
+      <w:r>
+        <w:rPr>
+          <w:rFonts w:ascii="Times New Roman" w:hAnsi="Times New Roman" w:cs="Times New Roman"/>
+          <w:i/>
+          <w:color w:val="000000" w:themeColor="text1"/>
+          <w:sz w:val="24"/>
+          <w:szCs w:val="26"/>
+          <w:shd w:val="clear" w:color="auto" w:fill="FFFFFF"/>
+        </w:rPr>
+        <w:t>lockscreen</w:t>
+      </w:r>
+      <w:r>
+        <w:rPr>
+          <w:rFonts w:ascii="Times New Roman" w:hAnsi="Times New Roman" w:cs="Times New Roman"/>
+          <w:color w:val="000000" w:themeColor="text1"/>
+          <w:sz w:val="24"/>
+          <w:szCs w:val="26"/>
+          <w:shd w:val="clear" w:color="auto" w:fill="FFFFFF"/>
+        </w:rPr>
+        <w:t>)</w:t>
+      </w:r>
+      <w:r>
+        <w:rPr>
+          <w:rFonts w:ascii="Times New Roman" w:hAnsi="Times New Roman" w:cs="Times New Roman"/>
+          <w:color w:val="000000" w:themeColor="text1"/>
+          <w:sz w:val="24"/>
+          <w:szCs w:val="26"/>
+          <w:shd w:val="clear" w:color="auto" w:fill="FFFFFF"/>
+        </w:rPr>
+        <w:t xml:space="preserve"> merupakan</w:t>
+      </w:r>
+      <w:r>
+        <w:rPr>
+          <w:rFonts w:ascii="Times New Roman" w:hAnsi="Times New Roman" w:cs="Times New Roman"/>
+          <w:color w:val="000000" w:themeColor="text1"/>
+          <w:sz w:val="24"/>
+          <w:szCs w:val="26"/>
+          <w:shd w:val="clear" w:color="auto" w:fill="FFFFFF"/>
+        </w:rPr>
+        <w:t xml:space="preserve"> Fitur baru yang hadir dan paling mencolok pada versi ini.</w:t>
+      </w:r>
+    </w:p>
+    <w:p>
+      <w:pPr>
+        <w:pStyle w:val="ListParagraph"/>
+        <w:numPr>
+          <w:ilvl w:val="0"/>
+          <w:numId w:val="11"/>
+        </w:numPr>
+        <w:spacing w:after="0" w:line="360" w:lineRule="auto"/>
+        <w:ind w:left="450" w:hanging="450"/>
+        <w:rPr>
+          <w:rFonts w:ascii="Times New Roman" w:hAnsi="Times New Roman" w:cs="Times New Roman"/>
+          <w:sz w:val="24"/>
+        </w:rPr>
+      </w:pPr>
+      <w:r>
+        <w:rPr>
+          <w:rFonts w:ascii="Times New Roman" w:hAnsi="Times New Roman" w:cs="Times New Roman"/>
+          <w:sz w:val="24"/>
+        </w:rPr>
+        <w:t xml:space="preserve">Sistem Operasi Android Versi 6.0 </w:t>
+      </w:r>
+      <w:r>
+        <w:rPr>
+          <w:rFonts w:ascii="Times New Roman" w:hAnsi="Times New Roman" w:cs="Times New Roman"/>
+          <w:i/>
+          <w:sz w:val="24"/>
+        </w:rPr>
+        <w:t>Marshmallow</w:t>
+      </w:r>
+    </w:p>
+    <w:p>
+      <w:pPr>
+        <w:spacing w:after="0" w:line="360" w:lineRule="auto"/>
+        <w:ind w:firstLine="450"/>
+        <w:jc w:val="both"/>
+        <w:rPr>
+          <w:rFonts w:ascii="Times New Roman" w:hAnsi="Times New Roman" w:cs="Times New Roman"/>
+          <w:color w:val="000000" w:themeColor="text1"/>
+          <w:sz w:val="24"/>
+          <w:szCs w:val="26"/>
+          <w:shd w:val="clear" w:color="auto" w:fill="FFFFFF"/>
+        </w:rPr>
+      </w:pPr>
+      <w:r>
+        <w:rPr>
+          <w:rFonts w:ascii="Times New Roman" w:hAnsi="Times New Roman" w:cs="Times New Roman"/>
+          <w:color w:val="000000" w:themeColor="text1"/>
+          <w:sz w:val="24"/>
+          <w:szCs w:val="26"/>
+          <w:shd w:val="clear" w:color="auto" w:fill="FFFFFF"/>
+        </w:rPr>
+        <w:t xml:space="preserve">Pada tanggal 19 Agustus 2015, sistem operasi baru Android kembali dirilis yaitu </w:t>
+      </w:r>
+      <w:r>
+        <w:rPr>
+          <w:rFonts w:ascii="Times New Roman" w:hAnsi="Times New Roman" w:cs="Times New Roman"/>
+          <w:i/>
+          <w:color w:val="000000" w:themeColor="text1"/>
+          <w:sz w:val="24"/>
+          <w:szCs w:val="26"/>
+          <w:shd w:val="clear" w:color="auto" w:fill="FFFFFF"/>
+        </w:rPr>
+        <w:t>Marshmallow</w:t>
+      </w:r>
+      <w:r>
+        <w:rPr>
+          <w:rFonts w:ascii="Times New Roman" w:hAnsi="Times New Roman" w:cs="Times New Roman"/>
+          <w:color w:val="000000" w:themeColor="text1"/>
+          <w:sz w:val="24"/>
+          <w:szCs w:val="26"/>
+          <w:shd w:val="clear" w:color="auto" w:fill="FFFFFF"/>
+        </w:rPr>
+        <w:t xml:space="preserve">. </w:t>
+      </w:r>
+      <w:r>
+        <w:rPr>
+          <w:rFonts w:ascii="Times New Roman" w:hAnsi="Times New Roman" w:cs="Times New Roman"/>
+          <w:i/>
+          <w:color w:val="000000" w:themeColor="text1"/>
+          <w:sz w:val="24"/>
+          <w:szCs w:val="26"/>
+          <w:shd w:val="clear" w:color="auto" w:fill="FFFFFF"/>
+        </w:rPr>
+        <w:t>Doze</w:t>
+      </w:r>
+      <w:r>
+        <w:rPr>
+          <w:rFonts w:ascii="Times New Roman" w:hAnsi="Times New Roman" w:cs="Times New Roman"/>
+          <w:color w:val="000000" w:themeColor="text1"/>
+          <w:sz w:val="24"/>
+          <w:szCs w:val="26"/>
+          <w:shd w:val="clear" w:color="auto" w:fill="FFFFFF"/>
+        </w:rPr>
+        <w:t xml:space="preserve"> untuk menghemat baterai, dukungan sensor sidik jari untuk buka kunci layar, dukungan USB tipe C, dan fitur percobaan </w:t>
+      </w:r>
+      <w:r>
+        <w:rPr>
+          <w:rFonts w:ascii="Times New Roman" w:hAnsi="Times New Roman" w:cs="Times New Roman"/>
+          <w:i/>
+          <w:color w:val="000000" w:themeColor="text1"/>
+          <w:sz w:val="24"/>
+          <w:szCs w:val="26"/>
+          <w:shd w:val="clear" w:color="auto" w:fill="FFFFFF"/>
+        </w:rPr>
+        <w:t>Multi-Window</w:t>
+      </w:r>
+      <w:r>
+        <w:rPr>
+          <w:rFonts w:ascii="Times New Roman" w:hAnsi="Times New Roman" w:cs="Times New Roman"/>
+          <w:color w:val="000000" w:themeColor="text1"/>
+          <w:sz w:val="24"/>
+          <w:szCs w:val="26"/>
+          <w:shd w:val="clear" w:color="auto" w:fill="FFFFFF"/>
+        </w:rPr>
+        <w:t xml:space="preserve"> </w:t>
+      </w:r>
+      <w:r>
+        <w:rPr>
+          <w:rFonts w:ascii="Times New Roman" w:hAnsi="Times New Roman" w:cs="Times New Roman"/>
+          <w:color w:val="000000" w:themeColor="text1"/>
+          <w:sz w:val="24"/>
+          <w:szCs w:val="26"/>
+          <w:shd w:val="clear" w:color="auto" w:fill="FFFFFF"/>
+        </w:rPr>
+        <w:lastRenderedPageBreak/>
+        <w:t xml:space="preserve">agar penggunanya bisa memakai dua aplikasi yang berbeda dalam satu layar merupakan beberapa fitur baru yang ada di </w:t>
+      </w:r>
+      <w:r>
+        <w:rPr>
+          <w:rFonts w:ascii="Times New Roman" w:hAnsi="Times New Roman" w:cs="Times New Roman"/>
+          <w:i/>
+          <w:color w:val="000000" w:themeColor="text1"/>
+          <w:sz w:val="24"/>
+          <w:szCs w:val="26"/>
+          <w:shd w:val="clear" w:color="auto" w:fill="FFFFFF"/>
+        </w:rPr>
+        <w:t>Marshmallow</w:t>
+      </w:r>
+      <w:r>
+        <w:rPr>
+          <w:rFonts w:ascii="Times New Roman" w:hAnsi="Times New Roman" w:cs="Times New Roman"/>
+          <w:color w:val="000000" w:themeColor="text1"/>
+          <w:sz w:val="24"/>
+          <w:szCs w:val="26"/>
+          <w:shd w:val="clear" w:color="auto" w:fill="FFFFFF"/>
+        </w:rPr>
+        <w:t>.</w:t>
+      </w:r>
+    </w:p>
+    <w:p>
+      <w:pPr>
+        <w:pStyle w:val="ListParagraph"/>
+        <w:numPr>
+          <w:ilvl w:val="0"/>
+          <w:numId w:val="11"/>
+        </w:numPr>
+        <w:spacing w:after="0" w:line="360" w:lineRule="auto"/>
+        <w:ind w:left="450" w:hanging="450"/>
+        <w:rPr>
+          <w:rFonts w:ascii="Times New Roman" w:hAnsi="Times New Roman" w:cs="Times New Roman"/>
+          <w:sz w:val="24"/>
+        </w:rPr>
+      </w:pPr>
+      <w:r>
+        <w:rPr>
+          <w:rFonts w:ascii="Times New Roman" w:hAnsi="Times New Roman" w:cs="Times New Roman"/>
+          <w:sz w:val="24"/>
+        </w:rPr>
+        <w:t xml:space="preserve">Sistem Operasi Android Versi 7.0 </w:t>
+      </w:r>
+      <w:r>
+        <w:rPr>
+          <w:rFonts w:ascii="Times New Roman" w:hAnsi="Times New Roman" w:cs="Times New Roman"/>
+          <w:i/>
+          <w:sz w:val="24"/>
+        </w:rPr>
+        <w:t>Nougat</w:t>
+      </w:r>
+    </w:p>
+    <w:p>
+      <w:pPr>
+        <w:spacing w:after="0" w:line="360" w:lineRule="auto"/>
         <w:ind w:firstLine="426"/>
         <w:jc w:val="both"/>
         <w:rPr>
           <w:rFonts w:ascii="Times New Roman" w:hAnsi="Times New Roman" w:cs="Times New Roman"/>
           <w:color w:val="000000" w:themeColor="text1"/>
-        </w:rPr>
-      </w:pPr>
-      <w:r>
-        <w:rPr>
-          <w:rFonts w:ascii="Times New Roman" w:hAnsi="Times New Roman" w:cs="Times New Roman"/>
-          <w:color w:val="000000" w:themeColor="text1"/>
           <w:sz w:val="24"/>
           <w:szCs w:val="26"/>
           <w:shd w:val="clear" w:color="auto" w:fill="FFFFFF"/>
         </w:rPr>
-        <w:t>P</w:t>
-      </w:r>
+      </w:pPr>
       <w:r>
         <w:rPr>
           <w:rFonts w:ascii="Times New Roman" w:hAnsi="Times New Roman" w:cs="Times New Roman"/>
@@ -6306,27 +7486,7 @@
           <w:szCs w:val="26"/>
           <w:shd w:val="clear" w:color="auto" w:fill="FFFFFF"/>
         </w:rPr>
-        <w:t xml:space="preserve">ada tanggal </w:t>
-      </w:r>
-      <w:r>
-        <w:rPr>
-          <w:rFonts w:ascii="Times New Roman" w:hAnsi="Times New Roman" w:cs="Times New Roman"/>
-          <w:color w:val="000000" w:themeColor="text1"/>
-          <w:sz w:val="24"/>
-          <w:szCs w:val="21"/>
-          <w:shd w:val="clear" w:color="auto" w:fill="F8F9FA"/>
-        </w:rPr>
-        <w:t>31 Oktober 2013</w:t>
-      </w:r>
-      <w:r>
-        <w:rPr>
-          <w:rFonts w:ascii="Times New Roman" w:hAnsi="Times New Roman" w:cs="Times New Roman"/>
-          <w:color w:val="000000" w:themeColor="text1"/>
-          <w:sz w:val="24"/>
-          <w:szCs w:val="21"/>
-          <w:shd w:val="clear" w:color="auto" w:fill="F8F9FA"/>
-        </w:rPr>
-        <w:t xml:space="preserve"> s</w:t>
+        <w:t>P</w:t>
       </w:r>
       <w:r>
         <w:rPr>
@@ -6336,7 +7496,7 @@
           <w:szCs w:val="26"/>
           <w:shd w:val="clear" w:color="auto" w:fill="FFFFFF"/>
         </w:rPr>
-        <w:t>istem operasi Android</w:t>
+        <w:t>ada tanggal 22 Agustus 2016</w:t>
       </w:r>
       <w:r>
         <w:rPr>
@@ -6351,23 +7511,64 @@
       <w:r>
         <w:rPr>
           <w:rFonts w:ascii="Times New Roman" w:hAnsi="Times New Roman" w:cs="Times New Roman"/>
+          <w:color w:val="000000" w:themeColor="text1"/>
+          <w:sz w:val="24"/>
+          <w:szCs w:val="26"/>
+          <w:shd w:val="clear" w:color="auto" w:fill="FFFFFF"/>
+        </w:rPr>
+        <w:t xml:space="preserve">Sistem operasi </w:t>
+      </w:r>
+      <w:r>
+        <w:rPr>
+          <w:rFonts w:ascii="Times New Roman" w:hAnsi="Times New Roman" w:cs="Times New Roman"/>
           <w:i/>
           <w:color w:val="000000" w:themeColor="text1"/>
           <w:sz w:val="24"/>
           <w:szCs w:val="26"/>
           <w:shd w:val="clear" w:color="auto" w:fill="FFFFFF"/>
         </w:rPr>
-        <w:t>KitKat</w:t>
-      </w:r>
-      <w:r>
-        <w:rPr>
-          <w:rFonts w:ascii="Times New Roman" w:hAnsi="Times New Roman" w:cs="Times New Roman"/>
+        <w:t>Nougat</w:t>
+      </w:r>
+      <w:r>
+        <w:rPr>
+          <w:rFonts w:ascii="Times New Roman" w:hAnsi="Times New Roman" w:cs="Times New Roman"/>
+          <w:i/>
           <w:color w:val="000000" w:themeColor="text1"/>
           <w:sz w:val="24"/>
           <w:szCs w:val="26"/>
           <w:shd w:val="clear" w:color="auto" w:fill="FFFFFF"/>
         </w:rPr>
-        <w:t xml:space="preserve"> dirilis, meningkatkan </w:t>
+        <w:t xml:space="preserve"> </w:t>
+      </w:r>
+      <w:r>
+        <w:rPr>
+          <w:rFonts w:ascii="Times New Roman" w:hAnsi="Times New Roman" w:cs="Times New Roman"/>
+          <w:color w:val="000000" w:themeColor="text1"/>
+          <w:sz w:val="24"/>
+          <w:szCs w:val="26"/>
+          <w:shd w:val="clear" w:color="auto" w:fill="FFFFFF"/>
+        </w:rPr>
+        <w:t>dirilis</w:t>
+      </w:r>
+      <w:r>
+        <w:rPr>
+          <w:rFonts w:ascii="Times New Roman" w:hAnsi="Times New Roman" w:cs="Times New Roman"/>
+          <w:color w:val="000000" w:themeColor="text1"/>
+          <w:sz w:val="24"/>
+          <w:szCs w:val="26"/>
+          <w:shd w:val="clear" w:color="auto" w:fill="FFFFFF"/>
+        </w:rPr>
+        <w:t xml:space="preserve">, sisitem operasi ini merupakan </w:t>
+      </w:r>
+      <w:r>
+        <w:rPr>
+          <w:rFonts w:ascii="Times New Roman" w:hAnsi="Times New Roman" w:cs="Times New Roman"/>
+          <w:color w:val="000000" w:themeColor="text1"/>
+          <w:sz w:val="24"/>
+          <w:szCs w:val="26"/>
+          <w:shd w:val="clear" w:color="auto" w:fill="FFFFFF"/>
+        </w:rPr>
+        <w:t xml:space="preserve">pengembangan dari </w:t>
       </w:r>
       <w:r>
         <w:rPr>
@@ -6378,7 +7579,7 @@
           <w:szCs w:val="26"/>
           <w:shd w:val="clear" w:color="auto" w:fill="FFFFFF"/>
         </w:rPr>
-        <w:t>user experience</w:t>
+        <w:t>Marshmallow</w:t>
       </w:r>
       <w:r>
         <w:rPr>
@@ -6388,7 +7589,7 @@
           <w:szCs w:val="26"/>
           <w:shd w:val="clear" w:color="auto" w:fill="FFFFFF"/>
         </w:rPr>
-        <w:t xml:space="preserve"> pengguna Android dengan meningkatkan performa sistem operasinya</w:t>
+        <w:t>.</w:t>
       </w:r>
       <w:r>
         <w:rPr>
@@ -6398,7 +7599,7 @@
           <w:szCs w:val="26"/>
           <w:shd w:val="clear" w:color="auto" w:fill="FFFFFF"/>
         </w:rPr>
-        <w:t xml:space="preserve"> merupakan</w:t>
+        <w:t xml:space="preserve"> </w:t>
       </w:r>
       <w:r>
         <w:rPr>
@@ -6408,7 +7609,7 @@
           <w:szCs w:val="26"/>
           <w:shd w:val="clear" w:color="auto" w:fill="FFFFFF"/>
         </w:rPr>
-        <w:t xml:space="preserve"> f</w:t>
+        <w:t>P</w:t>
       </w:r>
       <w:r>
         <w:rPr>
@@ -6418,7 +7619,7 @@
           <w:szCs w:val="26"/>
           <w:shd w:val="clear" w:color="auto" w:fill="FFFFFF"/>
         </w:rPr>
-        <w:t>ok</w:t>
+        <w:t>eningkatan performa</w:t>
       </w:r>
       <w:r>
         <w:rPr>
@@ -6428,7 +7629,7 @@
           <w:szCs w:val="26"/>
           <w:shd w:val="clear" w:color="auto" w:fill="FFFFFF"/>
         </w:rPr>
-        <w:t xml:space="preserve">us Google </w:t>
+        <w:t xml:space="preserve"> dan A</w:t>
       </w:r>
       <w:r>
         <w:rPr>
@@ -6438,7 +7639,17 @@
           <w:szCs w:val="26"/>
           <w:shd w:val="clear" w:color="auto" w:fill="FFFFFF"/>
         </w:rPr>
-        <w:t xml:space="preserve">pada versi ini. </w:t>
+        <w:t>ntarmuka yang lebih intuitif</w:t>
+      </w:r>
+      <w:r>
+        <w:rPr>
+          <w:rFonts w:ascii="Times New Roman" w:hAnsi="Times New Roman" w:cs="Times New Roman"/>
+          <w:color w:val="000000" w:themeColor="text1"/>
+          <w:sz w:val="24"/>
+          <w:szCs w:val="26"/>
+          <w:shd w:val="clear" w:color="auto" w:fill="FFFFFF"/>
+        </w:rPr>
+        <w:t xml:space="preserve"> yang dibawa oleh versi </w:t>
       </w:r>
       <w:r>
         <w:rPr>
@@ -6450,7 +7661,37 @@
           <w:szCs w:val="26"/>
           <w:shd w:val="clear" w:color="auto" w:fill="FFFFFF"/>
         </w:rPr>
-        <w:t>U</w:t>
+        <w:t>Nougat</w:t>
+      </w:r>
+      <w:r>
+        <w:rPr>
+          <w:rFonts w:ascii="Times New Roman" w:hAnsi="Times New Roman" w:cs="Times New Roman"/>
+          <w:color w:val="000000" w:themeColor="text1"/>
+          <w:sz w:val="24"/>
+          <w:szCs w:val="26"/>
+          <w:shd w:val="clear" w:color="auto" w:fill="FFFFFF"/>
+        </w:rPr>
+        <w:t xml:space="preserve">. Selain itu, </w:t>
+      </w:r>
+      <w:r>
+        <w:rPr>
+          <w:rFonts w:ascii="Times New Roman" w:hAnsi="Times New Roman" w:cs="Times New Roman"/>
+          <w:color w:val="000000" w:themeColor="text1"/>
+          <w:sz w:val="24"/>
+          <w:szCs w:val="26"/>
+          <w:shd w:val="clear" w:color="auto" w:fill="FFFFFF"/>
+        </w:rPr>
+        <w:t xml:space="preserve">kini sudah sempurna </w:t>
+      </w:r>
+      <w:r>
+        <w:rPr>
+          <w:rFonts w:ascii="Times New Roman" w:hAnsi="Times New Roman" w:cs="Times New Roman"/>
+          <w:color w:val="000000" w:themeColor="text1"/>
+          <w:sz w:val="24"/>
+          <w:szCs w:val="26"/>
+          <w:shd w:val="clear" w:color="auto" w:fill="FFFFFF"/>
+        </w:rPr>
+        <w:t xml:space="preserve">fitur </w:t>
       </w:r>
       <w:r>
         <w:rPr>
@@ -6461,7 +7702,7 @@
           <w:szCs w:val="26"/>
           <w:shd w:val="clear" w:color="auto" w:fill="FFFFFF"/>
         </w:rPr>
-        <w:t>ser</w:t>
+        <w:t>Multi-Window</w:t>
       </w:r>
       <w:r>
         <w:rPr>
@@ -6471,7 +7712,7 @@
           <w:szCs w:val="26"/>
           <w:shd w:val="clear" w:color="auto" w:fill="FFFFFF"/>
         </w:rPr>
-        <w:t xml:space="preserve"> tidak dapat memindahkan data-data aplikasi ke memori eksternal</w:t>
+        <w:t xml:space="preserve"> yang masih dalam tahap uji coba sebelumnya dan lebih banyak aplikasi</w:t>
       </w:r>
       <w:r>
         <w:rPr>
@@ -6481,7 +7722,7 @@
           <w:szCs w:val="26"/>
           <w:shd w:val="clear" w:color="auto" w:fill="FFFFFF"/>
         </w:rPr>
-        <w:t xml:space="preserve"> karena s</w:t>
+        <w:t xml:space="preserve"> yang mendukung</w:t>
       </w:r>
       <w:r>
         <w:rPr>
@@ -6491,18 +7732,17 @@
           <w:szCs w:val="26"/>
           <w:shd w:val="clear" w:color="auto" w:fill="FFFFFF"/>
         </w:rPr>
-        <w:t xml:space="preserve">ebagai konsekuensi dari peningkatan </w:t>
-      </w:r>
-      <w:r>
-        <w:rPr>
-          <w:rFonts w:ascii="Times New Roman" w:hAnsi="Times New Roman" w:cs="Times New Roman"/>
-          <w:i/>
+        <w:t>. Dengan fitur ini, aplikasi secara bersamaan</w:t>
+      </w:r>
+      <w:r>
+        <w:rPr>
+          <w:rFonts w:ascii="Times New Roman" w:hAnsi="Times New Roman" w:cs="Times New Roman"/>
           <w:color w:val="000000" w:themeColor="text1"/>
           <w:sz w:val="24"/>
           <w:szCs w:val="26"/>
           <w:shd w:val="clear" w:color="auto" w:fill="FFFFFF"/>
         </w:rPr>
-        <w:t>user experience</w:t>
+        <w:t xml:space="preserve"> bisa digunakan pengguna</w:t>
       </w:r>
       <w:r>
         <w:rPr>
@@ -6512,158 +7752,7 @@
           <w:szCs w:val="26"/>
           <w:shd w:val="clear" w:color="auto" w:fill="FFFFFF"/>
         </w:rPr>
-        <w:t xml:space="preserve"> ini</w:t>
-      </w:r>
-      <w:r>
-        <w:rPr>
-          <w:rFonts w:ascii="Times New Roman" w:hAnsi="Times New Roman" w:cs="Times New Roman"/>
-          <w:color w:val="000000" w:themeColor="text1"/>
-          <w:sz w:val="24"/>
-          <w:szCs w:val="26"/>
-          <w:shd w:val="clear" w:color="auto" w:fill="FFFFFF"/>
-        </w:rPr>
-        <w:t xml:space="preserve">. </w:t>
-      </w:r>
-      <w:r>
-        <w:rPr>
-          <w:rFonts w:ascii="Times New Roman" w:hAnsi="Times New Roman" w:cs="Times New Roman"/>
-          <w:color w:val="000000" w:themeColor="text1"/>
-          <w:sz w:val="24"/>
-          <w:szCs w:val="26"/>
-          <w:shd w:val="clear" w:color="auto" w:fill="FFFFFF"/>
-        </w:rPr>
-        <w:t xml:space="preserve">Ini dikarenakan </w:t>
-      </w:r>
-      <w:r>
-        <w:rPr>
-          <w:rFonts w:ascii="Times New Roman" w:hAnsi="Times New Roman" w:cs="Times New Roman"/>
-          <w:color w:val="000000" w:themeColor="text1"/>
-          <w:sz w:val="24"/>
-          <w:szCs w:val="26"/>
-          <w:shd w:val="clear" w:color="auto" w:fill="FFFFFF"/>
-        </w:rPr>
-        <w:t>s</w:t>
-      </w:r>
-      <w:r>
-        <w:rPr>
-          <w:rFonts w:ascii="Times New Roman" w:hAnsi="Times New Roman" w:cs="Times New Roman"/>
-          <w:color w:val="000000" w:themeColor="text1"/>
-          <w:sz w:val="24"/>
-          <w:szCs w:val="26"/>
-          <w:shd w:val="clear" w:color="auto" w:fill="FFFFFF"/>
-        </w:rPr>
-        <w:t>emua data yang dibutuhkan harus ada di dalam memori internal</w:t>
-      </w:r>
-      <w:r>
-        <w:rPr>
-          <w:rFonts w:ascii="Times New Roman" w:hAnsi="Times New Roman" w:cs="Times New Roman"/>
-          <w:color w:val="000000" w:themeColor="text1"/>
-          <w:sz w:val="24"/>
-          <w:szCs w:val="26"/>
-          <w:shd w:val="clear" w:color="auto" w:fill="FFFFFF"/>
-        </w:rPr>
-        <w:t xml:space="preserve"> untuk mendapatkan performa aplikasi yang lebih kencang</w:t>
-      </w:r>
-      <w:r>
-        <w:rPr>
-          <w:rFonts w:ascii="Times New Roman" w:hAnsi="Times New Roman" w:cs="Times New Roman"/>
-          <w:color w:val="000000" w:themeColor="text1"/>
-          <w:sz w:val="24"/>
-          <w:szCs w:val="26"/>
-          <w:shd w:val="clear" w:color="auto" w:fill="FFFFFF"/>
-        </w:rPr>
-        <w:t xml:space="preserve">. Selain itu, </w:t>
-      </w:r>
-      <w:r>
-        <w:rPr>
-          <w:rFonts w:ascii="Times New Roman" w:hAnsi="Times New Roman" w:cs="Times New Roman"/>
-          <w:color w:val="000000" w:themeColor="text1"/>
-          <w:sz w:val="24"/>
-          <w:szCs w:val="26"/>
-          <w:shd w:val="clear" w:color="auto" w:fill="FFFFFF"/>
-        </w:rPr>
-        <w:t xml:space="preserve">512 MB  </w:t>
-      </w:r>
-      <w:r>
-        <w:rPr>
-          <w:rFonts w:ascii="Times New Roman" w:hAnsi="Times New Roman" w:cs="Times New Roman"/>
-          <w:color w:val="000000" w:themeColor="text1"/>
-          <w:sz w:val="24"/>
-          <w:szCs w:val="26"/>
-          <w:shd w:val="clear" w:color="auto" w:fill="FFFFFF"/>
-        </w:rPr>
-        <w:t xml:space="preserve">batas RAM minimal </w:t>
-      </w:r>
-      <w:r>
-        <w:rPr>
-          <w:rFonts w:ascii="Times New Roman" w:hAnsi="Times New Roman" w:cs="Times New Roman"/>
-          <w:color w:val="000000" w:themeColor="text1"/>
-          <w:sz w:val="24"/>
-          <w:szCs w:val="26"/>
-          <w:shd w:val="clear" w:color="auto" w:fill="FFFFFF"/>
-        </w:rPr>
-        <w:t xml:space="preserve">yang </w:t>
-      </w:r>
-      <w:r>
-        <w:rPr>
-          <w:rFonts w:ascii="Times New Roman" w:hAnsi="Times New Roman" w:cs="Times New Roman"/>
-          <w:color w:val="000000" w:themeColor="text1"/>
-          <w:sz w:val="24"/>
-          <w:szCs w:val="26"/>
-          <w:shd w:val="clear" w:color="auto" w:fill="FFFFFF"/>
-        </w:rPr>
-        <w:t xml:space="preserve"> ditingkatkan</w:t>
-      </w:r>
-      <w:r>
-        <w:rPr>
-          <w:rFonts w:ascii="Times New Roman" w:hAnsi="Times New Roman" w:cs="Times New Roman"/>
-          <w:color w:val="000000" w:themeColor="text1"/>
-          <w:sz w:val="24"/>
-          <w:szCs w:val="26"/>
-          <w:shd w:val="clear" w:color="auto" w:fill="FFFFFF"/>
-        </w:rPr>
-        <w:t xml:space="preserve">. Dengan begitu, </w:t>
-      </w:r>
-      <w:r>
-        <w:rPr>
-          <w:rFonts w:ascii="Times New Roman" w:hAnsi="Times New Roman" w:cs="Times New Roman"/>
-          <w:color w:val="000000" w:themeColor="text1"/>
-          <w:sz w:val="24"/>
-          <w:szCs w:val="26"/>
-          <w:shd w:val="clear" w:color="auto" w:fill="FFFFFF"/>
-        </w:rPr>
-        <w:t xml:space="preserve">jika didukung sistem operasi dan perangkat keras yang mumpuni </w:t>
-      </w:r>
-      <w:r>
-        <w:rPr>
-          <w:rFonts w:ascii="Times New Roman" w:hAnsi="Times New Roman" w:cs="Times New Roman"/>
-          <w:color w:val="000000" w:themeColor="text1"/>
-          <w:sz w:val="24"/>
-          <w:szCs w:val="26"/>
-          <w:shd w:val="clear" w:color="auto" w:fill="FFFFFF"/>
-        </w:rPr>
-        <w:t xml:space="preserve">pengguna bisa menikmati pengalaman komputasi </w:t>
-      </w:r>
-      <w:r>
-        <w:rPr>
-          <w:rFonts w:ascii="Times New Roman" w:hAnsi="Times New Roman" w:cs="Times New Roman"/>
-          <w:i/>
-          <w:color w:val="000000" w:themeColor="text1"/>
-          <w:sz w:val="24"/>
-          <w:szCs w:val="26"/>
-          <w:shd w:val="clear" w:color="auto" w:fill="FFFFFF"/>
-        </w:rPr>
-        <w:t>mobile</w:t>
-      </w:r>
-      <w:r>
-        <w:rPr>
-          <w:rFonts w:ascii="Times New Roman" w:hAnsi="Times New Roman" w:cs="Times New Roman"/>
-          <w:color w:val="000000" w:themeColor="text1"/>
-          <w:sz w:val="24"/>
-          <w:szCs w:val="26"/>
-          <w:shd w:val="clear" w:color="auto" w:fill="FFFFFF"/>
-        </w:rPr>
-        <w:t xml:space="preserve"> yang baik.</w:t>
+        <w:t>.</w:t>
       </w:r>
     </w:p>
     <w:p>
@@ -6685,22 +7774,14 @@
           <w:rFonts w:ascii="Times New Roman" w:hAnsi="Times New Roman" w:cs="Times New Roman"/>
           <w:sz w:val="24"/>
         </w:rPr>
-        <w:t xml:space="preserve">Sistem Operasi Android Versi 5.0 </w:t>
-      </w:r>
-      <w:r>
-        <w:rPr>
-          <w:rFonts w:ascii="Times New Roman" w:hAnsi="Times New Roman" w:cs="Times New Roman"/>
-          <w:i/>
-          <w:sz w:val="24"/>
-        </w:rPr>
-        <w:t>Lollipop</w:t>
+        <w:t>Sistem Operasi Android Versi 8.0 Oreo</w:t>
       </w:r>
     </w:p>
     <w:p>
       <w:pPr>
         <w:pStyle w:val="ListParagraph"/>
         <w:spacing w:line="360" w:lineRule="auto"/>
-        <w:ind w:left="0" w:firstLine="426"/>
+        <w:ind w:left="0" w:firstLine="450"/>
         <w:jc w:val="both"/>
         <w:rPr>
           <w:rFonts w:ascii="Times New Roman" w:hAnsi="Times New Roman" w:cs="Times New Roman"/>
@@ -6718,7 +7799,119 @@
           <w:szCs w:val="26"/>
           <w:shd w:val="clear" w:color="auto" w:fill="FFFFFF"/>
         </w:rPr>
-        <w:t xml:space="preserve">Pada tanggal 15 Oktober 2014 Sistem operasi Android </w:t>
+        <w:t xml:space="preserve">Pada tanggal </w:t>
+      </w:r>
+      <w:r>
+        <w:rPr>
+          <w:rFonts w:ascii="Times New Roman" w:hAnsi="Times New Roman" w:cs="Times New Roman"/>
+          <w:color w:val="000000" w:themeColor="text1"/>
+          <w:sz w:val="24"/>
+          <w:szCs w:val="21"/>
+          <w:shd w:val="clear" w:color="auto" w:fill="F8F9FA"/>
+        </w:rPr>
+        <w:t xml:space="preserve">21 Agustus 2017 </w:t>
+      </w:r>
+      <w:r>
+        <w:rPr>
+          <w:rFonts w:ascii="Times New Roman" w:hAnsi="Times New Roman" w:cs="Times New Roman"/>
+          <w:color w:val="000000" w:themeColor="text1"/>
+          <w:sz w:val="24"/>
+          <w:szCs w:val="26"/>
+          <w:shd w:val="clear" w:color="auto" w:fill="FFFFFF"/>
+        </w:rPr>
+        <w:t>Sistem operasi Android Oreo dirilis</w:t>
+      </w:r>
+      <w:r>
+        <w:rPr>
+          <w:rFonts w:ascii="Times New Roman" w:hAnsi="Times New Roman" w:cs="Times New Roman"/>
+          <w:color w:val="000000" w:themeColor="text1"/>
+          <w:sz w:val="24"/>
+          <w:szCs w:val="21"/>
+          <w:shd w:val="clear" w:color="auto" w:fill="F8F9FA"/>
+        </w:rPr>
+        <w:t xml:space="preserve">. </w:t>
+      </w:r>
+      <w:r>
+        <w:rPr>
+          <w:rFonts w:ascii="Times New Roman" w:hAnsi="Times New Roman" w:cs="Times New Roman"/>
+          <w:color w:val="000000" w:themeColor="text1"/>
+          <w:sz w:val="24"/>
+          <w:szCs w:val="26"/>
+          <w:shd w:val="clear" w:color="auto" w:fill="FFFFFF"/>
+        </w:rPr>
+        <w:t>D</w:t>
+      </w:r>
+      <w:r>
+        <w:rPr>
+          <w:rFonts w:ascii="Times New Roman" w:hAnsi="Times New Roman" w:cs="Times New Roman"/>
+          <w:color w:val="000000" w:themeColor="text1"/>
+          <w:sz w:val="24"/>
+          <w:szCs w:val="26"/>
+          <w:shd w:val="clear" w:color="auto" w:fill="FFFFFF"/>
+        </w:rPr>
+        <w:t>engan pendahulunya</w:t>
+      </w:r>
+      <w:r>
+        <w:rPr>
+          <w:rFonts w:ascii="Times New Roman" w:hAnsi="Times New Roman" w:cs="Times New Roman"/>
+          <w:color w:val="000000" w:themeColor="text1"/>
+          <w:sz w:val="24"/>
+          <w:szCs w:val="26"/>
+          <w:shd w:val="clear" w:color="auto" w:fill="FFFFFF"/>
+        </w:rPr>
+        <w:t xml:space="preserve"> tampilan Android Oreo sangat berbeda</w:t>
+      </w:r>
+      <w:r>
+        <w:rPr>
+          <w:rFonts w:ascii="Times New Roman" w:hAnsi="Times New Roman" w:cs="Times New Roman"/>
+          <w:color w:val="000000" w:themeColor="text1"/>
+          <w:sz w:val="24"/>
+          <w:szCs w:val="26"/>
+          <w:shd w:val="clear" w:color="auto" w:fill="FFFFFF"/>
+        </w:rPr>
+        <w:t>.</w:t>
+      </w:r>
+      <w:r>
+        <w:rPr>
+          <w:rFonts w:ascii="Times New Roman" w:hAnsi="Times New Roman" w:cs="Times New Roman"/>
+          <w:color w:val="000000" w:themeColor="text1"/>
+          <w:sz w:val="24"/>
+          <w:szCs w:val="26"/>
+          <w:shd w:val="clear" w:color="auto" w:fill="FFFFFF"/>
+        </w:rPr>
+        <w:t xml:space="preserve"> K</w:t>
+      </w:r>
+      <w:r>
+        <w:rPr>
+          <w:rFonts w:ascii="Times New Roman" w:hAnsi="Times New Roman" w:cs="Times New Roman"/>
+          <w:color w:val="000000" w:themeColor="text1"/>
+          <w:sz w:val="24"/>
+          <w:szCs w:val="26"/>
+          <w:shd w:val="clear" w:color="auto" w:fill="FFFFFF"/>
+        </w:rPr>
+        <w:t xml:space="preserve">ini lebih rapi dan </w:t>
+      </w:r>
+      <w:proofErr w:type="gramStart"/>
+      <w:r>
+        <w:rPr>
+          <w:rFonts w:ascii="Times New Roman" w:hAnsi="Times New Roman" w:cs="Times New Roman"/>
+          <w:color w:val="000000" w:themeColor="text1"/>
+          <w:sz w:val="24"/>
+          <w:szCs w:val="26"/>
+          <w:shd w:val="clear" w:color="auto" w:fill="FFFFFF"/>
+        </w:rPr>
+        <w:t>segar</w:t>
+      </w:r>
+      <w:proofErr w:type="gramEnd"/>
+      <w:r>
+        <w:rPr>
+          <w:rFonts w:ascii="Times New Roman" w:hAnsi="Times New Roman" w:cs="Times New Roman"/>
+          <w:color w:val="000000" w:themeColor="text1"/>
+          <w:sz w:val="24"/>
+          <w:szCs w:val="26"/>
+          <w:shd w:val="clear" w:color="auto" w:fill="FFFFFF"/>
+        </w:rPr>
+        <w:t xml:space="preserve"> tampilan </w:t>
       </w:r>
       <w:r>
         <w:rPr>
@@ -6729,7 +7922,7 @@
           <w:szCs w:val="26"/>
           <w:shd w:val="clear" w:color="auto" w:fill="FFFFFF"/>
         </w:rPr>
-        <w:t>Lollipop</w:t>
+        <w:t>user interface</w:t>
       </w:r>
       <w:r>
         <w:rPr>
@@ -6739,7 +7932,57 @@
           <w:szCs w:val="26"/>
           <w:shd w:val="clear" w:color="auto" w:fill="FFFFFF"/>
         </w:rPr>
-        <w:t xml:space="preserve"> dirilis, tidak ada perubahan yang berarti dari segi tampilan </w:t>
+        <w:t xml:space="preserve"> di versi Oreo</w:t>
+      </w:r>
+      <w:r>
+        <w:rPr>
+          <w:rFonts w:ascii="Times New Roman" w:hAnsi="Times New Roman" w:cs="Times New Roman"/>
+          <w:color w:val="000000" w:themeColor="text1"/>
+          <w:sz w:val="24"/>
+          <w:szCs w:val="26"/>
+          <w:shd w:val="clear" w:color="auto" w:fill="FFFFFF"/>
+        </w:rPr>
+        <w:t xml:space="preserve">. </w:t>
+      </w:r>
+      <w:r>
+        <w:rPr>
+          <w:rFonts w:ascii="Times New Roman" w:hAnsi="Times New Roman" w:cs="Times New Roman"/>
+          <w:color w:val="000000" w:themeColor="text1"/>
+          <w:sz w:val="24"/>
+          <w:szCs w:val="26"/>
+          <w:shd w:val="clear" w:color="auto" w:fill="FFFFFF"/>
+        </w:rPr>
+        <w:t>M</w:t>
+      </w:r>
+      <w:r>
+        <w:rPr>
+          <w:rFonts w:ascii="Times New Roman" w:hAnsi="Times New Roman" w:cs="Times New Roman"/>
+          <w:color w:val="000000" w:themeColor="text1"/>
+          <w:sz w:val="24"/>
+          <w:szCs w:val="26"/>
+          <w:shd w:val="clear" w:color="auto" w:fill="FFFFFF"/>
+        </w:rPr>
+        <w:t>emudahkan pengguna mengakses aplikasi dan mencari informasi yang dibutuhkan</w:t>
+      </w:r>
+      <w:r>
+        <w:rPr>
+          <w:rFonts w:ascii="Times New Roman" w:hAnsi="Times New Roman" w:cs="Times New Roman"/>
+          <w:color w:val="000000" w:themeColor="text1"/>
+          <w:sz w:val="24"/>
+          <w:szCs w:val="26"/>
+          <w:shd w:val="clear" w:color="auto" w:fill="FFFFFF"/>
+        </w:rPr>
+        <w:t xml:space="preserve"> merupakan fokus tampilan dari versi ini</w:t>
+      </w:r>
+      <w:r>
+        <w:rPr>
+          <w:rFonts w:ascii="Times New Roman" w:hAnsi="Times New Roman" w:cs="Times New Roman"/>
+          <w:color w:val="000000" w:themeColor="text1"/>
+          <w:sz w:val="24"/>
+          <w:szCs w:val="26"/>
+          <w:shd w:val="clear" w:color="auto" w:fill="FFFFFF"/>
+        </w:rPr>
+        <w:t xml:space="preserve">. </w:t>
       </w:r>
       <w:r>
         <w:rPr>
@@ -6750,7 +7993,7 @@
           <w:szCs w:val="26"/>
           <w:shd w:val="clear" w:color="auto" w:fill="FFFFFF"/>
         </w:rPr>
-        <w:t>user</w:t>
+        <w:t>Notification Dots</w:t>
       </w:r>
       <w:r>
         <w:rPr>
@@ -6760,7 +8003,7 @@
           <w:szCs w:val="26"/>
           <w:shd w:val="clear" w:color="auto" w:fill="FFFFFF"/>
         </w:rPr>
-        <w:t xml:space="preserve"> </w:t>
+        <w:t xml:space="preserve">, </w:t>
       </w:r>
       <w:r>
         <w:rPr>
@@ -6771,7 +8014,7 @@
           <w:szCs w:val="26"/>
           <w:shd w:val="clear" w:color="auto" w:fill="FFFFFF"/>
         </w:rPr>
-        <w:t>interface</w:t>
+        <w:t>Picture in Picture</w:t>
       </w:r>
       <w:r>
         <w:rPr>
@@ -6781,17 +8024,18 @@
           <w:szCs w:val="26"/>
           <w:shd w:val="clear" w:color="auto" w:fill="FFFFFF"/>
         </w:rPr>
-        <w:t xml:space="preserve"> pada versi ini.</w:t>
-      </w:r>
-      <w:r>
-        <w:rPr>
-          <w:rFonts w:ascii="Times New Roman" w:hAnsi="Times New Roman" w:cs="Times New Roman"/>
+        <w:t xml:space="preserve">, </w:t>
+      </w:r>
+      <w:r>
+        <w:rPr>
+          <w:rFonts w:ascii="Times New Roman" w:hAnsi="Times New Roman" w:cs="Times New Roman"/>
+          <w:i/>
           <w:color w:val="000000" w:themeColor="text1"/>
           <w:sz w:val="24"/>
           <w:szCs w:val="26"/>
           <w:shd w:val="clear" w:color="auto" w:fill="FFFFFF"/>
         </w:rPr>
-        <w:t xml:space="preserve"> </w:t>
+        <w:t>Autofill</w:t>
       </w:r>
       <w:r>
         <w:rPr>
@@ -6801,19 +8045,20 @@
           <w:szCs w:val="26"/>
           <w:shd w:val="clear" w:color="auto" w:fill="FFFFFF"/>
         </w:rPr>
-        <w:t>Kemampuan untuk melihat notifikasi saat layar terkunci (</w:t>
-      </w:r>
-      <w:r>
-        <w:rPr>
-          <w:rFonts w:ascii="Times New Roman" w:hAnsi="Times New Roman" w:cs="Times New Roman"/>
-          <w:i/>
+        <w:t xml:space="preserve"> untuk memudahkan isi formulir online, emoji, </w:t>
+      </w:r>
+      <w:proofErr w:type="gramStart"/>
+      <w:r>
+        <w:rPr>
+          <w:rFonts w:ascii="Times New Roman" w:hAnsi="Times New Roman" w:cs="Times New Roman"/>
           <w:color w:val="000000" w:themeColor="text1"/>
           <w:sz w:val="24"/>
           <w:szCs w:val="26"/>
           <w:shd w:val="clear" w:color="auto" w:fill="FFFFFF"/>
         </w:rPr>
-        <w:t>lockscreen</w:t>
-      </w:r>
+        <w:t>dan</w:t>
+      </w:r>
+      <w:proofErr w:type="gramEnd"/>
       <w:r>
         <w:rPr>
           <w:rFonts w:ascii="Times New Roman" w:hAnsi="Times New Roman" w:cs="Times New Roman"/>
@@ -6822,7 +8067,7 @@
           <w:szCs w:val="26"/>
           <w:shd w:val="clear" w:color="auto" w:fill="FFFFFF"/>
         </w:rPr>
-        <w:t>)</w:t>
+        <w:t xml:space="preserve"> masih banyak lagi</w:t>
       </w:r>
       <w:r>
         <w:rPr>
@@ -6832,7 +8077,7 @@
           <w:szCs w:val="26"/>
           <w:shd w:val="clear" w:color="auto" w:fill="FFFFFF"/>
         </w:rPr>
-        <w:t xml:space="preserve"> merupakan</w:t>
+        <w:t xml:space="preserve"> merupakan fitur baru yang tersedia</w:t>
       </w:r>
       <w:r>
         <w:rPr>
@@ -6842,7 +8087,17 @@
           <w:szCs w:val="26"/>
           <w:shd w:val="clear" w:color="auto" w:fill="FFFFFF"/>
         </w:rPr>
-        <w:t xml:space="preserve"> Fitur baru yang hadir dan paling mencolok pada versi ini.</w:t>
+        <w:t xml:space="preserve"> pada versi ini</w:t>
+      </w:r>
+      <w:r>
+        <w:rPr>
+          <w:rFonts w:ascii="Times New Roman" w:hAnsi="Times New Roman" w:cs="Times New Roman"/>
+          <w:color w:val="000000" w:themeColor="text1"/>
+          <w:sz w:val="24"/>
+          <w:szCs w:val="26"/>
+          <w:shd w:val="clear" w:color="auto" w:fill="FFFFFF"/>
+        </w:rPr>
+        <w:t>.</w:t>
       </w:r>
     </w:p>
     <w:p>
@@ -6864,7 +8119,7 @@
           <w:rFonts w:ascii="Times New Roman" w:hAnsi="Times New Roman" w:cs="Times New Roman"/>
           <w:sz w:val="24"/>
         </w:rPr>
-        <w:t xml:space="preserve">Sistem Operasi Android Versi 6.0 </w:t>
+        <w:t xml:space="preserve">Sistem Operasi Android Versi 9.0 </w:t>
       </w:r>
       <w:r>
         <w:rPr>
@@ -6872,14 +8127,21 @@
           <w:i/>
           <w:sz w:val="24"/>
         </w:rPr>
-        <w:t>Marshmallow</w:t>
-      </w:r>
-    </w:p>
-    <w:p>
-      <w:pPr>
-        <w:spacing w:line="360" w:lineRule="auto"/>
-        <w:ind w:firstLine="450"/>
+        <w:t>Pie</w:t>
+      </w:r>
+    </w:p>
+    <w:p>
+      <w:pPr>
+        <w:spacing w:after="0" w:line="360" w:lineRule="auto"/>
+        <w:ind w:firstLine="426"/>
         <w:jc w:val="both"/>
+        <w:rPr>
+          <w:rFonts w:ascii="Times New Roman" w:hAnsi="Times New Roman" w:cs="Times New Roman"/>
+          <w:sz w:val="24"/>
+          <w:szCs w:val="24"/>
+        </w:rPr>
+      </w:pPr>
+      <w:r>
         <w:rPr>
           <w:rFonts w:ascii="Times New Roman" w:hAnsi="Times New Roman" w:cs="Times New Roman"/>
           <w:color w:val="000000" w:themeColor="text1"/>
@@ -6887,7 +8149,8 @@
           <w:szCs w:val="26"/>
           <w:shd w:val="clear" w:color="auto" w:fill="FFFFFF"/>
         </w:rPr>
-      </w:pPr>
+        <w:t xml:space="preserve">Pada tanggal 6 Agustus 2018 </w:t>
+      </w:r>
       <w:r>
         <w:rPr>
           <w:rFonts w:ascii="Times New Roman" w:hAnsi="Times New Roman" w:cs="Times New Roman"/>
@@ -6896,8 +8159,29 @@
           <w:szCs w:val="26"/>
           <w:shd w:val="clear" w:color="auto" w:fill="FFFFFF"/>
         </w:rPr>
-        <w:lastRenderedPageBreak/>
-        <w:t xml:space="preserve">Pada tanggal 19 Agustus 2015, sistem operasi baru Android kembali dirilis yaitu </w:t>
+        <w:t xml:space="preserve">Versi Android terbaru dengan </w:t>
+      </w:r>
+      <w:proofErr w:type="gramStart"/>
+      <w:r>
+        <w:rPr>
+          <w:rFonts w:ascii="Times New Roman" w:hAnsi="Times New Roman" w:cs="Times New Roman"/>
+          <w:color w:val="000000" w:themeColor="text1"/>
+          <w:sz w:val="24"/>
+          <w:szCs w:val="26"/>
+          <w:shd w:val="clear" w:color="auto" w:fill="FFFFFF"/>
+        </w:rPr>
+        <w:t>nama</w:t>
+      </w:r>
+      <w:proofErr w:type="gramEnd"/>
+      <w:r>
+        <w:rPr>
+          <w:rFonts w:ascii="Times New Roman" w:hAnsi="Times New Roman" w:cs="Times New Roman"/>
+          <w:color w:val="000000" w:themeColor="text1"/>
+          <w:sz w:val="24"/>
+          <w:szCs w:val="26"/>
+          <w:shd w:val="clear" w:color="auto" w:fill="FFFFFF"/>
+        </w:rPr>
+        <w:t xml:space="preserve"> </w:t>
       </w:r>
       <w:r>
         <w:rPr>
@@ -6908,7 +8192,7 @@
           <w:szCs w:val="26"/>
           <w:shd w:val="clear" w:color="auto" w:fill="FFFFFF"/>
         </w:rPr>
-        <w:t>Marshmallow</w:t>
+        <w:t>Pie</w:t>
       </w:r>
       <w:r>
         <w:rPr>
@@ -6918,7 +8202,67 @@
           <w:szCs w:val="26"/>
           <w:shd w:val="clear" w:color="auto" w:fill="FFFFFF"/>
         </w:rPr>
-        <w:t xml:space="preserve">. </w:t>
+        <w:t xml:space="preserve"> ini dirilis. </w:t>
+      </w:r>
+      <w:r>
+        <w:rPr>
+          <w:rFonts w:ascii="Times New Roman" w:hAnsi="Times New Roman" w:cs="Times New Roman"/>
+          <w:color w:val="000000" w:themeColor="text1"/>
+          <w:sz w:val="24"/>
+          <w:szCs w:val="26"/>
+          <w:shd w:val="clear" w:color="auto" w:fill="FFFFFF"/>
+        </w:rPr>
+        <w:t>K</w:t>
+      </w:r>
+      <w:r>
+        <w:rPr>
+          <w:rFonts w:ascii="Times New Roman" w:hAnsi="Times New Roman" w:cs="Times New Roman"/>
+          <w:color w:val="000000" w:themeColor="text1"/>
+          <w:sz w:val="24"/>
+          <w:szCs w:val="26"/>
+          <w:shd w:val="clear" w:color="auto" w:fill="FFFFFF"/>
+        </w:rPr>
+        <w:t>emampuan kecerdasan buatan (AI)</w:t>
+      </w:r>
+      <w:r>
+        <w:rPr>
+          <w:rFonts w:ascii="Times New Roman" w:hAnsi="Times New Roman" w:cs="Times New Roman"/>
+          <w:color w:val="000000" w:themeColor="text1"/>
+          <w:sz w:val="24"/>
+          <w:szCs w:val="26"/>
+          <w:shd w:val="clear" w:color="auto" w:fill="FFFFFF"/>
+        </w:rPr>
+        <w:t xml:space="preserve"> sudah</w:t>
+      </w:r>
+      <w:r>
+        <w:rPr>
+          <w:rFonts w:ascii="Times New Roman" w:hAnsi="Times New Roman" w:cs="Times New Roman"/>
+          <w:color w:val="000000" w:themeColor="text1"/>
+          <w:sz w:val="24"/>
+          <w:szCs w:val="26"/>
+          <w:shd w:val="clear" w:color="auto" w:fill="FFFFFF"/>
+        </w:rPr>
+        <w:t xml:space="preserve"> </w:t>
+      </w:r>
+      <w:r>
+        <w:rPr>
+          <w:rFonts w:ascii="Times New Roman" w:hAnsi="Times New Roman" w:cs="Times New Roman"/>
+          <w:color w:val="000000" w:themeColor="text1"/>
+          <w:sz w:val="24"/>
+          <w:szCs w:val="26"/>
+          <w:shd w:val="clear" w:color="auto" w:fill="FFFFFF"/>
+        </w:rPr>
+        <w:t>mendukung pada</w:t>
+      </w:r>
+      <w:r>
+        <w:rPr>
+          <w:rFonts w:ascii="Times New Roman" w:hAnsi="Times New Roman" w:cs="Times New Roman"/>
+          <w:color w:val="000000" w:themeColor="text1"/>
+          <w:sz w:val="24"/>
+          <w:szCs w:val="26"/>
+          <w:shd w:val="clear" w:color="auto" w:fill="FFFFFF"/>
+        </w:rPr>
+        <w:t xml:space="preserve"> Android </w:t>
       </w:r>
       <w:r>
         <w:rPr>
@@ -6929,17 +8273,138 @@
           <w:szCs w:val="26"/>
           <w:shd w:val="clear" w:color="auto" w:fill="FFFFFF"/>
         </w:rPr>
-        <w:t>Doze</w:t>
-      </w:r>
-      <w:r>
-        <w:rPr>
-          <w:rFonts w:ascii="Times New Roman" w:hAnsi="Times New Roman" w:cs="Times New Roman"/>
+        <w:t xml:space="preserve">Pie </w:t>
+      </w:r>
+      <w:r>
+        <w:rPr>
+          <w:rFonts w:ascii="Times New Roman" w:hAnsi="Times New Roman" w:cs="Times New Roman"/>
+          <w:iCs/>
           <w:color w:val="000000" w:themeColor="text1"/>
           <w:sz w:val="24"/>
           <w:szCs w:val="26"/>
           <w:shd w:val="clear" w:color="auto" w:fill="FFFFFF"/>
         </w:rPr>
-        <w:t xml:space="preserve"> untuk menghemat baterai, dukungan sensor sidik jari untuk buka kunci layar, dukungan USB tipe C, dan fitur percobaan </w:t>
+        <w:t>ini</w:t>
+      </w:r>
+      <w:r>
+        <w:rPr>
+          <w:rFonts w:ascii="Times New Roman" w:hAnsi="Times New Roman" w:cs="Times New Roman"/>
+          <w:color w:val="000000" w:themeColor="text1"/>
+          <w:sz w:val="24"/>
+          <w:szCs w:val="26"/>
+          <w:shd w:val="clear" w:color="auto" w:fill="FFFFFF"/>
+        </w:rPr>
+        <w:t>.</w:t>
+      </w:r>
+      <w:r>
+        <w:rPr>
+          <w:rFonts w:ascii="Times New Roman" w:hAnsi="Times New Roman" w:cs="Times New Roman"/>
+          <w:color w:val="000000" w:themeColor="text1"/>
+          <w:sz w:val="24"/>
+          <w:szCs w:val="26"/>
+          <w:shd w:val="clear" w:color="auto" w:fill="FFFFFF"/>
+        </w:rPr>
+        <w:t xml:space="preserve"> </w:t>
+      </w:r>
+      <w:r>
+        <w:rPr>
+          <w:rFonts w:ascii="Times New Roman" w:hAnsi="Times New Roman" w:cs="Times New Roman"/>
+          <w:color w:val="000000" w:themeColor="text1"/>
+          <w:sz w:val="24"/>
+          <w:szCs w:val="26"/>
+          <w:shd w:val="clear" w:color="auto" w:fill="FFFFFF"/>
+        </w:rPr>
+        <w:t xml:space="preserve"> </w:t>
+      </w:r>
+      <w:r>
+        <w:rPr>
+          <w:rFonts w:ascii="Times New Roman" w:hAnsi="Times New Roman" w:cs="Times New Roman"/>
+          <w:color w:val="000000" w:themeColor="text1"/>
+          <w:sz w:val="24"/>
+          <w:szCs w:val="26"/>
+          <w:shd w:val="clear" w:color="auto" w:fill="FFFFFF"/>
+        </w:rPr>
+        <w:t>Bisa mempelajari pola karena</w:t>
+      </w:r>
+      <w:r>
+        <w:rPr>
+          <w:rFonts w:ascii="Times New Roman" w:hAnsi="Times New Roman" w:cs="Times New Roman"/>
+          <w:color w:val="000000" w:themeColor="text1"/>
+          <w:sz w:val="24"/>
+          <w:szCs w:val="26"/>
+          <w:shd w:val="clear" w:color="auto" w:fill="FFFFFF"/>
+        </w:rPr>
+        <w:t xml:space="preserve"> Android menjadi semakin pintar</w:t>
+      </w:r>
+      <w:r>
+        <w:rPr>
+          <w:rFonts w:ascii="Times New Roman" w:hAnsi="Times New Roman" w:cs="Times New Roman"/>
+          <w:color w:val="000000" w:themeColor="text1"/>
+          <w:sz w:val="24"/>
+          <w:szCs w:val="26"/>
+          <w:shd w:val="clear" w:color="auto" w:fill="FFFFFF"/>
+        </w:rPr>
+        <w:t xml:space="preserve"> </w:t>
+      </w:r>
+      <w:r>
+        <w:rPr>
+          <w:rFonts w:ascii="Times New Roman" w:hAnsi="Times New Roman" w:cs="Times New Roman"/>
+          <w:color w:val="000000" w:themeColor="text1"/>
+          <w:sz w:val="24"/>
+          <w:szCs w:val="26"/>
+          <w:shd w:val="clear" w:color="auto" w:fill="FFFFFF"/>
+        </w:rPr>
+        <w:t>b</w:t>
+      </w:r>
+      <w:r>
+        <w:rPr>
+          <w:rFonts w:ascii="Times New Roman" w:hAnsi="Times New Roman" w:cs="Times New Roman"/>
+          <w:color w:val="000000" w:themeColor="text1"/>
+          <w:sz w:val="24"/>
+          <w:szCs w:val="26"/>
+          <w:shd w:val="clear" w:color="auto" w:fill="FFFFFF"/>
+        </w:rPr>
+        <w:t>erkat AI</w:t>
+      </w:r>
+      <w:r>
+        <w:rPr>
+          <w:rFonts w:ascii="Times New Roman" w:hAnsi="Times New Roman" w:cs="Times New Roman"/>
+          <w:color w:val="000000" w:themeColor="text1"/>
+          <w:sz w:val="24"/>
+          <w:szCs w:val="26"/>
+          <w:shd w:val="clear" w:color="auto" w:fill="FFFFFF"/>
+        </w:rPr>
+        <w:t xml:space="preserve">. </w:t>
+      </w:r>
+      <w:r>
+        <w:rPr>
+          <w:rFonts w:ascii="Times New Roman" w:hAnsi="Times New Roman" w:cs="Times New Roman"/>
+          <w:color w:val="000000" w:themeColor="text1"/>
+          <w:sz w:val="24"/>
+          <w:szCs w:val="26"/>
+          <w:shd w:val="clear" w:color="auto" w:fill="FFFFFF"/>
+        </w:rPr>
+        <w:t>K</w:t>
+      </w:r>
+      <w:r>
+        <w:rPr>
+          <w:rFonts w:ascii="Times New Roman" w:hAnsi="Times New Roman" w:cs="Times New Roman"/>
+          <w:color w:val="000000" w:themeColor="text1"/>
+          <w:sz w:val="24"/>
+          <w:szCs w:val="26"/>
+          <w:shd w:val="clear" w:color="auto" w:fill="FFFFFF"/>
+        </w:rPr>
+        <w:t>onsumsi baterai dengan rutinitas penggunanya sehari-hari</w:t>
+      </w:r>
+      <w:r>
+        <w:rPr>
+          <w:rFonts w:ascii="Times New Roman" w:hAnsi="Times New Roman" w:cs="Times New Roman"/>
+          <w:color w:val="000000" w:themeColor="text1"/>
+          <w:sz w:val="24"/>
+          <w:szCs w:val="26"/>
+          <w:shd w:val="clear" w:color="auto" w:fill="FFFFFF"/>
+        </w:rPr>
+        <w:t xml:space="preserve"> Android </w:t>
       </w:r>
       <w:r>
         <w:rPr>
@@ -6950,7 +8415,7 @@
           <w:szCs w:val="26"/>
           <w:shd w:val="clear" w:color="auto" w:fill="FFFFFF"/>
         </w:rPr>
-        <w:t>Multi-Window</w:t>
+        <w:t>Pie</w:t>
       </w:r>
       <w:r>
         <w:rPr>
@@ -6960,7 +8425,77 @@
           <w:szCs w:val="26"/>
           <w:shd w:val="clear" w:color="auto" w:fill="FFFFFF"/>
         </w:rPr>
-        <w:t xml:space="preserve"> agar penggunanya bisa memakai dua aplikasi yang berbeda dalam satu layar merupakan beberapa fitur baru yang ada di </w:t>
+        <w:t xml:space="preserve"> bisa menyesuaikan</w:t>
+      </w:r>
+      <w:r>
+        <w:rPr>
+          <w:rFonts w:ascii="Times New Roman" w:hAnsi="Times New Roman" w:cs="Times New Roman"/>
+          <w:color w:val="000000" w:themeColor="text1"/>
+          <w:sz w:val="24"/>
+          <w:szCs w:val="26"/>
+          <w:shd w:val="clear" w:color="auto" w:fill="FFFFFF"/>
+        </w:rPr>
+        <w:t xml:space="preserve">. </w:t>
+      </w:r>
+      <w:r>
+        <w:rPr>
+          <w:rFonts w:ascii="Times New Roman" w:hAnsi="Times New Roman" w:cs="Times New Roman"/>
+          <w:color w:val="000000" w:themeColor="text1"/>
+          <w:sz w:val="24"/>
+          <w:szCs w:val="26"/>
+          <w:shd w:val="clear" w:color="auto" w:fill="FFFFFF"/>
+        </w:rPr>
+        <w:t>A</w:t>
+      </w:r>
+      <w:r>
+        <w:rPr>
+          <w:rFonts w:ascii="Times New Roman" w:hAnsi="Times New Roman" w:cs="Times New Roman"/>
+          <w:color w:val="000000" w:themeColor="text1"/>
+          <w:sz w:val="24"/>
+          <w:szCs w:val="26"/>
+          <w:shd w:val="clear" w:color="auto" w:fill="FFFFFF"/>
+        </w:rPr>
+        <w:t>plikasi yang paling sering digunakan dan bermanfaat saat menjalankan aktivitas sehari-hari</w:t>
+      </w:r>
+      <w:r>
+        <w:rPr>
+          <w:rFonts w:ascii="Times New Roman" w:hAnsi="Times New Roman" w:cs="Times New Roman"/>
+          <w:color w:val="000000" w:themeColor="text1"/>
+          <w:sz w:val="24"/>
+          <w:szCs w:val="26"/>
+          <w:shd w:val="clear" w:color="auto" w:fill="FFFFFF"/>
+        </w:rPr>
+        <w:t xml:space="preserve"> bisa disesuaikan ditampilkan di halaman utama</w:t>
+      </w:r>
+      <w:r>
+        <w:rPr>
+          <w:rFonts w:ascii="Times New Roman" w:hAnsi="Times New Roman" w:cs="Times New Roman"/>
+          <w:color w:val="000000" w:themeColor="text1"/>
+          <w:sz w:val="24"/>
+          <w:szCs w:val="26"/>
+          <w:shd w:val="clear" w:color="auto" w:fill="FFFFFF"/>
+        </w:rPr>
+        <w:t xml:space="preserve">. </w:t>
+      </w:r>
+      <w:r>
+        <w:rPr>
+          <w:rFonts w:ascii="Times New Roman" w:hAnsi="Times New Roman" w:cs="Times New Roman"/>
+          <w:color w:val="000000" w:themeColor="text1"/>
+          <w:sz w:val="24"/>
+          <w:szCs w:val="26"/>
+          <w:shd w:val="clear" w:color="auto" w:fill="FFFFFF"/>
+        </w:rPr>
+        <w:t>M</w:t>
+      </w:r>
+      <w:r>
+        <w:rPr>
+          <w:rFonts w:ascii="Times New Roman" w:hAnsi="Times New Roman" w:cs="Times New Roman"/>
+          <w:color w:val="000000" w:themeColor="text1"/>
+          <w:sz w:val="24"/>
+          <w:szCs w:val="26"/>
+          <w:shd w:val="clear" w:color="auto" w:fill="FFFFFF"/>
+        </w:rPr>
+        <w:t xml:space="preserve">enganalisa waktu pemakaian </w:t>
       </w:r>
       <w:r>
         <w:rPr>
@@ -6971,7 +8506,48 @@
           <w:szCs w:val="26"/>
           <w:shd w:val="clear" w:color="auto" w:fill="FFFFFF"/>
         </w:rPr>
-        <w:t>Marshmallow</w:t>
+        <w:t>smartphone</w:t>
+      </w:r>
+      <w:r>
+        <w:rPr>
+          <w:rFonts w:ascii="Times New Roman" w:hAnsi="Times New Roman" w:cs="Times New Roman"/>
+          <w:color w:val="000000" w:themeColor="text1"/>
+          <w:sz w:val="24"/>
+          <w:szCs w:val="26"/>
+          <w:shd w:val="clear" w:color="auto" w:fill="FFFFFF"/>
+        </w:rPr>
+        <w:t xml:space="preserve"> dan mengingatkanmu jika terlalu lama menggunakannya</w:t>
+      </w:r>
+      <w:r>
+        <w:rPr>
+          <w:rFonts w:ascii="Times New Roman" w:hAnsi="Times New Roman" w:cs="Times New Roman"/>
+          <w:color w:val="000000" w:themeColor="text1"/>
+          <w:sz w:val="24"/>
+          <w:szCs w:val="26"/>
+          <w:shd w:val="clear" w:color="auto" w:fill="FFFFFF"/>
+        </w:rPr>
+        <w:t xml:space="preserve"> terdapat juga</w:t>
+      </w:r>
+      <w:r>
+        <w:rPr>
+          <w:rFonts w:ascii="Times New Roman" w:hAnsi="Times New Roman" w:cs="Times New Roman"/>
+          <w:color w:val="000000" w:themeColor="text1"/>
+          <w:sz w:val="24"/>
+          <w:szCs w:val="26"/>
+          <w:shd w:val="clear" w:color="auto" w:fill="FFFFFF"/>
+        </w:rPr>
+        <w:t xml:space="preserve"> di Android </w:t>
+      </w:r>
+      <w:r>
+        <w:rPr>
+          <w:rFonts w:ascii="Times New Roman" w:hAnsi="Times New Roman" w:cs="Times New Roman"/>
+          <w:i/>
+          <w:color w:val="000000" w:themeColor="text1"/>
+          <w:sz w:val="24"/>
+          <w:szCs w:val="26"/>
+          <w:shd w:val="clear" w:color="auto" w:fill="FFFFFF"/>
+        </w:rPr>
+        <w:t>Pie</w:t>
       </w:r>
       <w:r>
         <w:rPr>
@@ -6989,670 +8565,49 @@
         <w:pStyle w:val="ListParagraph"/>
         <w:numPr>
           <w:ilvl w:val="0"/>
-          <w:numId w:val="11"/>
+          <w:numId w:val="10"/>
         </w:numPr>
-        <w:spacing w:line="360" w:lineRule="auto"/>
-        <w:ind w:left="450" w:hanging="450"/>
-        <w:rPr>
-          <w:rFonts w:ascii="Times New Roman" w:hAnsi="Times New Roman" w:cs="Times New Roman"/>
-          <w:sz w:val="24"/>
-        </w:rPr>
-      </w:pPr>
-      <w:r>
-        <w:rPr>
-          <w:rFonts w:ascii="Times New Roman" w:hAnsi="Times New Roman" w:cs="Times New Roman"/>
-          <w:sz w:val="24"/>
-        </w:rPr>
-        <w:t xml:space="preserve">Sistem Operasi Android Versi 7.0 </w:t>
-      </w:r>
-      <w:r>
-        <w:rPr>
-          <w:rFonts w:ascii="Times New Roman" w:hAnsi="Times New Roman" w:cs="Times New Roman"/>
-          <w:i/>
-          <w:sz w:val="24"/>
-        </w:rPr>
-        <w:t>Nougat</w:t>
-      </w:r>
-    </w:p>
-    <w:p>
-      <w:pPr>
-        <w:spacing w:line="360" w:lineRule="auto"/>
-        <w:ind w:firstLine="426"/>
-        <w:jc w:val="both"/>
-        <w:rPr>
-          <w:rFonts w:ascii="Times New Roman" w:hAnsi="Times New Roman" w:cs="Times New Roman"/>
-          <w:color w:val="000000" w:themeColor="text1"/>
-          <w:sz w:val="24"/>
-          <w:szCs w:val="26"/>
-          <w:shd w:val="clear" w:color="auto" w:fill="FFFFFF"/>
-        </w:rPr>
-      </w:pPr>
-      <w:r>
-        <w:rPr>
-          <w:rFonts w:ascii="Times New Roman" w:hAnsi="Times New Roman" w:cs="Times New Roman"/>
-          <w:color w:val="000000" w:themeColor="text1"/>
-          <w:sz w:val="24"/>
-          <w:szCs w:val="26"/>
-          <w:shd w:val="clear" w:color="auto" w:fill="FFFFFF"/>
-        </w:rPr>
-        <w:t>P</w:t>
-      </w:r>
-      <w:r>
-        <w:rPr>
-          <w:rFonts w:ascii="Times New Roman" w:hAnsi="Times New Roman" w:cs="Times New Roman"/>
-          <w:color w:val="000000" w:themeColor="text1"/>
-          <w:sz w:val="24"/>
-          <w:szCs w:val="26"/>
-          <w:shd w:val="clear" w:color="auto" w:fill="FFFFFF"/>
-        </w:rPr>
-        <w:t>ada tanggal 22 Agustus 2016</w:t>
-      </w:r>
-      <w:r>
-        <w:rPr>
-          <w:rFonts w:ascii="Times New Roman" w:hAnsi="Times New Roman" w:cs="Times New Roman"/>
-          <w:color w:val="000000" w:themeColor="text1"/>
-          <w:sz w:val="24"/>
-          <w:szCs w:val="26"/>
-          <w:shd w:val="clear" w:color="auto" w:fill="FFFFFF"/>
-        </w:rPr>
-        <w:t xml:space="preserve"> </w:t>
-      </w:r>
-      <w:r>
-        <w:rPr>
-          <w:rFonts w:ascii="Times New Roman" w:hAnsi="Times New Roman" w:cs="Times New Roman"/>
-          <w:color w:val="000000" w:themeColor="text1"/>
-          <w:sz w:val="24"/>
-          <w:szCs w:val="26"/>
-          <w:shd w:val="clear" w:color="auto" w:fill="FFFFFF"/>
-        </w:rPr>
-        <w:t xml:space="preserve">Sistem operasi </w:t>
-      </w:r>
-      <w:r>
-        <w:rPr>
-          <w:rFonts w:ascii="Times New Roman" w:hAnsi="Times New Roman" w:cs="Times New Roman"/>
-          <w:i/>
-          <w:color w:val="000000" w:themeColor="text1"/>
-          <w:sz w:val="24"/>
-          <w:szCs w:val="26"/>
-          <w:shd w:val="clear" w:color="auto" w:fill="FFFFFF"/>
-        </w:rPr>
-        <w:t>Nougat</w:t>
-      </w:r>
-      <w:r>
-        <w:rPr>
-          <w:rFonts w:ascii="Times New Roman" w:hAnsi="Times New Roman" w:cs="Times New Roman"/>
-          <w:i/>
-          <w:color w:val="000000" w:themeColor="text1"/>
-          <w:sz w:val="24"/>
-          <w:szCs w:val="26"/>
-          <w:shd w:val="clear" w:color="auto" w:fill="FFFFFF"/>
-        </w:rPr>
-        <w:t xml:space="preserve"> </w:t>
-      </w:r>
-      <w:r>
-        <w:rPr>
-          <w:rFonts w:ascii="Times New Roman" w:hAnsi="Times New Roman" w:cs="Times New Roman"/>
-          <w:color w:val="000000" w:themeColor="text1"/>
-          <w:sz w:val="24"/>
-          <w:szCs w:val="26"/>
-          <w:shd w:val="clear" w:color="auto" w:fill="FFFFFF"/>
-        </w:rPr>
-        <w:t>dirilis</w:t>
-      </w:r>
-      <w:r>
-        <w:rPr>
-          <w:rFonts w:ascii="Times New Roman" w:hAnsi="Times New Roman" w:cs="Times New Roman"/>
-          <w:color w:val="000000" w:themeColor="text1"/>
-          <w:sz w:val="24"/>
-          <w:szCs w:val="26"/>
-          <w:shd w:val="clear" w:color="auto" w:fill="FFFFFF"/>
-        </w:rPr>
-        <w:t xml:space="preserve">, sisitem operasi ini merupakan </w:t>
-      </w:r>
-      <w:r>
-        <w:rPr>
-          <w:rFonts w:ascii="Times New Roman" w:hAnsi="Times New Roman" w:cs="Times New Roman"/>
-          <w:color w:val="000000" w:themeColor="text1"/>
-          <w:sz w:val="24"/>
-          <w:szCs w:val="26"/>
-          <w:shd w:val="clear" w:color="auto" w:fill="FFFFFF"/>
-        </w:rPr>
-        <w:t xml:space="preserve">pengembangan dari </w:t>
-      </w:r>
-      <w:r>
-        <w:rPr>
-          <w:rFonts w:ascii="Times New Roman" w:hAnsi="Times New Roman" w:cs="Times New Roman"/>
-          <w:i/>
-          <w:color w:val="000000" w:themeColor="text1"/>
-          <w:sz w:val="24"/>
-          <w:szCs w:val="26"/>
-          <w:shd w:val="clear" w:color="auto" w:fill="FFFFFF"/>
-        </w:rPr>
-        <w:t>Marshmallow</w:t>
-      </w:r>
-      <w:r>
-        <w:rPr>
-          <w:rFonts w:ascii="Times New Roman" w:hAnsi="Times New Roman" w:cs="Times New Roman"/>
-          <w:color w:val="000000" w:themeColor="text1"/>
-          <w:sz w:val="24"/>
-          <w:szCs w:val="26"/>
-          <w:shd w:val="clear" w:color="auto" w:fill="FFFFFF"/>
-        </w:rPr>
-        <w:t>.</w:t>
-      </w:r>
-      <w:r>
-        <w:rPr>
-          <w:rFonts w:ascii="Times New Roman" w:hAnsi="Times New Roman" w:cs="Times New Roman"/>
-          <w:color w:val="000000" w:themeColor="text1"/>
-          <w:sz w:val="24"/>
-          <w:szCs w:val="26"/>
-          <w:shd w:val="clear" w:color="auto" w:fill="FFFFFF"/>
-        </w:rPr>
-        <w:t xml:space="preserve"> </w:t>
-      </w:r>
-      <w:r>
-        <w:rPr>
-          <w:rFonts w:ascii="Times New Roman" w:hAnsi="Times New Roman" w:cs="Times New Roman"/>
-          <w:color w:val="000000" w:themeColor="text1"/>
-          <w:sz w:val="24"/>
-          <w:szCs w:val="26"/>
-          <w:shd w:val="clear" w:color="auto" w:fill="FFFFFF"/>
-        </w:rPr>
-        <w:t>P</w:t>
-      </w:r>
-      <w:r>
-        <w:rPr>
-          <w:rFonts w:ascii="Times New Roman" w:hAnsi="Times New Roman" w:cs="Times New Roman"/>
-          <w:color w:val="000000" w:themeColor="text1"/>
-          <w:sz w:val="24"/>
-          <w:szCs w:val="26"/>
-          <w:shd w:val="clear" w:color="auto" w:fill="FFFFFF"/>
-        </w:rPr>
-        <w:t>eningkatan performa</w:t>
-      </w:r>
-      <w:r>
-        <w:rPr>
-          <w:rFonts w:ascii="Times New Roman" w:hAnsi="Times New Roman" w:cs="Times New Roman"/>
-          <w:color w:val="000000" w:themeColor="text1"/>
-          <w:sz w:val="24"/>
-          <w:szCs w:val="26"/>
-          <w:shd w:val="clear" w:color="auto" w:fill="FFFFFF"/>
-        </w:rPr>
-        <w:t xml:space="preserve"> dan A</w:t>
-      </w:r>
-      <w:r>
-        <w:rPr>
-          <w:rFonts w:ascii="Times New Roman" w:hAnsi="Times New Roman" w:cs="Times New Roman"/>
-          <w:color w:val="000000" w:themeColor="text1"/>
-          <w:sz w:val="24"/>
-          <w:szCs w:val="26"/>
-          <w:shd w:val="clear" w:color="auto" w:fill="FFFFFF"/>
-        </w:rPr>
-        <w:t>ntarmuka yang lebih intuitif</w:t>
-      </w:r>
-      <w:r>
-        <w:rPr>
-          <w:rFonts w:ascii="Times New Roman" w:hAnsi="Times New Roman" w:cs="Times New Roman"/>
-          <w:color w:val="000000" w:themeColor="text1"/>
-          <w:sz w:val="24"/>
-          <w:szCs w:val="26"/>
-          <w:shd w:val="clear" w:color="auto" w:fill="FFFFFF"/>
-        </w:rPr>
-        <w:t xml:space="preserve"> yang dibawa oleh versi </w:t>
-      </w:r>
-      <w:r>
-        <w:rPr>
-          <w:rFonts w:ascii="Times New Roman" w:hAnsi="Times New Roman" w:cs="Times New Roman"/>
+        <w:spacing w:after="0" w:line="360" w:lineRule="auto"/>
+        <w:ind w:left="426" w:hanging="426"/>
+        <w:rPr>
+          <w:rFonts w:ascii="Times New Roman" w:hAnsi="Times New Roman" w:cs="Times New Roman"/>
+          <w:b/>
+          <w:bCs/>
+          <w:sz w:val="24"/>
+          <w:szCs w:val="24"/>
+        </w:rPr>
+      </w:pPr>
+      <w:r>
+        <w:rPr>
+          <w:rFonts w:ascii="Times New Roman" w:hAnsi="Times New Roman" w:cs="Times New Roman"/>
+          <w:b/>
+          <w:bCs/>
+          <w:sz w:val="24"/>
+          <w:szCs w:val="24"/>
+        </w:rPr>
+        <w:t>API (</w:t>
+      </w:r>
+      <w:r>
+        <w:rPr>
+          <w:rFonts w:ascii="Times New Roman" w:hAnsi="Times New Roman" w:cs="Times New Roman"/>
+          <w:b/>
+          <w:bCs/>
           <w:i/>
           <w:iCs/>
-          <w:color w:val="000000" w:themeColor="text1"/>
-          <w:sz w:val="24"/>
-          <w:szCs w:val="26"/>
-          <w:shd w:val="clear" w:color="auto" w:fill="FFFFFF"/>
-        </w:rPr>
-        <w:t>Nougat</w:t>
-      </w:r>
-      <w:r>
-        <w:rPr>
-          <w:rFonts w:ascii="Times New Roman" w:hAnsi="Times New Roman" w:cs="Times New Roman"/>
-          <w:color w:val="000000" w:themeColor="text1"/>
-          <w:sz w:val="24"/>
-          <w:szCs w:val="26"/>
-          <w:shd w:val="clear" w:color="auto" w:fill="FFFFFF"/>
-        </w:rPr>
-        <w:t xml:space="preserve">. Selain itu, </w:t>
-      </w:r>
-      <w:r>
-        <w:rPr>
-          <w:rFonts w:ascii="Times New Roman" w:hAnsi="Times New Roman" w:cs="Times New Roman"/>
-          <w:color w:val="000000" w:themeColor="text1"/>
-          <w:sz w:val="24"/>
-          <w:szCs w:val="26"/>
-          <w:shd w:val="clear" w:color="auto" w:fill="FFFFFF"/>
-        </w:rPr>
-        <w:t xml:space="preserve">kini sudah sempurna </w:t>
-      </w:r>
-      <w:r>
-        <w:rPr>
-          <w:rFonts w:ascii="Times New Roman" w:hAnsi="Times New Roman" w:cs="Times New Roman"/>
-          <w:color w:val="000000" w:themeColor="text1"/>
-          <w:sz w:val="24"/>
-          <w:szCs w:val="26"/>
-          <w:shd w:val="clear" w:color="auto" w:fill="FFFFFF"/>
-        </w:rPr>
-        <w:t xml:space="preserve"> </w:t>
-      </w:r>
-      <w:r>
-        <w:rPr>
-          <w:rFonts w:ascii="Times New Roman" w:hAnsi="Times New Roman" w:cs="Times New Roman"/>
-          <w:color w:val="000000" w:themeColor="text1"/>
-          <w:sz w:val="24"/>
-          <w:szCs w:val="26"/>
-          <w:shd w:val="clear" w:color="auto" w:fill="FFFFFF"/>
-        </w:rPr>
-        <w:t xml:space="preserve">fitur </w:t>
-      </w:r>
-      <w:r>
-        <w:rPr>
-          <w:rFonts w:ascii="Times New Roman" w:hAnsi="Times New Roman" w:cs="Times New Roman"/>
-          <w:i/>
-          <w:color w:val="000000" w:themeColor="text1"/>
-          <w:sz w:val="24"/>
-          <w:szCs w:val="26"/>
-          <w:shd w:val="clear" w:color="auto" w:fill="FFFFFF"/>
-        </w:rPr>
-        <w:t>Multi-Window</w:t>
-      </w:r>
-      <w:r>
-        <w:rPr>
-          <w:rFonts w:ascii="Times New Roman" w:hAnsi="Times New Roman" w:cs="Times New Roman"/>
-          <w:color w:val="000000" w:themeColor="text1"/>
-          <w:sz w:val="24"/>
-          <w:szCs w:val="26"/>
-          <w:shd w:val="clear" w:color="auto" w:fill="FFFFFF"/>
-        </w:rPr>
-        <w:t xml:space="preserve"> yang masih dalam tahap uji coba sebelumnya dan lebih banyak aplikasi</w:t>
-      </w:r>
-      <w:r>
-        <w:rPr>
-          <w:rFonts w:ascii="Times New Roman" w:hAnsi="Times New Roman" w:cs="Times New Roman"/>
-          <w:color w:val="000000" w:themeColor="text1"/>
-          <w:sz w:val="24"/>
-          <w:szCs w:val="26"/>
-          <w:shd w:val="clear" w:color="auto" w:fill="FFFFFF"/>
-        </w:rPr>
-        <w:t xml:space="preserve"> yang mendukung</w:t>
-      </w:r>
-      <w:r>
-        <w:rPr>
-          <w:rFonts w:ascii="Times New Roman" w:hAnsi="Times New Roman" w:cs="Times New Roman"/>
-          <w:color w:val="000000" w:themeColor="text1"/>
-          <w:sz w:val="24"/>
-          <w:szCs w:val="26"/>
-          <w:shd w:val="clear" w:color="auto" w:fill="FFFFFF"/>
-        </w:rPr>
-        <w:t>. Dengan fitur ini, aplikasi secara bersamaan</w:t>
-      </w:r>
-      <w:r>
-        <w:rPr>
-          <w:rFonts w:ascii="Times New Roman" w:hAnsi="Times New Roman" w:cs="Times New Roman"/>
-          <w:color w:val="000000" w:themeColor="text1"/>
-          <w:sz w:val="24"/>
-          <w:szCs w:val="26"/>
-          <w:shd w:val="clear" w:color="auto" w:fill="FFFFFF"/>
-        </w:rPr>
-        <w:t xml:space="preserve"> bisa digunakan pengguna</w:t>
-      </w:r>
-      <w:r>
-        <w:rPr>
-          <w:rFonts w:ascii="Times New Roman" w:hAnsi="Times New Roman" w:cs="Times New Roman"/>
-          <w:color w:val="000000" w:themeColor="text1"/>
-          <w:sz w:val="24"/>
-          <w:szCs w:val="26"/>
-          <w:shd w:val="clear" w:color="auto" w:fill="FFFFFF"/>
-        </w:rPr>
-        <w:t>.</w:t>
-      </w:r>
-    </w:p>
-    <w:p>
-      <w:pPr>
-        <w:pStyle w:val="ListParagraph"/>
-        <w:numPr>
-          <w:ilvl w:val="0"/>
-          <w:numId w:val="11"/>
-        </w:numPr>
-        <w:spacing w:line="360" w:lineRule="auto"/>
-        <w:ind w:left="450" w:hanging="450"/>
-        <w:rPr>
-          <w:rFonts w:ascii="Times New Roman" w:hAnsi="Times New Roman" w:cs="Times New Roman"/>
-          <w:sz w:val="24"/>
-        </w:rPr>
-      </w:pPr>
-      <w:r>
-        <w:rPr>
-          <w:rFonts w:ascii="Times New Roman" w:hAnsi="Times New Roman" w:cs="Times New Roman"/>
-          <w:sz w:val="24"/>
-        </w:rPr>
-        <w:t>Sistem Operasi Android Versi 8.0 Oreo</w:t>
-      </w:r>
-    </w:p>
-    <w:p>
-      <w:pPr>
-        <w:pStyle w:val="ListParagraph"/>
-        <w:spacing w:line="360" w:lineRule="auto"/>
-        <w:ind w:left="0" w:firstLine="450"/>
-        <w:jc w:val="both"/>
-        <w:rPr>
-          <w:rFonts w:ascii="Times New Roman" w:hAnsi="Times New Roman" w:cs="Times New Roman"/>
-          <w:color w:val="000000" w:themeColor="text1"/>
-          <w:sz w:val="24"/>
-          <w:szCs w:val="26"/>
-          <w:shd w:val="clear" w:color="auto" w:fill="FFFFFF"/>
-        </w:rPr>
-      </w:pPr>
-      <w:r>
-        <w:rPr>
-          <w:rFonts w:ascii="Times New Roman" w:hAnsi="Times New Roman" w:cs="Times New Roman"/>
-          <w:color w:val="000000" w:themeColor="text1"/>
-          <w:sz w:val="24"/>
-          <w:szCs w:val="26"/>
-          <w:shd w:val="clear" w:color="auto" w:fill="FFFFFF"/>
-        </w:rPr>
-        <w:t xml:space="preserve">Pada tanggal </w:t>
-      </w:r>
-      <w:r>
-        <w:rPr>
-          <w:rFonts w:ascii="Times New Roman" w:hAnsi="Times New Roman" w:cs="Times New Roman"/>
-          <w:color w:val="000000" w:themeColor="text1"/>
-          <w:sz w:val="24"/>
-          <w:szCs w:val="21"/>
-          <w:shd w:val="clear" w:color="auto" w:fill="F8F9FA"/>
-        </w:rPr>
-        <w:t xml:space="preserve">21 Agustus 2017 </w:t>
-      </w:r>
-      <w:r>
-        <w:rPr>
-          <w:rFonts w:ascii="Times New Roman" w:hAnsi="Times New Roman" w:cs="Times New Roman"/>
-          <w:color w:val="000000" w:themeColor="text1"/>
-          <w:sz w:val="24"/>
-          <w:szCs w:val="26"/>
-          <w:shd w:val="clear" w:color="auto" w:fill="FFFFFF"/>
-        </w:rPr>
-        <w:t>Sistem operasi Android Oreo dirilis</w:t>
-      </w:r>
-      <w:r>
-        <w:rPr>
-          <w:rFonts w:ascii="Times New Roman" w:hAnsi="Times New Roman" w:cs="Times New Roman"/>
-          <w:color w:val="000000" w:themeColor="text1"/>
-          <w:sz w:val="24"/>
-          <w:szCs w:val="21"/>
-          <w:shd w:val="clear" w:color="auto" w:fill="F8F9FA"/>
-        </w:rPr>
-        <w:t xml:space="preserve">. </w:t>
-      </w:r>
-      <w:r>
-        <w:rPr>
-          <w:rFonts w:ascii="Times New Roman" w:hAnsi="Times New Roman" w:cs="Times New Roman"/>
-          <w:color w:val="000000" w:themeColor="text1"/>
-          <w:sz w:val="24"/>
-          <w:szCs w:val="26"/>
-          <w:shd w:val="clear" w:color="auto" w:fill="FFFFFF"/>
-        </w:rPr>
-        <w:t>D</w:t>
-      </w:r>
-      <w:r>
-        <w:rPr>
-          <w:rFonts w:ascii="Times New Roman" w:hAnsi="Times New Roman" w:cs="Times New Roman"/>
-          <w:color w:val="000000" w:themeColor="text1"/>
-          <w:sz w:val="24"/>
-          <w:szCs w:val="26"/>
-          <w:shd w:val="clear" w:color="auto" w:fill="FFFFFF"/>
-        </w:rPr>
-        <w:t>engan pendahulunya</w:t>
-      </w:r>
-      <w:r>
-        <w:rPr>
-          <w:rFonts w:ascii="Times New Roman" w:hAnsi="Times New Roman" w:cs="Times New Roman"/>
-          <w:color w:val="000000" w:themeColor="text1"/>
-          <w:sz w:val="24"/>
-          <w:szCs w:val="26"/>
-          <w:shd w:val="clear" w:color="auto" w:fill="FFFFFF"/>
-        </w:rPr>
-        <w:t xml:space="preserve"> tampilan Android Oreo sangat berbeda</w:t>
-      </w:r>
-      <w:r>
-        <w:rPr>
-          <w:rFonts w:ascii="Times New Roman" w:hAnsi="Times New Roman" w:cs="Times New Roman"/>
-          <w:color w:val="000000" w:themeColor="text1"/>
-          <w:sz w:val="24"/>
-          <w:szCs w:val="26"/>
-          <w:shd w:val="clear" w:color="auto" w:fill="FFFFFF"/>
-        </w:rPr>
-        <w:t>.</w:t>
-      </w:r>
-      <w:r>
-        <w:rPr>
-          <w:rFonts w:ascii="Times New Roman" w:hAnsi="Times New Roman" w:cs="Times New Roman"/>
-          <w:color w:val="000000" w:themeColor="text1"/>
-          <w:sz w:val="24"/>
-          <w:szCs w:val="26"/>
-          <w:shd w:val="clear" w:color="auto" w:fill="FFFFFF"/>
-        </w:rPr>
-        <w:t xml:space="preserve"> K</w:t>
-      </w:r>
-      <w:r>
-        <w:rPr>
-          <w:rFonts w:ascii="Times New Roman" w:hAnsi="Times New Roman" w:cs="Times New Roman"/>
-          <w:color w:val="000000" w:themeColor="text1"/>
-          <w:sz w:val="24"/>
-          <w:szCs w:val="26"/>
-          <w:shd w:val="clear" w:color="auto" w:fill="FFFFFF"/>
-        </w:rPr>
-        <w:t>ini lebih rapi dan segar</w:t>
-      </w:r>
-      <w:r>
-        <w:rPr>
-          <w:rFonts w:ascii="Times New Roman" w:hAnsi="Times New Roman" w:cs="Times New Roman"/>
-          <w:color w:val="000000" w:themeColor="text1"/>
-          <w:sz w:val="24"/>
-          <w:szCs w:val="26"/>
-          <w:shd w:val="clear" w:color="auto" w:fill="FFFFFF"/>
-        </w:rPr>
-        <w:t xml:space="preserve"> tampilan </w:t>
-      </w:r>
-      <w:r>
-        <w:rPr>
-          <w:rFonts w:ascii="Times New Roman" w:hAnsi="Times New Roman" w:cs="Times New Roman"/>
-          <w:i/>
-          <w:color w:val="000000" w:themeColor="text1"/>
-          <w:sz w:val="24"/>
-          <w:szCs w:val="26"/>
-          <w:shd w:val="clear" w:color="auto" w:fill="FFFFFF"/>
-        </w:rPr>
-        <w:t>user interface</w:t>
-      </w:r>
-      <w:r>
-        <w:rPr>
-          <w:rFonts w:ascii="Times New Roman" w:hAnsi="Times New Roman" w:cs="Times New Roman"/>
-          <w:color w:val="000000" w:themeColor="text1"/>
-          <w:sz w:val="24"/>
-          <w:szCs w:val="26"/>
-          <w:shd w:val="clear" w:color="auto" w:fill="FFFFFF"/>
-        </w:rPr>
-        <w:t xml:space="preserve"> di versi Oreo</w:t>
-      </w:r>
-      <w:r>
-        <w:rPr>
-          <w:rFonts w:ascii="Times New Roman" w:hAnsi="Times New Roman" w:cs="Times New Roman"/>
-          <w:color w:val="000000" w:themeColor="text1"/>
-          <w:sz w:val="24"/>
-          <w:szCs w:val="26"/>
-          <w:shd w:val="clear" w:color="auto" w:fill="FFFFFF"/>
-        </w:rPr>
-        <w:t xml:space="preserve">. </w:t>
-      </w:r>
-      <w:r>
-        <w:rPr>
-          <w:rFonts w:ascii="Times New Roman" w:hAnsi="Times New Roman" w:cs="Times New Roman"/>
-          <w:color w:val="000000" w:themeColor="text1"/>
-          <w:sz w:val="24"/>
-          <w:szCs w:val="26"/>
-          <w:shd w:val="clear" w:color="auto" w:fill="FFFFFF"/>
-        </w:rPr>
-        <w:t>M</w:t>
-      </w:r>
-      <w:r>
-        <w:rPr>
-          <w:rFonts w:ascii="Times New Roman" w:hAnsi="Times New Roman" w:cs="Times New Roman"/>
-          <w:color w:val="000000" w:themeColor="text1"/>
-          <w:sz w:val="24"/>
-          <w:szCs w:val="26"/>
-          <w:shd w:val="clear" w:color="auto" w:fill="FFFFFF"/>
-        </w:rPr>
-        <w:t>emudahkan pengguna mengakses aplikasi dan mencari informasi yang dibutuhkan</w:t>
-      </w:r>
-      <w:r>
-        <w:rPr>
-          <w:rFonts w:ascii="Times New Roman" w:hAnsi="Times New Roman" w:cs="Times New Roman"/>
-          <w:color w:val="000000" w:themeColor="text1"/>
-          <w:sz w:val="24"/>
-          <w:szCs w:val="26"/>
-          <w:shd w:val="clear" w:color="auto" w:fill="FFFFFF"/>
-        </w:rPr>
-        <w:t xml:space="preserve"> merupakan fokus tampilan dari versi ini</w:t>
-      </w:r>
-      <w:r>
-        <w:rPr>
-          <w:rFonts w:ascii="Times New Roman" w:hAnsi="Times New Roman" w:cs="Times New Roman"/>
-          <w:color w:val="000000" w:themeColor="text1"/>
-          <w:sz w:val="24"/>
-          <w:szCs w:val="26"/>
-          <w:shd w:val="clear" w:color="auto" w:fill="FFFFFF"/>
-        </w:rPr>
-        <w:t xml:space="preserve">. </w:t>
-      </w:r>
-      <w:r>
-        <w:rPr>
-          <w:rFonts w:ascii="Times New Roman" w:hAnsi="Times New Roman" w:cs="Times New Roman"/>
-          <w:i/>
-          <w:color w:val="000000" w:themeColor="text1"/>
-          <w:sz w:val="24"/>
-          <w:szCs w:val="26"/>
-          <w:shd w:val="clear" w:color="auto" w:fill="FFFFFF"/>
-        </w:rPr>
-        <w:t>Notification Dots</w:t>
-      </w:r>
-      <w:r>
-        <w:rPr>
-          <w:rFonts w:ascii="Times New Roman" w:hAnsi="Times New Roman" w:cs="Times New Roman"/>
-          <w:color w:val="000000" w:themeColor="text1"/>
-          <w:sz w:val="24"/>
-          <w:szCs w:val="26"/>
-          <w:shd w:val="clear" w:color="auto" w:fill="FFFFFF"/>
-        </w:rPr>
-        <w:t xml:space="preserve">, </w:t>
-      </w:r>
-      <w:r>
-        <w:rPr>
-          <w:rFonts w:ascii="Times New Roman" w:hAnsi="Times New Roman" w:cs="Times New Roman"/>
-          <w:i/>
-          <w:color w:val="000000" w:themeColor="text1"/>
-          <w:sz w:val="24"/>
-          <w:szCs w:val="26"/>
-          <w:shd w:val="clear" w:color="auto" w:fill="FFFFFF"/>
-        </w:rPr>
-        <w:t>Picture in Picture</w:t>
-      </w:r>
-      <w:r>
-        <w:rPr>
-          <w:rFonts w:ascii="Times New Roman" w:hAnsi="Times New Roman" w:cs="Times New Roman"/>
-          <w:color w:val="000000" w:themeColor="text1"/>
-          <w:sz w:val="24"/>
-          <w:szCs w:val="26"/>
-          <w:shd w:val="clear" w:color="auto" w:fill="FFFFFF"/>
-        </w:rPr>
-        <w:t xml:space="preserve">, </w:t>
-      </w:r>
-      <w:r>
-        <w:rPr>
-          <w:rFonts w:ascii="Times New Roman" w:hAnsi="Times New Roman" w:cs="Times New Roman"/>
-          <w:i/>
-          <w:color w:val="000000" w:themeColor="text1"/>
-          <w:sz w:val="24"/>
-          <w:szCs w:val="26"/>
-          <w:shd w:val="clear" w:color="auto" w:fill="FFFFFF"/>
-        </w:rPr>
-        <w:t>Autofill</w:t>
-      </w:r>
-      <w:r>
-        <w:rPr>
-          <w:rFonts w:ascii="Times New Roman" w:hAnsi="Times New Roman" w:cs="Times New Roman"/>
-          <w:color w:val="000000" w:themeColor="text1"/>
-          <w:sz w:val="24"/>
-          <w:szCs w:val="26"/>
-          <w:shd w:val="clear" w:color="auto" w:fill="FFFFFF"/>
-        </w:rPr>
-        <w:t xml:space="preserve"> untuk memudahkan isi formulir online, emoji, dan masih banyak lagi</w:t>
-      </w:r>
-      <w:r>
-        <w:rPr>
-          <w:rFonts w:ascii="Times New Roman" w:hAnsi="Times New Roman" w:cs="Times New Roman"/>
-          <w:color w:val="000000" w:themeColor="text1"/>
-          <w:sz w:val="24"/>
-          <w:szCs w:val="26"/>
-          <w:shd w:val="clear" w:color="auto" w:fill="FFFFFF"/>
-        </w:rPr>
-        <w:t xml:space="preserve"> merupakan fitur baru yang tersedia</w:t>
-      </w:r>
-      <w:r>
-        <w:rPr>
-          <w:rFonts w:ascii="Times New Roman" w:hAnsi="Times New Roman" w:cs="Times New Roman"/>
-          <w:color w:val="000000" w:themeColor="text1"/>
-          <w:sz w:val="24"/>
-          <w:szCs w:val="26"/>
-          <w:shd w:val="clear" w:color="auto" w:fill="FFFFFF"/>
-        </w:rPr>
-        <w:t xml:space="preserve"> pada versi ini</w:t>
-      </w:r>
-      <w:r>
-        <w:rPr>
-          <w:rFonts w:ascii="Times New Roman" w:hAnsi="Times New Roman" w:cs="Times New Roman"/>
-          <w:color w:val="000000" w:themeColor="text1"/>
-          <w:sz w:val="24"/>
-          <w:szCs w:val="26"/>
-          <w:shd w:val="clear" w:color="auto" w:fill="FFFFFF"/>
-        </w:rPr>
-        <w:t>.</w:t>
-      </w:r>
-    </w:p>
-    <w:p>
-      <w:pPr>
-        <w:pStyle w:val="ListParagraph"/>
-        <w:numPr>
-          <w:ilvl w:val="0"/>
-          <w:numId w:val="11"/>
-        </w:numPr>
-        <w:spacing w:line="360" w:lineRule="auto"/>
-        <w:ind w:left="450" w:hanging="450"/>
-        <w:rPr>
-          <w:rFonts w:ascii="Times New Roman" w:hAnsi="Times New Roman" w:cs="Times New Roman"/>
-          <w:sz w:val="24"/>
-        </w:rPr>
-      </w:pPr>
-      <w:r>
-        <w:rPr>
-          <w:rFonts w:ascii="Times New Roman" w:hAnsi="Times New Roman" w:cs="Times New Roman"/>
-          <w:sz w:val="24"/>
-        </w:rPr>
-        <w:t xml:space="preserve">Sistem Operasi Android Versi 9.0 </w:t>
-      </w:r>
-      <w:r>
-        <w:rPr>
-          <w:rFonts w:ascii="Times New Roman" w:hAnsi="Times New Roman" w:cs="Times New Roman"/>
-          <w:i/>
-          <w:sz w:val="24"/>
-        </w:rPr>
-        <w:t>Pie</w:t>
+          <w:sz w:val="24"/>
+          <w:szCs w:val="24"/>
+        </w:rPr>
+        <w:t>Application Programming Interface</w:t>
+      </w:r>
+      <w:r>
+        <w:rPr>
+          <w:rFonts w:ascii="Times New Roman" w:hAnsi="Times New Roman" w:cs="Times New Roman"/>
+          <w:b/>
+          <w:bCs/>
+          <w:sz w:val="24"/>
+          <w:szCs w:val="24"/>
+        </w:rPr>
+        <w:t>)</w:t>
       </w:r>
     </w:p>
     <w:p>
@@ -7669,398 +8624,114 @@
       <w:r>
         <w:rPr>
           <w:rFonts w:ascii="Times New Roman" w:hAnsi="Times New Roman" w:cs="Times New Roman"/>
-          <w:color w:val="000000" w:themeColor="text1"/>
-          <w:sz w:val="24"/>
-          <w:szCs w:val="26"/>
-          <w:shd w:val="clear" w:color="auto" w:fill="FFFFFF"/>
-        </w:rPr>
-        <w:t xml:space="preserve">Pada tanggal 6 Agustus 2018 </w:t>
-      </w:r>
-      <w:r>
-        <w:rPr>
-          <w:rFonts w:ascii="Times New Roman" w:hAnsi="Times New Roman" w:cs="Times New Roman"/>
-          <w:color w:val="000000" w:themeColor="text1"/>
-          <w:sz w:val="24"/>
-          <w:szCs w:val="26"/>
-          <w:shd w:val="clear" w:color="auto" w:fill="FFFFFF"/>
-        </w:rPr>
-        <w:t xml:space="preserve">Versi Android terbaru dengan nama </w:t>
-      </w:r>
-      <w:r>
-        <w:rPr>
-          <w:rFonts w:ascii="Times New Roman" w:hAnsi="Times New Roman" w:cs="Times New Roman"/>
           <w:i/>
-          <w:color w:val="000000" w:themeColor="text1"/>
-          <w:sz w:val="24"/>
-          <w:szCs w:val="26"/>
-          <w:shd w:val="clear" w:color="auto" w:fill="FFFFFF"/>
-        </w:rPr>
-        <w:t>Pie</w:t>
-      </w:r>
-      <w:r>
-        <w:rPr>
-          <w:rFonts w:ascii="Times New Roman" w:hAnsi="Times New Roman" w:cs="Times New Roman"/>
-          <w:color w:val="000000" w:themeColor="text1"/>
-          <w:sz w:val="24"/>
-          <w:szCs w:val="26"/>
-          <w:shd w:val="clear" w:color="auto" w:fill="FFFFFF"/>
-        </w:rPr>
-        <w:t xml:space="preserve"> ini dirilis. </w:t>
-      </w:r>
-      <w:r>
-        <w:rPr>
-          <w:rFonts w:ascii="Times New Roman" w:hAnsi="Times New Roman" w:cs="Times New Roman"/>
-          <w:color w:val="000000" w:themeColor="text1"/>
-          <w:sz w:val="24"/>
-          <w:szCs w:val="26"/>
-          <w:shd w:val="clear" w:color="auto" w:fill="FFFFFF"/>
-        </w:rPr>
-        <w:t>K</w:t>
-      </w:r>
-      <w:r>
-        <w:rPr>
-          <w:rFonts w:ascii="Times New Roman" w:hAnsi="Times New Roman" w:cs="Times New Roman"/>
-          <w:color w:val="000000" w:themeColor="text1"/>
-          <w:sz w:val="24"/>
-          <w:szCs w:val="26"/>
-          <w:shd w:val="clear" w:color="auto" w:fill="FFFFFF"/>
-        </w:rPr>
-        <w:t>emampuan kecerdasan buatan (AI)</w:t>
-      </w:r>
-      <w:r>
-        <w:rPr>
-          <w:rFonts w:ascii="Times New Roman" w:hAnsi="Times New Roman" w:cs="Times New Roman"/>
-          <w:color w:val="000000" w:themeColor="text1"/>
-          <w:sz w:val="24"/>
-          <w:szCs w:val="26"/>
-          <w:shd w:val="clear" w:color="auto" w:fill="FFFFFF"/>
-        </w:rPr>
-        <w:t xml:space="preserve"> sudah</w:t>
-      </w:r>
-      <w:r>
-        <w:rPr>
-          <w:rFonts w:ascii="Times New Roman" w:hAnsi="Times New Roman" w:cs="Times New Roman"/>
-          <w:color w:val="000000" w:themeColor="text1"/>
-          <w:sz w:val="24"/>
-          <w:szCs w:val="26"/>
-          <w:shd w:val="clear" w:color="auto" w:fill="FFFFFF"/>
-        </w:rPr>
-        <w:t xml:space="preserve"> </w:t>
-      </w:r>
-      <w:r>
-        <w:rPr>
-          <w:rFonts w:ascii="Times New Roman" w:hAnsi="Times New Roman" w:cs="Times New Roman"/>
-          <w:color w:val="000000" w:themeColor="text1"/>
-          <w:sz w:val="24"/>
-          <w:szCs w:val="26"/>
-          <w:shd w:val="clear" w:color="auto" w:fill="FFFFFF"/>
-        </w:rPr>
-        <w:t>mendukung pada</w:t>
-      </w:r>
-      <w:r>
-        <w:rPr>
-          <w:rFonts w:ascii="Times New Roman" w:hAnsi="Times New Roman" w:cs="Times New Roman"/>
-          <w:color w:val="000000" w:themeColor="text1"/>
-          <w:sz w:val="24"/>
-          <w:szCs w:val="26"/>
-          <w:shd w:val="clear" w:color="auto" w:fill="FFFFFF"/>
-        </w:rPr>
-        <w:t xml:space="preserve"> Android </w:t>
+          <w:sz w:val="24"/>
+          <w:szCs w:val="24"/>
+        </w:rPr>
+        <w:t xml:space="preserve">Application Programming Interface </w:t>
+      </w:r>
+      <w:r>
+        <w:rPr>
+          <w:rFonts w:ascii="Times New Roman" w:hAnsi="Times New Roman" w:cs="Times New Roman"/>
+          <w:sz w:val="24"/>
+          <w:szCs w:val="24"/>
+        </w:rPr>
+        <w:t xml:space="preserve">atau API adalah sebuah antarmuka yang digunakan untuk menghubungkan antara satu aplikasi dengan aplikasi yang lain. Peran dari API adalah untuk sebagai perantara yang menghubungkan aplikasi </w:t>
+      </w:r>
+      <w:r>
+        <w:rPr>
+          <w:rFonts w:ascii="Times New Roman" w:hAnsi="Times New Roman" w:cs="Times New Roman"/>
+          <w:sz w:val="24"/>
+          <w:szCs w:val="24"/>
+        </w:rPr>
+        <w:lastRenderedPageBreak/>
+        <w:t xml:space="preserve">berbeda, baik dari </w:t>
       </w:r>
       <w:r>
         <w:rPr>
           <w:rFonts w:ascii="Times New Roman" w:hAnsi="Times New Roman" w:cs="Times New Roman"/>
           <w:i/>
-          <w:color w:val="000000" w:themeColor="text1"/>
-          <w:sz w:val="24"/>
-          <w:szCs w:val="26"/>
-          <w:shd w:val="clear" w:color="auto" w:fill="FFFFFF"/>
-        </w:rPr>
-        <w:t xml:space="preserve">Pie </w:t>
-      </w:r>
-      <w:r>
-        <w:rPr>
-          <w:rFonts w:ascii="Times New Roman" w:hAnsi="Times New Roman" w:cs="Times New Roman"/>
-          <w:iCs/>
-          <w:color w:val="000000" w:themeColor="text1"/>
-          <w:sz w:val="24"/>
-          <w:szCs w:val="26"/>
-          <w:shd w:val="clear" w:color="auto" w:fill="FFFFFF"/>
-        </w:rPr>
-        <w:t>ini</w:t>
-      </w:r>
-      <w:r>
-        <w:rPr>
-          <w:rFonts w:ascii="Times New Roman" w:hAnsi="Times New Roman" w:cs="Times New Roman"/>
-          <w:color w:val="000000" w:themeColor="text1"/>
-          <w:sz w:val="24"/>
-          <w:szCs w:val="26"/>
-          <w:shd w:val="clear" w:color="auto" w:fill="FFFFFF"/>
-        </w:rPr>
-        <w:t>.</w:t>
-      </w:r>
-      <w:r>
-        <w:rPr>
-          <w:rFonts w:ascii="Times New Roman" w:hAnsi="Times New Roman" w:cs="Times New Roman"/>
-          <w:color w:val="000000" w:themeColor="text1"/>
-          <w:sz w:val="24"/>
-          <w:szCs w:val="26"/>
-          <w:shd w:val="clear" w:color="auto" w:fill="FFFFFF"/>
-        </w:rPr>
-        <w:t xml:space="preserve"> </w:t>
-      </w:r>
-      <w:r>
-        <w:rPr>
-          <w:rFonts w:ascii="Times New Roman" w:hAnsi="Times New Roman" w:cs="Times New Roman"/>
-          <w:color w:val="000000" w:themeColor="text1"/>
-          <w:sz w:val="24"/>
-          <w:szCs w:val="26"/>
-          <w:shd w:val="clear" w:color="auto" w:fill="FFFFFF"/>
-        </w:rPr>
-        <w:t xml:space="preserve"> </w:t>
-      </w:r>
-      <w:r>
-        <w:rPr>
-          <w:rFonts w:ascii="Times New Roman" w:hAnsi="Times New Roman" w:cs="Times New Roman"/>
-          <w:color w:val="000000" w:themeColor="text1"/>
-          <w:sz w:val="24"/>
-          <w:szCs w:val="26"/>
-          <w:shd w:val="clear" w:color="auto" w:fill="FFFFFF"/>
-        </w:rPr>
-        <w:t>Bisa mempelajari pola karena</w:t>
-      </w:r>
-      <w:r>
-        <w:rPr>
-          <w:rFonts w:ascii="Times New Roman" w:hAnsi="Times New Roman" w:cs="Times New Roman"/>
-          <w:color w:val="000000" w:themeColor="text1"/>
-          <w:sz w:val="24"/>
-          <w:szCs w:val="26"/>
-          <w:shd w:val="clear" w:color="auto" w:fill="FFFFFF"/>
-        </w:rPr>
-        <w:t xml:space="preserve"> Android menjadi semakin pintar</w:t>
-      </w:r>
-      <w:r>
-        <w:rPr>
-          <w:rFonts w:ascii="Times New Roman" w:hAnsi="Times New Roman" w:cs="Times New Roman"/>
-          <w:color w:val="000000" w:themeColor="text1"/>
-          <w:sz w:val="24"/>
-          <w:szCs w:val="26"/>
-          <w:shd w:val="clear" w:color="auto" w:fill="FFFFFF"/>
-        </w:rPr>
-        <w:t xml:space="preserve"> </w:t>
-      </w:r>
-      <w:r>
-        <w:rPr>
-          <w:rFonts w:ascii="Times New Roman" w:hAnsi="Times New Roman" w:cs="Times New Roman"/>
-          <w:color w:val="000000" w:themeColor="text1"/>
-          <w:sz w:val="24"/>
-          <w:szCs w:val="26"/>
-          <w:shd w:val="clear" w:color="auto" w:fill="FFFFFF"/>
-        </w:rPr>
-        <w:t>b</w:t>
-      </w:r>
-      <w:r>
-        <w:rPr>
-          <w:rFonts w:ascii="Times New Roman" w:hAnsi="Times New Roman" w:cs="Times New Roman"/>
-          <w:color w:val="000000" w:themeColor="text1"/>
-          <w:sz w:val="24"/>
-          <w:szCs w:val="26"/>
-          <w:shd w:val="clear" w:color="auto" w:fill="FFFFFF"/>
-        </w:rPr>
-        <w:t>erkat AI</w:t>
-      </w:r>
-      <w:r>
-        <w:rPr>
-          <w:rFonts w:ascii="Times New Roman" w:hAnsi="Times New Roman" w:cs="Times New Roman"/>
-          <w:color w:val="000000" w:themeColor="text1"/>
-          <w:sz w:val="24"/>
-          <w:szCs w:val="26"/>
-          <w:shd w:val="clear" w:color="auto" w:fill="FFFFFF"/>
-        </w:rPr>
-        <w:t xml:space="preserve">. </w:t>
-      </w:r>
-      <w:r>
-        <w:rPr>
-          <w:rFonts w:ascii="Times New Roman" w:hAnsi="Times New Roman" w:cs="Times New Roman"/>
-          <w:color w:val="000000" w:themeColor="text1"/>
-          <w:sz w:val="24"/>
-          <w:szCs w:val="26"/>
-          <w:shd w:val="clear" w:color="auto" w:fill="FFFFFF"/>
-        </w:rPr>
-        <w:t>K</w:t>
-      </w:r>
-      <w:r>
-        <w:rPr>
-          <w:rFonts w:ascii="Times New Roman" w:hAnsi="Times New Roman" w:cs="Times New Roman"/>
-          <w:color w:val="000000" w:themeColor="text1"/>
-          <w:sz w:val="24"/>
-          <w:szCs w:val="26"/>
-          <w:shd w:val="clear" w:color="auto" w:fill="FFFFFF"/>
-        </w:rPr>
-        <w:t>onsumsi baterai dengan rutinitas penggunanya sehari-hari</w:t>
-      </w:r>
-      <w:r>
-        <w:rPr>
-          <w:rFonts w:ascii="Times New Roman" w:hAnsi="Times New Roman" w:cs="Times New Roman"/>
-          <w:color w:val="000000" w:themeColor="text1"/>
-          <w:sz w:val="24"/>
-          <w:szCs w:val="26"/>
-          <w:shd w:val="clear" w:color="auto" w:fill="FFFFFF"/>
-        </w:rPr>
-        <w:t xml:space="preserve"> Android </w:t>
+          <w:sz w:val="24"/>
+          <w:szCs w:val="24"/>
+        </w:rPr>
+        <w:t>platform</w:t>
+      </w:r>
+      <w:r>
+        <w:rPr>
+          <w:rFonts w:ascii="Times New Roman" w:hAnsi="Times New Roman" w:cs="Times New Roman"/>
+          <w:sz w:val="24"/>
+          <w:szCs w:val="24"/>
+        </w:rPr>
+        <w:t xml:space="preserve"> yang </w:t>
+      </w:r>
+      <w:proofErr w:type="gramStart"/>
+      <w:r>
+        <w:rPr>
+          <w:rFonts w:ascii="Times New Roman" w:hAnsi="Times New Roman" w:cs="Times New Roman"/>
+          <w:sz w:val="24"/>
+          <w:szCs w:val="24"/>
+        </w:rPr>
+        <w:t>sama</w:t>
+      </w:r>
+      <w:proofErr w:type="gramEnd"/>
+      <w:r>
+        <w:rPr>
+          <w:rFonts w:ascii="Times New Roman" w:hAnsi="Times New Roman" w:cs="Times New Roman"/>
+          <w:sz w:val="24"/>
+          <w:szCs w:val="24"/>
+        </w:rPr>
+        <w:t xml:space="preserve"> maupun linta</w:t>
       </w:r>
       <w:r>
         <w:rPr>
           <w:rFonts w:ascii="Times New Roman" w:hAnsi="Times New Roman" w:cs="Times New Roman"/>
           <w:i/>
-          <w:color w:val="000000" w:themeColor="text1"/>
-          <w:sz w:val="24"/>
-          <w:szCs w:val="26"/>
-          <w:shd w:val="clear" w:color="auto" w:fill="FFFFFF"/>
-        </w:rPr>
-        <w:t>Pie</w:t>
-      </w:r>
-      <w:r>
-        <w:rPr>
-          <w:rFonts w:ascii="Times New Roman" w:hAnsi="Times New Roman" w:cs="Times New Roman"/>
-          <w:color w:val="000000" w:themeColor="text1"/>
-          <w:sz w:val="24"/>
-          <w:szCs w:val="26"/>
-          <w:shd w:val="clear" w:color="auto" w:fill="FFFFFF"/>
-        </w:rPr>
-        <w:t xml:space="preserve"> bisa menyesuaikan</w:t>
-      </w:r>
-      <w:r>
-        <w:rPr>
-          <w:rFonts w:ascii="Times New Roman" w:hAnsi="Times New Roman" w:cs="Times New Roman"/>
-          <w:color w:val="000000" w:themeColor="text1"/>
-          <w:sz w:val="24"/>
-          <w:szCs w:val="26"/>
-          <w:shd w:val="clear" w:color="auto" w:fill="FFFFFF"/>
-        </w:rPr>
-        <w:t xml:space="preserve">. </w:t>
-      </w:r>
-      <w:r>
-        <w:rPr>
-          <w:rFonts w:ascii="Times New Roman" w:hAnsi="Times New Roman" w:cs="Times New Roman"/>
-          <w:color w:val="000000" w:themeColor="text1"/>
-          <w:sz w:val="24"/>
-          <w:szCs w:val="26"/>
-          <w:shd w:val="clear" w:color="auto" w:fill="FFFFFF"/>
-        </w:rPr>
-        <w:t>A</w:t>
-      </w:r>
-      <w:r>
-        <w:rPr>
-          <w:rFonts w:ascii="Times New Roman" w:hAnsi="Times New Roman" w:cs="Times New Roman"/>
-          <w:color w:val="000000" w:themeColor="text1"/>
-          <w:sz w:val="24"/>
-          <w:szCs w:val="26"/>
-          <w:shd w:val="clear" w:color="auto" w:fill="FFFFFF"/>
-        </w:rPr>
-        <w:t>plikasi yang paling sering digunakan dan bermanfaat saat menjalankan aktivitas sehari-hari</w:t>
-      </w:r>
-      <w:r>
-        <w:rPr>
-          <w:rFonts w:ascii="Times New Roman" w:hAnsi="Times New Roman" w:cs="Times New Roman"/>
-          <w:color w:val="000000" w:themeColor="text1"/>
-          <w:sz w:val="24"/>
-          <w:szCs w:val="26"/>
-          <w:shd w:val="clear" w:color="auto" w:fill="FFFFFF"/>
-        </w:rPr>
-        <w:t xml:space="preserve"> bisa disesuaikan ditampilkan di halaman utama</w:t>
-      </w:r>
-      <w:r>
-        <w:rPr>
-          <w:rFonts w:ascii="Times New Roman" w:hAnsi="Times New Roman" w:cs="Times New Roman"/>
-          <w:color w:val="000000" w:themeColor="text1"/>
-          <w:sz w:val="24"/>
-          <w:szCs w:val="26"/>
-          <w:shd w:val="clear" w:color="auto" w:fill="FFFFFF"/>
-        </w:rPr>
-        <w:t xml:space="preserve">. </w:t>
-      </w:r>
-      <w:r>
-        <w:rPr>
-          <w:rFonts w:ascii="Times New Roman" w:hAnsi="Times New Roman" w:cs="Times New Roman"/>
-          <w:color w:val="000000" w:themeColor="text1"/>
-          <w:sz w:val="24"/>
-          <w:szCs w:val="26"/>
-          <w:shd w:val="clear" w:color="auto" w:fill="FFFFFF"/>
-        </w:rPr>
-        <w:t>M</w:t>
-      </w:r>
-      <w:r>
-        <w:rPr>
-          <w:rFonts w:ascii="Times New Roman" w:hAnsi="Times New Roman" w:cs="Times New Roman"/>
-          <w:color w:val="000000" w:themeColor="text1"/>
-          <w:sz w:val="24"/>
-          <w:szCs w:val="26"/>
-          <w:shd w:val="clear" w:color="auto" w:fill="FFFFFF"/>
-        </w:rPr>
-        <w:t xml:space="preserve">enganalisa waktu pemakaian </w:t>
+          <w:sz w:val="24"/>
+          <w:szCs w:val="24"/>
+        </w:rPr>
+        <w:t xml:space="preserve">s platform. </w:t>
+      </w:r>
+      <w:r>
+        <w:rPr>
+          <w:rFonts w:ascii="Times New Roman" w:hAnsi="Times New Roman" w:cs="Times New Roman"/>
+          <w:sz w:val="24"/>
+          <w:szCs w:val="24"/>
+        </w:rPr>
+        <w:t xml:space="preserve">API juga digunakan sebagai alat untuk melakukan kegiatan komunikasi dengan </w:t>
       </w:r>
       <w:r>
         <w:rPr>
           <w:rFonts w:ascii="Times New Roman" w:hAnsi="Times New Roman" w:cs="Times New Roman"/>
           <w:i/>
-          <w:color w:val="000000" w:themeColor="text1"/>
-          <w:sz w:val="24"/>
-          <w:szCs w:val="26"/>
-          <w:shd w:val="clear" w:color="auto" w:fill="FFFFFF"/>
-        </w:rPr>
-        <w:t>smartphone</w:t>
-      </w:r>
-      <w:r>
-        <w:rPr>
-          <w:rFonts w:ascii="Times New Roman" w:hAnsi="Times New Roman" w:cs="Times New Roman"/>
-          <w:color w:val="000000" w:themeColor="text1"/>
-          <w:sz w:val="24"/>
-          <w:szCs w:val="26"/>
-          <w:shd w:val="clear" w:color="auto" w:fill="FFFFFF"/>
-        </w:rPr>
-        <w:t xml:space="preserve"> dan mengingatkanmu jika terlalu lama menggunakannya</w:t>
-      </w:r>
-      <w:r>
-        <w:rPr>
-          <w:rFonts w:ascii="Times New Roman" w:hAnsi="Times New Roman" w:cs="Times New Roman"/>
-          <w:color w:val="000000" w:themeColor="text1"/>
-          <w:sz w:val="24"/>
-          <w:szCs w:val="26"/>
-          <w:shd w:val="clear" w:color="auto" w:fill="FFFFFF"/>
-        </w:rPr>
-        <w:t xml:space="preserve"> terdapat juga</w:t>
-      </w:r>
-      <w:r>
-        <w:rPr>
-          <w:rFonts w:ascii="Times New Roman" w:hAnsi="Times New Roman" w:cs="Times New Roman"/>
-          <w:color w:val="000000" w:themeColor="text1"/>
-          <w:sz w:val="24"/>
-          <w:szCs w:val="26"/>
-          <w:shd w:val="clear" w:color="auto" w:fill="FFFFFF"/>
-        </w:rPr>
-        <w:t xml:space="preserve"> di Android </w:t>
+          <w:sz w:val="24"/>
+          <w:szCs w:val="24"/>
+        </w:rPr>
+        <w:t>developer</w:t>
+      </w:r>
+      <w:r>
+        <w:rPr>
+          <w:rFonts w:ascii="Times New Roman" w:hAnsi="Times New Roman" w:cs="Times New Roman"/>
+          <w:sz w:val="24"/>
+          <w:szCs w:val="24"/>
+        </w:rPr>
+        <w:t xml:space="preserve"> menggunakan berbagai jenis bahasa pemrograman. </w:t>
       </w:r>
       <w:r>
         <w:rPr>
           <w:rFonts w:ascii="Times New Roman" w:hAnsi="Times New Roman" w:cs="Times New Roman"/>
           <w:i/>
-          <w:color w:val="000000" w:themeColor="text1"/>
-          <w:sz w:val="24"/>
-          <w:szCs w:val="26"/>
-          <w:shd w:val="clear" w:color="auto" w:fill="FFFFFF"/>
-        </w:rPr>
-        <w:t>Pie</w:t>
-      </w:r>
-      <w:r>
-        <w:rPr>
-          <w:rFonts w:ascii="Times New Roman" w:hAnsi="Times New Roman" w:cs="Times New Roman"/>
-          <w:color w:val="000000" w:themeColor="text1"/>
-          <w:sz w:val="24"/>
-          <w:szCs w:val="26"/>
-          <w:shd w:val="clear" w:color="auto" w:fill="FFFFFF"/>
-        </w:rPr>
-        <w:t>.</w:t>
+          <w:sz w:val="24"/>
+          <w:szCs w:val="24"/>
+        </w:rPr>
+        <w:t>Developer</w:t>
+      </w:r>
+      <w:r>
+        <w:rPr>
+          <w:rFonts w:ascii="Times New Roman" w:hAnsi="Times New Roman" w:cs="Times New Roman"/>
+          <w:sz w:val="24"/>
+          <w:szCs w:val="24"/>
+        </w:rPr>
+        <w:t xml:space="preserve"> tidak perlu untuk menyediakan data sendiri, namun cukup dengan mengambil data dan informasi dari platform melalui API kemudian, API juga dapat mengembangkan sebuah website dengan berbagai kemudahan fitur yang dimilikinya (Adani, 2020).</w:t>
       </w:r>
     </w:p>
     <w:p>
@@ -8071,7 +8742,7 @@
           <w:numId w:val="10"/>
         </w:numPr>
         <w:spacing w:line="360" w:lineRule="auto"/>
-        <w:ind w:left="426" w:hanging="426"/>
+        <w:ind w:left="567" w:hanging="567"/>
         <w:rPr>
           <w:rFonts w:ascii="Times New Roman" w:hAnsi="Times New Roman" w:cs="Times New Roman"/>
           <w:b/>
@@ -8088,127 +8759,7 @@
           <w:sz w:val="24"/>
           <w:szCs w:val="24"/>
         </w:rPr>
-        <w:lastRenderedPageBreak/>
-        <w:t>API (</w:t>
-      </w:r>
-      <w:r>
-        <w:rPr>
-          <w:rFonts w:ascii="Times New Roman" w:hAnsi="Times New Roman" w:cs="Times New Roman"/>
-          <w:b/>
-          <w:bCs/>
-          <w:i/>
-          <w:iCs/>
-          <w:sz w:val="24"/>
-          <w:szCs w:val="24"/>
-        </w:rPr>
-        <w:t>Application Programming Interface</w:t>
-      </w:r>
-      <w:r>
-        <w:rPr>
-          <w:rFonts w:ascii="Times New Roman" w:hAnsi="Times New Roman" w:cs="Times New Roman"/>
-          <w:b/>
-          <w:bCs/>
-          <w:sz w:val="24"/>
-          <w:szCs w:val="24"/>
-        </w:rPr>
-        <w:t>)</w:t>
-      </w:r>
-    </w:p>
-    <w:p>
-      <w:pPr>
-        <w:spacing w:after="0" w:line="360" w:lineRule="auto"/>
-        <w:ind w:firstLine="426"/>
-        <w:jc w:val="both"/>
-        <w:rPr>
-          <w:rFonts w:ascii="Times New Roman" w:hAnsi="Times New Roman" w:cs="Times New Roman"/>
-          <w:sz w:val="24"/>
-          <w:szCs w:val="24"/>
-        </w:rPr>
-      </w:pPr>
-      <w:r>
-        <w:rPr>
-          <w:rFonts w:ascii="Times New Roman" w:hAnsi="Times New Roman" w:cs="Times New Roman"/>
-          <w:i/>
-          <w:sz w:val="24"/>
-          <w:szCs w:val="24"/>
-        </w:rPr>
-        <w:t xml:space="preserve">Application Programming Interface </w:t>
-      </w:r>
-      <w:r>
-        <w:rPr>
-          <w:rFonts w:ascii="Times New Roman" w:hAnsi="Times New Roman" w:cs="Times New Roman"/>
-          <w:sz w:val="24"/>
-          <w:szCs w:val="24"/>
-        </w:rPr>
-        <w:t xml:space="preserve">atau API adalah sebuah antarmuka yang digunakan untuk menghubungkan antara satu aplikasi dengan aplikasi yang lain. Peran dari API adalah untuk sebagai perantara yang menghubungkan aplikasi berbeda, baik dari </w:t>
-      </w:r>
-      <w:r>
-        <w:rPr>
-          <w:rFonts w:ascii="Times New Roman" w:hAnsi="Times New Roman" w:cs="Times New Roman"/>
-          <w:i/>
-          <w:sz w:val="24"/>
-          <w:szCs w:val="24"/>
-        </w:rPr>
-        <w:t>platform</w:t>
-      </w:r>
-      <w:r>
-        <w:rPr>
-          <w:rFonts w:ascii="Times New Roman" w:hAnsi="Times New Roman" w:cs="Times New Roman"/>
-          <w:sz w:val="24"/>
-          <w:szCs w:val="24"/>
-        </w:rPr>
-        <w:t xml:space="preserve"> yang sama maupun linta</w:t>
-      </w:r>
-      <w:r>
-        <w:rPr>
-          <w:rFonts w:ascii="Times New Roman" w:hAnsi="Times New Roman" w:cs="Times New Roman"/>
-          <w:i/>
-          <w:sz w:val="24"/>
-          <w:szCs w:val="24"/>
-        </w:rPr>
-        <w:t xml:space="preserve">s platform. </w:t>
-      </w:r>
-      <w:r>
-        <w:rPr>
-          <w:rFonts w:ascii="Times New Roman" w:hAnsi="Times New Roman" w:cs="Times New Roman"/>
-          <w:sz w:val="24"/>
-          <w:szCs w:val="24"/>
-        </w:rPr>
-        <w:t xml:space="preserve">API juga digunakan sebagai alat untuk melakukan kegiatan komunikasi dengan </w:t>
-      </w:r>
-      <w:r>
-        <w:rPr>
-          <w:rFonts w:ascii="Times New Roman" w:hAnsi="Times New Roman" w:cs="Times New Roman"/>
-          <w:i/>
-          <w:sz w:val="24"/>
-          <w:szCs w:val="24"/>
-        </w:rPr>
-        <w:t>developer</w:t>
-      </w:r>
-      <w:r>
-        <w:rPr>
-          <w:rFonts w:ascii="Times New Roman" w:hAnsi="Times New Roman" w:cs="Times New Roman"/>
-          <w:sz w:val="24"/>
-          <w:szCs w:val="24"/>
-        </w:rPr>
-        <w:t xml:space="preserve"> menggunakan berbagai jenis bahasa pemrograman. </w:t>
-      </w:r>
-      <w:r>
-        <w:rPr>
-          <w:rFonts w:ascii="Times New Roman" w:hAnsi="Times New Roman" w:cs="Times New Roman"/>
-          <w:i/>
-          <w:sz w:val="24"/>
-          <w:szCs w:val="24"/>
-        </w:rPr>
-        <w:t>Developer</w:t>
-      </w:r>
-      <w:r>
-        <w:rPr>
-          <w:rFonts w:ascii="Times New Roman" w:hAnsi="Times New Roman" w:cs="Times New Roman"/>
-          <w:sz w:val="24"/>
-          <w:szCs w:val="24"/>
-        </w:rPr>
-        <w:t xml:space="preserve"> tidak perlu untuk menyediakan data sendiri, namun cukup dengan mengambil data dan informasi dari platform melalui API kemudian, API juga dapat mengembangkan sebuah website dengan berbagai kemudahan fitur yang dimilikinya (Adani, 2020).</w:t>
+        <w:t>Flutter</w:t>
       </w:r>
     </w:p>
     <w:p>
@@ -8218,8 +8769,9 @@
           <w:ilvl w:val="0"/>
           <w:numId w:val="10"/>
         </w:numPr>
-        <w:spacing w:line="360" w:lineRule="auto"/>
-        <w:ind w:left="426" w:hanging="426"/>
+        <w:spacing w:after="0" w:line="360" w:lineRule="auto"/>
+        <w:ind w:left="567" w:hanging="567"/>
+        <w:jc w:val="both"/>
         <w:rPr>
           <w:rFonts w:ascii="Times New Roman" w:hAnsi="Times New Roman" w:cs="Times New Roman"/>
           <w:b/>
@@ -8236,7 +8788,178 @@
           <w:sz w:val="24"/>
           <w:szCs w:val="24"/>
         </w:rPr>
-        <w:t>Flutter</w:t>
+        <w:t>MySql</w:t>
+      </w:r>
+    </w:p>
+    <w:p>
+      <w:pPr>
+        <w:spacing w:after="0" w:line="360" w:lineRule="auto"/>
+        <w:ind w:firstLine="426"/>
+        <w:jc w:val="both"/>
+        <w:rPr>
+          <w:rFonts w:ascii="Times New Roman" w:hAnsi="Times New Roman" w:cs="Times New Roman"/>
+          <w:b/>
+          <w:bCs/>
+          <w:sz w:val="24"/>
+          <w:szCs w:val="24"/>
+        </w:rPr>
+      </w:pPr>
+      <w:r>
+        <w:rPr>
+          <w:rFonts w:ascii="Times New Roman" w:hAnsi="Times New Roman" w:cs="Times New Roman"/>
+          <w:sz w:val="24"/>
+        </w:rPr>
+        <w:t xml:space="preserve">MySQL adalah </w:t>
+      </w:r>
+      <w:r>
+        <w:rPr>
+          <w:rFonts w:ascii="Times New Roman" w:hAnsi="Times New Roman" w:cs="Times New Roman"/>
+          <w:i/>
+          <w:sz w:val="24"/>
+        </w:rPr>
+        <w:t>software</w:t>
+      </w:r>
+      <w:r>
+        <w:rPr>
+          <w:rFonts w:ascii="Times New Roman" w:hAnsi="Times New Roman" w:cs="Times New Roman"/>
+          <w:sz w:val="24"/>
+        </w:rPr>
+        <w:t xml:space="preserve"> pengelola </w:t>
+      </w:r>
+      <w:r>
+        <w:rPr>
+          <w:rFonts w:ascii="Times New Roman" w:hAnsi="Times New Roman" w:cs="Times New Roman"/>
+          <w:i/>
+          <w:sz w:val="24"/>
+        </w:rPr>
+        <w:t>database</w:t>
+      </w:r>
+      <w:r>
+        <w:rPr>
+          <w:rFonts w:ascii="Times New Roman" w:hAnsi="Times New Roman" w:cs="Times New Roman"/>
+          <w:sz w:val="24"/>
+        </w:rPr>
+        <w:t xml:space="preserve"> yang bersifat </w:t>
+      </w:r>
+      <w:r>
+        <w:rPr>
+          <w:rFonts w:ascii="Times New Roman" w:hAnsi="Times New Roman" w:cs="Times New Roman"/>
+          <w:i/>
+          <w:sz w:val="24"/>
+        </w:rPr>
+        <w:t>open source</w:t>
+      </w:r>
+      <w:r>
+        <w:rPr>
+          <w:rFonts w:ascii="Times New Roman" w:hAnsi="Times New Roman" w:cs="Times New Roman"/>
+          <w:sz w:val="24"/>
+        </w:rPr>
+        <w:t xml:space="preserve"> dan berlisensi GPL (</w:t>
+      </w:r>
+      <w:r>
+        <w:rPr>
+          <w:rFonts w:ascii="Times New Roman" w:hAnsi="Times New Roman" w:cs="Times New Roman"/>
+          <w:i/>
+          <w:sz w:val="24"/>
+        </w:rPr>
+        <w:t>General Public License</w:t>
+      </w:r>
+      <w:r>
+        <w:rPr>
+          <w:rFonts w:ascii="Times New Roman" w:hAnsi="Times New Roman" w:cs="Times New Roman"/>
+          <w:sz w:val="24"/>
+        </w:rPr>
+        <w:t xml:space="preserve">). MySQL lebih efektif digunakan untuk mengelola atau memanajemen suatu </w:t>
+      </w:r>
+      <w:r>
+        <w:rPr>
+          <w:rFonts w:ascii="Times New Roman" w:hAnsi="Times New Roman" w:cs="Times New Roman"/>
+          <w:i/>
+          <w:sz w:val="24"/>
+        </w:rPr>
+        <w:t>database</w:t>
+      </w:r>
+      <w:r>
+        <w:rPr>
+          <w:rFonts w:ascii="Times New Roman" w:hAnsi="Times New Roman" w:cs="Times New Roman"/>
+          <w:sz w:val="24"/>
+        </w:rPr>
+        <w:t xml:space="preserve"> secara terstruktur karena menggunakan </w:t>
+      </w:r>
+      <w:r>
+        <w:rPr>
+          <w:rFonts w:ascii="Times New Roman" w:hAnsi="Times New Roman" w:cs="Times New Roman"/>
+          <w:i/>
+          <w:sz w:val="24"/>
+        </w:rPr>
+        <w:t xml:space="preserve">script </w:t>
+      </w:r>
+      <w:r>
+        <w:rPr>
+          <w:rFonts w:ascii="Times New Roman" w:hAnsi="Times New Roman" w:cs="Times New Roman"/>
+          <w:sz w:val="24"/>
+        </w:rPr>
+        <w:t xml:space="preserve">atau bahasa khusus yang disebut </w:t>
+      </w:r>
+      <w:r>
+        <w:rPr>
+          <w:rFonts w:ascii="Times New Roman" w:hAnsi="Times New Roman" w:cs="Times New Roman"/>
+          <w:i/>
+          <w:sz w:val="24"/>
+        </w:rPr>
+        <w:t>Query</w:t>
+      </w:r>
+      <w:r>
+        <w:rPr>
+          <w:rFonts w:ascii="Times New Roman" w:hAnsi="Times New Roman" w:cs="Times New Roman"/>
+          <w:sz w:val="24"/>
+        </w:rPr>
+        <w:t xml:space="preserve"> dan secara otomatis akan menjadi perintah ke sistem. Lebih jelasnya, MySQL ini memberikan kemudahan bagi para pengguna yang ingin mengelola suatu data yang berisi informasi secara </w:t>
+      </w:r>
+      <w:r>
+        <w:rPr>
+          <w:rFonts w:ascii="Times New Roman" w:hAnsi="Times New Roman" w:cs="Times New Roman"/>
+          <w:i/>
+          <w:sz w:val="24"/>
+        </w:rPr>
+        <w:t>String</w:t>
+      </w:r>
+      <w:r>
+        <w:rPr>
+          <w:rFonts w:ascii="Times New Roman" w:hAnsi="Times New Roman" w:cs="Times New Roman"/>
+          <w:sz w:val="24"/>
+        </w:rPr>
+        <w:t xml:space="preserve"> (</w:t>
+      </w:r>
+      <w:r>
+        <w:rPr>
+          <w:rFonts w:ascii="Times New Roman" w:hAnsi="Times New Roman" w:cs="Times New Roman"/>
+          <w:i/>
+          <w:sz w:val="24"/>
+        </w:rPr>
+        <w:t>text based</w:t>
+      </w:r>
+      <w:r>
+        <w:rPr>
+          <w:rFonts w:ascii="Times New Roman" w:hAnsi="Times New Roman" w:cs="Times New Roman"/>
+          <w:sz w:val="24"/>
+        </w:rPr>
+        <w:t xml:space="preserve">) dan dapat diakses secara pribadi maupun untuk umum dalam suatu </w:t>
+      </w:r>
+      <w:r>
+        <w:rPr>
+          <w:rFonts w:ascii="Times New Roman" w:hAnsi="Times New Roman" w:cs="Times New Roman"/>
+          <w:i/>
+          <w:sz w:val="24"/>
+        </w:rPr>
+        <w:t>web</w:t>
+      </w:r>
+      <w:r>
+        <w:rPr>
+          <w:rFonts w:ascii="Times New Roman" w:hAnsi="Times New Roman" w:cs="Times New Roman"/>
+          <w:sz w:val="24"/>
+        </w:rPr>
+        <w:t xml:space="preserve"> (Ariata, 2019).</w:t>
       </w:r>
     </w:p>
     <w:p>
@@ -8246,12 +8969,13 @@
           <w:ilvl w:val="0"/>
           <w:numId w:val="10"/>
         </w:numPr>
-        <w:spacing w:line="360" w:lineRule="auto"/>
-        <w:ind w:left="426" w:hanging="426"/>
+        <w:spacing w:after="0" w:line="360" w:lineRule="auto"/>
+        <w:ind w:left="567" w:hanging="567"/>
         <w:rPr>
           <w:rFonts w:ascii="Times New Roman" w:hAnsi="Times New Roman" w:cs="Times New Roman"/>
           <w:b/>
           <w:bCs/>
+          <w:i/>
           <w:sz w:val="24"/>
           <w:szCs w:val="24"/>
         </w:rPr>
@@ -8261,204 +8985,7 @@
           <w:rFonts w:ascii="Times New Roman" w:hAnsi="Times New Roman" w:cs="Times New Roman"/>
           <w:b/>
           <w:bCs/>
-          <w:sz w:val="24"/>
-          <w:szCs w:val="24"/>
-        </w:rPr>
-        <w:t>MySql</w:t>
-      </w:r>
-    </w:p>
-    <w:p>
-      <w:pPr>
-        <w:spacing w:line="360" w:lineRule="auto"/>
-        <w:ind w:firstLine="426"/>
-        <w:rPr>
-          <w:rFonts w:ascii="Times New Roman" w:hAnsi="Times New Roman" w:cs="Times New Roman"/>
-          <w:b/>
-          <w:bCs/>
-          <w:sz w:val="24"/>
-          <w:szCs w:val="24"/>
-        </w:rPr>
-      </w:pPr>
-      <w:r>
-        <w:rPr>
-          <w:rFonts w:ascii="Times New Roman" w:hAnsi="Times New Roman" w:cs="Times New Roman"/>
-          <w:sz w:val="24"/>
-        </w:rPr>
-        <w:t xml:space="preserve">MySQL adalah </w:t>
-      </w:r>
-      <w:r>
-        <w:rPr>
-          <w:rFonts w:ascii="Times New Roman" w:hAnsi="Times New Roman" w:cs="Times New Roman"/>
           <w:i/>
-          <w:sz w:val="24"/>
-        </w:rPr>
-        <w:t>software</w:t>
-      </w:r>
-      <w:r>
-        <w:rPr>
-          <w:rFonts w:ascii="Times New Roman" w:hAnsi="Times New Roman" w:cs="Times New Roman"/>
-          <w:sz w:val="24"/>
-        </w:rPr>
-        <w:t xml:space="preserve"> pengelola </w:t>
-      </w:r>
-      <w:r>
-        <w:rPr>
-          <w:rFonts w:ascii="Times New Roman" w:hAnsi="Times New Roman" w:cs="Times New Roman"/>
-          <w:i/>
-          <w:sz w:val="24"/>
-        </w:rPr>
-        <w:t>database</w:t>
-      </w:r>
-      <w:r>
-        <w:rPr>
-          <w:rFonts w:ascii="Times New Roman" w:hAnsi="Times New Roman" w:cs="Times New Roman"/>
-          <w:sz w:val="24"/>
-        </w:rPr>
-        <w:t xml:space="preserve"> yang bersifat </w:t>
-      </w:r>
-      <w:r>
-        <w:rPr>
-          <w:rFonts w:ascii="Times New Roman" w:hAnsi="Times New Roman" w:cs="Times New Roman"/>
-          <w:i/>
-          <w:sz w:val="24"/>
-        </w:rPr>
-        <w:t>open source</w:t>
-      </w:r>
-      <w:r>
-        <w:rPr>
-          <w:rFonts w:ascii="Times New Roman" w:hAnsi="Times New Roman" w:cs="Times New Roman"/>
-          <w:sz w:val="24"/>
-        </w:rPr>
-        <w:t xml:space="preserve"> dan berlisensi GPL (</w:t>
-      </w:r>
-      <w:r>
-        <w:rPr>
-          <w:rFonts w:ascii="Times New Roman" w:hAnsi="Times New Roman" w:cs="Times New Roman"/>
-          <w:i/>
-          <w:sz w:val="24"/>
-        </w:rPr>
-        <w:t>General Public License</w:t>
-      </w:r>
-      <w:r>
-        <w:rPr>
-          <w:rFonts w:ascii="Times New Roman" w:hAnsi="Times New Roman" w:cs="Times New Roman"/>
-          <w:sz w:val="24"/>
-        </w:rPr>
-        <w:t xml:space="preserve">). MySQL lebih efektif digunakan untuk mengelola atau memanajemen suatu </w:t>
-      </w:r>
-      <w:r>
-        <w:rPr>
-          <w:rFonts w:ascii="Times New Roman" w:hAnsi="Times New Roman" w:cs="Times New Roman"/>
-          <w:i/>
-          <w:sz w:val="24"/>
-        </w:rPr>
-        <w:t>database</w:t>
-      </w:r>
-      <w:r>
-        <w:rPr>
-          <w:rFonts w:ascii="Times New Roman" w:hAnsi="Times New Roman" w:cs="Times New Roman"/>
-          <w:sz w:val="24"/>
-        </w:rPr>
-        <w:t xml:space="preserve"> secara terstruktur karena menggunakan </w:t>
-      </w:r>
-      <w:r>
-        <w:rPr>
-          <w:rFonts w:ascii="Times New Roman" w:hAnsi="Times New Roman" w:cs="Times New Roman"/>
-          <w:i/>
-          <w:sz w:val="24"/>
-        </w:rPr>
-        <w:t xml:space="preserve">script </w:t>
-      </w:r>
-      <w:r>
-        <w:rPr>
-          <w:rFonts w:ascii="Times New Roman" w:hAnsi="Times New Roman" w:cs="Times New Roman"/>
-          <w:sz w:val="24"/>
-        </w:rPr>
-        <w:t xml:space="preserve">atau bahasa khusus yang disebut </w:t>
-      </w:r>
-      <w:r>
-        <w:rPr>
-          <w:rFonts w:ascii="Times New Roman" w:hAnsi="Times New Roman" w:cs="Times New Roman"/>
-          <w:i/>
-          <w:sz w:val="24"/>
-        </w:rPr>
-        <w:t>Query</w:t>
-      </w:r>
-      <w:r>
-        <w:rPr>
-          <w:rFonts w:ascii="Times New Roman" w:hAnsi="Times New Roman" w:cs="Times New Roman"/>
-          <w:sz w:val="24"/>
-        </w:rPr>
-        <w:t xml:space="preserve"> dan secara otomatis akan menjadi perintah ke sistem. Lebih jelasnya, MySQL ini memberikan kemudahan bagi para pengguna yang ingin mengelola suatu data yang berisi informasi secara </w:t>
-      </w:r>
-      <w:r>
-        <w:rPr>
-          <w:rFonts w:ascii="Times New Roman" w:hAnsi="Times New Roman" w:cs="Times New Roman"/>
-          <w:i/>
-          <w:sz w:val="24"/>
-        </w:rPr>
-        <w:t>String</w:t>
-      </w:r>
-      <w:r>
-        <w:rPr>
-          <w:rFonts w:ascii="Times New Roman" w:hAnsi="Times New Roman" w:cs="Times New Roman"/>
-          <w:sz w:val="24"/>
-        </w:rPr>
-        <w:t xml:space="preserve"> (</w:t>
-      </w:r>
-      <w:r>
-        <w:rPr>
-          <w:rFonts w:ascii="Times New Roman" w:hAnsi="Times New Roman" w:cs="Times New Roman"/>
-          <w:i/>
-          <w:sz w:val="24"/>
-        </w:rPr>
-        <w:t>text based</w:t>
-      </w:r>
-      <w:r>
-        <w:rPr>
-          <w:rFonts w:ascii="Times New Roman" w:hAnsi="Times New Roman" w:cs="Times New Roman"/>
-          <w:sz w:val="24"/>
-        </w:rPr>
-        <w:t xml:space="preserve">) dan dapat diakses secara pribadi maupun untuk umum dalam suatu </w:t>
-      </w:r>
-      <w:r>
-        <w:rPr>
-          <w:rFonts w:ascii="Times New Roman" w:hAnsi="Times New Roman" w:cs="Times New Roman"/>
-          <w:i/>
-          <w:sz w:val="24"/>
-        </w:rPr>
-        <w:t>web</w:t>
-      </w:r>
-      <w:r>
-        <w:rPr>
-          <w:rFonts w:ascii="Times New Roman" w:hAnsi="Times New Roman" w:cs="Times New Roman"/>
-          <w:sz w:val="24"/>
-        </w:rPr>
-        <w:t xml:space="preserve"> (Ariata, 2019).</w:t>
-      </w:r>
-    </w:p>
-    <w:p>
-      <w:pPr>
-        <w:pStyle w:val="ListParagraph"/>
-        <w:numPr>
-          <w:ilvl w:val="0"/>
-          <w:numId w:val="10"/>
-        </w:numPr>
-        <w:spacing w:line="360" w:lineRule="auto"/>
-        <w:ind w:left="426" w:hanging="426"/>
-        <w:rPr>
-          <w:rFonts w:ascii="Times New Roman" w:hAnsi="Times New Roman" w:cs="Times New Roman"/>
-          <w:b/>
-          <w:bCs/>
-          <w:sz w:val="24"/>
-          <w:szCs w:val="24"/>
-        </w:rPr>
-      </w:pPr>
-      <w:r>
-        <w:rPr>
-          <w:rFonts w:ascii="Times New Roman" w:hAnsi="Times New Roman" w:cs="Times New Roman"/>
-          <w:b/>
-          <w:bCs/>
           <w:sz w:val="24"/>
           <w:szCs w:val="24"/>
         </w:rPr>
@@ -8508,7 +9035,25 @@
           <w:sz w:val="24"/>
           <w:szCs w:val="24"/>
         </w:rPr>
-        <w:t>) atau dalam bahasa indonesia Perdagangan Secara Elektronik adalah aktivitas penyebaran, penjualan, pembelian, pemasaran produk (barang dan jasa), dengan memanfaatkan jaringan telekomunikasi seperti internet, televisi, atau jaringan komputer lainnya</w:t>
+        <w:t xml:space="preserve">) atau dalam bahasa </w:t>
+      </w:r>
+      <w:proofErr w:type="gramStart"/>
+      <w:r>
+        <w:rPr>
+          <w:rFonts w:ascii="Times New Roman" w:hAnsi="Times New Roman" w:cs="Times New Roman"/>
+          <w:sz w:val="24"/>
+          <w:szCs w:val="24"/>
+        </w:rPr>
+        <w:t>indonesia</w:t>
+      </w:r>
+      <w:proofErr w:type="gramEnd"/>
+      <w:r>
+        <w:rPr>
+          <w:rFonts w:ascii="Times New Roman" w:hAnsi="Times New Roman" w:cs="Times New Roman"/>
+          <w:sz w:val="24"/>
+          <w:szCs w:val="24"/>
+        </w:rPr>
+        <w:t xml:space="preserve"> Perdagangan Secara Elektronik adalah aktivitas penyebaran, penjualan, pembelian, pemasaran produk (barang dan jasa), dengan memanfaatkan jaringan telekomunikasi seperti internet, televisi, atau jaringan komputer lainnya</w:t>
       </w:r>
       <w:r>
         <w:rPr>
@@ -8524,7 +9069,43 @@
           <w:sz w:val="24"/>
           <w:szCs w:val="24"/>
         </w:rPr>
-        <w:t xml:space="preserve">Secara sederhana e-commerce adalah proses pembelian maupun penjualan produk secara elektronik. e-commerce sendiri makian kian berkembang beberapa tahun belakangan ini dan secara perlahap </w:t>
+        <w:t xml:space="preserve">Secara sederhana </w:t>
+      </w:r>
+      <w:r>
+        <w:rPr>
+          <w:rFonts w:ascii="Times New Roman" w:hAnsi="Times New Roman" w:cs="Times New Roman"/>
+          <w:i/>
+          <w:sz w:val="24"/>
+          <w:szCs w:val="24"/>
+        </w:rPr>
+        <w:t>e-commerce</w:t>
+      </w:r>
+      <w:r>
+        <w:rPr>
+          <w:rFonts w:ascii="Times New Roman" w:hAnsi="Times New Roman" w:cs="Times New Roman"/>
+          <w:sz w:val="24"/>
+          <w:szCs w:val="24"/>
+        </w:rPr>
+        <w:t xml:space="preserve"> adalah proses pembelian maupun penjualan produk secara elektronik. </w:t>
+      </w:r>
+      <w:proofErr w:type="gramStart"/>
+      <w:r>
+        <w:rPr>
+          <w:rFonts w:ascii="Times New Roman" w:hAnsi="Times New Roman" w:cs="Times New Roman"/>
+          <w:i/>
+          <w:sz w:val="24"/>
+          <w:szCs w:val="24"/>
+        </w:rPr>
+        <w:t>e-commerce</w:t>
+      </w:r>
+      <w:proofErr w:type="gramEnd"/>
+      <w:r>
+        <w:rPr>
+          <w:rFonts w:ascii="Times New Roman" w:hAnsi="Times New Roman" w:cs="Times New Roman"/>
+          <w:sz w:val="24"/>
+          <w:szCs w:val="24"/>
+        </w:rPr>
+        <w:t xml:space="preserve"> sendiri makian kian berkembang beberapa tahun belakangan ini dan secara perlahap </w:t>
       </w:r>
       <w:r>
         <w:rPr>
@@ -8548,7 +9129,24 @@
           <w:sz w:val="24"/>
           <w:szCs w:val="24"/>
         </w:rPr>
-        <w:t xml:space="preserve"> Adapun ciri-ciri e-commerce yang terpercaya dan aman adalah (Anonim, 2020):</w:t>
+        <w:t xml:space="preserve"> Adapun ciri-ciri </w:t>
+      </w:r>
+      <w:r>
+        <w:rPr>
+          <w:rFonts w:ascii="Times New Roman" w:hAnsi="Times New Roman" w:cs="Times New Roman"/>
+          <w:i/>
+          <w:sz w:val="24"/>
+          <w:szCs w:val="24"/>
+        </w:rPr>
+        <w:t>e-commerce</w:t>
+      </w:r>
+      <w:r>
+        <w:rPr>
+          <w:rFonts w:ascii="Times New Roman" w:hAnsi="Times New Roman" w:cs="Times New Roman"/>
+          <w:sz w:val="24"/>
+          <w:szCs w:val="24"/>
+        </w:rPr>
+        <w:t xml:space="preserve"> yang terpercaya dan aman adalah (Anonim, 2020):</w:t>
       </w:r>
     </w:p>
     <w:p>
@@ -8593,24 +9191,103 @@
           <w:sz w:val="24"/>
           <w:szCs w:val="24"/>
         </w:rPr>
+        <w:t xml:space="preserve">Hal pertama dan paling utama yang harus diperhatikan ketika memilih situs jual beli </w:t>
+      </w:r>
+      <w:r>
+        <w:rPr>
+          <w:rFonts w:ascii="Times New Roman" w:hAnsi="Times New Roman" w:cs="Times New Roman"/>
+          <w:i/>
+          <w:sz w:val="24"/>
+          <w:szCs w:val="24"/>
+        </w:rPr>
+        <w:t>online</w:t>
+      </w:r>
+      <w:r>
+        <w:rPr>
+          <w:rFonts w:ascii="Times New Roman" w:hAnsi="Times New Roman" w:cs="Times New Roman"/>
+          <w:sz w:val="24"/>
+          <w:szCs w:val="24"/>
+        </w:rPr>
+        <w:t xml:space="preserve"> adalah fitur keamanan. Pasalnya, </w:t>
+      </w:r>
+      <w:r>
+        <w:rPr>
+          <w:rFonts w:ascii="Times New Roman" w:hAnsi="Times New Roman" w:cs="Times New Roman"/>
+          <w:sz w:val="24"/>
+          <w:szCs w:val="24"/>
+        </w:rPr>
+        <w:t>Pengguna</w:t>
+      </w:r>
+      <w:r>
+        <w:rPr>
+          <w:rFonts w:ascii="Times New Roman" w:hAnsi="Times New Roman" w:cs="Times New Roman"/>
+          <w:sz w:val="24"/>
+          <w:szCs w:val="24"/>
+        </w:rPr>
+        <w:t xml:space="preserve"> </w:t>
+      </w:r>
+      <w:proofErr w:type="gramStart"/>
+      <w:r>
+        <w:rPr>
+          <w:rFonts w:ascii="Times New Roman" w:hAnsi="Times New Roman" w:cs="Times New Roman"/>
+          <w:sz w:val="24"/>
+          <w:szCs w:val="24"/>
+        </w:rPr>
+        <w:t>akan</w:t>
+      </w:r>
+      <w:proofErr w:type="gramEnd"/>
+      <w:r>
+        <w:rPr>
+          <w:rFonts w:ascii="Times New Roman" w:hAnsi="Times New Roman" w:cs="Times New Roman"/>
+          <w:sz w:val="24"/>
+          <w:szCs w:val="24"/>
+        </w:rPr>
+        <w:t xml:space="preserve"> memasukkan sejumlah data pribadi seperti nama lengkap, alamat, hingga nomor kartu kredit di dalam situs tersebut. Perlu diperhatikan bahwa situs yang aman </w:t>
+      </w:r>
+      <w:proofErr w:type="gramStart"/>
+      <w:r>
+        <w:rPr>
+          <w:rFonts w:ascii="Times New Roman" w:hAnsi="Times New Roman" w:cs="Times New Roman"/>
+          <w:sz w:val="24"/>
+          <w:szCs w:val="24"/>
+        </w:rPr>
+        <w:t>akan</w:t>
+      </w:r>
+      <w:proofErr w:type="gramEnd"/>
+      <w:r>
+        <w:rPr>
+          <w:rFonts w:ascii="Times New Roman" w:hAnsi="Times New Roman" w:cs="Times New Roman"/>
+          <w:sz w:val="24"/>
+          <w:szCs w:val="24"/>
+        </w:rPr>
+        <w:t xml:space="preserve"> dilengkapi dengan sertifikat SSL, di mana akan memiliki tampilan alamat “https:” dan disertai simbol gembok. Dengan begitu, segala data pribadi yang Anda masukkan tidak </w:t>
+      </w:r>
+      <w:r>
+        <w:rPr>
+          <w:rFonts w:ascii="Times New Roman" w:hAnsi="Times New Roman" w:cs="Times New Roman"/>
+          <w:sz w:val="24"/>
+          <w:szCs w:val="24"/>
+        </w:rPr>
         <w:lastRenderedPageBreak/>
-        <w:t xml:space="preserve">Hal pertama dan paling utama yang harus diperhatikan ketika memilih situs jual beli online adalah fitur keamanan. Pasalnya, </w:t>
-      </w:r>
-      <w:r>
-        <w:rPr>
-          <w:rFonts w:ascii="Times New Roman" w:hAnsi="Times New Roman" w:cs="Times New Roman"/>
-          <w:sz w:val="24"/>
-          <w:szCs w:val="24"/>
-        </w:rPr>
-        <w:t>Pengguna</w:t>
-      </w:r>
-      <w:r>
-        <w:rPr>
-          <w:rFonts w:ascii="Times New Roman" w:hAnsi="Times New Roman" w:cs="Times New Roman"/>
-          <w:sz w:val="24"/>
-          <w:szCs w:val="24"/>
-        </w:rPr>
-        <w:t xml:space="preserve"> akan memasukkan sejumlah data pribadi seperti nama lengkap, alamat, hingga nomor kartu kredit di dalam situs tersebut. Perlu diperhatikan bahwa situs yang aman akan dilengkapi dengan sertifikat SSL, di mana akan memiliki tampilan alamat “https:” dan disertai simbol gembok. Dengan begitu, segala data pribadi yang Anda masukkan tidak jatuh ke tangan pihak-pihak yang akan meny</w:t>
+        <w:t xml:space="preserve">jatuh ke tangan pihak-pihak yang </w:t>
+      </w:r>
+      <w:proofErr w:type="gramStart"/>
+      <w:r>
+        <w:rPr>
+          <w:rFonts w:ascii="Times New Roman" w:hAnsi="Times New Roman" w:cs="Times New Roman"/>
+          <w:sz w:val="24"/>
+          <w:szCs w:val="24"/>
+        </w:rPr>
+        <w:t>akan</w:t>
+      </w:r>
+      <w:proofErr w:type="gramEnd"/>
+      <w:r>
+        <w:rPr>
+          <w:rFonts w:ascii="Times New Roman" w:hAnsi="Times New Roman" w:cs="Times New Roman"/>
+          <w:sz w:val="24"/>
+          <w:szCs w:val="24"/>
+        </w:rPr>
+        <w:t xml:space="preserve"> meny</w:t>
       </w:r>
       <w:r>
         <w:rPr>
@@ -8680,7 +9357,25 @@
           <w:sz w:val="24"/>
           <w:szCs w:val="24"/>
         </w:rPr>
-        <w:t xml:space="preserve"> tersebut asli dan berkualitas tinggi. Bayangkan saja jika foto produk yang ditampilkan ternyata mengambil dari milik orang lain, tentu kredibilitas penjual tersebut perlu dipertanyakan. Pebisnis yang profesional sudah bisa dipastikan akan menampilkan foto produk asli dan berkualitas tinggi sehingga produk yang ditawarkan </w:t>
+        <w:t xml:space="preserve"> tersebut asli dan berkualitas tinggi. Bayangkan saja jika foto produk yang ditampilkan ternyata mengambil dari milik orang lain, tentu kredibilitas penjual tersebut perlu dipertanyakan. Pebisnis yang profesional sudah bisa dipastikan </w:t>
+      </w:r>
+      <w:proofErr w:type="gramStart"/>
+      <w:r>
+        <w:rPr>
+          <w:rFonts w:ascii="Times New Roman" w:hAnsi="Times New Roman" w:cs="Times New Roman"/>
+          <w:sz w:val="24"/>
+          <w:szCs w:val="24"/>
+        </w:rPr>
+        <w:t>akan</w:t>
+      </w:r>
+      <w:proofErr w:type="gramEnd"/>
+      <w:r>
+        <w:rPr>
+          <w:rFonts w:ascii="Times New Roman" w:hAnsi="Times New Roman" w:cs="Times New Roman"/>
+          <w:sz w:val="24"/>
+          <w:szCs w:val="24"/>
+        </w:rPr>
+        <w:t xml:space="preserve"> menampilkan foto produk asli dan berkualitas tinggi sehingga produk yang ditawarkan </w:t>
       </w:r>
       <w:r>
         <w:rPr>
@@ -8799,7 +9494,25 @@
           <w:sz w:val="24"/>
           <w:szCs w:val="24"/>
         </w:rPr>
-        <w:t xml:space="preserve"> inilah yang akan membantu </w:t>
+        <w:t xml:space="preserve"> inilah yang </w:t>
+      </w:r>
+      <w:proofErr w:type="gramStart"/>
+      <w:r>
+        <w:rPr>
+          <w:rFonts w:ascii="Times New Roman" w:hAnsi="Times New Roman" w:cs="Times New Roman"/>
+          <w:sz w:val="24"/>
+          <w:szCs w:val="24"/>
+        </w:rPr>
+        <w:t>akan</w:t>
+      </w:r>
+      <w:proofErr w:type="gramEnd"/>
+      <w:r>
+        <w:rPr>
+          <w:rFonts w:ascii="Times New Roman" w:hAnsi="Times New Roman" w:cs="Times New Roman"/>
+          <w:sz w:val="24"/>
+          <w:szCs w:val="24"/>
+        </w:rPr>
+        <w:t xml:space="preserve"> membantu </w:t>
       </w:r>
       <w:r>
         <w:rPr>
@@ -8916,7 +9629,25 @@
           <w:sz w:val="24"/>
           <w:szCs w:val="24"/>
         </w:rPr>
-        <w:t xml:space="preserve">Tentu saja, situs jual beli online yang memiliki kredibilitas baik akan dengan senang hati mencantumkan alamat lengkap dan nomor telepon yang dapat dihubungi dengan jelas. Bahkan terkadang mereka menyediakan satu halaman khusus yang memuat alamat, nomor telepon, dan email yang bisa dihubungi oleh konsumen. </w:t>
+        <w:t xml:space="preserve">Tentu saja, situs jual beli online yang memiliki kredibilitas baik </w:t>
+      </w:r>
+      <w:proofErr w:type="gramStart"/>
+      <w:r>
+        <w:rPr>
+          <w:rFonts w:ascii="Times New Roman" w:hAnsi="Times New Roman" w:cs="Times New Roman"/>
+          <w:sz w:val="24"/>
+          <w:szCs w:val="24"/>
+        </w:rPr>
+        <w:t>akan</w:t>
+      </w:r>
+      <w:proofErr w:type="gramEnd"/>
+      <w:r>
+        <w:rPr>
+          <w:rFonts w:ascii="Times New Roman" w:hAnsi="Times New Roman" w:cs="Times New Roman"/>
+          <w:sz w:val="24"/>
+          <w:szCs w:val="24"/>
+        </w:rPr>
+        <w:t xml:space="preserve"> dengan senang hati mencantumkan alamat lengkap dan nomor telepon yang dapat dihubungi dengan jelas. Bahkan terkadang mereka menyediakan satu halaman khusus yang memuat alamat, nomor telepon, dan email yang bisa dihubungi oleh konsumen. </w:t>
       </w:r>
       <w:r>
         <w:rPr>
@@ -8932,16 +9663,7 @@
           <w:sz w:val="24"/>
           <w:szCs w:val="24"/>
         </w:rPr>
-        <w:t xml:space="preserve"> juga bisa mengecek langsung alamat tersebut pada Google </w:t>
-      </w:r>
-      <w:r>
-        <w:rPr>
-          <w:rFonts w:ascii="Times New Roman" w:hAnsi="Times New Roman" w:cs="Times New Roman"/>
-          <w:sz w:val="24"/>
-          <w:szCs w:val="24"/>
-        </w:rPr>
-        <w:lastRenderedPageBreak/>
-        <w:t>Maps untuk mengetahui detail lokasi dan kebenaran alamat yang dicantumkan. Jika tidak, maka sebaiknya pertimbangkan kembali pe</w:t>
+        <w:t xml:space="preserve"> juga bisa mengecek langsung alamat tersebut pada Google Maps untuk mengetahui detail lokasi dan kebenaran alamat yang dicantumkan. Jika tidak, maka sebaiknya pertimbangkan kembali pe</w:t>
       </w:r>
       <w:r>
         <w:rPr>
@@ -8993,7 +9715,34 @@
           <w:sz w:val="24"/>
           <w:szCs w:val="24"/>
         </w:rPr>
-        <w:t xml:space="preserve">Dikutip dari laman Shopify, 67% konsumen membaca kurang lebih enam testimoni yang diberikan oleh pembeli terdahulu sebelum mereka merasa yakin untuk melakukan pembelian. Tak jarang bahkan 80% konsumen akan berubah pikiran apabila mereka menemukan ulasan negatif terkait produk atau layanan yang diberikan oleh suatu situs jual beli online. Oleh karena itu, sebelum melakukan transaksi jual-beli sebaiknya teliti lebih dulu melalui halaman testimonial yang ditampilkan agar </w:t>
+        <w:t xml:space="preserve">Dikutip dari laman Shopify, 67% konsumen membaca kurang lebih enam testimoni yang diberikan oleh pembeli terdahulu sebelum mereka merasa yakin untuk melakukan pembelian. Tak jarang bahkan 80% konsumen </w:t>
+      </w:r>
+      <w:proofErr w:type="gramStart"/>
+      <w:r>
+        <w:rPr>
+          <w:rFonts w:ascii="Times New Roman" w:hAnsi="Times New Roman" w:cs="Times New Roman"/>
+          <w:sz w:val="24"/>
+          <w:szCs w:val="24"/>
+        </w:rPr>
+        <w:t>akan</w:t>
+      </w:r>
+      <w:proofErr w:type="gramEnd"/>
+      <w:r>
+        <w:rPr>
+          <w:rFonts w:ascii="Times New Roman" w:hAnsi="Times New Roman" w:cs="Times New Roman"/>
+          <w:sz w:val="24"/>
+          <w:szCs w:val="24"/>
+        </w:rPr>
+        <w:t xml:space="preserve"> berubah pikiran apabila mereka menemukan ulasan negatif terkait produk atau layanan yang </w:t>
+      </w:r>
+      <w:r>
+        <w:rPr>
+          <w:rFonts w:ascii="Times New Roman" w:hAnsi="Times New Roman" w:cs="Times New Roman"/>
+          <w:sz w:val="24"/>
+          <w:szCs w:val="24"/>
+        </w:rPr>
+        <w:lastRenderedPageBreak/>
+        <w:t xml:space="preserve">diberikan oleh suatu situs jual beli online. Oleh karena itu, sebelum melakukan transaksi jual-beli sebaiknya teliti lebih dulu melalui halaman testimonial yang ditampilkan agar </w:t>
       </w:r>
       <w:r>
         <w:rPr>
@@ -9128,6 +9877,7 @@
       <w:r>
         <w:rPr>
           <w:rFonts w:ascii="Times New Roman" w:hAnsi="Times New Roman" w:cs="Times New Roman"/>
+          <w:i/>
           <w:sz w:val="24"/>
         </w:rPr>
         <w:t>model</w:t>
@@ -9160,7 +9910,39 @@
           <w:rFonts w:ascii="Times New Roman" w:hAnsi="Times New Roman" w:cs="Times New Roman"/>
           <w:sz w:val="24"/>
         </w:rPr>
-        <w:t>Artinya sistem akan dikembangkan lebih cepat dari pada metode tradisional dan biayanya menjadi lebih rendah. Ada banyak cara untuk melakukan</w:t>
+        <w:t xml:space="preserve">Artinya sistem </w:t>
+      </w:r>
+      <w:proofErr w:type="gramStart"/>
+      <w:r>
+        <w:rPr>
+          <w:rFonts w:ascii="Times New Roman" w:hAnsi="Times New Roman" w:cs="Times New Roman"/>
+          <w:sz w:val="24"/>
+        </w:rPr>
+        <w:t>akan</w:t>
+      </w:r>
+      <w:proofErr w:type="gramEnd"/>
+      <w:r>
+        <w:rPr>
+          <w:rFonts w:ascii="Times New Roman" w:hAnsi="Times New Roman" w:cs="Times New Roman"/>
+          <w:sz w:val="24"/>
+        </w:rPr>
+        <w:t xml:space="preserve"> dikembangkan lebih cepat dari pada metode tradisional dan biayanya menjadi lebih rendah. Ada banyak </w:t>
+      </w:r>
+      <w:proofErr w:type="gramStart"/>
+      <w:r>
+        <w:rPr>
+          <w:rFonts w:ascii="Times New Roman" w:hAnsi="Times New Roman" w:cs="Times New Roman"/>
+          <w:sz w:val="24"/>
+        </w:rPr>
+        <w:t>cara</w:t>
+      </w:r>
+      <w:proofErr w:type="gramEnd"/>
+      <w:r>
+        <w:rPr>
+          <w:rFonts w:ascii="Times New Roman" w:hAnsi="Times New Roman" w:cs="Times New Roman"/>
+          <w:sz w:val="24"/>
+        </w:rPr>
+        <w:t xml:space="preserve"> untuk melakukan</w:t>
       </w:r>
       <w:r>
         <w:rPr>
@@ -9184,6 +9966,14 @@
           <w:sz w:val="24"/>
         </w:rPr>
         <w:t>Unified Modeling Language</w:t>
+      </w:r>
+      <w:r>
+        <w:rPr>
+          <w:rFonts w:ascii="Times New Roman" w:hAnsi="Times New Roman" w:cs="Times New Roman"/>
+          <w:i/>
+          <w:sz w:val="24"/>
+        </w:rPr>
+        <w:t xml:space="preserve"> </w:t>
       </w:r>
       <w:r>
         <w:rPr>
@@ -9304,16 +10094,126 @@
           <w:sz w:val="24"/>
           <w:szCs w:val="24"/>
         </w:rPr>
-        <w:t xml:space="preserve"> dengan developer, antara developer dengan developer, antara developer analis dengan developer desain, dan antara developer desain dengan developer pemrograman. UML terdiri atas pengelompokkan diagram-diagram sistem menurut aspek atau </w:t>
-      </w:r>
-      <w:r>
-        <w:rPr>
-          <w:rFonts w:ascii="Times New Roman" w:hAnsi="Times New Roman" w:cs="Times New Roman"/>
-          <w:sz w:val="24"/>
-          <w:szCs w:val="24"/>
-        </w:rPr>
-        <w:lastRenderedPageBreak/>
-        <w:t xml:space="preserve">sudut pandang tertentu. Beberapa contoh diagram UML diantaranya yaitu </w:t>
+        <w:t xml:space="preserve"> dengan </w:t>
+      </w:r>
+      <w:r>
+        <w:rPr>
+          <w:rFonts w:ascii="Times New Roman" w:hAnsi="Times New Roman" w:cs="Times New Roman"/>
+          <w:i/>
+          <w:sz w:val="24"/>
+          <w:szCs w:val="24"/>
+        </w:rPr>
+        <w:t>developer</w:t>
+      </w:r>
+      <w:r>
+        <w:rPr>
+          <w:rFonts w:ascii="Times New Roman" w:hAnsi="Times New Roman" w:cs="Times New Roman"/>
+          <w:sz w:val="24"/>
+          <w:szCs w:val="24"/>
+        </w:rPr>
+        <w:t xml:space="preserve">, antara </w:t>
+      </w:r>
+      <w:r>
+        <w:rPr>
+          <w:rFonts w:ascii="Times New Roman" w:hAnsi="Times New Roman" w:cs="Times New Roman"/>
+          <w:i/>
+          <w:sz w:val="24"/>
+          <w:szCs w:val="24"/>
+        </w:rPr>
+        <w:t>developer</w:t>
+      </w:r>
+      <w:r>
+        <w:rPr>
+          <w:rFonts w:ascii="Times New Roman" w:hAnsi="Times New Roman" w:cs="Times New Roman"/>
+          <w:sz w:val="24"/>
+          <w:szCs w:val="24"/>
+        </w:rPr>
+        <w:t xml:space="preserve"> dengan </w:t>
+      </w:r>
+      <w:r>
+        <w:rPr>
+          <w:rFonts w:ascii="Times New Roman" w:hAnsi="Times New Roman" w:cs="Times New Roman"/>
+          <w:i/>
+          <w:sz w:val="24"/>
+          <w:szCs w:val="24"/>
+        </w:rPr>
+        <w:t>developer</w:t>
+      </w:r>
+      <w:r>
+        <w:rPr>
+          <w:rFonts w:ascii="Times New Roman" w:hAnsi="Times New Roman" w:cs="Times New Roman"/>
+          <w:sz w:val="24"/>
+          <w:szCs w:val="24"/>
+        </w:rPr>
+        <w:t xml:space="preserve">, antara </w:t>
+      </w:r>
+      <w:r>
+        <w:rPr>
+          <w:rFonts w:ascii="Times New Roman" w:hAnsi="Times New Roman" w:cs="Times New Roman"/>
+          <w:i/>
+          <w:sz w:val="24"/>
+          <w:szCs w:val="24"/>
+        </w:rPr>
+        <w:t>developer</w:t>
+      </w:r>
+      <w:r>
+        <w:rPr>
+          <w:rFonts w:ascii="Times New Roman" w:hAnsi="Times New Roman" w:cs="Times New Roman"/>
+          <w:sz w:val="24"/>
+          <w:szCs w:val="24"/>
+        </w:rPr>
+        <w:t xml:space="preserve"> analis dengan </w:t>
+      </w:r>
+      <w:r>
+        <w:rPr>
+          <w:rFonts w:ascii="Times New Roman" w:hAnsi="Times New Roman" w:cs="Times New Roman"/>
+          <w:i/>
+          <w:sz w:val="24"/>
+          <w:szCs w:val="24"/>
+        </w:rPr>
+        <w:t>developer</w:t>
+      </w:r>
+      <w:r>
+        <w:rPr>
+          <w:rFonts w:ascii="Times New Roman" w:hAnsi="Times New Roman" w:cs="Times New Roman"/>
+          <w:sz w:val="24"/>
+          <w:szCs w:val="24"/>
+        </w:rPr>
+        <w:t xml:space="preserve"> desain, dan antara </w:t>
+      </w:r>
+      <w:r>
+        <w:rPr>
+          <w:rFonts w:ascii="Times New Roman" w:hAnsi="Times New Roman" w:cs="Times New Roman"/>
+          <w:i/>
+          <w:sz w:val="24"/>
+          <w:szCs w:val="24"/>
+        </w:rPr>
+        <w:t>developer</w:t>
+      </w:r>
+      <w:r>
+        <w:rPr>
+          <w:rFonts w:ascii="Times New Roman" w:hAnsi="Times New Roman" w:cs="Times New Roman"/>
+          <w:sz w:val="24"/>
+          <w:szCs w:val="24"/>
+        </w:rPr>
+        <w:t xml:space="preserve"> desain dengan </w:t>
+      </w:r>
+      <w:r>
+        <w:rPr>
+          <w:rFonts w:ascii="Times New Roman" w:hAnsi="Times New Roman" w:cs="Times New Roman"/>
+          <w:i/>
+          <w:sz w:val="24"/>
+          <w:szCs w:val="24"/>
+        </w:rPr>
+        <w:t>developer</w:t>
+      </w:r>
+      <w:r>
+        <w:rPr>
+          <w:rFonts w:ascii="Times New Roman" w:hAnsi="Times New Roman" w:cs="Times New Roman"/>
+          <w:sz w:val="24"/>
+          <w:szCs w:val="24"/>
+        </w:rPr>
+        <w:t xml:space="preserve"> pemrograman. UML terdiri atas pengelompokkan diagram-diagram sistem menurut aspek atau sudut pandang tertentu. Beberapa contoh diagram UML diantaranya yaitu </w:t>
       </w:r>
       <w:r>
         <w:rPr>
@@ -9429,7 +10329,16 @@
           <w:sz w:val="24"/>
           <w:szCs w:val="24"/>
         </w:rPr>
-        <w:t xml:space="preserve"> dapat menujukan interaksi antara pengguna dan entitas eksternal lainnya dengan sistem yang sedang dikembangkan sehingga menyajikan interkasi antara </w:t>
+        <w:t xml:space="preserve"> dapat menujukan interaksi antara pengguna dan entitas eksternal lainnya dengan sistem yang sedang </w:t>
+      </w:r>
+      <w:r>
+        <w:rPr>
+          <w:rFonts w:ascii="Times New Roman" w:hAnsi="Times New Roman" w:cs="Times New Roman"/>
+          <w:sz w:val="24"/>
+          <w:szCs w:val="24"/>
+        </w:rPr>
+        <w:lastRenderedPageBreak/>
+        <w:t xml:space="preserve">dikembangkan sehingga menyajikan interkasi antara </w:t>
       </w:r>
       <w:r>
         <w:rPr>
@@ -9515,8 +10424,8 @@
           <w:sz w:val="24"/>
         </w:rPr>
       </w:pPr>
-      <w:bookmarkStart w:id="13" w:name="_Toc21475418"/>
-      <w:bookmarkStart w:id="14" w:name="_Toc80602589"/>
+      <w:bookmarkStart w:id="12" w:name="_Toc21475418"/>
+      <w:bookmarkStart w:id="13" w:name="_Toc80602589"/>
       <w:r>
         <w:rPr>
           <w:rFonts w:cs="Times New Roman"/>
@@ -9589,8 +10498,8 @@
         </w:rPr>
         <w:t>Use Case Diagram</w:t>
       </w:r>
+      <w:bookmarkEnd w:id="12"/>
       <w:bookmarkEnd w:id="13"/>
-      <w:bookmarkEnd w:id="14"/>
     </w:p>
     <w:tbl>
       <w:tblPr>
@@ -9716,7 +10625,6 @@
             <w:r>
               <w:rPr>
                 <w:noProof/>
-                <w:lang w:eastAsia="ja-JP"/>
               </w:rPr>
               <w:drawing>
                 <wp:anchor distT="0" distB="0" distL="114300" distR="114300" simplePos="0" relativeHeight="251661312" behindDoc="0" locked="0" layoutInCell="1" allowOverlap="1" wp14:anchorId="1A654494" wp14:editId="3A049731">
@@ -9826,7 +10734,24 @@
                 <w:sz w:val="24"/>
                 <w:szCs w:val="24"/>
               </w:rPr>
-              <w:t>Berfungsi sebagai peran pengguna ketika berinteraksi dengan use case.</w:t>
+              <w:t xml:space="preserve">Berfungsi sebagai peran pengguna ketika berinteraksi dengan </w:t>
+            </w:r>
+            <w:r>
+              <w:rPr>
+                <w:rFonts w:ascii="Times New Roman" w:hAnsi="Times New Roman" w:cs="Times New Roman"/>
+                <w:i/>
+                <w:sz w:val="24"/>
+                <w:szCs w:val="24"/>
+              </w:rPr>
+              <w:t>use case</w:t>
+            </w:r>
+            <w:r>
+              <w:rPr>
+                <w:rFonts w:ascii="Times New Roman" w:hAnsi="Times New Roman" w:cs="Times New Roman"/>
+                <w:sz w:val="24"/>
+                <w:szCs w:val="24"/>
+              </w:rPr>
+              <w:t>.</w:t>
             </w:r>
           </w:p>
         </w:tc>
@@ -9854,7 +10779,6 @@
             <w:r>
               <w:rPr>
                 <w:noProof/>
-                <w:lang w:eastAsia="ja-JP"/>
               </w:rPr>
               <mc:AlternateContent>
                 <mc:Choice Requires="wps">
@@ -9920,7 +10844,7 @@
                     </wp:anchor>
                   </w:drawing>
                 </mc:Choice>
-                <mc:Fallback>
+                <mc:Fallback xmlns:cx="http://schemas.microsoft.com/office/drawing/2014/chartex" xmlns:cx1="http://schemas.microsoft.com/office/drawing/2015/9/8/chartex" xmlns:cx2="http://schemas.microsoft.com/office/drawing/2015/10/21/chartex" xmlns:cx3="http://schemas.microsoft.com/office/drawing/2016/5/9/chartex" xmlns:cx4="http://schemas.microsoft.com/office/drawing/2016/5/10/chartex" xmlns:cx5="http://schemas.microsoft.com/office/drawing/2016/5/11/chartex" xmlns:cx6="http://schemas.microsoft.com/office/drawing/2016/5/12/chartex" xmlns:cx7="http://schemas.microsoft.com/office/drawing/2016/5/13/chartex" xmlns:cx8="http://schemas.microsoft.com/office/drawing/2016/5/14/chartex" xmlns:aink="http://schemas.microsoft.com/office/drawing/2016/ink" xmlns:am3d="http://schemas.microsoft.com/office/drawing/2017/model3d" xmlns:w16cex="http://schemas.microsoft.com/office/word/2018/wordml/cex" xmlns:w16cid="http://schemas.microsoft.com/office/word/2016/wordml/cid" xmlns:w16="http://schemas.microsoft.com/office/word/2018/wordml" xmlns:w16sdtdh="http://schemas.microsoft.com/office/word/2020/wordml/sdtdatahash" xmlns:w16se="http://schemas.microsoft.com/office/word/2015/wordml/symex">
                   <w:pict>
                     <v:shapetype w14:anchorId="25058005" id="_x0000_t32" coordsize="21600,21600" o:spt="32" o:oned="t" path="m,l21600,21600e" filled="f">
                       <v:path arrowok="t" fillok="f" o:connecttype="none"/>
@@ -9984,7 +10908,24 @@
                 <w:sz w:val="24"/>
                 <w:szCs w:val="24"/>
               </w:rPr>
-              <w:t>Pada suatu elemen mandiri atau independent akan mempengaruhi elemen yang bergantung padanya elemen yang tidak mandiri atau independent.</w:t>
+              <w:t xml:space="preserve">Pada suatu elemen mandiri atau independent akan mempengaruhi elemen yang bergantung padanya elemen yang tidak mandiri atau </w:t>
+            </w:r>
+            <w:r>
+              <w:rPr>
+                <w:rFonts w:ascii="Times New Roman" w:hAnsi="Times New Roman" w:cs="Times New Roman"/>
+                <w:i/>
+                <w:sz w:val="24"/>
+                <w:szCs w:val="24"/>
+              </w:rPr>
+              <w:t>independent</w:t>
+            </w:r>
+            <w:r>
+              <w:rPr>
+                <w:rFonts w:ascii="Times New Roman" w:hAnsi="Times New Roman" w:cs="Times New Roman"/>
+                <w:sz w:val="24"/>
+                <w:szCs w:val="24"/>
+              </w:rPr>
+              <w:t>.</w:t>
             </w:r>
           </w:p>
         </w:tc>
@@ -10012,7 +10953,6 @@
             <w:r>
               <w:rPr>
                 <w:noProof/>
-                <w:lang w:eastAsia="ja-JP"/>
               </w:rPr>
               <mc:AlternateContent>
                 <mc:Choice Requires="wps">
@@ -10077,7 +11017,7 @@
                     </wp:anchor>
                   </w:drawing>
                 </mc:Choice>
-                <mc:Fallback>
+                <mc:Fallback xmlns:cx="http://schemas.microsoft.com/office/drawing/2014/chartex" xmlns:cx1="http://schemas.microsoft.com/office/drawing/2015/9/8/chartex" xmlns:cx2="http://schemas.microsoft.com/office/drawing/2015/10/21/chartex" xmlns:cx3="http://schemas.microsoft.com/office/drawing/2016/5/9/chartex" xmlns:cx4="http://schemas.microsoft.com/office/drawing/2016/5/10/chartex" xmlns:cx5="http://schemas.microsoft.com/office/drawing/2016/5/11/chartex" xmlns:cx6="http://schemas.microsoft.com/office/drawing/2016/5/12/chartex" xmlns:cx7="http://schemas.microsoft.com/office/drawing/2016/5/13/chartex" xmlns:cx8="http://schemas.microsoft.com/office/drawing/2016/5/14/chartex" xmlns:aink="http://schemas.microsoft.com/office/drawing/2016/ink" xmlns:am3d="http://schemas.microsoft.com/office/drawing/2017/model3d" xmlns:w16cex="http://schemas.microsoft.com/office/word/2018/wordml/cex" xmlns:w16cid="http://schemas.microsoft.com/office/word/2016/wordml/cid" xmlns:w16="http://schemas.microsoft.com/office/word/2018/wordml" xmlns:w16sdtdh="http://schemas.microsoft.com/office/word/2020/wordml/sdtdatahash" xmlns:w16se="http://schemas.microsoft.com/office/word/2015/wordml/symex">
                   <w:pict>
                     <v:shape w14:anchorId="3001B9CB" id="Straight Arrow Connector 318" o:spid="_x0000_s1026" type="#_x0000_t32" style="position:absolute;margin-left:1.55pt;margin-top:35.95pt;width:64.8pt;height:0;flip:x;z-index:251663360;visibility:visible;mso-wrap-style:square;mso-width-percent:0;mso-height-percent:0;mso-wrap-distance-left:9pt;mso-wrap-distance-top:-3e-5mm;mso-wrap-distance-right:9pt;mso-wrap-distance-bottom:-3e-5mm;mso-position-horizontal:absolute;mso-position-horizontal-relative:text;mso-position-vertical:absolute;mso-position-vertical-relative:text;mso-width-percent:0;mso-height-percent:0;mso-width-relative:page;mso-height-relative:page" o:gfxdata="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" strokecolor="black [3200]" strokeweight="1pt">
                       <v:stroke endarrow="block" joinstyle="miter"/>
@@ -10139,7 +11079,41 @@
                 <w:sz w:val="24"/>
                 <w:szCs w:val="24"/>
               </w:rPr>
-              <w:t>Hubungan dimana objek anak (descendent) berbagi perilaku dan struktur data dari objek yang ada di atasnya objek induk (ancestor).</w:t>
+              <w:t>Hubungan dimana objek anak (</w:t>
+            </w:r>
+            <w:r>
+              <w:rPr>
+                <w:rFonts w:ascii="Times New Roman" w:hAnsi="Times New Roman" w:cs="Times New Roman"/>
+                <w:i/>
+                <w:sz w:val="24"/>
+                <w:szCs w:val="24"/>
+              </w:rPr>
+              <w:t>descendent</w:t>
+            </w:r>
+            <w:r>
+              <w:rPr>
+                <w:rFonts w:ascii="Times New Roman" w:hAnsi="Times New Roman" w:cs="Times New Roman"/>
+                <w:sz w:val="24"/>
+                <w:szCs w:val="24"/>
+              </w:rPr>
+              <w:t>) berbagi perilaku dan struktur data dari objek yang ada di atasnya objek induk (</w:t>
+            </w:r>
+            <w:r>
+              <w:rPr>
+                <w:rFonts w:ascii="Times New Roman" w:hAnsi="Times New Roman" w:cs="Times New Roman"/>
+                <w:i/>
+                <w:sz w:val="24"/>
+                <w:szCs w:val="24"/>
+              </w:rPr>
+              <w:t>ancestor</w:t>
+            </w:r>
+            <w:r>
+              <w:rPr>
+                <w:rFonts w:ascii="Times New Roman" w:hAnsi="Times New Roman" w:cs="Times New Roman"/>
+                <w:sz w:val="24"/>
+                <w:szCs w:val="24"/>
+              </w:rPr>
+              <w:t>).</w:t>
             </w:r>
           </w:p>
         </w:tc>
@@ -10167,7 +11141,6 @@
             <w:r>
               <w:rPr>
                 <w:noProof/>
-                <w:lang w:eastAsia="ja-JP"/>
               </w:rPr>
               <mc:AlternateContent>
                 <mc:Choice Requires="wps">
@@ -10233,7 +11206,7 @@
                     </wp:anchor>
                   </w:drawing>
                 </mc:Choice>
-                <mc:Fallback>
+                <mc:Fallback xmlns:cx="http://schemas.microsoft.com/office/drawing/2014/chartex" xmlns:cx1="http://schemas.microsoft.com/office/drawing/2015/9/8/chartex" xmlns:cx2="http://schemas.microsoft.com/office/drawing/2015/10/21/chartex" xmlns:cx3="http://schemas.microsoft.com/office/drawing/2016/5/9/chartex" xmlns:cx4="http://schemas.microsoft.com/office/drawing/2016/5/10/chartex" xmlns:cx5="http://schemas.microsoft.com/office/drawing/2016/5/11/chartex" xmlns:cx6="http://schemas.microsoft.com/office/drawing/2016/5/12/chartex" xmlns:cx7="http://schemas.microsoft.com/office/drawing/2016/5/13/chartex" xmlns:cx8="http://schemas.microsoft.com/office/drawing/2016/5/14/chartex" xmlns:aink="http://schemas.microsoft.com/office/drawing/2016/ink" xmlns:am3d="http://schemas.microsoft.com/office/drawing/2017/model3d" xmlns:w16cex="http://schemas.microsoft.com/office/word/2018/wordml/cex" xmlns:w16cid="http://schemas.microsoft.com/office/word/2016/wordml/cid" xmlns:w16="http://schemas.microsoft.com/office/word/2018/wordml" xmlns:w16sdtdh="http://schemas.microsoft.com/office/word/2020/wordml/sdtdatahash" xmlns:w16se="http://schemas.microsoft.com/office/word/2015/wordml/symex">
                   <w:pict>
                     <v:shape w14:anchorId="394972BC" id="Straight Arrow Connector 317" o:spid="_x0000_s1026" type="#_x0000_t32" style="position:absolute;margin-left:1.55pt;margin-top:21.6pt;width:64.8pt;height:0;z-index:251664384;visibility:visible;mso-wrap-style:square;mso-width-percent:0;mso-height-percent:0;mso-wrap-distance-left:9pt;mso-wrap-distance-top:-3e-5mm;mso-wrap-distance-right:9pt;mso-wrap-distance-bottom:-3e-5mm;mso-position-horizontal:absolute;mso-position-horizontal-relative:text;mso-position-vertical:absolute;mso-position-vertical-relative:text;mso-width-percent:0;mso-height-percent:0;mso-width-relative:page;mso-height-relative:page" o:gfxdata="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" strokecolor="black [3200]" strokeweight="1pt">
                       <v:stroke dashstyle="dash" endarrow="block" joinstyle="miter"/>
@@ -10340,7 +11313,6 @@
             <w:r>
               <w:rPr>
                 <w:noProof/>
-                <w:lang w:eastAsia="ja-JP"/>
               </w:rPr>
               <mc:AlternateContent>
                 <mc:Choice Requires="wpg">
@@ -10458,7 +11430,7 @@
                     </wp:anchor>
                   </w:drawing>
                 </mc:Choice>
-                <mc:Fallback>
+                <mc:Fallback xmlns:cx="http://schemas.microsoft.com/office/drawing/2014/chartex" xmlns:cx1="http://schemas.microsoft.com/office/drawing/2015/9/8/chartex" xmlns:cx2="http://schemas.microsoft.com/office/drawing/2015/10/21/chartex" xmlns:cx3="http://schemas.microsoft.com/office/drawing/2016/5/9/chartex" xmlns:cx4="http://schemas.microsoft.com/office/drawing/2016/5/10/chartex" xmlns:cx5="http://schemas.microsoft.com/office/drawing/2016/5/11/chartex" xmlns:cx6="http://schemas.microsoft.com/office/drawing/2016/5/12/chartex" xmlns:cx7="http://schemas.microsoft.com/office/drawing/2016/5/13/chartex" xmlns:cx8="http://schemas.microsoft.com/office/drawing/2016/5/14/chartex" xmlns:aink="http://schemas.microsoft.com/office/drawing/2016/ink" xmlns:am3d="http://schemas.microsoft.com/office/drawing/2017/model3d" xmlns:w16cex="http://schemas.microsoft.com/office/word/2018/wordml/cex" xmlns:w16cid="http://schemas.microsoft.com/office/word/2016/wordml/cid" xmlns:w16="http://schemas.microsoft.com/office/word/2018/wordml" xmlns:w16sdtdh="http://schemas.microsoft.com/office/word/2020/wordml/sdtdatahash" xmlns:w16se="http://schemas.microsoft.com/office/word/2015/wordml/symex">
                   <w:pict>
                     <v:group w14:anchorId="1380DAE8" id="Group 314" o:spid="_x0000_s1026" style="position:absolute;margin-left:2.9pt;margin-top:30.6pt;width:61.8pt;height:4.95pt;z-index:251665408" coordsize="7847,628" o:gfxdata="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">
                       <v:shape id="Straight Arrow Connector 43" o:spid="_x0000_s1027" type="#_x0000_t32" style="position:absolute;left:532;top:330;width:7315;height:0;flip:x;visibility:visible;mso-wrap-style:square" o:connectortype="straight" o:gfxdata="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" strokecolor="black [3200]" strokeweight="1pt">
@@ -10551,8 +11523,17 @@
                 <w:sz w:val="24"/>
                 <w:szCs w:val="24"/>
               </w:rPr>
-              <w:t xml:space="preserve">  target memperluas perilaku dari </w:t>
+              <w:t xml:space="preserve"> </w:t>
             </w:r>
+            <w:r>
+              <w:rPr>
+                <w:rFonts w:ascii="Times New Roman" w:hAnsi="Times New Roman" w:cs="Times New Roman"/>
+                <w:sz w:val="24"/>
+                <w:szCs w:val="24"/>
+              </w:rPr>
+              <w:t xml:space="preserve">target memperluas perilaku dari </w:t>
+            </w:r>
+            <w:proofErr w:type="gramStart"/>
             <w:r>
               <w:rPr>
                 <w:rFonts w:ascii="Times New Roman" w:hAnsi="Times New Roman" w:cs="Times New Roman"/>
@@ -10568,7 +11549,16 @@
                 <w:sz w:val="24"/>
                 <w:szCs w:val="24"/>
               </w:rPr>
-              <w:t xml:space="preserve">  sumber pada suatu titik yang diberikan.</w:t>
+              <w:t xml:space="preserve">  sumber</w:t>
+            </w:r>
+            <w:proofErr w:type="gramEnd"/>
+            <w:r>
+              <w:rPr>
+                <w:rFonts w:ascii="Times New Roman" w:hAnsi="Times New Roman" w:cs="Times New Roman"/>
+                <w:sz w:val="24"/>
+                <w:szCs w:val="24"/>
+              </w:rPr>
+              <w:t xml:space="preserve"> pada suatu titik yang diberikan.</w:t>
             </w:r>
           </w:p>
         </w:tc>
@@ -10596,7 +11586,6 @@
             <w:r>
               <w:rPr>
                 <w:noProof/>
-                <w:lang w:eastAsia="ja-JP"/>
               </w:rPr>
               <mc:AlternateContent>
                 <mc:Choice Requires="wps">
@@ -10661,7 +11650,7 @@
                     </wp:anchor>
                   </w:drawing>
                 </mc:Choice>
-                <mc:Fallback>
+                <mc:Fallback xmlns:cx="http://schemas.microsoft.com/office/drawing/2014/chartex" xmlns:cx1="http://schemas.microsoft.com/office/drawing/2015/9/8/chartex" xmlns:cx2="http://schemas.microsoft.com/office/drawing/2015/10/21/chartex" xmlns:cx3="http://schemas.microsoft.com/office/drawing/2016/5/9/chartex" xmlns:cx4="http://schemas.microsoft.com/office/drawing/2016/5/10/chartex" xmlns:cx5="http://schemas.microsoft.com/office/drawing/2016/5/11/chartex" xmlns:cx6="http://schemas.microsoft.com/office/drawing/2016/5/12/chartex" xmlns:cx7="http://schemas.microsoft.com/office/drawing/2016/5/13/chartex" xmlns:cx8="http://schemas.microsoft.com/office/drawing/2016/5/14/chartex" xmlns:aink="http://schemas.microsoft.com/office/drawing/2016/ink" xmlns:am3d="http://schemas.microsoft.com/office/drawing/2017/model3d" xmlns:w16cex="http://schemas.microsoft.com/office/word/2018/wordml/cex" xmlns:w16cid="http://schemas.microsoft.com/office/word/2016/wordml/cid" xmlns:w16="http://schemas.microsoft.com/office/word/2018/wordml" xmlns:w16sdtdh="http://schemas.microsoft.com/office/word/2020/wordml/sdtdatahash" xmlns:w16se="http://schemas.microsoft.com/office/word/2015/wordml/symex">
                   <w:pict>
                     <v:shape w14:anchorId="77C52866" id="Straight Arrow Connector 313" o:spid="_x0000_s1026" type="#_x0000_t32" style="position:absolute;margin-left:2.35pt;margin-top:13.7pt;width:64.8pt;height:0;flip:x;z-index:251668480;visibility:visible;mso-wrap-style:square;mso-width-percent:0;mso-height-percent:0;mso-wrap-distance-left:9pt;mso-wrap-distance-top:-3e-5mm;mso-wrap-distance-right:9pt;mso-wrap-distance-bottom:-3e-5mm;mso-position-horizontal:absolute;mso-position-horizontal-relative:text;mso-position-vertical:absolute;mso-position-vertical-relative:text;mso-width-percent:0;mso-height-percent:0;mso-width-relative:page;mso-height-relative:page" o:gfxdata="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" strokecolor="black [3200]" strokeweight="1pt">
                       <v:stroke joinstyle="miter"/>
@@ -10751,7 +11740,6 @@
             <w:r>
               <w:rPr>
                 <w:noProof/>
-                <w:lang w:eastAsia="ja-JP"/>
               </w:rPr>
               <mc:AlternateContent>
                 <mc:Choice Requires="wps">
@@ -10825,7 +11813,7 @@
                     </wp:anchor>
                   </w:drawing>
                 </mc:Choice>
-                <mc:Fallback>
+                <mc:Fallback xmlns:cx="http://schemas.microsoft.com/office/drawing/2014/chartex" xmlns:cx1="http://schemas.microsoft.com/office/drawing/2015/9/8/chartex" xmlns:cx2="http://schemas.microsoft.com/office/drawing/2015/10/21/chartex" xmlns:cx3="http://schemas.microsoft.com/office/drawing/2016/5/9/chartex" xmlns:cx4="http://schemas.microsoft.com/office/drawing/2016/5/10/chartex" xmlns:cx5="http://schemas.microsoft.com/office/drawing/2016/5/11/chartex" xmlns:cx6="http://schemas.microsoft.com/office/drawing/2016/5/12/chartex" xmlns:cx7="http://schemas.microsoft.com/office/drawing/2016/5/13/chartex" xmlns:cx8="http://schemas.microsoft.com/office/drawing/2016/5/14/chartex" xmlns:aink="http://schemas.microsoft.com/office/drawing/2016/ink" xmlns:am3d="http://schemas.microsoft.com/office/drawing/2017/model3d" xmlns:w16cex="http://schemas.microsoft.com/office/word/2018/wordml/cex" xmlns:w16cid="http://schemas.microsoft.com/office/word/2016/wordml/cid" xmlns:w16="http://schemas.microsoft.com/office/word/2018/wordml" xmlns:w16sdtdh="http://schemas.microsoft.com/office/word/2020/wordml/sdtdatahash" xmlns:w16se="http://schemas.microsoft.com/office/word/2015/wordml/symex">
                   <w:pict>
                     <v:rect w14:anchorId="05406D4C" id="Rectangle 312" o:spid="_x0000_s1026" style="position:absolute;margin-left:19.85pt;margin-top:7.55pt;width:29.2pt;height:34.5pt;z-index:251669504;visibility:visible;mso-wrap-style:square;mso-width-percent:0;mso-height-percent:0;mso-wrap-distance-left:9pt;mso-wrap-distance-top:0;mso-wrap-distance-right:9pt;mso-wrap-distance-bottom:0;mso-position-horizontal:absolute;mso-position-horizontal-relative:text;mso-position-vertical:absolute;mso-position-vertical-relative:text;mso-width-percent:0;mso-height-percent:0;mso-width-relative:page;mso-height-relative:page;v-text-anchor:middle" o:gfxdata="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" fillcolor="white [3212]" strokecolor="black [3213]" strokeweight="1pt">
                       <v:path arrowok="t"/>
@@ -10911,7 +11899,6 @@
             <w:r>
               <w:rPr>
                 <w:noProof/>
-                <w:lang w:eastAsia="ja-JP"/>
               </w:rPr>
               <mc:AlternateContent>
                 <mc:Choice Requires="wps">
@@ -10987,7 +11974,7 @@
                     </wp:anchor>
                   </w:drawing>
                 </mc:Choice>
-                <mc:Fallback>
+                <mc:Fallback xmlns:cx="http://schemas.microsoft.com/office/drawing/2014/chartex" xmlns:cx1="http://schemas.microsoft.com/office/drawing/2015/9/8/chartex" xmlns:cx2="http://schemas.microsoft.com/office/drawing/2015/10/21/chartex" xmlns:cx3="http://schemas.microsoft.com/office/drawing/2016/5/9/chartex" xmlns:cx4="http://schemas.microsoft.com/office/drawing/2016/5/10/chartex" xmlns:cx5="http://schemas.microsoft.com/office/drawing/2016/5/11/chartex" xmlns:cx6="http://schemas.microsoft.com/office/drawing/2016/5/12/chartex" xmlns:cx7="http://schemas.microsoft.com/office/drawing/2016/5/13/chartex" xmlns:cx8="http://schemas.microsoft.com/office/drawing/2016/5/14/chartex" xmlns:aink="http://schemas.microsoft.com/office/drawing/2016/ink" xmlns:am3d="http://schemas.microsoft.com/office/drawing/2017/model3d" xmlns:w16cex="http://schemas.microsoft.com/office/word/2018/wordml/cex" xmlns:w16cid="http://schemas.microsoft.com/office/word/2016/wordml/cid" xmlns:w16="http://schemas.microsoft.com/office/word/2018/wordml" xmlns:w16sdtdh="http://schemas.microsoft.com/office/word/2020/wordml/sdtdatahash" xmlns:w16se="http://schemas.microsoft.com/office/word/2015/wordml/symex">
                   <w:pict>
                     <v:roundrect w14:anchorId="5AB501D6" id="Rounded Rectangle 311" o:spid="_x0000_s1026" style="position:absolute;margin-left:2.4pt;margin-top:12pt;width:64.1pt;height:18pt;z-index:251670528;visibility:visible;mso-wrap-style:square;mso-width-percent:0;mso-height-percent:0;mso-wrap-distance-left:9pt;mso-wrap-distance-top:0;mso-wrap-distance-right:9pt;mso-wrap-distance-bottom:0;mso-position-horizontal:absolute;mso-position-horizontal-relative:text;mso-position-vertical:absolute;mso-position-vertical-relative:text;mso-width-percent:0;mso-height-percent:0;mso-width-relative:page;mso-height-relative:page;v-text-anchor:middle" arcsize=".5" o:gfxdata="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" fillcolor="white [3212]" strokecolor="black [3213]" strokeweight="1pt">
                       <v:stroke joinstyle="miter"/>
@@ -11049,7 +12036,24 @@
                 <w:sz w:val="24"/>
                 <w:szCs w:val="24"/>
               </w:rPr>
-              <w:t>Deskripsi dari urutan aksi-aksi yang ditampilkan sistem yang menghasilkan suatu hasil yang terukur bagi suatu actor.</w:t>
+              <w:t xml:space="preserve">Deskripsi dari urutan aksi-aksi yang ditampilkan sistem yang menghasilkan suatu hasil yang terukur bagi suatu </w:t>
+            </w:r>
+            <w:r>
+              <w:rPr>
+                <w:rFonts w:ascii="Times New Roman" w:hAnsi="Times New Roman" w:cs="Times New Roman"/>
+                <w:i/>
+                <w:sz w:val="24"/>
+                <w:szCs w:val="24"/>
+              </w:rPr>
+              <w:t>actor</w:t>
+            </w:r>
+            <w:r>
+              <w:rPr>
+                <w:rFonts w:ascii="Times New Roman" w:hAnsi="Times New Roman" w:cs="Times New Roman"/>
+                <w:sz w:val="24"/>
+                <w:szCs w:val="24"/>
+              </w:rPr>
+              <w:t>.</w:t>
             </w:r>
           </w:p>
         </w:tc>
@@ -11073,7 +12077,6 @@
             <w:r>
               <w:rPr>
                 <w:noProof/>
-                <w:lang w:eastAsia="ja-JP"/>
               </w:rPr>
               <mc:AlternateContent>
                 <mc:Choice Requires="wps">
@@ -11150,7 +12153,7 @@
                     </wp:anchor>
                   </w:drawing>
                 </mc:Choice>
-                <mc:Fallback>
+                <mc:Fallback xmlns:cx="http://schemas.microsoft.com/office/drawing/2014/chartex" xmlns:cx1="http://schemas.microsoft.com/office/drawing/2015/9/8/chartex" xmlns:cx2="http://schemas.microsoft.com/office/drawing/2015/10/21/chartex" xmlns:cx3="http://schemas.microsoft.com/office/drawing/2016/5/9/chartex" xmlns:cx4="http://schemas.microsoft.com/office/drawing/2016/5/10/chartex" xmlns:cx5="http://schemas.microsoft.com/office/drawing/2016/5/11/chartex" xmlns:cx6="http://schemas.microsoft.com/office/drawing/2016/5/12/chartex" xmlns:cx7="http://schemas.microsoft.com/office/drawing/2016/5/13/chartex" xmlns:cx8="http://schemas.microsoft.com/office/drawing/2016/5/14/chartex" xmlns:aink="http://schemas.microsoft.com/office/drawing/2016/ink" xmlns:am3d="http://schemas.microsoft.com/office/drawing/2017/model3d" xmlns:w16cex="http://schemas.microsoft.com/office/word/2018/wordml/cex" xmlns:w16cid="http://schemas.microsoft.com/office/word/2016/wordml/cid" xmlns:w16="http://schemas.microsoft.com/office/word/2018/wordml" xmlns:w16sdtdh="http://schemas.microsoft.com/office/word/2020/wordml/sdtdatahash" xmlns:w16se="http://schemas.microsoft.com/office/word/2015/wordml/symex">
                   <w:pict>
                     <v:roundrect w14:anchorId="5431C9A5" id="Rounded Rectangle 310" o:spid="_x0000_s1026" style="position:absolute;margin-left:.35pt;margin-top:20.85pt;width:64.1pt;height:18pt;z-index:251671552;visibility:visible;mso-wrap-style:square;mso-width-percent:0;mso-height-percent:0;mso-wrap-distance-left:9pt;mso-wrap-distance-top:0;mso-wrap-distance-right:9pt;mso-wrap-distance-bottom:0;mso-position-horizontal:absolute;mso-position-horizontal-relative:text;mso-position-vertical:absolute;mso-position-vertical-relative:text;mso-width-percent:0;mso-height-percent:0;mso-width-relative:page;mso-height-relative:page;v-text-anchor:middle" arcsize=".5" o:gfxdata="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" fillcolor="white [3212]" strokecolor="black [3213]" strokeweight="1pt">
                       <v:stroke dashstyle="dash" joinstyle="miter"/>
@@ -11212,16 +12215,7 @@
                 <w:sz w:val="24"/>
                 <w:szCs w:val="24"/>
               </w:rPr>
-              <w:t xml:space="preserve">Interaksi aturan-aturan dan elemen lain yang bekerja sama untuk menyediakan prilaku yang </w:t>
-            </w:r>
-            <w:r>
-              <w:rPr>
-                <w:rFonts w:ascii="Times New Roman" w:hAnsi="Times New Roman" w:cs="Times New Roman"/>
-                <w:sz w:val="24"/>
-                <w:szCs w:val="24"/>
-              </w:rPr>
-              <w:lastRenderedPageBreak/>
-              <w:t>lebih besar dari jumlah dan elemen-elemennya (sinergi).</w:t>
+              <w:t>Interaksi aturan-aturan dan elemen lain yang bekerja sama untuk menyediakan prilaku yang lebih besar dari jumlah dan elemen-elemennya (sinergi).</w:t>
             </w:r>
           </w:p>
         </w:tc>
@@ -11245,7 +12239,6 @@
           <w:sz w:val="24"/>
           <w:szCs w:val="24"/>
         </w:rPr>
-        <w:lastRenderedPageBreak/>
         <w:t>Sumber: Ahaddin, 2015.</w:t>
       </w:r>
     </w:p>
@@ -11278,7 +12271,7 @@
     <w:p>
       <w:pPr>
         <w:pStyle w:val="ListParagraph"/>
-        <w:spacing w:line="360" w:lineRule="auto"/>
+        <w:spacing w:after="0" w:line="360" w:lineRule="auto"/>
         <w:ind w:left="0" w:firstLine="448"/>
         <w:jc w:val="both"/>
         <w:rPr>
@@ -11329,7 +12322,15 @@
           <w:rFonts w:ascii="Times New Roman" w:hAnsi="Times New Roman" w:cs="Times New Roman"/>
           <w:sz w:val="24"/>
         </w:rPr>
-        <w:t xml:space="preserve"> objek yang menyusun sebuah sistem dan juga hubungan antara </w:t>
+        <w:t xml:space="preserve"> objek yang menyusun sebuah sistem dan juga </w:t>
+      </w:r>
+      <w:r>
+        <w:rPr>
+          <w:rFonts w:ascii="Times New Roman" w:hAnsi="Times New Roman" w:cs="Times New Roman"/>
+          <w:sz w:val="24"/>
+        </w:rPr>
+        <w:lastRenderedPageBreak/>
+        <w:t xml:space="preserve">hubungan antara </w:t>
       </w:r>
       <w:r>
         <w:rPr>
@@ -11366,6 +12367,7 @@
       <w:pPr>
         <w:pStyle w:val="Caption"/>
         <w:keepNext/>
+        <w:spacing w:after="0" w:line="360" w:lineRule="auto"/>
         <w:rPr>
           <w:rFonts w:cs="Times New Roman"/>
           <w:i w:val="0"/>
@@ -11374,8 +12376,8 @@
           <w:szCs w:val="24"/>
         </w:rPr>
       </w:pPr>
-      <w:bookmarkStart w:id="15" w:name="_Toc21475420"/>
-      <w:bookmarkStart w:id="16" w:name="_Toc80602590"/>
+      <w:bookmarkStart w:id="14" w:name="_Toc21475420"/>
+      <w:bookmarkStart w:id="15" w:name="_Toc80602590"/>
       <w:r>
         <w:rPr>
           <w:rFonts w:cs="Times New Roman"/>
@@ -11456,8 +12458,8 @@
         </w:rPr>
         <w:t>Class Diagram</w:t>
       </w:r>
+      <w:bookmarkEnd w:id="14"/>
       <w:bookmarkEnd w:id="15"/>
-      <w:bookmarkEnd w:id="16"/>
     </w:p>
     <w:tbl>
       <w:tblPr>
@@ -11584,7 +12586,6 @@
             <w:r>
               <w:rPr>
                 <w:noProof/>
-                <w:lang w:eastAsia="ja-JP"/>
               </w:rPr>
               <mc:AlternateContent>
                 <mc:Choice Requires="wpg">
@@ -11744,8 +12745,17 @@
                                           <w:color w:val="000000" w:themeColor="text1"/>
                                           <w:sz w:val="18"/>
                                         </w:rPr>
-                                        <w:t xml:space="preserve"> + method</w:t>
+                                        <w:t xml:space="preserve"> + </w:t>
                                       </w:r>
+                                      <w:proofErr w:type="gramStart"/>
+                                      <w:r>
+                                        <w:rPr>
+                                          <w:color w:val="000000" w:themeColor="text1"/>
+                                          <w:sz w:val="18"/>
+                                        </w:rPr>
+                                        <w:t>method</w:t>
+                                      </w:r>
+                                      <w:proofErr w:type="gramEnd"/>
                                     </w:p>
                                   </w:txbxContent>
                                 </wps:txbx>
@@ -11805,8 +12815,17 @@
                                           <w:color w:val="000000" w:themeColor="text1"/>
                                           <w:sz w:val="18"/>
                                         </w:rPr>
-                                        <w:t>+ atribut</w:t>
+                                        <w:t xml:space="preserve">+ </w:t>
                                       </w:r>
+                                      <w:proofErr w:type="gramStart"/>
+                                      <w:r>
+                                        <w:rPr>
+                                          <w:color w:val="000000" w:themeColor="text1"/>
+                                          <w:sz w:val="18"/>
+                                        </w:rPr>
+                                        <w:t>atribut</w:t>
+                                      </w:r>
+                                      <w:proofErr w:type="gramEnd"/>
                                     </w:p>
                                     <w:p>
                                       <w:pPr>
@@ -11822,8 +12841,17 @@
                                           <w:color w:val="000000" w:themeColor="text1"/>
                                           <w:sz w:val="18"/>
                                         </w:rPr>
-                                        <w:t>+ atribut</w:t>
+                                        <w:t xml:space="preserve">+ </w:t>
                                       </w:r>
+                                      <w:proofErr w:type="gramStart"/>
+                                      <w:r>
+                                        <w:rPr>
+                                          <w:color w:val="000000" w:themeColor="text1"/>
+                                          <w:sz w:val="18"/>
+                                        </w:rPr>
+                                        <w:t>atribut</w:t>
+                                      </w:r>
+                                      <w:proofErr w:type="gramEnd"/>
                                     </w:p>
                                   </w:txbxContent>
                                 </wps:txbx>
@@ -11846,12 +12874,12 @@
                 </mc:Choice>
                 <mc:Fallback>
                   <w:pict>
-                    <v:group w14:anchorId="6315990E" id="Group 164" o:spid="_x0000_s1026" style="position:absolute;left:0;text-align:left;margin-left:4.15pt;margin-top:12.2pt;width:59.95pt;height:60.45pt;z-index:251666432" coordsize="7613,7677" o:gfxdata="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">
+                    <v:group w14:anchorId="6315990E" id="Group 164" o:spid="_x0000_s1026" style="position:absolute;left:0;text-align:left;margin-left:4.15pt;margin-top:12.2pt;width:59.95pt;height:60.45pt;z-index:251666432" coordsize="7613,7677" o:gfxdata="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">
                       <v:shapetype id="_x0000_t109" coordsize="21600,21600" o:spt="109" path="m,l,21600r21600,l21600,xe">
                         <v:stroke joinstyle="miter"/>
                         <v:path gradientshapeok="t" o:connecttype="rect"/>
                       </v:shapetype>
-                      <v:shape id="Flowchart: Process 25" o:spid="_x0000_s1027" type="#_x0000_t109" style="position:absolute;width:7613;height:1714;visibility:visible;mso-wrap-style:square;v-text-anchor:middle" o:gfxdata="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" fillcolor="white [3212]" strokecolor="black [3213]" strokeweight="1pt">
+                      <v:shape id="Flowchart: Process 25" o:spid="_x0000_s1027" type="#_x0000_t109" style="position:absolute;width:7613;height:1714;visibility:visible;mso-wrap-style:square;v-text-anchor:middle" o:gfxdata="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" fillcolor="white [3212]" strokecolor="black [3213]" strokeweight="1pt">
                         <v:textbox inset="0,0,0,0">
                           <w:txbxContent>
                             <w:p>
@@ -11877,8 +12905,8 @@
                           </w:txbxContent>
                         </v:textbox>
                       </v:shape>
-                      <v:group id="Group 31" o:spid="_x0000_s1028" style="position:absolute;top:1725;width:7613;height:5952" coordsize="7613,5951" o:gfxdata="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">
-                        <v:shape id="Flowchart: Process 35" o:spid="_x0000_s1029" type="#_x0000_t109" style="position:absolute;top:4140;width:7613;height:1811;visibility:visible;mso-wrap-style:square;v-text-anchor:middle" o:gfxdata="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" fillcolor="white [3212]" strokecolor="black [3213]" strokeweight="1pt">
+                      <v:group id="Group 31" o:spid="_x0000_s1028" style="position:absolute;top:1725;width:7613;height:5952" coordsize="7613,5951" o:gfxdata="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">
+                        <v:shape id="Flowchart: Process 35" o:spid="_x0000_s1029" type="#_x0000_t109" style="position:absolute;top:4140;width:7613;height:1811;visibility:visible;mso-wrap-style:square;v-text-anchor:middle" o:gfxdata="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" fillcolor="white [3212]" strokecolor="black [3213]" strokeweight="1pt">
                           <v:textbox inset="0,0,0,0">
                             <w:txbxContent>
                               <w:p>
@@ -11894,13 +12922,22 @@
                                     <w:color w:val="000000" w:themeColor="text1"/>
                                     <w:sz w:val="18"/>
                                   </w:rPr>
-                                  <w:t xml:space="preserve"> + method</w:t>
+                                  <w:t xml:space="preserve"> + </w:t>
                                 </w:r>
+                                <w:proofErr w:type="gramStart"/>
+                                <w:r>
+                                  <w:rPr>
+                                    <w:color w:val="000000" w:themeColor="text1"/>
+                                    <w:sz w:val="18"/>
+                                  </w:rPr>
+                                  <w:t>method</w:t>
+                                </w:r>
+                                <w:proofErr w:type="gramEnd"/>
                               </w:p>
                             </w:txbxContent>
                           </v:textbox>
                         </v:shape>
-                        <v:rect id="Rectangle 39" o:spid="_x0000_s1030" style="position:absolute;width:7613;height:4237;visibility:visible;mso-wrap-style:square;v-text-anchor:middle" o:gfxdata="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" fillcolor="white [3212]" strokecolor="black [3213]" strokeweight="1pt">
+                        <v:rect id="Rectangle 39" o:spid="_x0000_s1030" style="position:absolute;width:7613;height:4237;visibility:visible;mso-wrap-style:square;v-text-anchor:middle" o:gfxdata="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" fillcolor="white [3212]" strokecolor="black [3213]" strokeweight="1pt">
                           <v:textbox inset="0,0,0,0">
                             <w:txbxContent>
                               <w:p>
@@ -11917,8 +12954,17 @@
                                     <w:color w:val="000000" w:themeColor="text1"/>
                                     <w:sz w:val="18"/>
                                   </w:rPr>
-                                  <w:t>+ atribut</w:t>
+                                  <w:t xml:space="preserve">+ </w:t>
                                 </w:r>
+                                <w:proofErr w:type="gramStart"/>
+                                <w:r>
+                                  <w:rPr>
+                                    <w:color w:val="000000" w:themeColor="text1"/>
+                                    <w:sz w:val="18"/>
+                                  </w:rPr>
+                                  <w:t>atribut</w:t>
+                                </w:r>
+                                <w:proofErr w:type="gramEnd"/>
                               </w:p>
                               <w:p>
                                 <w:pPr>
@@ -11934,8 +12980,17 @@
                                     <w:color w:val="000000" w:themeColor="text1"/>
                                     <w:sz w:val="18"/>
                                   </w:rPr>
-                                  <w:t>+ atribut</w:t>
+                                  <w:t xml:space="preserve">+ </w:t>
                                 </w:r>
+                                <w:proofErr w:type="gramStart"/>
+                                <w:r>
+                                  <w:rPr>
+                                    <w:color w:val="000000" w:themeColor="text1"/>
+                                    <w:sz w:val="18"/>
+                                  </w:rPr>
+                                  <w:t>atribut</w:t>
+                                </w:r>
+                                <w:proofErr w:type="gramEnd"/>
                               </w:p>
                             </w:txbxContent>
                           </v:textbox>
@@ -12082,7 +13137,6 @@
             <w:r>
               <w:rPr>
                 <w:noProof/>
-                <w:lang w:eastAsia="ja-JP"/>
               </w:rPr>
               <mc:AlternateContent>
                 <mc:Choice Requires="wps">
@@ -12147,7 +13201,7 @@
                     </wp:anchor>
                   </w:drawing>
                 </mc:Choice>
-                <mc:Fallback>
+                <mc:Fallback xmlns:cx="http://schemas.microsoft.com/office/drawing/2014/chartex" xmlns:cx1="http://schemas.microsoft.com/office/drawing/2015/9/8/chartex" xmlns:cx2="http://schemas.microsoft.com/office/drawing/2015/10/21/chartex" xmlns:cx3="http://schemas.microsoft.com/office/drawing/2016/5/9/chartex" xmlns:cx4="http://schemas.microsoft.com/office/drawing/2016/5/10/chartex" xmlns:cx5="http://schemas.microsoft.com/office/drawing/2016/5/11/chartex" xmlns:cx6="http://schemas.microsoft.com/office/drawing/2016/5/12/chartex" xmlns:cx7="http://schemas.microsoft.com/office/drawing/2016/5/13/chartex" xmlns:cx8="http://schemas.microsoft.com/office/drawing/2016/5/14/chartex" xmlns:aink="http://schemas.microsoft.com/office/drawing/2016/ink" xmlns:am3d="http://schemas.microsoft.com/office/drawing/2017/model3d" xmlns:w16cex="http://schemas.microsoft.com/office/word/2018/wordml/cex" xmlns:w16cid="http://schemas.microsoft.com/office/word/2016/wordml/cid" xmlns:w16="http://schemas.microsoft.com/office/word/2018/wordml" xmlns:w16sdtdh="http://schemas.microsoft.com/office/word/2020/wordml/sdtdatahash" xmlns:w16se="http://schemas.microsoft.com/office/word/2015/wordml/symex">
                   <w:pict>
                     <v:shape w14:anchorId="1351937C" id="Straight Arrow Connector 163" o:spid="_x0000_s1026" type="#_x0000_t32" style="position:absolute;margin-left:1.35pt;margin-top:59.05pt;width:64.8pt;height:0;flip:x;z-index:251667456;visibility:visible;mso-wrap-style:square;mso-width-percent:0;mso-height-percent:0;mso-wrap-distance-left:9pt;mso-wrap-distance-top:-3e-5mm;mso-wrap-distance-right:9pt;mso-wrap-distance-bottom:-3e-5mm;mso-position-horizontal:absolute;mso-position-horizontal-relative:text;mso-position-vertical:absolute;mso-position-vertical-relative:text;mso-width-percent:0;mso-height-percent:0;mso-width-relative:page;mso-height-relative:page" o:gfxdata="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" strokecolor="black [3200]" strokeweight="1pt">
                       <v:stroke joinstyle="miter"/>
@@ -12273,7 +13327,28 @@
                 <w:szCs w:val="24"/>
                 <w:shd w:val="clear" w:color="auto" w:fill="FFFFFF"/>
               </w:rPr>
-              <w:t xml:space="preserve"> melambangkan tipe-tipe relationship dan juga dapat menampilkan hukum-hukum multiplisitas pada sebuah relationship.</w:t>
+              <w:t xml:space="preserve"> melambangkan tipe-tipe relationship dan juga dapat menampilkan hukum-hukum multiplisitas pada sebuah </w:t>
+            </w:r>
+            <w:r>
+              <w:rPr>
+                <w:rFonts w:ascii="Times New Roman" w:hAnsi="Times New Roman" w:cs="Times New Roman"/>
+                <w:i/>
+                <w:color w:val="000000" w:themeColor="text1"/>
+                <w:sz w:val="24"/>
+                <w:szCs w:val="24"/>
+                <w:shd w:val="clear" w:color="auto" w:fill="FFFFFF"/>
+              </w:rPr>
+              <w:t>relationship</w:t>
+            </w:r>
+            <w:r>
+              <w:rPr>
+                <w:rFonts w:ascii="Times New Roman" w:hAnsi="Times New Roman" w:cs="Times New Roman"/>
+                <w:color w:val="000000" w:themeColor="text1"/>
+                <w:sz w:val="24"/>
+                <w:szCs w:val="24"/>
+                <w:shd w:val="clear" w:color="auto" w:fill="FFFFFF"/>
+              </w:rPr>
+              <w:t>.</w:t>
             </w:r>
           </w:p>
         </w:tc>
@@ -12302,7 +13377,6 @@
             <w:r>
               <w:rPr>
                 <w:noProof/>
-                <w:lang w:eastAsia="ja-JP"/>
               </w:rPr>
               <mc:AlternateContent>
                 <mc:Choice Requires="wps">
@@ -12368,7 +13442,7 @@
                     </wp:anchor>
                   </w:drawing>
                 </mc:Choice>
-                <mc:Fallback>
+                <mc:Fallback xmlns:cx="http://schemas.microsoft.com/office/drawing/2014/chartex" xmlns:cx1="http://schemas.microsoft.com/office/drawing/2015/9/8/chartex" xmlns:cx2="http://schemas.microsoft.com/office/drawing/2015/10/21/chartex" xmlns:cx3="http://schemas.microsoft.com/office/drawing/2016/5/9/chartex" xmlns:cx4="http://schemas.microsoft.com/office/drawing/2016/5/10/chartex" xmlns:cx5="http://schemas.microsoft.com/office/drawing/2016/5/11/chartex" xmlns:cx6="http://schemas.microsoft.com/office/drawing/2016/5/12/chartex" xmlns:cx7="http://schemas.microsoft.com/office/drawing/2016/5/13/chartex" xmlns:cx8="http://schemas.microsoft.com/office/drawing/2016/5/14/chartex" xmlns:aink="http://schemas.microsoft.com/office/drawing/2016/ink" xmlns:am3d="http://schemas.microsoft.com/office/drawing/2017/model3d" xmlns:w16cex="http://schemas.microsoft.com/office/word/2018/wordml/cex" xmlns:w16cid="http://schemas.microsoft.com/office/word/2016/wordml/cid" xmlns:w16="http://schemas.microsoft.com/office/word/2018/wordml" xmlns:w16sdtdh="http://schemas.microsoft.com/office/word/2020/wordml/sdtdatahash" xmlns:w16se="http://schemas.microsoft.com/office/word/2015/wordml/symex">
                   <w:pict>
                     <v:shape w14:anchorId="24A60D52" id="Straight Arrow Connector 162" o:spid="_x0000_s1026" type="#_x0000_t32" style="position:absolute;margin-left:5.95pt;margin-top:10.45pt;width:57.55pt;height:0;z-index:251672576;visibility:visible;mso-wrap-style:square;mso-width-percent:0;mso-height-percent:0;mso-wrap-distance-left:9pt;mso-wrap-distance-top:-3e-5mm;mso-wrap-distance-right:9pt;mso-wrap-distance-bottom:-3e-5mm;mso-position-horizontal:absolute;mso-position-horizontal-relative:text;mso-position-vertical:absolute;mso-position-vertical-relative:text;mso-width-percent:0;mso-height-percent:0;mso-width-relative:page;mso-height-relative:page" o:gfxdata="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" strokecolor="black [3200]" strokeweight="1pt">
                       <v:stroke endarrow="diamond" joinstyle="miter"/>
@@ -12518,7 +13592,28 @@
                 <w:szCs w:val="24"/>
                 <w:shd w:val="clear" w:color="auto" w:fill="FFFFFF"/>
               </w:rPr>
-              <w:t xml:space="preserve"> tersebut memiliki relasi Composition terhadap </w:t>
+              <w:t xml:space="preserve"> tersebut memiliki relasi </w:t>
+            </w:r>
+            <w:r>
+              <w:rPr>
+                <w:rFonts w:ascii="Times New Roman" w:hAnsi="Times New Roman" w:cs="Times New Roman"/>
+                <w:i/>
+                <w:color w:val="000000" w:themeColor="text1"/>
+                <w:sz w:val="24"/>
+                <w:szCs w:val="24"/>
+                <w:shd w:val="clear" w:color="auto" w:fill="FFFFFF"/>
+              </w:rPr>
+              <w:t>Composition</w:t>
+            </w:r>
+            <w:r>
+              <w:rPr>
+                <w:rFonts w:ascii="Times New Roman" w:hAnsi="Times New Roman" w:cs="Times New Roman"/>
+                <w:color w:val="000000" w:themeColor="text1"/>
+                <w:sz w:val="24"/>
+                <w:szCs w:val="24"/>
+                <w:shd w:val="clear" w:color="auto" w:fill="FFFFFF"/>
+              </w:rPr>
+              <w:t xml:space="preserve"> terhadap </w:t>
             </w:r>
             <w:r>
               <w:rPr>
@@ -12567,7 +13662,6 @@
             <w:r>
               <w:rPr>
                 <w:noProof/>
-                <w:lang w:eastAsia="ja-JP"/>
               </w:rPr>
               <mc:AlternateContent>
                 <mc:Choice Requires="wps">
@@ -12633,7 +13727,7 @@
                     </wp:anchor>
                   </w:drawing>
                 </mc:Choice>
-                <mc:Fallback>
+                <mc:Fallback xmlns:cx="http://schemas.microsoft.com/office/drawing/2014/chartex" xmlns:cx1="http://schemas.microsoft.com/office/drawing/2015/9/8/chartex" xmlns:cx2="http://schemas.microsoft.com/office/drawing/2015/10/21/chartex" xmlns:cx3="http://schemas.microsoft.com/office/drawing/2016/5/9/chartex" xmlns:cx4="http://schemas.microsoft.com/office/drawing/2016/5/10/chartex" xmlns:cx5="http://schemas.microsoft.com/office/drawing/2016/5/11/chartex" xmlns:cx6="http://schemas.microsoft.com/office/drawing/2016/5/12/chartex" xmlns:cx7="http://schemas.microsoft.com/office/drawing/2016/5/13/chartex" xmlns:cx8="http://schemas.microsoft.com/office/drawing/2016/5/14/chartex" xmlns:aink="http://schemas.microsoft.com/office/drawing/2016/ink" xmlns:am3d="http://schemas.microsoft.com/office/drawing/2017/model3d" xmlns:w16cex="http://schemas.microsoft.com/office/word/2018/wordml/cex" xmlns:w16cid="http://schemas.microsoft.com/office/word/2016/wordml/cid" xmlns:w16="http://schemas.microsoft.com/office/word/2018/wordml" xmlns:w16sdtdh="http://schemas.microsoft.com/office/word/2020/wordml/sdtdatahash" xmlns:w16se="http://schemas.microsoft.com/office/word/2015/wordml/symex">
                   <w:pict>
                     <v:shape w14:anchorId="37DACD2B" id="Straight Arrow Connector 161" o:spid="_x0000_s1026" type="#_x0000_t32" style="position:absolute;margin-left:1.4pt;margin-top:24.1pt;width:64.8pt;height:0;z-index:251673600;visibility:visible;mso-wrap-style:square;mso-width-percent:0;mso-height-percent:0;mso-wrap-distance-left:9pt;mso-wrap-distance-top:-3e-5mm;mso-wrap-distance-right:9pt;mso-wrap-distance-bottom:-3e-5mm;mso-position-horizontal:absolute;mso-position-horizontal-relative:text;mso-position-vertical:absolute;mso-position-vertical-relative:text;mso-width-percent:0;mso-height-percent:0;mso-width-relative:page;mso-height-relative:page" o:gfxdata="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" strokecolor="black [3200]" strokeweight="1pt">
                       <v:stroke dashstyle="dash" endarrow="block" joinstyle="miter"/>
@@ -12698,7 +13792,28 @@
                 <w:szCs w:val="24"/>
                 <w:shd w:val="clear" w:color="auto" w:fill="FFFFFF"/>
               </w:rPr>
-              <w:t xml:space="preserve">Umumnya dependency digunakan untuk menunjukkan operasi pada suatu </w:t>
+              <w:t xml:space="preserve">Umumnya </w:t>
+            </w:r>
+            <w:r>
+              <w:rPr>
+                <w:rFonts w:ascii="Times New Roman" w:hAnsi="Times New Roman" w:cs="Times New Roman"/>
+                <w:i/>
+                <w:color w:val="000000" w:themeColor="text1"/>
+                <w:sz w:val="24"/>
+                <w:szCs w:val="24"/>
+                <w:shd w:val="clear" w:color="auto" w:fill="FFFFFF"/>
+              </w:rPr>
+              <w:t>dependency</w:t>
+            </w:r>
+            <w:r>
+              <w:rPr>
+                <w:rFonts w:ascii="Times New Roman" w:hAnsi="Times New Roman" w:cs="Times New Roman"/>
+                <w:color w:val="000000" w:themeColor="text1"/>
+                <w:sz w:val="24"/>
+                <w:szCs w:val="24"/>
+                <w:shd w:val="clear" w:color="auto" w:fill="FFFFFF"/>
+              </w:rPr>
+              <w:t xml:space="preserve"> digunakan untuk menunjukkan operasi pada suatu </w:t>
             </w:r>
             <w:r>
               <w:rPr>
@@ -12768,7 +13883,6 @@
             <w:r>
               <w:rPr>
                 <w:noProof/>
-                <w:lang w:eastAsia="ja-JP"/>
               </w:rPr>
               <mc:AlternateContent>
                 <mc:Choice Requires="wpg">
@@ -12886,7 +14000,7 @@
                     </wp:anchor>
                   </w:drawing>
                 </mc:Choice>
-                <mc:Fallback>
+                <mc:Fallback xmlns:cx="http://schemas.microsoft.com/office/drawing/2014/chartex" xmlns:cx1="http://schemas.microsoft.com/office/drawing/2015/9/8/chartex" xmlns:cx2="http://schemas.microsoft.com/office/drawing/2015/10/21/chartex" xmlns:cx3="http://schemas.microsoft.com/office/drawing/2016/5/9/chartex" xmlns:cx4="http://schemas.microsoft.com/office/drawing/2016/5/10/chartex" xmlns:cx5="http://schemas.microsoft.com/office/drawing/2016/5/11/chartex" xmlns:cx6="http://schemas.microsoft.com/office/drawing/2016/5/12/chartex" xmlns:cx7="http://schemas.microsoft.com/office/drawing/2016/5/13/chartex" xmlns:cx8="http://schemas.microsoft.com/office/drawing/2016/5/14/chartex" xmlns:aink="http://schemas.microsoft.com/office/drawing/2016/ink" xmlns:am3d="http://schemas.microsoft.com/office/drawing/2017/model3d" xmlns:w16cex="http://schemas.microsoft.com/office/word/2018/wordml/cex" xmlns:w16cid="http://schemas.microsoft.com/office/word/2016/wordml/cid" xmlns:w16="http://schemas.microsoft.com/office/word/2018/wordml" xmlns:w16sdtdh="http://schemas.microsoft.com/office/word/2020/wordml/sdtdatahash" xmlns:w16se="http://schemas.microsoft.com/office/word/2015/wordml/symex">
                   <w:pict>
                     <v:group w14:anchorId="6EB76372" id="Group 157" o:spid="_x0000_s1026" style="position:absolute;margin-left:4.55pt;margin-top:18.7pt;width:59.85pt;height:5.55pt;z-index:251674624" coordsize="7600,704" o:gfxdata="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">
                       <v:shape id="Straight Arrow Connector 50" o:spid="_x0000_s1027" type="#_x0000_t32" style="position:absolute;top:361;width:7315;height:0;visibility:visible;mso-wrap-style:square" o:connectortype="straight" o:gfxdata="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" strokecolor="black [3200]" strokeweight="1pt">
@@ -12957,7 +14071,28 @@
                 <w:szCs w:val="24"/>
                 <w:shd w:val="clear" w:color="auto" w:fill="FFFFFF"/>
               </w:rPr>
-              <w:t>Mengindikasikan keseluruhan bagian relationship dan biasanya disebut sebagai relasi.</w:t>
+              <w:t xml:space="preserve">Mengindikasikan keseluruhan bagian </w:t>
+            </w:r>
+            <w:r>
+              <w:rPr>
+                <w:rFonts w:ascii="Times New Roman" w:hAnsi="Times New Roman" w:cs="Times New Roman"/>
+                <w:i/>
+                <w:color w:val="000000" w:themeColor="text1"/>
+                <w:sz w:val="24"/>
+                <w:szCs w:val="24"/>
+                <w:shd w:val="clear" w:color="auto" w:fill="FFFFFF"/>
+              </w:rPr>
+              <w:t>relationship</w:t>
+            </w:r>
+            <w:r>
+              <w:rPr>
+                <w:rFonts w:ascii="Times New Roman" w:hAnsi="Times New Roman" w:cs="Times New Roman"/>
+                <w:color w:val="000000" w:themeColor="text1"/>
+                <w:sz w:val="24"/>
+                <w:szCs w:val="24"/>
+                <w:shd w:val="clear" w:color="auto" w:fill="FFFFFF"/>
+              </w:rPr>
+              <w:t xml:space="preserve"> dan biasanya disebut sebagai relasi.</w:t>
             </w:r>
           </w:p>
         </w:tc>
@@ -12979,7 +14114,21 @@
           <w:rFonts w:ascii="Times New Roman" w:hAnsi="Times New Roman" w:cs="Times New Roman"/>
           <w:sz w:val="24"/>
         </w:rPr>
-        <w:t>Sumber: Munjeri, 2017</w:t>
+        <w:t>(</w:t>
+      </w:r>
+      <w:r>
+        <w:rPr>
+          <w:rFonts w:ascii="Times New Roman" w:hAnsi="Times New Roman" w:cs="Times New Roman"/>
+          <w:sz w:val="24"/>
+        </w:rPr>
+        <w:t>Munjeri, 2017</w:t>
+      </w:r>
+      <w:r>
+        <w:rPr>
+          <w:rFonts w:ascii="Times New Roman" w:hAnsi="Times New Roman" w:cs="Times New Roman"/>
+          <w:sz w:val="24"/>
+        </w:rPr>
+        <w:t>)</w:t>
       </w:r>
     </w:p>
     <w:p>
@@ -13013,7 +14162,7 @@
     <w:p>
       <w:pPr>
         <w:pStyle w:val="ListParagraph"/>
-        <w:spacing w:line="360" w:lineRule="auto"/>
+        <w:spacing w:after="0" w:line="360" w:lineRule="auto"/>
         <w:ind w:left="0" w:firstLine="450"/>
         <w:jc w:val="both"/>
         <w:rPr>
@@ -13034,21 +14183,33 @@
           <w:rFonts w:ascii="Times New Roman" w:hAnsi="Times New Roman" w:cs="Times New Roman"/>
           <w:sz w:val="24"/>
         </w:rPr>
-        <w:t xml:space="preserve"> (ERD) adalah suatu model untuk menjelaskan hubungan antar data dalam basis data berdasarkan objek-objek dasar data yang mempunyai hubungan antar relasi (Setiadi, 2017). Pemodelan struktur data dan </w:t>
-      </w:r>
-      <w:r>
-        <w:rPr>
-          <w:rFonts w:ascii="Times New Roman" w:hAnsi="Times New Roman" w:cs="Times New Roman"/>
-          <w:sz w:val="24"/>
-        </w:rPr>
-        <w:lastRenderedPageBreak/>
-        <w:t>hubungan antar data pada ERD digambarkan dengan beberapa notasi dan simbol yang dapat dilihat pada Tabel 2.4.</w:t>
+        <w:t xml:space="preserve"> (ERD) adalah suatu model untuk menjelaskan hubungan antar data dalam basis data berdasarkan objek-objek dasar data yang mempunyai hubungan antar relasi (Setiadi, 2017). </w:t>
+      </w:r>
+    </w:p>
+    <w:p>
+      <w:pPr>
+        <w:pStyle w:val="ListParagraph"/>
+        <w:spacing w:after="0" w:line="360" w:lineRule="auto"/>
+        <w:ind w:left="0" w:firstLine="450"/>
+        <w:jc w:val="both"/>
+        <w:rPr>
+          <w:rFonts w:ascii="Times New Roman" w:hAnsi="Times New Roman" w:cs="Times New Roman"/>
+          <w:sz w:val="24"/>
+        </w:rPr>
+      </w:pPr>
+      <w:r>
+        <w:rPr>
+          <w:rFonts w:ascii="Times New Roman" w:hAnsi="Times New Roman" w:cs="Times New Roman"/>
+          <w:sz w:val="24"/>
+        </w:rPr>
+        <w:t>Pemodelan struktur data dan hubungan antar data pada ERD digambarkan dengan beberapa notasi dan simbol yang dapat dilihat pada Tabel 2.4.</w:t>
       </w:r>
     </w:p>
     <w:p>
       <w:pPr>
         <w:pStyle w:val="Caption"/>
         <w:keepNext/>
+        <w:spacing w:after="0" w:line="360" w:lineRule="auto"/>
         <w:rPr>
           <w:rFonts w:cs="Times New Roman"/>
           <w:i w:val="0"/>
@@ -13057,7 +14218,7 @@
           <w:szCs w:val="24"/>
         </w:rPr>
       </w:pPr>
-      <w:bookmarkStart w:id="17" w:name="_Toc80602592"/>
+      <w:bookmarkStart w:id="16" w:name="_Toc80602592"/>
       <w:r>
         <w:rPr>
           <w:rFonts w:cs="Times New Roman"/>
@@ -13129,44 +14290,26 @@
         </w:rPr>
         <w:t xml:space="preserve"> Simbol-Simbol ERD</w:t>
       </w:r>
-      <w:bookmarkEnd w:id="17"/>
+      <w:bookmarkEnd w:id="16"/>
     </w:p>
     <w:tbl>
       <w:tblPr>
         <w:tblStyle w:val="TableGrid"/>
         <w:tblW w:w="0" w:type="auto"/>
-        <w:tblInd w:w="85" w:type="dxa"/>
         <w:tblLook w:val="04A0" w:firstRow="1" w:lastRow="0" w:firstColumn="1" w:lastColumn="0" w:noHBand="0" w:noVBand="1"/>
       </w:tblPr>
       <w:tblGrid>
-        <w:gridCol w:w="1615"/>
-        <w:gridCol w:w="1620"/>
-        <w:gridCol w:w="4595"/>
+        <w:gridCol w:w="2642"/>
+        <w:gridCol w:w="2173"/>
+        <w:gridCol w:w="3112"/>
       </w:tblGrid>
       <w:tr>
-        <w:trPr>
-          <w:trHeight w:val="207"/>
-        </w:trPr>
         <w:tc>
           <w:tcPr>
-            <w:tcW w:w="1615" w:type="dxa"/>
+            <w:tcW w:w="2642" w:type="dxa"/>
             <w:vAlign w:val="center"/>
           </w:tcPr>
           <w:p>
-            <w:pPr>
-              <w:pStyle w:val="ListParagraph"/>
-              <w:spacing w:line="360" w:lineRule="auto"/>
-              <w:ind w:left="0"/>
-              <w:jc w:val="center"/>
-              <w:rPr>
-                <w:rFonts w:ascii="Times New Roman" w:hAnsi="Times New Roman" w:cs="Times New Roman"/>
-                <w:b/>
-                <w:noProof/>
-                <w:sz w:val="24"/>
-                <w:szCs w:val="24"/>
-                <w:lang w:eastAsia="ja-JP"/>
-              </w:rPr>
-            </w:pPr>
             <w:r>
               <w:rPr>
                 <w:rFonts w:ascii="Times New Roman" w:hAnsi="Times New Roman" w:cs="Times New Roman"/>
@@ -13182,21 +14325,10 @@
         </w:tc>
         <w:tc>
           <w:tcPr>
-            <w:tcW w:w="1620" w:type="dxa"/>
+            <w:tcW w:w="2173" w:type="dxa"/>
             <w:vAlign w:val="center"/>
           </w:tcPr>
           <w:p>
-            <w:pPr>
-              <w:pStyle w:val="ListParagraph"/>
-              <w:ind w:left="0"/>
-              <w:jc w:val="center"/>
-              <w:rPr>
-                <w:rFonts w:ascii="Times New Roman" w:hAnsi="Times New Roman" w:cs="Times New Roman"/>
-                <w:b/>
-                <w:sz w:val="24"/>
-                <w:szCs w:val="24"/>
-              </w:rPr>
-            </w:pPr>
             <w:r>
               <w:rPr>
                 <w:rFonts w:ascii="Times New Roman" w:hAnsi="Times New Roman" w:cs="Times New Roman"/>
@@ -13210,22 +14342,10 @@
         </w:tc>
         <w:tc>
           <w:tcPr>
-            <w:tcW w:w="4595" w:type="dxa"/>
+            <w:tcW w:w="3112" w:type="dxa"/>
             <w:vAlign w:val="center"/>
           </w:tcPr>
           <w:p>
-            <w:pPr>
-              <w:pStyle w:val="ListParagraph"/>
-              <w:ind w:left="0"/>
-              <w:jc w:val="center"/>
-              <w:rPr>
-                <w:rFonts w:ascii="Times New Roman" w:hAnsi="Times New Roman" w:cs="Times New Roman"/>
-                <w:b/>
-                <w:color w:val="000000" w:themeColor="text1"/>
-                <w:sz w:val="24"/>
-                <w:szCs w:val="24"/>
-              </w:rPr>
-            </w:pPr>
             <w:r>
               <w:rPr>
                 <w:rFonts w:ascii="Times New Roman" w:hAnsi="Times New Roman" w:cs="Times New Roman"/>
@@ -13240,37 +14360,22 @@
         </w:tc>
       </w:tr>
       <w:tr>
-        <w:trPr>
-          <w:trHeight w:val="1064"/>
-        </w:trPr>
         <w:tc>
           <w:tcPr>
-            <w:tcW w:w="1615" w:type="dxa"/>
+            <w:tcW w:w="2642" w:type="dxa"/>
           </w:tcPr>
           <w:p>
-            <w:pPr>
-              <w:pStyle w:val="ListParagraph"/>
-              <w:spacing w:line="360" w:lineRule="auto"/>
-              <w:ind w:left="0"/>
-              <w:jc w:val="center"/>
-              <w:rPr>
-                <w:rFonts w:ascii="Times New Roman" w:hAnsi="Times New Roman" w:cs="Times New Roman"/>
-                <w:sz w:val="24"/>
-                <w:szCs w:val="24"/>
-              </w:rPr>
-            </w:pPr>
             <w:r>
               <w:rPr>
                 <w:noProof/>
-                <w:lang w:eastAsia="ja-JP"/>
               </w:rPr>
               <mc:AlternateContent>
                 <mc:Choice Requires="wps">
                   <w:drawing>
-                    <wp:anchor distT="0" distB="0" distL="114300" distR="114300" simplePos="0" relativeHeight="251676672" behindDoc="0" locked="0" layoutInCell="1" allowOverlap="1" wp14:anchorId="2E787F67" wp14:editId="5FBC5E3F">
+                    <wp:anchor distT="0" distB="0" distL="114300" distR="114300" simplePos="0" relativeHeight="251676672" behindDoc="0" locked="0" layoutInCell="1" allowOverlap="1" wp14:anchorId="705D17D7" wp14:editId="66E137F9">
                       <wp:simplePos x="0" y="0"/>
                       <wp:positionH relativeFrom="column">
-                        <wp:posOffset>72390</wp:posOffset>
+                        <wp:posOffset>417446</wp:posOffset>
                       </wp:positionH>
                       <wp:positionV relativeFrom="paragraph">
                         <wp:posOffset>153035</wp:posOffset>
@@ -13338,7 +14443,7 @@
                 </mc:Choice>
                 <mc:Fallback>
                   <w:pict>
-                    <v:rect w14:anchorId="79F8D738" id="Rectangle 130" o:spid="_x0000_s1026" style="position:absolute;margin-left:5.7pt;margin-top:12.05pt;width:60pt;height:25.5pt;z-index:251676672;visibility:visible;mso-wrap-style:square;mso-width-percent:0;mso-height-percent:0;mso-wrap-distance-left:9pt;mso-wrap-distance-top:0;mso-wrap-distance-right:9pt;mso-wrap-distance-bottom:0;mso-position-horizontal:absolute;mso-position-horizontal-relative:text;mso-position-vertical:absolute;mso-position-vertical-relative:text;mso-width-percent:0;mso-height-percent:0;mso-width-relative:page;mso-height-relative:page;v-text-anchor:middle" o:gfxdata="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" fillcolor="white [3212]" strokecolor="black [3213]" strokeweight="1pt">
+                    <v:rect w14:anchorId="250F7585" id="Rectangle 130" o:spid="_x0000_s1026" style="position:absolute;margin-left:32.85pt;margin-top:12.05pt;width:60pt;height:25.5pt;z-index:251676672;visibility:visible;mso-wrap-style:square;mso-width-percent:0;mso-height-percent:0;mso-wrap-distance-left:9pt;mso-wrap-distance-top:0;mso-wrap-distance-right:9pt;mso-wrap-distance-bottom:0;mso-position-horizontal:absolute;mso-position-horizontal-relative:text;mso-position-vertical:absolute;mso-position-vertical-relative:text;mso-width-percent:0;mso-height-percent:0;mso-width-relative:page;mso-height-relative:page;v-text-anchor:middle" o:gfxdata="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" fillcolor="white [3212]" strokecolor="black [3213]" strokeweight="1pt">
                       <v:path arrowok="t"/>
                     </v:rect>
                   </w:pict>
@@ -13349,21 +14454,10 @@
         </w:tc>
         <w:tc>
           <w:tcPr>
-            <w:tcW w:w="1620" w:type="dxa"/>
+            <w:tcW w:w="2173" w:type="dxa"/>
             <w:vAlign w:val="center"/>
           </w:tcPr>
           <w:p>
-            <w:pPr>
-              <w:pStyle w:val="ListParagraph"/>
-              <w:ind w:left="0"/>
-              <w:jc w:val="center"/>
-              <w:rPr>
-                <w:rFonts w:ascii="Times New Roman" w:hAnsi="Times New Roman" w:cs="Times New Roman"/>
-                <w:i/>
-                <w:sz w:val="24"/>
-                <w:szCs w:val="24"/>
-              </w:rPr>
-            </w:pPr>
             <w:r>
               <w:rPr>
                 <w:rFonts w:ascii="Times New Roman" w:hAnsi="Times New Roman" w:cs="Times New Roman"/>
@@ -13377,20 +14471,12 @@
         </w:tc>
         <w:tc>
           <w:tcPr>
-            <w:tcW w:w="4595" w:type="dxa"/>
+            <w:tcW w:w="3112" w:type="dxa"/>
             <w:vAlign w:val="center"/>
           </w:tcPr>
           <w:p>
             <w:pPr>
-              <w:pStyle w:val="ListParagraph"/>
-              <w:ind w:left="0"/>
               <w:jc w:val="both"/>
-              <w:rPr>
-                <w:rFonts w:ascii="Times New Roman" w:hAnsi="Times New Roman" w:cs="Times New Roman"/>
-                <w:color w:val="000000" w:themeColor="text1"/>
-                <w:sz w:val="24"/>
-                <w:szCs w:val="24"/>
-              </w:rPr>
             </w:pPr>
             <w:r>
               <w:rPr>
@@ -13405,37 +14491,23 @@
         </w:tc>
       </w:tr>
       <w:tr>
-        <w:trPr>
-          <w:trHeight w:val="962"/>
-        </w:trPr>
         <w:tc>
           <w:tcPr>
-            <w:tcW w:w="1615" w:type="dxa"/>
+            <w:tcW w:w="2642" w:type="dxa"/>
           </w:tcPr>
           <w:p>
-            <w:pPr>
-              <w:pStyle w:val="ListParagraph"/>
-              <w:spacing w:line="360" w:lineRule="auto"/>
-              <w:ind w:left="0"/>
-              <w:jc w:val="both"/>
-              <w:rPr>
-                <w:rFonts w:ascii="Times New Roman" w:hAnsi="Times New Roman" w:cs="Times New Roman"/>
-                <w:sz w:val="24"/>
-                <w:szCs w:val="24"/>
-              </w:rPr>
-            </w:pPr>
             <w:r>
               <w:rPr>
                 <w:noProof/>
-                <w:lang w:eastAsia="ja-JP"/>
-              </w:rPr>
+              </w:rPr>
+              <w:lastRenderedPageBreak/>
               <mc:AlternateContent>
                 <mc:Choice Requires="wps">
                   <w:drawing>
-                    <wp:anchor distT="0" distB="0" distL="114300" distR="114300" simplePos="0" relativeHeight="251680768" behindDoc="0" locked="0" layoutInCell="1" allowOverlap="1" wp14:anchorId="58787555" wp14:editId="203A2954">
+                    <wp:anchor distT="0" distB="0" distL="114300" distR="114300" simplePos="0" relativeHeight="251677696" behindDoc="0" locked="0" layoutInCell="1" allowOverlap="1" wp14:anchorId="13BF3840" wp14:editId="767CE1B4">
                       <wp:simplePos x="0" y="0"/>
                       <wp:positionH relativeFrom="column">
-                        <wp:posOffset>229870</wp:posOffset>
+                        <wp:posOffset>583553</wp:posOffset>
                       </wp:positionH>
                       <wp:positionV relativeFrom="paragraph">
                         <wp:posOffset>77470</wp:posOffset>
@@ -13503,7 +14575,11 @@
                 </mc:Choice>
                 <mc:Fallback>
                   <w:pict>
-                    <v:shape w14:anchorId="31BD49C8" id="Diamond 128" o:spid="_x0000_s1026" type="#_x0000_t4" style="position:absolute;margin-left:18.1pt;margin-top:6.1pt;width:33pt;height:33pt;z-index:251680768;visibility:visible;mso-wrap-style:square;mso-width-percent:0;mso-height-percent:0;mso-wrap-distance-left:9pt;mso-wrap-distance-top:0;mso-wrap-distance-right:9pt;mso-wrap-distance-bottom:0;mso-position-horizontal:absolute;mso-position-horizontal-relative:text;mso-position-vertical:absolute;mso-position-vertical-relative:text;mso-width-percent:0;mso-height-percent:0;mso-width-relative:page;mso-height-relative:page;v-text-anchor:middle" o:gfxdata="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" fillcolor="white [3212]" strokecolor="black [3213]" strokeweight="1pt">
+                    <v:shapetype w14:anchorId="53683925" id="_x0000_t4" coordsize="21600,21600" o:spt="4" path="m10800,l,10800,10800,21600,21600,10800xe">
+                      <v:stroke joinstyle="miter"/>
+                      <v:path gradientshapeok="t" o:connecttype="rect" textboxrect="5400,5400,16200,16200"/>
+                    </v:shapetype>
+                    <v:shape id="Diamond 128" o:spid="_x0000_s1026" type="#_x0000_t4" style="position:absolute;margin-left:45.95pt;margin-top:6.1pt;width:33pt;height:33pt;z-index:251677696;visibility:visible;mso-wrap-style:square;mso-width-percent:0;mso-height-percent:0;mso-wrap-distance-left:9pt;mso-wrap-distance-top:0;mso-wrap-distance-right:9pt;mso-wrap-distance-bottom:0;mso-position-horizontal:absolute;mso-position-horizontal-relative:text;mso-position-vertical:absolute;mso-position-vertical-relative:text;mso-width-percent:0;mso-height-percent:0;mso-width-relative:page;mso-height-relative:page;v-text-anchor:middle" o:gfxdata="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" fillcolor="white [3212]" strokecolor="black [3213]" strokeweight="1pt">
                       <v:path arrowok="t"/>
                     </v:shape>
                   </w:pict>
@@ -13514,21 +14590,10 @@
         </w:tc>
         <w:tc>
           <w:tcPr>
-            <w:tcW w:w="1620" w:type="dxa"/>
+            <w:tcW w:w="2173" w:type="dxa"/>
             <w:vAlign w:val="center"/>
           </w:tcPr>
           <w:p>
-            <w:pPr>
-              <w:pStyle w:val="ListParagraph"/>
-              <w:ind w:left="0"/>
-              <w:jc w:val="center"/>
-              <w:rPr>
-                <w:rFonts w:ascii="Times New Roman" w:hAnsi="Times New Roman" w:cs="Times New Roman"/>
-                <w:i/>
-                <w:sz w:val="24"/>
-                <w:szCs w:val="24"/>
-              </w:rPr>
-            </w:pPr>
             <w:r>
               <w:rPr>
                 <w:rFonts w:ascii="Times New Roman" w:hAnsi="Times New Roman" w:cs="Times New Roman"/>
@@ -13542,18 +14607,12 @@
         </w:tc>
         <w:tc>
           <w:tcPr>
-            <w:tcW w:w="4595" w:type="dxa"/>
+            <w:tcW w:w="3112" w:type="dxa"/>
             <w:vAlign w:val="center"/>
           </w:tcPr>
           <w:p>
             <w:pPr>
               <w:jc w:val="both"/>
-              <w:rPr>
-                <w:rFonts w:ascii="Times New Roman" w:hAnsi="Times New Roman" w:cs="Times New Roman"/>
-                <w:color w:val="000000" w:themeColor="text1"/>
-                <w:sz w:val="24"/>
-                <w:szCs w:val="24"/>
-              </w:rPr>
             </w:pPr>
             <w:r>
               <w:rPr>
@@ -13587,40 +14646,25 @@
         </w:tc>
       </w:tr>
       <w:tr>
-        <w:trPr>
-          <w:trHeight w:val="881"/>
-        </w:trPr>
         <w:tc>
           <w:tcPr>
-            <w:tcW w:w="1615" w:type="dxa"/>
+            <w:tcW w:w="2642" w:type="dxa"/>
           </w:tcPr>
           <w:p>
-            <w:pPr>
-              <w:pStyle w:val="ListParagraph"/>
-              <w:spacing w:line="360" w:lineRule="auto"/>
-              <w:ind w:left="0"/>
-              <w:jc w:val="both"/>
-              <w:rPr>
-                <w:rFonts w:ascii="Times New Roman" w:hAnsi="Times New Roman" w:cs="Times New Roman"/>
-                <w:sz w:val="24"/>
-                <w:szCs w:val="24"/>
-              </w:rPr>
-            </w:pPr>
             <w:r>
               <w:rPr>
                 <w:noProof/>
-                <w:lang w:eastAsia="ja-JP"/>
               </w:rPr>
               <mc:AlternateContent>
                 <mc:Choice Requires="wps">
                   <w:drawing>
-                    <wp:anchor distT="0" distB="0" distL="114300" distR="114300" simplePos="0" relativeHeight="251677696" behindDoc="0" locked="0" layoutInCell="1" allowOverlap="1" wp14:anchorId="7250411F" wp14:editId="0BDF38A7">
+                    <wp:anchor distT="0" distB="0" distL="114300" distR="114300" simplePos="0" relativeHeight="251678720" behindDoc="0" locked="0" layoutInCell="1" allowOverlap="1" wp14:anchorId="372581A8" wp14:editId="008E5EE6">
                       <wp:simplePos x="0" y="0"/>
                       <wp:positionH relativeFrom="column">
-                        <wp:posOffset>41275</wp:posOffset>
+                        <wp:posOffset>377166</wp:posOffset>
                       </wp:positionH>
                       <wp:positionV relativeFrom="paragraph">
-                        <wp:posOffset>160020</wp:posOffset>
+                        <wp:posOffset>64770</wp:posOffset>
                       </wp:positionV>
                       <wp:extent cx="814070" cy="228600"/>
                       <wp:effectExtent l="0" t="0" r="24130" b="19050"/>
@@ -13685,7 +14729,7 @@
                 </mc:Choice>
                 <mc:Fallback>
                   <w:pict>
-                    <v:oval w14:anchorId="77C123DB" id="Oval 89" o:spid="_x0000_s1026" style="position:absolute;margin-left:3.25pt;margin-top:12.6pt;width:64.1pt;height:18pt;z-index:251677696;visibility:visible;mso-wrap-style:square;mso-width-percent:0;mso-height-percent:0;mso-wrap-distance-left:9pt;mso-wrap-distance-top:0;mso-wrap-distance-right:9pt;mso-wrap-distance-bottom:0;mso-position-horizontal:absolute;mso-position-horizontal-relative:text;mso-position-vertical:absolute;mso-position-vertical-relative:text;mso-width-percent:0;mso-height-percent:0;mso-width-relative:page;mso-height-relative:page;v-text-anchor:middle" o:gfxdata="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" fillcolor="white [3212]" strokecolor="black [3213]" strokeweight="1pt">
+                    <v:oval w14:anchorId="61CF36A5" id="Oval 89" o:spid="_x0000_s1026" style="position:absolute;margin-left:29.7pt;margin-top:5.1pt;width:64.1pt;height:18pt;z-index:251678720;visibility:visible;mso-wrap-style:square;mso-width-percent:0;mso-height-percent:0;mso-wrap-distance-left:9pt;mso-wrap-distance-top:0;mso-wrap-distance-right:9pt;mso-wrap-distance-bottom:0;mso-position-horizontal:absolute;mso-position-horizontal-relative:text;mso-position-vertical:absolute;mso-position-vertical-relative:text;mso-width-percent:0;mso-height-percent:0;mso-width-relative:page;mso-height-relative:page;v-text-anchor:middle" o:gfxdata="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" fillcolor="white [3212]" strokecolor="black [3213]" strokeweight="1pt">
                       <v:stroke joinstyle="miter"/>
                       <v:path arrowok="t"/>
                     </v:oval>
@@ -13697,21 +14741,10 @@
         </w:tc>
         <w:tc>
           <w:tcPr>
-            <w:tcW w:w="1620" w:type="dxa"/>
+            <w:tcW w:w="2173" w:type="dxa"/>
             <w:vAlign w:val="center"/>
           </w:tcPr>
           <w:p>
-            <w:pPr>
-              <w:pStyle w:val="ListParagraph"/>
-              <w:ind w:left="0"/>
-              <w:jc w:val="center"/>
-              <w:rPr>
-                <w:rFonts w:ascii="Times New Roman" w:hAnsi="Times New Roman" w:cs="Times New Roman"/>
-                <w:i/>
-                <w:sz w:val="24"/>
-                <w:szCs w:val="24"/>
-              </w:rPr>
-            </w:pPr>
             <w:r>
               <w:rPr>
                 <w:rFonts w:ascii="Times New Roman" w:hAnsi="Times New Roman" w:cs="Times New Roman"/>
@@ -13725,20 +14758,12 @@
         </w:tc>
         <w:tc>
           <w:tcPr>
-            <w:tcW w:w="4595" w:type="dxa"/>
+            <w:tcW w:w="3112" w:type="dxa"/>
             <w:vAlign w:val="center"/>
           </w:tcPr>
           <w:p>
             <w:pPr>
-              <w:pStyle w:val="ListParagraph"/>
-              <w:ind w:left="0"/>
               <w:jc w:val="both"/>
-              <w:rPr>
-                <w:rFonts w:ascii="Times New Roman" w:hAnsi="Times New Roman" w:cs="Times New Roman"/>
-                <w:color w:val="000000" w:themeColor="text1"/>
-                <w:sz w:val="24"/>
-                <w:szCs w:val="24"/>
-              </w:rPr>
             </w:pPr>
             <w:r>
               <w:rPr>
@@ -13772,137 +14797,22 @@
         </w:tc>
       </w:tr>
       <w:tr>
-        <w:trPr>
-          <w:trHeight w:val="278"/>
-        </w:trPr>
         <w:tc>
           <w:tcPr>
-            <w:tcW w:w="7830" w:type="dxa"/>
-            <w:gridSpan w:val="3"/>
-            <w:tcBorders>
-              <w:top w:val="nil"/>
-              <w:left w:val="nil"/>
-              <w:right w:val="nil"/>
-            </w:tcBorders>
+            <w:tcW w:w="2642" w:type="dxa"/>
           </w:tcPr>
           <w:p>
-            <w:pPr>
-              <w:pStyle w:val="Caption"/>
-              <w:keepNext/>
-              <w:rPr>
-                <w:rFonts w:cs="Times New Roman"/>
-                <w:i w:val="0"/>
-                <w:color w:val="000000" w:themeColor="text1"/>
-                <w:sz w:val="24"/>
-                <w:szCs w:val="24"/>
-              </w:rPr>
-            </w:pPr>
             <w:r>
               <w:rPr>
-                <w:rFonts w:cs="Times New Roman"/>
-                <w:i w:val="0"/>
-                <w:color w:val="000000" w:themeColor="text1"/>
-                <w:sz w:val="24"/>
-                <w:szCs w:val="24"/>
-              </w:rPr>
-              <w:t>Tabel 2.</w:t>
-            </w:r>
-            <w:r>
-              <w:rPr>
-                <w:rFonts w:cs="Times New Roman"/>
-                <w:i w:val="0"/>
-                <w:color w:val="000000" w:themeColor="text1"/>
-                <w:sz w:val="24"/>
-                <w:szCs w:val="24"/>
-              </w:rPr>
-              <w:fldChar w:fldCharType="begin"/>
-            </w:r>
-            <w:r>
-              <w:rPr>
-                <w:rFonts w:cs="Times New Roman"/>
-                <w:i w:val="0"/>
-                <w:color w:val="000000" w:themeColor="text1"/>
-                <w:sz w:val="24"/>
-                <w:szCs w:val="24"/>
-              </w:rPr>
-              <w:instrText xml:space="preserve"> SEQ Tabel_2. \* ARABIC </w:instrText>
-            </w:r>
-            <w:r>
-              <w:rPr>
-                <w:rFonts w:cs="Times New Roman"/>
-                <w:i w:val="0"/>
-                <w:color w:val="000000" w:themeColor="text1"/>
-                <w:sz w:val="24"/>
-                <w:szCs w:val="24"/>
-              </w:rPr>
-              <w:fldChar w:fldCharType="separate"/>
-            </w:r>
-            <w:r>
-              <w:rPr>
-                <w:rFonts w:cs="Times New Roman"/>
-                <w:i w:val="0"/>
                 <w:noProof/>
-                <w:color w:val="000000" w:themeColor="text1"/>
-                <w:sz w:val="24"/>
-                <w:szCs w:val="24"/>
-              </w:rPr>
-              <w:t>6</w:t>
-            </w:r>
-            <w:r>
-              <w:rPr>
-                <w:rFonts w:cs="Times New Roman"/>
-                <w:i w:val="0"/>
-                <w:color w:val="000000" w:themeColor="text1"/>
-                <w:sz w:val="24"/>
-                <w:szCs w:val="24"/>
-              </w:rPr>
-              <w:fldChar w:fldCharType="end"/>
-            </w:r>
-            <w:r>
-              <w:rPr>
-                <w:rFonts w:cs="Times New Roman"/>
-                <w:i w:val="0"/>
-                <w:color w:val="000000" w:themeColor="text1"/>
-                <w:sz w:val="24"/>
-                <w:szCs w:val="24"/>
-              </w:rPr>
-              <w:t xml:space="preserve"> Simbol-Simbol ERD(Lanjutan)</w:t>
-            </w:r>
-          </w:p>
-        </w:tc>
-      </w:tr>
-      <w:tr>
-        <w:trPr>
-          <w:trHeight w:val="1362"/>
-        </w:trPr>
-        <w:tc>
-          <w:tcPr>
-            <w:tcW w:w="1615" w:type="dxa"/>
-          </w:tcPr>
-          <w:p>
-            <w:pPr>
-              <w:pStyle w:val="ListParagraph"/>
-              <w:spacing w:line="360" w:lineRule="auto"/>
-              <w:ind w:left="0"/>
-              <w:jc w:val="both"/>
-              <w:rPr>
-                <w:rFonts w:ascii="Times New Roman" w:hAnsi="Times New Roman" w:cs="Times New Roman"/>
-                <w:sz w:val="24"/>
-                <w:szCs w:val="24"/>
-              </w:rPr>
-            </w:pPr>
-            <w:r>
-              <w:rPr>
-                <w:noProof/>
-                <w:lang w:eastAsia="ja-JP"/>
               </w:rPr>
               <mc:AlternateContent>
                 <mc:Choice Requires="wps">
                   <w:drawing>
-                    <wp:anchor distT="0" distB="0" distL="114300" distR="114300" simplePos="0" relativeHeight="251678720" behindDoc="0" locked="0" layoutInCell="1" allowOverlap="1" wp14:anchorId="0D8D11D9" wp14:editId="77F267A1">
+                    <wp:anchor distT="0" distB="0" distL="114300" distR="114300" simplePos="0" relativeHeight="251679744" behindDoc="0" locked="0" layoutInCell="1" allowOverlap="1" wp14:anchorId="2D83A1B0" wp14:editId="0ECA56DC">
                       <wp:simplePos x="0" y="0"/>
                       <wp:positionH relativeFrom="column">
-                        <wp:posOffset>26035</wp:posOffset>
+                        <wp:posOffset>379718</wp:posOffset>
                       </wp:positionH>
                       <wp:positionV relativeFrom="paragraph">
                         <wp:posOffset>306705</wp:posOffset>
@@ -13910,7 +14820,7 @@
                       <wp:extent cx="814070" cy="228600"/>
                       <wp:effectExtent l="0" t="0" r="24130" b="19050"/>
                       <wp:wrapNone/>
-                      <wp:docPr id="67" name="Oval 67"/>
+                      <wp:docPr id="2" name="Oval 2"/>
                       <wp:cNvGraphicFramePr>
                         <a:graphicFrameLocks xmlns:a="http://schemas.openxmlformats.org/drawingml/2006/main"/>
                       </wp:cNvGraphicFramePr>
@@ -13987,7 +14897,7 @@
                 </mc:Choice>
                 <mc:Fallback>
                   <w:pict>
-                    <v:oval w14:anchorId="0D8D11D9" id="Oval 67" o:spid="_x0000_s1031" style="position:absolute;left:0;text-align:left;margin-left:2.05pt;margin-top:24.15pt;width:64.1pt;height:18pt;z-index:251678720;visibility:visible;mso-wrap-style:square;mso-width-percent:0;mso-height-percent:0;mso-wrap-distance-left:9pt;mso-wrap-distance-top:0;mso-wrap-distance-right:9pt;mso-wrap-distance-bottom:0;mso-position-horizontal:absolute;mso-position-horizontal-relative:text;mso-position-vertical:absolute;mso-position-vertical-relative:text;mso-width-percent:0;mso-height-percent:0;mso-width-relative:page;mso-height-relative:page;v-text-anchor:middle" o:gfxdata="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" fillcolor="white [3212]" strokecolor="black [3213]" strokeweight="1pt">
+                    <v:oval w14:anchorId="2D83A1B0" id="Oval 2" o:spid="_x0000_s1031" style="position:absolute;margin-left:29.9pt;margin-top:24.15pt;width:64.1pt;height:18pt;z-index:251679744;visibility:visible;mso-wrap-style:square;mso-width-percent:0;mso-height-percent:0;mso-wrap-distance-left:9pt;mso-wrap-distance-top:0;mso-wrap-distance-right:9pt;mso-wrap-distance-bottom:0;mso-position-horizontal:absolute;mso-position-horizontal-relative:text;mso-position-vertical:absolute;mso-position-vertical-relative:text;mso-width-percent:0;mso-height-percent:0;mso-width-relative:page;mso-height-relative:page;v-text-anchor:middle" o:gfxdata="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" fillcolor="white [3212]" strokecolor="black [3213]" strokeweight="1pt">
                       <v:stroke joinstyle="miter"/>
                       <v:path arrowok="t"/>
                       <v:textbox inset=",0,0,0">
@@ -14016,21 +14926,10 @@
         </w:tc>
         <w:tc>
           <w:tcPr>
-            <w:tcW w:w="1620" w:type="dxa"/>
+            <w:tcW w:w="2173" w:type="dxa"/>
             <w:vAlign w:val="center"/>
           </w:tcPr>
           <w:p>
-            <w:pPr>
-              <w:pStyle w:val="ListParagraph"/>
-              <w:ind w:left="0"/>
-              <w:jc w:val="center"/>
-              <w:rPr>
-                <w:rFonts w:ascii="Times New Roman" w:hAnsi="Times New Roman" w:cs="Times New Roman"/>
-                <w:i/>
-                <w:sz w:val="24"/>
-                <w:szCs w:val="24"/>
-              </w:rPr>
-            </w:pPr>
             <w:r>
               <w:rPr>
                 <w:rFonts w:ascii="Times New Roman" w:hAnsi="Times New Roman" w:cs="Times New Roman"/>
@@ -14044,21 +14943,12 @@
         </w:tc>
         <w:tc>
           <w:tcPr>
-            <w:tcW w:w="4595" w:type="dxa"/>
+            <w:tcW w:w="3112" w:type="dxa"/>
             <w:vAlign w:val="center"/>
           </w:tcPr>
           <w:p>
             <w:pPr>
-              <w:pStyle w:val="ListParagraph"/>
-              <w:spacing w:line="360" w:lineRule="auto"/>
-              <w:ind w:left="0"/>
               <w:jc w:val="both"/>
-              <w:rPr>
-                <w:rFonts w:ascii="Times New Roman" w:hAnsi="Times New Roman" w:cs="Times New Roman"/>
-                <w:color w:val="000000" w:themeColor="text1"/>
-                <w:sz w:val="24"/>
-                <w:szCs w:val="24"/>
-              </w:rPr>
             </w:pPr>
             <w:r>
               <w:rPr>
@@ -14110,208 +15000,10 @@
           </w:p>
         </w:tc>
       </w:tr>
-      <w:tr>
-        <w:trPr>
-          <w:trHeight w:val="984"/>
-        </w:trPr>
-        <w:tc>
-          <w:tcPr>
-            <w:tcW w:w="1615" w:type="dxa"/>
-          </w:tcPr>
-          <w:p>
-            <w:pPr>
-              <w:pStyle w:val="ListParagraph"/>
-              <w:spacing w:line="360" w:lineRule="auto"/>
-              <w:ind w:left="0"/>
-              <w:jc w:val="both"/>
-              <w:rPr>
-                <w:rFonts w:ascii="Times New Roman" w:hAnsi="Times New Roman" w:cs="Times New Roman"/>
-                <w:sz w:val="24"/>
-                <w:szCs w:val="24"/>
-              </w:rPr>
-            </w:pPr>
-            <w:r>
-              <w:rPr>
-                <w:noProof/>
-                <w:lang w:eastAsia="ja-JP"/>
-              </w:rPr>
-              <mc:AlternateContent>
-                <mc:Choice Requires="wps">
-                  <w:drawing>
-                    <wp:anchor distT="4294967295" distB="4294967295" distL="114300" distR="114300" simplePos="0" relativeHeight="251679744" behindDoc="0" locked="0" layoutInCell="1" allowOverlap="1" wp14:anchorId="297E755D" wp14:editId="73693D95">
-                      <wp:simplePos x="0" y="0"/>
-                      <wp:positionH relativeFrom="column">
-                        <wp:posOffset>22225</wp:posOffset>
-                      </wp:positionH>
-                      <wp:positionV relativeFrom="paragraph">
-                        <wp:posOffset>245744</wp:posOffset>
-                      </wp:positionV>
-                      <wp:extent cx="822960" cy="0"/>
-                      <wp:effectExtent l="0" t="0" r="15240" b="19050"/>
-                      <wp:wrapNone/>
-                      <wp:docPr id="40" name="Straight Arrow Connector 40"/>
-                      <wp:cNvGraphicFramePr>
-                        <a:graphicFrameLocks xmlns:a="http://schemas.openxmlformats.org/drawingml/2006/main"/>
-                      </wp:cNvGraphicFramePr>
-                      <a:graphic xmlns:a="http://schemas.openxmlformats.org/drawingml/2006/main">
-                        <a:graphicData uri="http://schemas.microsoft.com/office/word/2010/wordprocessingShape">
-                          <wps:wsp>
-                            <wps:cNvCnPr>
-                              <a:cxnSpLocks/>
-                            </wps:cNvCnPr>
-                            <wps:spPr>
-                              <a:xfrm flipH="1">
-                                <a:off x="0" y="0"/>
-                                <a:ext cx="822960" cy="0"/>
-                              </a:xfrm>
-                              <a:prstGeom prst="straightConnector1">
-                                <a:avLst/>
-                              </a:prstGeom>
-                              <a:ln w="12700">
-                                <a:tailEnd type="none"/>
-                              </a:ln>
-                            </wps:spPr>
-                            <wps:style>
-                              <a:lnRef idx="1">
-                                <a:schemeClr val="dk1"/>
-                              </a:lnRef>
-                              <a:fillRef idx="0">
-                                <a:schemeClr val="dk1"/>
-                              </a:fillRef>
-                              <a:effectRef idx="0">
-                                <a:schemeClr val="dk1"/>
-                              </a:effectRef>
-                              <a:fontRef idx="minor">
-                                <a:schemeClr val="tx1"/>
-                              </a:fontRef>
-                            </wps:style>
-                            <wps:bodyPr/>
-                          </wps:wsp>
-                        </a:graphicData>
-                      </a:graphic>
-                      <wp14:sizeRelH relativeFrom="page">
-                        <wp14:pctWidth>0</wp14:pctWidth>
-                      </wp14:sizeRelH>
-                      <wp14:sizeRelV relativeFrom="page">
-                        <wp14:pctHeight>0</wp14:pctHeight>
-                      </wp14:sizeRelV>
-                    </wp:anchor>
-                  </w:drawing>
-                </mc:Choice>
-                <mc:Fallback>
-                  <w:pict>
-                    <v:shape w14:anchorId="3A3B5810" id="Straight Arrow Connector 40" o:spid="_x0000_s1026" type="#_x0000_t32" style="position:absolute;margin-left:1.75pt;margin-top:19.35pt;width:64.8pt;height:0;flip:x;z-index:251679744;visibility:visible;mso-wrap-style:square;mso-width-percent:0;mso-height-percent:0;mso-wrap-distance-left:9pt;mso-wrap-distance-top:-3e-5mm;mso-wrap-distance-right:9pt;mso-wrap-distance-bottom:-3e-5mm;mso-position-horizontal:absolute;mso-position-horizontal-relative:text;mso-position-vertical:absolute;mso-position-vertical-relative:text;mso-width-percent:0;mso-height-percent:0;mso-width-relative:page;mso-height-relative:page" o:gfxdata="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" strokecolor="black [3200]" strokeweight="1pt">
-                      <v:stroke joinstyle="miter"/>
-                      <o:lock v:ext="edit" shapetype="f"/>
-                    </v:shape>
-                  </w:pict>
-                </mc:Fallback>
-              </mc:AlternateContent>
-            </w:r>
-          </w:p>
-        </w:tc>
-        <w:tc>
-          <w:tcPr>
-            <w:tcW w:w="1620" w:type="dxa"/>
-            <w:vAlign w:val="center"/>
-          </w:tcPr>
-          <w:p>
-            <w:pPr>
-              <w:pStyle w:val="ListParagraph"/>
-              <w:ind w:left="0"/>
-              <w:jc w:val="center"/>
-              <w:rPr>
-                <w:rFonts w:ascii="Times New Roman" w:hAnsi="Times New Roman" w:cs="Times New Roman"/>
-                <w:i/>
-                <w:sz w:val="24"/>
-                <w:szCs w:val="24"/>
-              </w:rPr>
-            </w:pPr>
-            <w:r>
-              <w:rPr>
-                <w:rFonts w:ascii="Times New Roman" w:hAnsi="Times New Roman" w:cs="Times New Roman"/>
-                <w:i/>
-                <w:sz w:val="24"/>
-                <w:szCs w:val="24"/>
-              </w:rPr>
-              <w:t>Line</w:t>
-            </w:r>
-          </w:p>
-        </w:tc>
-        <w:tc>
-          <w:tcPr>
-            <w:tcW w:w="4595" w:type="dxa"/>
-            <w:vAlign w:val="center"/>
-          </w:tcPr>
-          <w:p>
-            <w:pPr>
-              <w:pStyle w:val="ListParagraph"/>
-              <w:spacing w:line="360" w:lineRule="auto"/>
-              <w:ind w:left="0"/>
-              <w:jc w:val="both"/>
-              <w:rPr>
-                <w:rFonts w:ascii="Times New Roman" w:hAnsi="Times New Roman" w:cs="Times New Roman"/>
-                <w:color w:val="000000" w:themeColor="text1"/>
-                <w:sz w:val="24"/>
-                <w:szCs w:val="24"/>
-              </w:rPr>
-            </w:pPr>
-            <w:r>
-              <w:rPr>
-                <w:rFonts w:ascii="Times New Roman" w:hAnsi="Times New Roman" w:cs="Times New Roman"/>
-                <w:color w:val="000000" w:themeColor="text1"/>
-                <w:sz w:val="24"/>
-                <w:szCs w:val="24"/>
-              </w:rPr>
-              <w:t xml:space="preserve">Sebagai penghubung antara </w:t>
-            </w:r>
-            <w:r>
-              <w:rPr>
-                <w:rFonts w:ascii="Times New Roman" w:hAnsi="Times New Roman" w:cs="Times New Roman"/>
-                <w:i/>
-                <w:color w:val="000000" w:themeColor="text1"/>
-                <w:sz w:val="24"/>
-                <w:szCs w:val="24"/>
-              </w:rPr>
-              <w:t>relation</w:t>
-            </w:r>
-            <w:r>
-              <w:rPr>
-                <w:rFonts w:ascii="Times New Roman" w:hAnsi="Times New Roman" w:cs="Times New Roman"/>
-                <w:color w:val="000000" w:themeColor="text1"/>
-                <w:sz w:val="24"/>
-                <w:szCs w:val="24"/>
-              </w:rPr>
-              <w:t xml:space="preserve"> dengan </w:t>
-            </w:r>
-            <w:r>
-              <w:rPr>
-                <w:rFonts w:ascii="Times New Roman" w:hAnsi="Times New Roman" w:cs="Times New Roman"/>
-                <w:i/>
-                <w:color w:val="000000" w:themeColor="text1"/>
-                <w:sz w:val="24"/>
-                <w:szCs w:val="24"/>
-              </w:rPr>
-              <w:t>entity</w:t>
-            </w:r>
-            <w:r>
-              <w:rPr>
-                <w:rFonts w:ascii="Times New Roman" w:hAnsi="Times New Roman" w:cs="Times New Roman"/>
-                <w:color w:val="000000" w:themeColor="text1"/>
-                <w:sz w:val="24"/>
-                <w:szCs w:val="24"/>
-              </w:rPr>
-              <w:t>.</w:t>
-            </w:r>
-          </w:p>
-        </w:tc>
-      </w:tr>
     </w:tbl>
     <w:p>
       <w:pPr>
-        <w:pStyle w:val="ListParagraph"/>
-        <w:spacing w:line="360" w:lineRule="auto"/>
-        <w:ind w:left="90"/>
+        <w:spacing w:after="0" w:line="360" w:lineRule="auto"/>
         <w:jc w:val="both"/>
         <w:rPr>
           <w:rFonts w:ascii="Times New Roman" w:hAnsi="Times New Roman" w:cs="Times New Roman"/>
@@ -14319,11 +15011,14 @@
         </w:rPr>
       </w:pPr>
       <w:r>
-        <w:rPr>
-          <w:rFonts w:ascii="Times New Roman" w:hAnsi="Times New Roman" w:cs="Times New Roman"/>
-          <w:sz w:val="24"/>
-        </w:rPr>
-        <w:t>Sumber: Setiadi, 2017.</w:t>
+        <w:t>(</w:t>
+      </w:r>
+      <w:r>
+        <w:rPr>
+          <w:rFonts w:ascii="Times New Roman" w:hAnsi="Times New Roman" w:cs="Times New Roman"/>
+          <w:sz w:val="24"/>
+        </w:rPr>
+        <w:t>Setiadi, 2017)</w:t>
       </w:r>
     </w:p>
     <w:p>
@@ -14342,7 +15037,23 @@
           <w:rFonts w:ascii="Times New Roman" w:hAnsi="Times New Roman" w:cs="Times New Roman"/>
           <w:sz w:val="24"/>
         </w:rPr>
-        <w:t>Dalam ERD, hubungan (relasi) dapat terdiri dari sejumlah entitas yang disebut dengan derajat relasi. Derajat relasi maksimum disebut dengan kardinalitas, sehingga kardinalitas relasi menunjukkan jumlah maksimum entitas yang dapat berelasi dengan entitas pada himpunan entitas lain. kardinalitas yang terjadi antara diantara dua himpunan entitas dapat berupa (Setiadi, 2017):</w:t>
+        <w:t xml:space="preserve">Dalam ERD, hubungan (relasi) dapat terdiri dari sejumlah entitas yang disebut dengan derajat relasi. Derajat relasi maksimum disebut dengan kardinalitas, sehingga kardinalitas relasi menunjukkan jumlah maksimum entitas yang dapat berelasi dengan entitas pada himpunan entitas lain. </w:t>
+      </w:r>
+      <w:proofErr w:type="gramStart"/>
+      <w:r>
+        <w:rPr>
+          <w:rFonts w:ascii="Times New Roman" w:hAnsi="Times New Roman" w:cs="Times New Roman"/>
+          <w:sz w:val="24"/>
+        </w:rPr>
+        <w:t>kardinalitas</w:t>
+      </w:r>
+      <w:proofErr w:type="gramEnd"/>
+      <w:r>
+        <w:rPr>
+          <w:rFonts w:ascii="Times New Roman" w:hAnsi="Times New Roman" w:cs="Times New Roman"/>
+          <w:sz w:val="24"/>
+        </w:rPr>
+        <w:t xml:space="preserve"> yang terjadi antara diantara dua himpunan entitas dapat berupa (Setiadi, 2017):</w:t>
       </w:r>
     </w:p>
     <w:p>
@@ -14395,7 +15106,25 @@
           <w:sz w:val="24"/>
           <w:szCs w:val="24"/>
         </w:rPr>
-        <w:t>Pada tipe relasi ini, satu entitas diasosiasikan dengan satu entitas lainnya. Setiap entitas pada himpunan entitas A dapat berelasi dengan paling banyak satu entitas pada himpunan entitas B, demikian juga sebaliknya.</w:t>
+        <w:t xml:space="preserve">Pada tipe relasi ini, satu entitas diasosiasikan dengan satu entitas lainnya. Setiap entitas pada himpunan entitas </w:t>
+      </w:r>
+      <w:proofErr w:type="gramStart"/>
+      <w:r>
+        <w:rPr>
+          <w:rFonts w:ascii="Times New Roman" w:hAnsi="Times New Roman" w:cs="Times New Roman"/>
+          <w:sz w:val="24"/>
+          <w:szCs w:val="24"/>
+        </w:rPr>
+        <w:t>A</w:t>
+      </w:r>
+      <w:proofErr w:type="gramEnd"/>
+      <w:r>
+        <w:rPr>
+          <w:rFonts w:ascii="Times New Roman" w:hAnsi="Times New Roman" w:cs="Times New Roman"/>
+          <w:sz w:val="24"/>
+          <w:szCs w:val="24"/>
+        </w:rPr>
+        <w:t xml:space="preserve"> dapat berelasi dengan paling banyak satu entitas pada himpunan entitas B, demikian juga sebaliknya.</w:t>
       </w:r>
     </w:p>
     <w:p>
@@ -14448,8 +15177,25 @@
           <w:sz w:val="24"/>
           <w:szCs w:val="24"/>
         </w:rPr>
-        <w:lastRenderedPageBreak/>
-        <w:t>Pada tipe relasi ini, satu entitas diasosiasikan dengan banyak entitas lainnya. Setiap entitas pada himpunan entitas A dapat berelasi dengan banyak entitas pada himpunan entitas B, tetapi tidak sebaliknya.</w:t>
+        <w:t xml:space="preserve">Pada tipe relasi ini, satu entitas diasosiasikan dengan banyak entitas lainnya. Setiap entitas pada himpunan entitas </w:t>
+      </w:r>
+      <w:proofErr w:type="gramStart"/>
+      <w:r>
+        <w:rPr>
+          <w:rFonts w:ascii="Times New Roman" w:hAnsi="Times New Roman" w:cs="Times New Roman"/>
+          <w:sz w:val="24"/>
+          <w:szCs w:val="24"/>
+        </w:rPr>
+        <w:t>A</w:t>
+      </w:r>
+      <w:proofErr w:type="gramEnd"/>
+      <w:r>
+        <w:rPr>
+          <w:rFonts w:ascii="Times New Roman" w:hAnsi="Times New Roman" w:cs="Times New Roman"/>
+          <w:sz w:val="24"/>
+          <w:szCs w:val="24"/>
+        </w:rPr>
+        <w:t xml:space="preserve"> dapat berelasi dengan banyak entitas pada himpunan entitas B, tetapi tidak sebaliknya.</w:t>
       </w:r>
     </w:p>
     <w:p>
@@ -14502,7 +15248,25 @@
           <w:sz w:val="24"/>
           <w:szCs w:val="24"/>
         </w:rPr>
-        <w:t>Pada tipe relasi ini, banyak entitas berkaitan dengan satu entitas. Setiap entitas pada himpunan entitas A hanya dapat berelasi dengan satu entitas pada himpunan entitas B, tetapi tidak sebaliknya.</w:t>
+        <w:t xml:space="preserve">Pada tipe relasi ini, banyak entitas berkaitan dengan satu entitas. Setiap entitas pada himpunan entitas </w:t>
+      </w:r>
+      <w:proofErr w:type="gramStart"/>
+      <w:r>
+        <w:rPr>
+          <w:rFonts w:ascii="Times New Roman" w:hAnsi="Times New Roman" w:cs="Times New Roman"/>
+          <w:sz w:val="24"/>
+          <w:szCs w:val="24"/>
+        </w:rPr>
+        <w:t>A</w:t>
+      </w:r>
+      <w:proofErr w:type="gramEnd"/>
+      <w:r>
+        <w:rPr>
+          <w:rFonts w:ascii="Times New Roman" w:hAnsi="Times New Roman" w:cs="Times New Roman"/>
+          <w:sz w:val="24"/>
+          <w:szCs w:val="24"/>
+        </w:rPr>
+        <w:t xml:space="preserve"> hanya dapat berelasi dengan satu entitas pada himpunan entitas B, tetapi tidak sebaliknya.</w:t>
       </w:r>
     </w:p>
     <w:p>
@@ -14555,7 +15319,25 @@
           <w:sz w:val="24"/>
           <w:szCs w:val="24"/>
         </w:rPr>
-        <w:t xml:space="preserve">Pada tipe relasi ini, banyak entitas berkaitan dengan banyak entitas lainnya. Setiap entitas pada himpunan entitas A dapat berelasi dengan banyak entitas pada himpunan entitas B, demikian juga sebaliknya. Dalam implementasi pengembangan aplikasi ini pengujian dilakukan dengan metode </w:t>
+        <w:t xml:space="preserve">Pada tipe relasi ini, banyak entitas berkaitan dengan banyak entitas lainnya. Setiap entitas pada himpunan entitas </w:t>
+      </w:r>
+      <w:proofErr w:type="gramStart"/>
+      <w:r>
+        <w:rPr>
+          <w:rFonts w:ascii="Times New Roman" w:hAnsi="Times New Roman" w:cs="Times New Roman"/>
+          <w:sz w:val="24"/>
+          <w:szCs w:val="24"/>
+        </w:rPr>
+        <w:t>A</w:t>
+      </w:r>
+      <w:proofErr w:type="gramEnd"/>
+      <w:r>
+        <w:rPr>
+          <w:rFonts w:ascii="Times New Roman" w:hAnsi="Times New Roman" w:cs="Times New Roman"/>
+          <w:sz w:val="24"/>
+          <w:szCs w:val="24"/>
+        </w:rPr>
+        <w:t xml:space="preserve"> dapat berelasi dengan banyak entitas pada himpunan entitas B, demikian juga sebaliknya. Dalam implementasi pengembangan aplikasi ini pengujian dilakukan dengan metode </w:t>
       </w:r>
       <w:r>
         <w:rPr>
@@ -14574,12 +15356,13 @@
           <w:ilvl w:val="0"/>
           <w:numId w:val="10"/>
         </w:numPr>
-        <w:spacing w:line="360" w:lineRule="auto"/>
+        <w:spacing w:after="0" w:line="360" w:lineRule="auto"/>
         <w:ind w:left="426" w:hanging="426"/>
         <w:rPr>
           <w:rFonts w:ascii="Times New Roman" w:hAnsi="Times New Roman" w:cs="Times New Roman"/>
           <w:b/>
           <w:bCs/>
+          <w:i/>
           <w:sz w:val="24"/>
           <w:szCs w:val="24"/>
         </w:rPr>
@@ -14592,28 +15375,170 @@
           <w:sz w:val="24"/>
           <w:szCs w:val="24"/>
         </w:rPr>
-        <w:t xml:space="preserve"> Functional Testing</w:t>
-      </w:r>
-      <w:bookmarkStart w:id="18" w:name="_Toc81559572"/>
-    </w:p>
-    <w:p>
-      <w:pPr>
-        <w:spacing w:line="360" w:lineRule="auto"/>
-        <w:ind w:firstLine="357"/>
+        <w:lastRenderedPageBreak/>
+        <w:t xml:space="preserve"> </w:t>
+      </w:r>
+      <w:r>
         <w:rPr>
           <w:rFonts w:ascii="Times New Roman" w:hAnsi="Times New Roman" w:cs="Times New Roman"/>
           <w:b/>
           <w:bCs/>
-          <w:sz w:val="24"/>
-          <w:szCs w:val="24"/>
-        </w:rPr>
-      </w:pPr>
-      <w:r>
-        <w:rPr>
-          <w:rFonts w:ascii="Times New Roman" w:hAnsi="Times New Roman" w:cs="Times New Roman"/>
-          <w:sz w:val="24"/>
-        </w:rPr>
-        <w:t>Functional testing lebih berfokus pada hasil eksekusi dari proses setiap fitur di aplikasi sudah bekerja dengan baik berdasarkan kebutuhan klien.  Functional testing tidak menitikberatkan pada source code tetapi lebih kepada bisnis proses yang akan berjalan. Sehingga, sangat mudah untuk melakukan pengujian ini secara manual atau secara otomatis menggunakan automated testing. Functional testing dilakukan sebelum melakukan non-functional testing (Anonim, 2021). Contoh: Berhasil melakukan login ketika inputan data valid. Berikut Tipe Functional Testing, yaitu (Anonim, 2021):</w:t>
+          <w:i/>
+          <w:sz w:val="24"/>
+          <w:szCs w:val="24"/>
+        </w:rPr>
+        <w:t>Functional Testing</w:t>
+      </w:r>
+      <w:bookmarkStart w:id="17" w:name="_Toc81559572"/>
+    </w:p>
+    <w:p>
+      <w:pPr>
+        <w:spacing w:after="0" w:line="360" w:lineRule="auto"/>
+        <w:ind w:firstLine="357"/>
+        <w:jc w:val="both"/>
+        <w:rPr>
+          <w:rFonts w:ascii="Times New Roman" w:hAnsi="Times New Roman" w:cs="Times New Roman"/>
+          <w:b/>
+          <w:bCs/>
+          <w:sz w:val="24"/>
+          <w:szCs w:val="24"/>
+        </w:rPr>
+      </w:pPr>
+      <w:r>
+        <w:rPr>
+          <w:rFonts w:ascii="Times New Roman" w:hAnsi="Times New Roman" w:cs="Times New Roman"/>
+          <w:i/>
+          <w:sz w:val="24"/>
+        </w:rPr>
+        <w:t>Functional testing</w:t>
+      </w:r>
+      <w:r>
+        <w:rPr>
+          <w:rFonts w:ascii="Times New Roman" w:hAnsi="Times New Roman" w:cs="Times New Roman"/>
+          <w:sz w:val="24"/>
+        </w:rPr>
+        <w:t xml:space="preserve"> lebih berfokus pada hasil eksekusi dari proses setiap fitur di aplikasi sudah bekerja dengan baik berdasarkan kebutuhan klien.  </w:t>
+      </w:r>
+      <w:r>
+        <w:rPr>
+          <w:rFonts w:ascii="Times New Roman" w:hAnsi="Times New Roman" w:cs="Times New Roman"/>
+          <w:i/>
+          <w:sz w:val="24"/>
+        </w:rPr>
+        <w:t>Functional testing</w:t>
+      </w:r>
+      <w:r>
+        <w:rPr>
+          <w:rFonts w:ascii="Times New Roman" w:hAnsi="Times New Roman" w:cs="Times New Roman"/>
+          <w:sz w:val="24"/>
+        </w:rPr>
+        <w:t xml:space="preserve"> tidak menitikberatkan pada </w:t>
+      </w:r>
+      <w:r>
+        <w:rPr>
+          <w:rFonts w:ascii="Times New Roman" w:hAnsi="Times New Roman" w:cs="Times New Roman"/>
+          <w:i/>
+          <w:sz w:val="24"/>
+        </w:rPr>
+        <w:t>source code</w:t>
+      </w:r>
+      <w:r>
+        <w:rPr>
+          <w:rFonts w:ascii="Times New Roman" w:hAnsi="Times New Roman" w:cs="Times New Roman"/>
+          <w:sz w:val="24"/>
+        </w:rPr>
+        <w:t xml:space="preserve"> tetapi lebih kepada bisnis proses yang </w:t>
+      </w:r>
+      <w:proofErr w:type="gramStart"/>
+      <w:r>
+        <w:rPr>
+          <w:rFonts w:ascii="Times New Roman" w:hAnsi="Times New Roman" w:cs="Times New Roman"/>
+          <w:sz w:val="24"/>
+        </w:rPr>
+        <w:t>akan</w:t>
+      </w:r>
+      <w:proofErr w:type="gramEnd"/>
+      <w:r>
+        <w:rPr>
+          <w:rFonts w:ascii="Times New Roman" w:hAnsi="Times New Roman" w:cs="Times New Roman"/>
+          <w:sz w:val="24"/>
+        </w:rPr>
+        <w:t xml:space="preserve"> berjalan. Sehingga, sangat mudah untuk melakukan pengujian ini secara manual atau secara otomatis menggunakan </w:t>
+      </w:r>
+      <w:r>
+        <w:rPr>
+          <w:rFonts w:ascii="Times New Roman" w:hAnsi="Times New Roman" w:cs="Times New Roman"/>
+          <w:i/>
+          <w:sz w:val="24"/>
+        </w:rPr>
+        <w:t>automated testing</w:t>
+      </w:r>
+      <w:r>
+        <w:rPr>
+          <w:rFonts w:ascii="Times New Roman" w:hAnsi="Times New Roman" w:cs="Times New Roman"/>
+          <w:sz w:val="24"/>
+        </w:rPr>
+        <w:t xml:space="preserve">. </w:t>
+      </w:r>
+      <w:r>
+        <w:rPr>
+          <w:rFonts w:ascii="Times New Roman" w:hAnsi="Times New Roman" w:cs="Times New Roman"/>
+          <w:i/>
+          <w:sz w:val="24"/>
+        </w:rPr>
+        <w:t>Functional testing</w:t>
+      </w:r>
+      <w:r>
+        <w:rPr>
+          <w:rFonts w:ascii="Times New Roman" w:hAnsi="Times New Roman" w:cs="Times New Roman"/>
+          <w:sz w:val="24"/>
+        </w:rPr>
+        <w:t xml:space="preserve"> dilakukan sebelum melakukan </w:t>
+      </w:r>
+      <w:r>
+        <w:rPr>
+          <w:rFonts w:ascii="Times New Roman" w:hAnsi="Times New Roman" w:cs="Times New Roman"/>
+          <w:i/>
+          <w:sz w:val="24"/>
+        </w:rPr>
+        <w:t>non-functional testing</w:t>
+      </w:r>
+      <w:r>
+        <w:rPr>
+          <w:rFonts w:ascii="Times New Roman" w:hAnsi="Times New Roman" w:cs="Times New Roman"/>
+          <w:sz w:val="24"/>
+        </w:rPr>
+        <w:t xml:space="preserve"> (Anonim, 2021). Contoh: Berhasil melakukan </w:t>
+      </w:r>
+      <w:r>
+        <w:rPr>
+          <w:rFonts w:ascii="Times New Roman" w:hAnsi="Times New Roman" w:cs="Times New Roman"/>
+          <w:i/>
+          <w:sz w:val="24"/>
+        </w:rPr>
+        <w:t>login</w:t>
+      </w:r>
+      <w:r>
+        <w:rPr>
+          <w:rFonts w:ascii="Times New Roman" w:hAnsi="Times New Roman" w:cs="Times New Roman"/>
+          <w:sz w:val="24"/>
+        </w:rPr>
+        <w:t xml:space="preserve"> ketika inputan data valid. Berikut Tipe </w:t>
+      </w:r>
+      <w:r>
+        <w:rPr>
+          <w:rFonts w:ascii="Times New Roman" w:hAnsi="Times New Roman" w:cs="Times New Roman"/>
+          <w:i/>
+          <w:sz w:val="24"/>
+        </w:rPr>
+        <w:t>Functional Testing</w:t>
+      </w:r>
+      <w:r>
+        <w:rPr>
+          <w:rFonts w:ascii="Times New Roman" w:hAnsi="Times New Roman" w:cs="Times New Roman"/>
+          <w:sz w:val="24"/>
+        </w:rPr>
+        <w:t>, yaitu (Anonim, 2021):</w:t>
       </w:r>
     </w:p>
     <w:p>
@@ -14621,7 +15546,65 @@
         <w:pStyle w:val="ListParagraph"/>
         <w:numPr>
           <w:ilvl w:val="3"/>
-          <w:numId w:val="12"/>
+          <w:numId w:val="15"/>
+        </w:numPr>
+        <w:tabs>
+          <w:tab w:val="left" w:pos="270"/>
+        </w:tabs>
+        <w:spacing w:after="0" w:line="360" w:lineRule="auto"/>
+        <w:ind w:left="284"/>
+        <w:jc w:val="both"/>
+        <w:rPr>
+          <w:rFonts w:ascii="Times New Roman" w:hAnsi="Times New Roman" w:cs="Times New Roman"/>
+          <w:sz w:val="24"/>
+        </w:rPr>
+      </w:pPr>
+      <w:bookmarkStart w:id="18" w:name="_GoBack"/>
+      <w:bookmarkEnd w:id="18"/>
+      <w:r>
+        <w:rPr>
+          <w:rFonts w:ascii="Times New Roman" w:hAnsi="Times New Roman" w:cs="Times New Roman"/>
+          <w:i/>
+          <w:sz w:val="24"/>
+        </w:rPr>
+        <w:t>Unit Testing</w:t>
+      </w:r>
+    </w:p>
+    <w:p>
+      <w:pPr>
+        <w:tabs>
+          <w:tab w:val="left" w:pos="270"/>
+        </w:tabs>
+        <w:spacing w:after="0" w:line="360" w:lineRule="auto"/>
+        <w:ind w:left="284"/>
+        <w:jc w:val="both"/>
+        <w:rPr>
+          <w:rFonts w:ascii="Times New Roman" w:hAnsi="Times New Roman" w:cs="Times New Roman"/>
+          <w:sz w:val="24"/>
+        </w:rPr>
+      </w:pPr>
+      <w:r>
+        <w:rPr>
+          <w:rFonts w:ascii="Times New Roman" w:hAnsi="Times New Roman" w:cs="Times New Roman"/>
+          <w:i/>
+          <w:sz w:val="24"/>
+        </w:rPr>
+        <w:t>Unit testing</w:t>
+      </w:r>
+      <w:r>
+        <w:rPr>
+          <w:rFonts w:ascii="Times New Roman" w:hAnsi="Times New Roman" w:cs="Times New Roman"/>
+          <w:sz w:val="24"/>
+        </w:rPr>
+        <w:t xml:space="preserve"> adalah melakukan pengujian pada sebuah fitur/kompenen. Tujuannya yaitu untuk melakukan validasi setiap fitur/komponen sudah sesuai.</w:t>
+      </w:r>
+    </w:p>
+    <w:p>
+      <w:pPr>
+        <w:pStyle w:val="ListParagraph"/>
+        <w:numPr>
+          <w:ilvl w:val="3"/>
+          <w:numId w:val="15"/>
         </w:numPr>
         <w:tabs>
           <w:tab w:val="left" w:pos="270"/>
@@ -14640,7 +15623,15 @@
           <w:i/>
           <w:sz w:val="24"/>
         </w:rPr>
-        <w:t>Unit Testing</w:t>
+        <w:t>I</w:t>
+      </w:r>
+      <w:r>
+        <w:rPr>
+          <w:rFonts w:ascii="Times New Roman" w:hAnsi="Times New Roman" w:cs="Times New Roman"/>
+          <w:i/>
+          <w:sz w:val="24"/>
+        </w:rPr>
+        <w:t>ntegration Testing</w:t>
       </w:r>
     </w:p>
     <w:p>
@@ -14649,7 +15640,7 @@
           <w:tab w:val="left" w:pos="270"/>
         </w:tabs>
         <w:spacing w:after="0" w:line="360" w:lineRule="auto"/>
-        <w:ind w:left="284"/>
+        <w:ind w:left="283"/>
         <w:jc w:val="both"/>
         <w:rPr>
           <w:rFonts w:ascii="Times New Roman" w:hAnsi="Times New Roman" w:cs="Times New Roman"/>
@@ -14662,14 +15653,29 @@
           <w:i/>
           <w:sz w:val="24"/>
         </w:rPr>
-        <w:t>Unit testing</w:t>
-      </w:r>
-      <w:r>
-        <w:rPr>
-          <w:rFonts w:ascii="Times New Roman" w:hAnsi="Times New Roman" w:cs="Times New Roman"/>
-          <w:sz w:val="24"/>
-        </w:rPr>
-        <w:t xml:space="preserve"> adalah melakukan pengujian pada sebuah fitur/kompenen. Tujuannya yaitu untuk melakukan validasi setiap fitur/komponen sudah sesuai.</w:t>
+        <w:t>Integration testing</w:t>
+      </w:r>
+      <w:r>
+        <w:rPr>
+          <w:rFonts w:ascii="Times New Roman" w:hAnsi="Times New Roman" w:cs="Times New Roman"/>
+          <w:sz w:val="24"/>
+        </w:rPr>
+        <w:t xml:space="preserve"> adalah melakukan pengujian pada fitur/komponen yang diintegrasikan. </w:t>
+      </w:r>
+      <w:r>
+        <w:rPr>
+          <w:rFonts w:ascii="Times New Roman" w:hAnsi="Times New Roman" w:cs="Times New Roman"/>
+          <w:i/>
+          <w:sz w:val="24"/>
+        </w:rPr>
+        <w:t>Testing</w:t>
+      </w:r>
+      <w:r>
+        <w:rPr>
+          <w:rFonts w:ascii="Times New Roman" w:hAnsi="Times New Roman" w:cs="Times New Roman"/>
+          <w:sz w:val="24"/>
+        </w:rPr>
+        <w:t xml:space="preserve"> ini bertujuan untuk memeriksa fungsional antara fitur/komponen tersebut saat berinteraksi.</w:t>
       </w:r>
     </w:p>
     <w:p>
@@ -14677,7 +15683,7 @@
         <w:pStyle w:val="ListParagraph"/>
         <w:numPr>
           <w:ilvl w:val="3"/>
-          <w:numId w:val="12"/>
+          <w:numId w:val="15"/>
         </w:numPr>
         <w:tabs>
           <w:tab w:val="left" w:pos="270"/>
@@ -14687,24 +15693,17 @@
         <w:jc w:val="both"/>
         <w:rPr>
           <w:rFonts w:ascii="Times New Roman" w:hAnsi="Times New Roman" w:cs="Times New Roman"/>
-          <w:sz w:val="24"/>
-        </w:rPr>
-      </w:pPr>
-      <w:r>
-        <w:rPr>
-          <w:rFonts w:ascii="Times New Roman" w:hAnsi="Times New Roman" w:cs="Times New Roman"/>
           <w:i/>
           <w:sz w:val="24"/>
         </w:rPr>
-        <w:t>I</w:t>
-      </w:r>
+      </w:pPr>
       <w:r>
         <w:rPr>
           <w:rFonts w:ascii="Times New Roman" w:hAnsi="Times New Roman" w:cs="Times New Roman"/>
           <w:i/>
           <w:sz w:val="24"/>
         </w:rPr>
-        <w:t>ntegration Testing</w:t>
+        <w:t>System Testing</w:t>
       </w:r>
     </w:p>
     <w:p>
@@ -14723,32 +15722,24 @@
       <w:r>
         <w:rPr>
           <w:rFonts w:ascii="Times New Roman" w:hAnsi="Times New Roman" w:cs="Times New Roman"/>
+          <w:sz w:val="24"/>
+        </w:rPr>
+        <w:t>Melakukan pengujian secara keseluruhan, yaitu semua fitur/komponen ketika diintegrasikan secara menyeluruh (</w:t>
+      </w:r>
+      <w:r>
+        <w:rPr>
+          <w:rFonts w:ascii="Times New Roman" w:hAnsi="Times New Roman" w:cs="Times New Roman"/>
           <w:i/>
           <w:sz w:val="24"/>
         </w:rPr>
-        <w:t>Integration testing</w:t>
-      </w:r>
-      <w:r>
-        <w:rPr>
-          <w:rFonts w:ascii="Times New Roman" w:hAnsi="Times New Roman" w:cs="Times New Roman"/>
-          <w:sz w:val="24"/>
-        </w:rPr>
-        <w:t xml:space="preserve"> adalah melakukan pengujian pada fitur/komponen yang diintegrasikan. </w:t>
-      </w:r>
-      <w:r>
-        <w:rPr>
-          <w:rFonts w:ascii="Times New Roman" w:hAnsi="Times New Roman" w:cs="Times New Roman"/>
-          <w:i/>
-          <w:sz w:val="24"/>
-        </w:rPr>
-        <w:t>Testing</w:t>
-      </w:r>
-      <w:r>
-        <w:rPr>
-          <w:rFonts w:ascii="Times New Roman" w:hAnsi="Times New Roman" w:cs="Times New Roman"/>
-          <w:sz w:val="24"/>
-        </w:rPr>
-        <w:t xml:space="preserve"> ini bertujuan untuk memeriksa fungsional antara fitur/komponen tersebut saat berinteraksi.</w:t>
+        <w:t>end-to-end testing</w:t>
+      </w:r>
+      <w:r>
+        <w:rPr>
+          <w:rFonts w:ascii="Times New Roman" w:hAnsi="Times New Roman" w:cs="Times New Roman"/>
+          <w:sz w:val="24"/>
+        </w:rPr>
+        <w:t>).</w:t>
       </w:r>
     </w:p>
     <w:p>
@@ -14756,7 +15747,7 @@
         <w:pStyle w:val="ListParagraph"/>
         <w:numPr>
           <w:ilvl w:val="3"/>
-          <w:numId w:val="12"/>
+          <w:numId w:val="15"/>
         </w:numPr>
         <w:tabs>
           <w:tab w:val="left" w:pos="270"/>
@@ -14776,7 +15767,7 @@
           <w:i/>
           <w:sz w:val="24"/>
         </w:rPr>
-        <w:t>System Testing</w:t>
+        <w:t>Smoke Testing</w:t>
       </w:r>
     </w:p>
     <w:p>
@@ -14795,24 +15786,62 @@
       <w:r>
         <w:rPr>
           <w:rFonts w:ascii="Times New Roman" w:hAnsi="Times New Roman" w:cs="Times New Roman"/>
-          <w:sz w:val="24"/>
-        </w:rPr>
-        <w:t>Melakukan pengujian secara keseluruhan, yaitu semua fitur/komponen ketika diintegrasikan secara menyeluruh (</w:t>
-      </w:r>
-      <w:r>
-        <w:rPr>
-          <w:rFonts w:ascii="Times New Roman" w:hAnsi="Times New Roman" w:cs="Times New Roman"/>
           <w:i/>
           <w:sz w:val="24"/>
         </w:rPr>
-        <w:t>end-to-end testing</w:t>
-      </w:r>
-      <w:r>
-        <w:rPr>
-          <w:rFonts w:ascii="Times New Roman" w:hAnsi="Times New Roman" w:cs="Times New Roman"/>
-          <w:sz w:val="24"/>
-        </w:rPr>
-        <w:t>).</w:t>
+        <w:t>Smoke testing</w:t>
+      </w:r>
+      <w:r>
+        <w:rPr>
+          <w:rFonts w:ascii="Times New Roman" w:hAnsi="Times New Roman" w:cs="Times New Roman"/>
+          <w:sz w:val="24"/>
+        </w:rPr>
+        <w:t xml:space="preserve"> dilakukan setelah pengembangan sebuah fitur/komponen selesai. </w:t>
+      </w:r>
+      <w:r>
+        <w:rPr>
+          <w:rFonts w:ascii="Times New Roman" w:hAnsi="Times New Roman" w:cs="Times New Roman"/>
+          <w:i/>
+          <w:sz w:val="24"/>
+        </w:rPr>
+        <w:t>Smoke testing</w:t>
+      </w:r>
+      <w:r>
+        <w:rPr>
+          <w:rFonts w:ascii="Times New Roman" w:hAnsi="Times New Roman" w:cs="Times New Roman"/>
+          <w:sz w:val="24"/>
+        </w:rPr>
+        <w:t xml:space="preserve"> bertujuan untuk memastikan fungsional fitur/komponen terpenting sudah berjalan dengan baik. Testing ini dilakukan oleh </w:t>
+      </w:r>
+      <w:r>
+        <w:rPr>
+          <w:rFonts w:ascii="Times New Roman" w:hAnsi="Times New Roman" w:cs="Times New Roman"/>
+          <w:i/>
+          <w:sz w:val="24"/>
+        </w:rPr>
+        <w:t>developer</w:t>
+      </w:r>
+      <w:r>
+        <w:rPr>
+          <w:rFonts w:ascii="Times New Roman" w:hAnsi="Times New Roman" w:cs="Times New Roman"/>
+          <w:sz w:val="24"/>
+        </w:rPr>
+        <w:t xml:space="preserve"> atau </w:t>
+      </w:r>
+      <w:r>
+        <w:rPr>
+          <w:rFonts w:ascii="Times New Roman" w:hAnsi="Times New Roman" w:cs="Times New Roman"/>
+          <w:i/>
+          <w:sz w:val="24"/>
+        </w:rPr>
+        <w:t>tester</w:t>
+      </w:r>
+      <w:r>
+        <w:rPr>
+          <w:rFonts w:ascii="Times New Roman" w:hAnsi="Times New Roman" w:cs="Times New Roman"/>
+          <w:sz w:val="24"/>
+        </w:rPr>
+        <w:t>.</w:t>
       </w:r>
     </w:p>
     <w:p>
@@ -14820,7 +15849,7 @@
         <w:pStyle w:val="ListParagraph"/>
         <w:numPr>
           <w:ilvl w:val="3"/>
-          <w:numId w:val="12"/>
+          <w:numId w:val="15"/>
         </w:numPr>
         <w:tabs>
           <w:tab w:val="left" w:pos="270"/>
@@ -14840,8 +15869,7 @@
           <w:i/>
           <w:sz w:val="24"/>
         </w:rPr>
-        <w:lastRenderedPageBreak/>
-        <w:t>Smoke Testing</w:t>
+        <w:t>Sanity Testing</w:t>
       </w:r>
     </w:p>
     <w:p>
@@ -14862,7 +15890,7 @@
           <w:rFonts w:ascii="Times New Roman" w:hAnsi="Times New Roman" w:cs="Times New Roman"/>
           <w:sz w:val="24"/>
         </w:rPr>
-        <w:t xml:space="preserve">Smoke testing dilakukan setelah pengembangan sebuah fitur/komponen selesai. </w:t>
+        <w:t xml:space="preserve">Testing yang dilakukan setelah </w:t>
       </w:r>
       <w:r>
         <w:rPr>
@@ -14870,14 +15898,59 @@
           <w:i/>
           <w:sz w:val="24"/>
         </w:rPr>
-        <w:t>Smoke testing</w:t>
-      </w:r>
-      <w:r>
-        <w:rPr>
-          <w:rFonts w:ascii="Times New Roman" w:hAnsi="Times New Roman" w:cs="Times New Roman"/>
-          <w:sz w:val="24"/>
-        </w:rPr>
-        <w:t xml:space="preserve"> bertujuan untuk memastikan fungsional fitur/komponen terpenting sudah berjalan dengan baik. Testing ini dilakukan oleh developer atau tester.</w:t>
+        <w:t>smoke testing</w:t>
+      </w:r>
+      <w:r>
+        <w:rPr>
+          <w:rFonts w:ascii="Times New Roman" w:hAnsi="Times New Roman" w:cs="Times New Roman"/>
+          <w:sz w:val="24"/>
+        </w:rPr>
+        <w:t xml:space="preserve">. </w:t>
+      </w:r>
+      <w:r>
+        <w:rPr>
+          <w:rFonts w:ascii="Times New Roman" w:hAnsi="Times New Roman" w:cs="Times New Roman"/>
+          <w:i/>
+          <w:sz w:val="24"/>
+        </w:rPr>
+        <w:t>Sanity testing</w:t>
+      </w:r>
+      <w:r>
+        <w:rPr>
+          <w:rFonts w:ascii="Times New Roman" w:hAnsi="Times New Roman" w:cs="Times New Roman"/>
+          <w:sz w:val="24"/>
+        </w:rPr>
+        <w:t xml:space="preserve"> melakukan testing setelah ada perubahan/perbaikan pada </w:t>
+      </w:r>
+      <w:r>
+        <w:rPr>
+          <w:rFonts w:ascii="Times New Roman" w:hAnsi="Times New Roman" w:cs="Times New Roman"/>
+          <w:i/>
+          <w:sz w:val="24"/>
+        </w:rPr>
+        <w:t>bug</w:t>
+      </w:r>
+      <w:r>
+        <w:rPr>
+          <w:rFonts w:ascii="Times New Roman" w:hAnsi="Times New Roman" w:cs="Times New Roman"/>
+          <w:sz w:val="24"/>
+        </w:rPr>
+        <w:t xml:space="preserve"> yang telah ditemukan sebelumnya pada </w:t>
+      </w:r>
+      <w:r>
+        <w:rPr>
+          <w:rFonts w:ascii="Times New Roman" w:hAnsi="Times New Roman" w:cs="Times New Roman"/>
+          <w:i/>
+          <w:sz w:val="24"/>
+        </w:rPr>
+        <w:t>smoke testing</w:t>
+      </w:r>
+      <w:r>
+        <w:rPr>
+          <w:rFonts w:ascii="Times New Roman" w:hAnsi="Times New Roman" w:cs="Times New Roman"/>
+          <w:sz w:val="24"/>
+        </w:rPr>
+        <w:t>.</w:t>
       </w:r>
     </w:p>
     <w:p>
@@ -14885,7 +15958,7 @@
         <w:pStyle w:val="ListParagraph"/>
         <w:numPr>
           <w:ilvl w:val="3"/>
-          <w:numId w:val="12"/>
+          <w:numId w:val="15"/>
         </w:numPr>
         <w:tabs>
           <w:tab w:val="left" w:pos="270"/>
@@ -14905,100 +15978,6 @@
           <w:i/>
           <w:sz w:val="24"/>
         </w:rPr>
-        <w:t>Sanity Testing</w:t>
-      </w:r>
-    </w:p>
-    <w:p>
-      <w:pPr>
-        <w:tabs>
-          <w:tab w:val="left" w:pos="270"/>
-        </w:tabs>
-        <w:spacing w:after="0" w:line="360" w:lineRule="auto"/>
-        <w:ind w:left="283"/>
-        <w:jc w:val="both"/>
-        <w:rPr>
-          <w:rFonts w:ascii="Times New Roman" w:hAnsi="Times New Roman" w:cs="Times New Roman"/>
-          <w:sz w:val="24"/>
-        </w:rPr>
-      </w:pPr>
-      <w:r>
-        <w:rPr>
-          <w:rFonts w:ascii="Times New Roman" w:hAnsi="Times New Roman" w:cs="Times New Roman"/>
-          <w:sz w:val="24"/>
-        </w:rPr>
-        <w:t xml:space="preserve">Testing yang dilakukan setelah </w:t>
-      </w:r>
-      <w:r>
-        <w:rPr>
-          <w:rFonts w:ascii="Times New Roman" w:hAnsi="Times New Roman" w:cs="Times New Roman"/>
-          <w:i/>
-          <w:sz w:val="24"/>
-        </w:rPr>
-        <w:t>smoke testing</w:t>
-      </w:r>
-      <w:r>
-        <w:rPr>
-          <w:rFonts w:ascii="Times New Roman" w:hAnsi="Times New Roman" w:cs="Times New Roman"/>
-          <w:sz w:val="24"/>
-        </w:rPr>
-        <w:t xml:space="preserve">. </w:t>
-      </w:r>
-      <w:r>
-        <w:rPr>
-          <w:rFonts w:ascii="Times New Roman" w:hAnsi="Times New Roman" w:cs="Times New Roman"/>
-          <w:i/>
-          <w:sz w:val="24"/>
-        </w:rPr>
-        <w:t>Sanity testing</w:t>
-      </w:r>
-      <w:r>
-        <w:rPr>
-          <w:rFonts w:ascii="Times New Roman" w:hAnsi="Times New Roman" w:cs="Times New Roman"/>
-          <w:sz w:val="24"/>
-        </w:rPr>
-        <w:t xml:space="preserve"> melakukan testing setelah ada perubahan/perbaikan pada bug yang telah ditemukan sebelumnya pada </w:t>
-      </w:r>
-      <w:r>
-        <w:rPr>
-          <w:rFonts w:ascii="Times New Roman" w:hAnsi="Times New Roman" w:cs="Times New Roman"/>
-          <w:i/>
-          <w:sz w:val="24"/>
-        </w:rPr>
-        <w:t>smoke testing</w:t>
-      </w:r>
-      <w:r>
-        <w:rPr>
-          <w:rFonts w:ascii="Times New Roman" w:hAnsi="Times New Roman" w:cs="Times New Roman"/>
-          <w:sz w:val="24"/>
-        </w:rPr>
-        <w:t>.</w:t>
-      </w:r>
-    </w:p>
-    <w:p>
-      <w:pPr>
-        <w:pStyle w:val="ListParagraph"/>
-        <w:numPr>
-          <w:ilvl w:val="3"/>
-          <w:numId w:val="12"/>
-        </w:numPr>
-        <w:tabs>
-          <w:tab w:val="left" w:pos="270"/>
-        </w:tabs>
-        <w:spacing w:after="0" w:line="360" w:lineRule="auto"/>
-        <w:ind w:left="357" w:hanging="357"/>
-        <w:jc w:val="both"/>
-        <w:rPr>
-          <w:rFonts w:ascii="Times New Roman" w:hAnsi="Times New Roman" w:cs="Times New Roman"/>
-          <w:i/>
-          <w:sz w:val="24"/>
-        </w:rPr>
-      </w:pPr>
-      <w:r>
-        <w:rPr>
-          <w:rFonts w:ascii="Times New Roman" w:hAnsi="Times New Roman" w:cs="Times New Roman"/>
-          <w:i/>
-          <w:sz w:val="24"/>
-        </w:rPr>
         <w:t>Acceptance Testing</w:t>
       </w:r>
     </w:p>
@@ -15014,7 +15993,7 @@
           <w:headerReference w:type="default" r:id="rId21"/>
           <w:footerReference w:type="default" r:id="rId22"/>
           <w:pgSz w:w="11906" w:h="16838"/>
-          <w:pgMar w:top="1701" w:right="1701" w:bottom="1701" w:left="2268" w:header="1140" w:footer="936" w:gutter="0"/>
+          <w:pgMar w:top="1701" w:right="1701" w:bottom="1701" w:left="2268" w:header="1134" w:footer="936" w:gutter="0"/>
           <w:cols w:space="720"/>
           <w:docGrid w:linePitch="360"/>
         </w:sectPr>
@@ -15032,7 +16011,22 @@
           <w:rFonts w:ascii="Times New Roman" w:hAnsi="Times New Roman" w:cs="Times New Roman"/>
           <w:sz w:val="24"/>
         </w:rPr>
-        <w:t xml:space="preserve"> yang dilakukan oleh klien/pengguna. Hasil dari testing ini yaitu apakah aplikasi yang selesai dibuat sudah sesuai dengan proses bisnis dan kebutuhan atau tidak.</w:t>
+        <w:t xml:space="preserve"> yang dilakukan oleh klien/pengguna. Hasil dari </w:t>
+      </w:r>
+      <w:r>
+        <w:rPr>
+          <w:rFonts w:ascii="Times New Roman" w:hAnsi="Times New Roman" w:cs="Times New Roman"/>
+          <w:i/>
+          <w:sz w:val="24"/>
+        </w:rPr>
+        <w:t>testing</w:t>
+      </w:r>
+      <w:r>
+        <w:rPr>
+          <w:rFonts w:ascii="Times New Roman" w:hAnsi="Times New Roman" w:cs="Times New Roman"/>
+          <w:sz w:val="24"/>
+        </w:rPr>
+        <w:t xml:space="preserve"> ini yaitu apakah aplikasi yang selesai dibuat sudah sesuai dengan proses bisnis dan kebutuhan atau tidak.</w:t>
       </w:r>
     </w:p>
     <w:p>
@@ -15083,7 +16077,7 @@
         <w:br/>
         <w:t>METODOLOGI PELAKSANAAN</w:t>
       </w:r>
-      <w:bookmarkEnd w:id="18"/>
+      <w:bookmarkEnd w:id="17"/>
     </w:p>
     <w:p>
       <w:pPr>
@@ -15338,7 +16332,7 @@
 </file>
 
 <file path=word/endnotes.xml><?xml version="1.0" encoding="utf-8"?>
-<w:endnotes xmlns:wpc="http://schemas.microsoft.com/office/word/2010/wordprocessingCanvas" xmlns:cx="http://schemas.microsoft.com/office/drawing/2014/chartex" xmlns:cx1="http://schemas.microsoft.com/office/drawing/2015/9/8/chartex" xmlns:cx2="http://schemas.microsoft.com/office/drawing/2015/10/21/chartex" xmlns:cx3="http://schemas.microsoft.com/office/drawing/2016/5/9/chartex" xmlns:cx4="http://schemas.microsoft.com/office/drawing/2016/5/10/chartex" xmlns:cx5="http://schemas.microsoft.com/office/drawing/2016/5/11/chartex" xmlns:cx6="http://schemas.microsoft.com/office/drawing/2016/5/12/chartex" xmlns:cx7="http://schemas.microsoft.com/office/drawing/2016/5/13/chartex" xmlns:cx8="http://schemas.microsoft.com/office/drawing/2016/5/14/chartex" xmlns:mc="http://schemas.openxmlformats.org/markup-compatibility/2006" xmlns:aink="http://schemas.microsoft.com/office/drawing/2016/ink" xmlns:am3d="http://schemas.microsoft.com/office/drawing/2017/model3d" xmlns:o="urn:schemas-microsoft-com:office:office" xmlns:r="http://schemas.openxmlformats.org/officeDocument/2006/relationships" xmlns:m="http://schemas.openxmlformats.org/officeDocument/2006/math" xmlns:v="urn:schemas-microsoft-com:vml" xmlns:wp14="http://schemas.microsoft.com/office/word/2010/wordprocessingDrawing" xmlns:wp="http://schemas.openxmlformats.org/drawingml/2006/wordprocessingDrawing" xmlns:w10="urn:schemas-microsoft-com:office:word" xmlns:w="http://schemas.openxmlformats.org/wordprocessingml/2006/main" xmlns:w14="http://schemas.microsoft.com/office/word/2010/wordml" xmlns:w15="http://schemas.microsoft.com/office/word/2012/wordml" xmlns:w16cex="http://schemas.microsoft.com/office/word/2018/wordml/cex" xmlns:w16cid="http://schemas.microsoft.com/office/word/2016/wordml/cid" xmlns:w16="http://schemas.microsoft.com/office/word/2018/wordml" xmlns:w16sdtdh="http://schemas.microsoft.com/office/word/2020/wordml/sdtdatahash" xmlns:w16se="http://schemas.microsoft.com/office/word/2015/wordml/symex" xmlns:wpg="http://schemas.microsoft.com/office/word/2010/wordprocessingGroup" xmlns:wpi="http://schemas.microsoft.com/office/word/2010/wordprocessingInk" xmlns:wne="http://schemas.microsoft.com/office/word/2006/wordml" xmlns:wps="http://schemas.microsoft.com/office/word/2010/wordprocessingShape" mc:Ignorable="w14 w15 w16se w16cid w16 w16cex w16sdtdh wp14">
+<w:endnotes xmlns:wpc="http://schemas.microsoft.com/office/word/2010/wordprocessingCanvas" xmlns:mc="http://schemas.openxmlformats.org/markup-compatibility/2006" xmlns:o="urn:schemas-microsoft-com:office:office" xmlns:r="http://schemas.openxmlformats.org/officeDocument/2006/relationships" xmlns:m="http://schemas.openxmlformats.org/officeDocument/2006/math" xmlns:v="urn:schemas-microsoft-com:vml" xmlns:wp14="http://schemas.microsoft.com/office/word/2010/wordprocessingDrawing" xmlns:wp="http://schemas.openxmlformats.org/drawingml/2006/wordprocessingDrawing" xmlns:w10="urn:schemas-microsoft-com:office:word" xmlns:w="http://schemas.openxmlformats.org/wordprocessingml/2006/main" xmlns:w14="http://schemas.microsoft.com/office/word/2010/wordml" xmlns:w15="http://schemas.microsoft.com/office/word/2012/wordml" xmlns:wpg="http://schemas.microsoft.com/office/word/2010/wordprocessingGroup" xmlns:wpi="http://schemas.microsoft.com/office/word/2010/wordprocessingInk" xmlns:wne="http://schemas.microsoft.com/office/word/2006/wordml" xmlns:wps="http://schemas.microsoft.com/office/word/2010/wordprocessingShape" mc:Ignorable="w14 w15 wp14">
   <w:endnote w:type="separator" w:id="-1">
     <w:p>
       <w:pPr>
@@ -15363,7 +16357,7 @@
 </file>
 
 <file path=word/footer1.xml><?xml version="1.0" encoding="utf-8"?>
-<w:ftr xmlns:wpc="http://schemas.microsoft.com/office/word/2010/wordprocessingCanvas" xmlns:cx="http://schemas.microsoft.com/office/drawing/2014/chartex" xmlns:cx1="http://schemas.microsoft.com/office/drawing/2015/9/8/chartex" xmlns:cx2="http://schemas.microsoft.com/office/drawing/2015/10/21/chartex" xmlns:cx3="http://schemas.microsoft.com/office/drawing/2016/5/9/chartex" xmlns:cx4="http://schemas.microsoft.com/office/drawing/2016/5/10/chartex" xmlns:cx5="http://schemas.microsoft.com/office/drawing/2016/5/11/chartex" xmlns:cx6="http://schemas.microsoft.com/office/drawing/2016/5/12/chartex" xmlns:cx7="http://schemas.microsoft.com/office/drawing/2016/5/13/chartex" xmlns:cx8="http://schemas.microsoft.com/office/drawing/2016/5/14/chartex" xmlns:mc="http://schemas.openxmlformats.org/markup-compatibility/2006" xmlns:aink="http://schemas.microsoft.com/office/drawing/2016/ink" xmlns:am3d="http://schemas.microsoft.com/office/drawing/2017/model3d" xmlns:o="urn:schemas-microsoft-com:office:office" xmlns:r="http://schemas.openxmlformats.org/officeDocument/2006/relationships" xmlns:m="http://schemas.openxmlformats.org/officeDocument/2006/math" xmlns:v="urn:schemas-microsoft-com:vml" xmlns:wp14="http://schemas.microsoft.com/office/word/2010/wordprocessingDrawing" xmlns:wp="http://schemas.openxmlformats.org/drawingml/2006/wordprocessingDrawing" xmlns:w10="urn:schemas-microsoft-com:office:word" xmlns:w="http://schemas.openxmlformats.org/wordprocessingml/2006/main" xmlns:w14="http://schemas.microsoft.com/office/word/2010/wordml" xmlns:w15="http://schemas.microsoft.com/office/word/2012/wordml" xmlns:w16cex="http://schemas.microsoft.com/office/word/2018/wordml/cex" xmlns:w16cid="http://schemas.microsoft.com/office/word/2016/wordml/cid" xmlns:w16="http://schemas.microsoft.com/office/word/2018/wordml" xmlns:w16sdtdh="http://schemas.microsoft.com/office/word/2020/wordml/sdtdatahash" xmlns:w16se="http://schemas.microsoft.com/office/word/2015/wordml/symex" xmlns:wpg="http://schemas.microsoft.com/office/word/2010/wordprocessingGroup" xmlns:wpi="http://schemas.microsoft.com/office/word/2010/wordprocessingInk" xmlns:wne="http://schemas.microsoft.com/office/word/2006/wordml" xmlns:wps="http://schemas.microsoft.com/office/word/2010/wordprocessingShape" mc:Ignorable="w14 w15 w16se w16cid w16 w16cex w16sdtdh wp14">
+<w:ftr xmlns:wpc="http://schemas.microsoft.com/office/word/2010/wordprocessingCanvas" xmlns:mc="http://schemas.openxmlformats.org/markup-compatibility/2006" xmlns:o="urn:schemas-microsoft-com:office:office" xmlns:r="http://schemas.openxmlformats.org/officeDocument/2006/relationships" xmlns:m="http://schemas.openxmlformats.org/officeDocument/2006/math" xmlns:v="urn:schemas-microsoft-com:vml" xmlns:wp14="http://schemas.microsoft.com/office/word/2010/wordprocessingDrawing" xmlns:wp="http://schemas.openxmlformats.org/drawingml/2006/wordprocessingDrawing" xmlns:w10="urn:schemas-microsoft-com:office:word" xmlns:w="http://schemas.openxmlformats.org/wordprocessingml/2006/main" xmlns:w14="http://schemas.microsoft.com/office/word/2010/wordml" xmlns:w15="http://schemas.microsoft.com/office/word/2012/wordml" xmlns:wpg="http://schemas.microsoft.com/office/word/2010/wordprocessingGroup" xmlns:wpi="http://schemas.microsoft.com/office/word/2010/wordprocessingInk" xmlns:wne="http://schemas.microsoft.com/office/word/2006/wordml" xmlns:wps="http://schemas.microsoft.com/office/word/2010/wordprocessingShape" mc:Ignorable="w14 w15 wp14">
   <w:p>
     <w:pPr>
       <w:pStyle w:val="Footer"/>
@@ -15380,7 +16374,7 @@
 </file>
 
 <file path=word/footer2.xml><?xml version="1.0" encoding="utf-8"?>
-<w:ftr xmlns:wpc="http://schemas.microsoft.com/office/word/2010/wordprocessingCanvas" xmlns:cx="http://schemas.microsoft.com/office/drawing/2014/chartex" xmlns:cx1="http://schemas.microsoft.com/office/drawing/2015/9/8/chartex" xmlns:cx2="http://schemas.microsoft.com/office/drawing/2015/10/21/chartex" xmlns:cx3="http://schemas.microsoft.com/office/drawing/2016/5/9/chartex" xmlns:cx4="http://schemas.microsoft.com/office/drawing/2016/5/10/chartex" xmlns:cx5="http://schemas.microsoft.com/office/drawing/2016/5/11/chartex" xmlns:cx6="http://schemas.microsoft.com/office/drawing/2016/5/12/chartex" xmlns:cx7="http://schemas.microsoft.com/office/drawing/2016/5/13/chartex" xmlns:cx8="http://schemas.microsoft.com/office/drawing/2016/5/14/chartex" xmlns:mc="http://schemas.openxmlformats.org/markup-compatibility/2006" xmlns:aink="http://schemas.microsoft.com/office/drawing/2016/ink" xmlns:am3d="http://schemas.microsoft.com/office/drawing/2017/model3d" xmlns:o="urn:schemas-microsoft-com:office:office" xmlns:r="http://schemas.openxmlformats.org/officeDocument/2006/relationships" xmlns:m="http://schemas.openxmlformats.org/officeDocument/2006/math" xmlns:v="urn:schemas-microsoft-com:vml" xmlns:wp14="http://schemas.microsoft.com/office/word/2010/wordprocessingDrawing" xmlns:wp="http://schemas.openxmlformats.org/drawingml/2006/wordprocessingDrawing" xmlns:w10="urn:schemas-microsoft-com:office:word" xmlns:w="http://schemas.openxmlformats.org/wordprocessingml/2006/main" xmlns:w14="http://schemas.microsoft.com/office/word/2010/wordml" xmlns:w15="http://schemas.microsoft.com/office/word/2012/wordml" xmlns:w16cex="http://schemas.microsoft.com/office/word/2018/wordml/cex" xmlns:w16cid="http://schemas.microsoft.com/office/word/2016/wordml/cid" xmlns:w16="http://schemas.microsoft.com/office/word/2018/wordml" xmlns:w16sdtdh="http://schemas.microsoft.com/office/word/2020/wordml/sdtdatahash" xmlns:w16se="http://schemas.microsoft.com/office/word/2015/wordml/symex" xmlns:wpg="http://schemas.microsoft.com/office/word/2010/wordprocessingGroup" xmlns:wpi="http://schemas.microsoft.com/office/word/2010/wordprocessingInk" xmlns:wne="http://schemas.microsoft.com/office/word/2006/wordml" xmlns:wps="http://schemas.microsoft.com/office/word/2010/wordprocessingShape" mc:Ignorable="w14 w15 w16se w16cid w16 w16cex w16sdtdh wp14">
+<w:ftr xmlns:wpc="http://schemas.microsoft.com/office/word/2010/wordprocessingCanvas" xmlns:mc="http://schemas.openxmlformats.org/markup-compatibility/2006" xmlns:o="urn:schemas-microsoft-com:office:office" xmlns:r="http://schemas.openxmlformats.org/officeDocument/2006/relationships" xmlns:m="http://schemas.openxmlformats.org/officeDocument/2006/math" xmlns:v="urn:schemas-microsoft-com:vml" xmlns:wp14="http://schemas.microsoft.com/office/word/2010/wordprocessingDrawing" xmlns:wp="http://schemas.openxmlformats.org/drawingml/2006/wordprocessingDrawing" xmlns:w10="urn:schemas-microsoft-com:office:word" xmlns:w="http://schemas.openxmlformats.org/wordprocessingml/2006/main" xmlns:w14="http://schemas.microsoft.com/office/word/2010/wordml" xmlns:w15="http://schemas.microsoft.com/office/word/2012/wordml" xmlns:wpg="http://schemas.microsoft.com/office/word/2010/wordprocessingGroup" xmlns:wpi="http://schemas.microsoft.com/office/word/2010/wordprocessingInk" xmlns:wne="http://schemas.microsoft.com/office/word/2006/wordml" xmlns:wps="http://schemas.microsoft.com/office/word/2010/wordprocessingShape" mc:Ignorable="w14 w15 wp14">
   <w:p>
     <w:pPr>
       <w:pStyle w:val="Footer"/>
@@ -15391,7 +16385,7 @@
 </file>
 
 <file path=word/footer3.xml><?xml version="1.0" encoding="utf-8"?>
-<w:ftr xmlns:wpc="http://schemas.microsoft.com/office/word/2010/wordprocessingCanvas" xmlns:cx="http://schemas.microsoft.com/office/drawing/2014/chartex" xmlns:cx1="http://schemas.microsoft.com/office/drawing/2015/9/8/chartex" xmlns:cx2="http://schemas.microsoft.com/office/drawing/2015/10/21/chartex" xmlns:cx3="http://schemas.microsoft.com/office/drawing/2016/5/9/chartex" xmlns:cx4="http://schemas.microsoft.com/office/drawing/2016/5/10/chartex" xmlns:cx5="http://schemas.microsoft.com/office/drawing/2016/5/11/chartex" xmlns:cx6="http://schemas.microsoft.com/office/drawing/2016/5/12/chartex" xmlns:cx7="http://schemas.microsoft.com/office/drawing/2016/5/13/chartex" xmlns:cx8="http://schemas.microsoft.com/office/drawing/2016/5/14/chartex" xmlns:mc="http://schemas.openxmlformats.org/markup-compatibility/2006" xmlns:aink="http://schemas.microsoft.com/office/drawing/2016/ink" xmlns:am3d="http://schemas.microsoft.com/office/drawing/2017/model3d" xmlns:o="urn:schemas-microsoft-com:office:office" xmlns:r="http://schemas.openxmlformats.org/officeDocument/2006/relationships" xmlns:m="http://schemas.openxmlformats.org/officeDocument/2006/math" xmlns:v="urn:schemas-microsoft-com:vml" xmlns:wp14="http://schemas.microsoft.com/office/word/2010/wordprocessingDrawing" xmlns:wp="http://schemas.openxmlformats.org/drawingml/2006/wordprocessingDrawing" xmlns:w10="urn:schemas-microsoft-com:office:word" xmlns:w="http://schemas.openxmlformats.org/wordprocessingml/2006/main" xmlns:w14="http://schemas.microsoft.com/office/word/2010/wordml" xmlns:w15="http://schemas.microsoft.com/office/word/2012/wordml" xmlns:w16cex="http://schemas.microsoft.com/office/word/2018/wordml/cex" xmlns:w16cid="http://schemas.microsoft.com/office/word/2016/wordml/cid" xmlns:w16="http://schemas.microsoft.com/office/word/2018/wordml" xmlns:w16sdtdh="http://schemas.microsoft.com/office/word/2020/wordml/sdtdatahash" xmlns:w16se="http://schemas.microsoft.com/office/word/2015/wordml/symex" xmlns:wpg="http://schemas.microsoft.com/office/word/2010/wordprocessingGroup" xmlns:wpi="http://schemas.microsoft.com/office/word/2010/wordprocessingInk" xmlns:wne="http://schemas.microsoft.com/office/word/2006/wordml" xmlns:wps="http://schemas.microsoft.com/office/word/2010/wordprocessingShape" mc:Ignorable="w14 w15 w16se w16cid w16 w16cex w16sdtdh wp14">
+<w:ftr xmlns:wpc="http://schemas.microsoft.com/office/word/2010/wordprocessingCanvas" xmlns:mc="http://schemas.openxmlformats.org/markup-compatibility/2006" xmlns:o="urn:schemas-microsoft-com:office:office" xmlns:r="http://schemas.openxmlformats.org/officeDocument/2006/relationships" xmlns:m="http://schemas.openxmlformats.org/officeDocument/2006/math" xmlns:v="urn:schemas-microsoft-com:vml" xmlns:wp14="http://schemas.microsoft.com/office/word/2010/wordprocessingDrawing" xmlns:wp="http://schemas.openxmlformats.org/drawingml/2006/wordprocessingDrawing" xmlns:w10="urn:schemas-microsoft-com:office:word" xmlns:w="http://schemas.openxmlformats.org/wordprocessingml/2006/main" xmlns:w14="http://schemas.microsoft.com/office/word/2010/wordml" xmlns:w15="http://schemas.microsoft.com/office/word/2012/wordml" xmlns:wpg="http://schemas.microsoft.com/office/word/2010/wordprocessingGroup" xmlns:wpi="http://schemas.microsoft.com/office/word/2010/wordprocessingInk" xmlns:wne="http://schemas.microsoft.com/office/word/2006/wordml" xmlns:wps="http://schemas.microsoft.com/office/word/2010/wordprocessingShape" mc:Ignorable="w14 w15 wp14">
   <w:p>
     <w:pPr>
       <w:pStyle w:val="Footer"/>
@@ -15408,7 +16402,7 @@
 </file>
 
 <file path=word/footer4.xml><?xml version="1.0" encoding="utf-8"?>
-<w:ftr xmlns:wpc="http://schemas.microsoft.com/office/word/2010/wordprocessingCanvas" xmlns:cx="http://schemas.microsoft.com/office/drawing/2014/chartex" xmlns:cx1="http://schemas.microsoft.com/office/drawing/2015/9/8/chartex" xmlns:cx2="http://schemas.microsoft.com/office/drawing/2015/10/21/chartex" xmlns:cx3="http://schemas.microsoft.com/office/drawing/2016/5/9/chartex" xmlns:cx4="http://schemas.microsoft.com/office/drawing/2016/5/10/chartex" xmlns:cx5="http://schemas.microsoft.com/office/drawing/2016/5/11/chartex" xmlns:cx6="http://schemas.microsoft.com/office/drawing/2016/5/12/chartex" xmlns:cx7="http://schemas.microsoft.com/office/drawing/2016/5/13/chartex" xmlns:cx8="http://schemas.microsoft.com/office/drawing/2016/5/14/chartex" xmlns:mc="http://schemas.openxmlformats.org/markup-compatibility/2006" xmlns:aink="http://schemas.microsoft.com/office/drawing/2016/ink" xmlns:am3d="http://schemas.microsoft.com/office/drawing/2017/model3d" xmlns:o="urn:schemas-microsoft-com:office:office" xmlns:r="http://schemas.openxmlformats.org/officeDocument/2006/relationships" xmlns:m="http://schemas.openxmlformats.org/officeDocument/2006/math" xmlns:v="urn:schemas-microsoft-com:vml" xmlns:wp14="http://schemas.microsoft.com/office/word/2010/wordprocessingDrawing" xmlns:wp="http://schemas.openxmlformats.org/drawingml/2006/wordprocessingDrawing" xmlns:w10="urn:schemas-microsoft-com:office:word" xmlns:w="http://schemas.openxmlformats.org/wordprocessingml/2006/main" xmlns:w14="http://schemas.microsoft.com/office/word/2010/wordml" xmlns:w15="http://schemas.microsoft.com/office/word/2012/wordml" xmlns:w16cex="http://schemas.microsoft.com/office/word/2018/wordml/cex" xmlns:w16cid="http://schemas.microsoft.com/office/word/2016/wordml/cid" xmlns:w16="http://schemas.microsoft.com/office/word/2018/wordml" xmlns:w16sdtdh="http://schemas.microsoft.com/office/word/2020/wordml/sdtdatahash" xmlns:w16se="http://schemas.microsoft.com/office/word/2015/wordml/symex" xmlns:wpg="http://schemas.microsoft.com/office/word/2010/wordprocessingGroup" xmlns:wpi="http://schemas.microsoft.com/office/word/2010/wordprocessingInk" xmlns:wne="http://schemas.microsoft.com/office/word/2006/wordml" xmlns:wps="http://schemas.microsoft.com/office/word/2010/wordprocessingShape" mc:Ignorable="w14 w15 w16se w16cid w16 w16cex w16sdtdh wp14">
+<w:ftr xmlns:wpc="http://schemas.microsoft.com/office/word/2010/wordprocessingCanvas" xmlns:mc="http://schemas.openxmlformats.org/markup-compatibility/2006" xmlns:o="urn:schemas-microsoft-com:office:office" xmlns:r="http://schemas.openxmlformats.org/officeDocument/2006/relationships" xmlns:m="http://schemas.openxmlformats.org/officeDocument/2006/math" xmlns:v="urn:schemas-microsoft-com:vml" xmlns:wp14="http://schemas.microsoft.com/office/word/2010/wordprocessingDrawing" xmlns:wp="http://schemas.openxmlformats.org/drawingml/2006/wordprocessingDrawing" xmlns:w10="urn:schemas-microsoft-com:office:word" xmlns:w="http://schemas.openxmlformats.org/wordprocessingml/2006/main" xmlns:w14="http://schemas.microsoft.com/office/word/2010/wordml" xmlns:w15="http://schemas.microsoft.com/office/word/2012/wordml" xmlns:wpg="http://schemas.microsoft.com/office/word/2010/wordprocessingGroup" xmlns:wpi="http://schemas.microsoft.com/office/word/2010/wordprocessingInk" xmlns:wne="http://schemas.microsoft.com/office/word/2006/wordml" xmlns:wps="http://schemas.microsoft.com/office/word/2010/wordprocessingShape" mc:Ignorable="w14 w15 wp14">
   <w:sdt>
     <w:sdtPr>
       <w:id w:val="-298304897"/>
@@ -15441,7 +16435,7 @@
           <w:rPr>
             <w:noProof/>
           </w:rPr>
-          <w:t>2</w:t>
+          <w:t>15</w:t>
         </w:r>
         <w:r>
           <w:rPr>
@@ -15462,7 +16456,7 @@
 </file>
 
 <file path=word/footer5.xml><?xml version="1.0" encoding="utf-8"?>
-<w:ftr xmlns:wpc="http://schemas.microsoft.com/office/word/2010/wordprocessingCanvas" xmlns:cx="http://schemas.microsoft.com/office/drawing/2014/chartex" xmlns:cx1="http://schemas.microsoft.com/office/drawing/2015/9/8/chartex" xmlns:cx2="http://schemas.microsoft.com/office/drawing/2015/10/21/chartex" xmlns:cx3="http://schemas.microsoft.com/office/drawing/2016/5/9/chartex" xmlns:cx4="http://schemas.microsoft.com/office/drawing/2016/5/10/chartex" xmlns:cx5="http://schemas.microsoft.com/office/drawing/2016/5/11/chartex" xmlns:cx6="http://schemas.microsoft.com/office/drawing/2016/5/12/chartex" xmlns:cx7="http://schemas.microsoft.com/office/drawing/2016/5/13/chartex" xmlns:cx8="http://schemas.microsoft.com/office/drawing/2016/5/14/chartex" xmlns:mc="http://schemas.openxmlformats.org/markup-compatibility/2006" xmlns:aink="http://schemas.microsoft.com/office/drawing/2016/ink" xmlns:am3d="http://schemas.microsoft.com/office/drawing/2017/model3d" xmlns:o="urn:schemas-microsoft-com:office:office" xmlns:r="http://schemas.openxmlformats.org/officeDocument/2006/relationships" xmlns:m="http://schemas.openxmlformats.org/officeDocument/2006/math" xmlns:v="urn:schemas-microsoft-com:vml" xmlns:wp14="http://schemas.microsoft.com/office/word/2010/wordprocessingDrawing" xmlns:wp="http://schemas.openxmlformats.org/drawingml/2006/wordprocessingDrawing" xmlns:w10="urn:schemas-microsoft-com:office:word" xmlns:w="http://schemas.openxmlformats.org/wordprocessingml/2006/main" xmlns:w14="http://schemas.microsoft.com/office/word/2010/wordml" xmlns:w15="http://schemas.microsoft.com/office/word/2012/wordml" xmlns:w16cex="http://schemas.microsoft.com/office/word/2018/wordml/cex" xmlns:w16cid="http://schemas.microsoft.com/office/word/2016/wordml/cid" xmlns:w16="http://schemas.microsoft.com/office/word/2018/wordml" xmlns:w16sdtdh="http://schemas.microsoft.com/office/word/2020/wordml/sdtdatahash" xmlns:w16se="http://schemas.microsoft.com/office/word/2015/wordml/symex" xmlns:wpg="http://schemas.microsoft.com/office/word/2010/wordprocessingGroup" xmlns:wpi="http://schemas.microsoft.com/office/word/2010/wordprocessingInk" xmlns:wne="http://schemas.microsoft.com/office/word/2006/wordml" xmlns:wps="http://schemas.microsoft.com/office/word/2010/wordprocessingShape" mc:Ignorable="w14 w15 w16se w16cid w16 w16cex w16sdtdh wp14">
+<w:ftr xmlns:wpc="http://schemas.microsoft.com/office/word/2010/wordprocessingCanvas" xmlns:mc="http://schemas.openxmlformats.org/markup-compatibility/2006" xmlns:o="urn:schemas-microsoft-com:office:office" xmlns:r="http://schemas.openxmlformats.org/officeDocument/2006/relationships" xmlns:m="http://schemas.openxmlformats.org/officeDocument/2006/math" xmlns:v="urn:schemas-microsoft-com:vml" xmlns:wp14="http://schemas.microsoft.com/office/word/2010/wordprocessingDrawing" xmlns:wp="http://schemas.openxmlformats.org/drawingml/2006/wordprocessingDrawing" xmlns:w10="urn:schemas-microsoft-com:office:word" xmlns:w="http://schemas.openxmlformats.org/wordprocessingml/2006/main" xmlns:w14="http://schemas.microsoft.com/office/word/2010/wordml" xmlns:w15="http://schemas.microsoft.com/office/word/2012/wordml" xmlns:wpg="http://schemas.microsoft.com/office/word/2010/wordprocessingGroup" xmlns:wpi="http://schemas.microsoft.com/office/word/2010/wordprocessingInk" xmlns:wne="http://schemas.microsoft.com/office/word/2006/wordml" xmlns:wps="http://schemas.microsoft.com/office/word/2010/wordprocessingShape" mc:Ignorable="w14 w15 wp14">
   <w:sdt>
     <w:sdtPr>
       <w:id w:val="2015489658"/>
@@ -15521,7 +16515,7 @@
             <w:sz w:val="24"/>
             <w:szCs w:val="24"/>
           </w:rPr>
-          <w:t>5</w:t>
+          <w:t>11</w:t>
         </w:r>
         <w:r>
           <w:rPr>
@@ -15545,29 +16539,13 @@
 </file>
 
 <file path=word/footer6.xml><?xml version="1.0" encoding="utf-8"?>
-<w:ftr xmlns:wpc="http://schemas.microsoft.com/office/word/2010/wordprocessingCanvas" xmlns:cx="http://schemas.microsoft.com/office/drawing/2014/chartex" xmlns:cx1="http://schemas.microsoft.com/office/drawing/2015/9/8/chartex" xmlns:cx2="http://schemas.microsoft.com/office/drawing/2015/10/21/chartex" xmlns:cx3="http://schemas.microsoft.com/office/drawing/2016/5/9/chartex" xmlns:cx4="http://schemas.microsoft.com/office/drawing/2016/5/10/chartex" xmlns:cx5="http://schemas.microsoft.com/office/drawing/2016/5/11/chartex" xmlns:cx6="http://schemas.microsoft.com/office/drawing/2016/5/12/chartex" xmlns:cx7="http://schemas.microsoft.com/office/drawing/2016/5/13/chartex" xmlns:cx8="http://schemas.microsoft.com/office/drawing/2016/5/14/chartex" xmlns:mc="http://schemas.openxmlformats.org/markup-compatibility/2006" xmlns:aink="http://schemas.microsoft.com/office/drawing/2016/ink" xmlns:am3d="http://schemas.microsoft.com/office/drawing/2017/model3d" xmlns:o="urn:schemas-microsoft-com:office:office" xmlns:r="http://schemas.openxmlformats.org/officeDocument/2006/relationships" xmlns:m="http://schemas.openxmlformats.org/officeDocument/2006/math" xmlns:v="urn:schemas-microsoft-com:vml" xmlns:wp14="http://schemas.microsoft.com/office/word/2010/wordprocessingDrawing" xmlns:wp="http://schemas.openxmlformats.org/drawingml/2006/wordprocessingDrawing" xmlns:w10="urn:schemas-microsoft-com:office:word" xmlns:w="http://schemas.openxmlformats.org/wordprocessingml/2006/main" xmlns:w14="http://schemas.microsoft.com/office/word/2010/wordml" xmlns:w15="http://schemas.microsoft.com/office/word/2012/wordml" xmlns:w16cex="http://schemas.microsoft.com/office/word/2018/wordml/cex" xmlns:w16cid="http://schemas.microsoft.com/office/word/2016/wordml/cid" xmlns:w16="http://schemas.microsoft.com/office/word/2018/wordml" xmlns:w16sdtdh="http://schemas.microsoft.com/office/word/2020/wordml/sdtdatahash" xmlns:w16se="http://schemas.microsoft.com/office/word/2015/wordml/symex" xmlns:wpg="http://schemas.microsoft.com/office/word/2010/wordprocessingGroup" xmlns:wpi="http://schemas.microsoft.com/office/word/2010/wordprocessingInk" xmlns:wne="http://schemas.microsoft.com/office/word/2006/wordml" xmlns:wps="http://schemas.microsoft.com/office/word/2010/wordprocessingShape" mc:Ignorable="w14 w15 w16se w16cid w16 w16cex w16sdtdh wp14">
-  <w:sdt>
-    <w:sdtPr>
-      <w:id w:val="295106424"/>
-      <w:docPartObj>
-        <w:docPartGallery w:val="Page Numbers (Bottom of Page)"/>
-        <w:docPartUnique/>
-      </w:docPartObj>
-    </w:sdtPr>
-    <w:sdtEndPr>
-      <w:rPr>
-        <w:noProof/>
-      </w:rPr>
-    </w:sdtEndPr>
-    <w:sdtContent>
-      <w:p>
-        <w:pPr>
-          <w:pStyle w:val="Footer"/>
-          <w:jc w:val="center"/>
-        </w:pPr>
-      </w:p>
-    </w:sdtContent>
-  </w:sdt>
+<w:ftr xmlns:wpc="http://schemas.microsoft.com/office/word/2010/wordprocessingCanvas" xmlns:mc="http://schemas.openxmlformats.org/markup-compatibility/2006" xmlns:o="urn:schemas-microsoft-com:office:office" xmlns:r="http://schemas.openxmlformats.org/officeDocument/2006/relationships" xmlns:m="http://schemas.openxmlformats.org/officeDocument/2006/math" xmlns:v="urn:schemas-microsoft-com:vml" xmlns:wp14="http://schemas.microsoft.com/office/word/2010/wordprocessingDrawing" xmlns:wp="http://schemas.openxmlformats.org/drawingml/2006/wordprocessingDrawing" xmlns:w10="urn:schemas-microsoft-com:office:word" xmlns:w="http://schemas.openxmlformats.org/wordprocessingml/2006/main" xmlns:w14="http://schemas.microsoft.com/office/word/2010/wordml" xmlns:w15="http://schemas.microsoft.com/office/word/2012/wordml" xmlns:wpg="http://schemas.microsoft.com/office/word/2010/wordprocessingGroup" xmlns:wpi="http://schemas.microsoft.com/office/word/2010/wordprocessingInk" xmlns:wne="http://schemas.microsoft.com/office/word/2006/wordml" xmlns:wps="http://schemas.microsoft.com/office/word/2010/wordprocessingShape" mc:Ignorable="w14 w15 wp14">
+  <w:p>
+    <w:pPr>
+      <w:pStyle w:val="Footer"/>
+      <w:jc w:val="center"/>
+    </w:pPr>
+  </w:p>
   <w:p>
     <w:pPr>
       <w:pStyle w:val="Footer"/>
@@ -15578,7 +16556,7 @@
 </file>
 
 <file path=word/footer7.xml><?xml version="1.0" encoding="utf-8"?>
-<w:ftr xmlns:wpc="http://schemas.microsoft.com/office/word/2010/wordprocessingCanvas" xmlns:cx="http://schemas.microsoft.com/office/drawing/2014/chartex" xmlns:cx1="http://schemas.microsoft.com/office/drawing/2015/9/8/chartex" xmlns:cx2="http://schemas.microsoft.com/office/drawing/2015/10/21/chartex" xmlns:cx3="http://schemas.microsoft.com/office/drawing/2016/5/9/chartex" xmlns:cx4="http://schemas.microsoft.com/office/drawing/2016/5/10/chartex" xmlns:cx5="http://schemas.microsoft.com/office/drawing/2016/5/11/chartex" xmlns:cx6="http://schemas.microsoft.com/office/drawing/2016/5/12/chartex" xmlns:cx7="http://schemas.microsoft.com/office/drawing/2016/5/13/chartex" xmlns:cx8="http://schemas.microsoft.com/office/drawing/2016/5/14/chartex" xmlns:mc="http://schemas.openxmlformats.org/markup-compatibility/2006" xmlns:aink="http://schemas.microsoft.com/office/drawing/2016/ink" xmlns:am3d="http://schemas.microsoft.com/office/drawing/2017/model3d" xmlns:o="urn:schemas-microsoft-com:office:office" xmlns:r="http://schemas.openxmlformats.org/officeDocument/2006/relationships" xmlns:m="http://schemas.openxmlformats.org/officeDocument/2006/math" xmlns:v="urn:schemas-microsoft-com:vml" xmlns:wp14="http://schemas.microsoft.com/office/word/2010/wordprocessingDrawing" xmlns:wp="http://schemas.openxmlformats.org/drawingml/2006/wordprocessingDrawing" xmlns:w10="urn:schemas-microsoft-com:office:word" xmlns:w="http://schemas.openxmlformats.org/wordprocessingml/2006/main" xmlns:w14="http://schemas.microsoft.com/office/word/2010/wordml" xmlns:w15="http://schemas.microsoft.com/office/word/2012/wordml" xmlns:w16cex="http://schemas.microsoft.com/office/word/2018/wordml/cex" xmlns:w16cid="http://schemas.microsoft.com/office/word/2016/wordml/cid" xmlns:w16="http://schemas.microsoft.com/office/word/2018/wordml" xmlns:w16sdtdh="http://schemas.microsoft.com/office/word/2020/wordml/sdtdatahash" xmlns:w16se="http://schemas.microsoft.com/office/word/2015/wordml/symex" xmlns:wpg="http://schemas.microsoft.com/office/word/2010/wordprocessingGroup" xmlns:wpi="http://schemas.microsoft.com/office/word/2010/wordprocessingInk" xmlns:wne="http://schemas.microsoft.com/office/word/2006/wordml" xmlns:wps="http://schemas.microsoft.com/office/word/2010/wordprocessingShape" mc:Ignorable="w14 w15 w16se w16cid w16 w16cex w16sdtdh wp14">
+<w:ftr xmlns:wpc="http://schemas.microsoft.com/office/word/2010/wordprocessingCanvas" xmlns:mc="http://schemas.openxmlformats.org/markup-compatibility/2006" xmlns:o="urn:schemas-microsoft-com:office:office" xmlns:r="http://schemas.openxmlformats.org/officeDocument/2006/relationships" xmlns:m="http://schemas.openxmlformats.org/officeDocument/2006/math" xmlns:v="urn:schemas-microsoft-com:vml" xmlns:wp14="http://schemas.microsoft.com/office/word/2010/wordprocessingDrawing" xmlns:wp="http://schemas.openxmlformats.org/drawingml/2006/wordprocessingDrawing" xmlns:w10="urn:schemas-microsoft-com:office:word" xmlns:w="http://schemas.openxmlformats.org/wordprocessingml/2006/main" xmlns:w14="http://schemas.microsoft.com/office/word/2010/wordml" xmlns:w15="http://schemas.microsoft.com/office/word/2012/wordml" xmlns:wpg="http://schemas.microsoft.com/office/word/2010/wordprocessingGroup" xmlns:wpi="http://schemas.microsoft.com/office/word/2010/wordprocessingInk" xmlns:wne="http://schemas.microsoft.com/office/word/2006/wordml" xmlns:wps="http://schemas.microsoft.com/office/word/2010/wordprocessingShape" mc:Ignorable="w14 w15 wp14">
   <w:p>
     <w:pPr>
       <w:pStyle w:val="Footer"/>
@@ -15596,7 +16574,7 @@
 </file>
 
 <file path=word/footnotes.xml><?xml version="1.0" encoding="utf-8"?>
-<w:footnotes xmlns:wpc="http://schemas.microsoft.com/office/word/2010/wordprocessingCanvas" xmlns:cx="http://schemas.microsoft.com/office/drawing/2014/chartex" xmlns:cx1="http://schemas.microsoft.com/office/drawing/2015/9/8/chartex" xmlns:cx2="http://schemas.microsoft.com/office/drawing/2015/10/21/chartex" xmlns:cx3="http://schemas.microsoft.com/office/drawing/2016/5/9/chartex" xmlns:cx4="http://schemas.microsoft.com/office/drawing/2016/5/10/chartex" xmlns:cx5="http://schemas.microsoft.com/office/drawing/2016/5/11/chartex" xmlns:cx6="http://schemas.microsoft.com/office/drawing/2016/5/12/chartex" xmlns:cx7="http://schemas.microsoft.com/office/drawing/2016/5/13/chartex" xmlns:cx8="http://schemas.microsoft.com/office/drawing/2016/5/14/chartex" xmlns:mc="http://schemas.openxmlformats.org/markup-compatibility/2006" xmlns:aink="http://schemas.microsoft.com/office/drawing/2016/ink" xmlns:am3d="http://schemas.microsoft.com/office/drawing/2017/model3d" xmlns:o="urn:schemas-microsoft-com:office:office" xmlns:r="http://schemas.openxmlformats.org/officeDocument/2006/relationships" xmlns:m="http://schemas.openxmlformats.org/officeDocument/2006/math" xmlns:v="urn:schemas-microsoft-com:vml" xmlns:wp14="http://schemas.microsoft.com/office/word/2010/wordprocessingDrawing" xmlns:wp="http://schemas.openxmlformats.org/drawingml/2006/wordprocessingDrawing" xmlns:w10="urn:schemas-microsoft-com:office:word" xmlns:w="http://schemas.openxmlformats.org/wordprocessingml/2006/main" xmlns:w14="http://schemas.microsoft.com/office/word/2010/wordml" xmlns:w15="http://schemas.microsoft.com/office/word/2012/wordml" xmlns:w16cex="http://schemas.microsoft.com/office/word/2018/wordml/cex" xmlns:w16cid="http://schemas.microsoft.com/office/word/2016/wordml/cid" xmlns:w16="http://schemas.microsoft.com/office/word/2018/wordml" xmlns:w16sdtdh="http://schemas.microsoft.com/office/word/2020/wordml/sdtdatahash" xmlns:w16se="http://schemas.microsoft.com/office/word/2015/wordml/symex" xmlns:wpg="http://schemas.microsoft.com/office/word/2010/wordprocessingGroup" xmlns:wpi="http://schemas.microsoft.com/office/word/2010/wordprocessingInk" xmlns:wne="http://schemas.microsoft.com/office/word/2006/wordml" xmlns:wps="http://schemas.microsoft.com/office/word/2010/wordprocessingShape" mc:Ignorable="w14 w15 w16se w16cid w16 w16cex w16sdtdh wp14">
+<w:footnotes xmlns:wpc="http://schemas.microsoft.com/office/word/2010/wordprocessingCanvas" xmlns:mc="http://schemas.openxmlformats.org/markup-compatibility/2006" xmlns:o="urn:schemas-microsoft-com:office:office" xmlns:r="http://schemas.openxmlformats.org/officeDocument/2006/relationships" xmlns:m="http://schemas.openxmlformats.org/officeDocument/2006/math" xmlns:v="urn:schemas-microsoft-com:vml" xmlns:wp14="http://schemas.microsoft.com/office/word/2010/wordprocessingDrawing" xmlns:wp="http://schemas.openxmlformats.org/drawingml/2006/wordprocessingDrawing" xmlns:w10="urn:schemas-microsoft-com:office:word" xmlns:w="http://schemas.openxmlformats.org/wordprocessingml/2006/main" xmlns:w14="http://schemas.microsoft.com/office/word/2010/wordml" xmlns:w15="http://schemas.microsoft.com/office/word/2012/wordml" xmlns:wpg="http://schemas.microsoft.com/office/word/2010/wordprocessingGroup" xmlns:wpi="http://schemas.microsoft.com/office/word/2010/wordprocessingInk" xmlns:wne="http://schemas.microsoft.com/office/word/2006/wordml" xmlns:wps="http://schemas.microsoft.com/office/word/2010/wordprocessingShape" mc:Ignorable="w14 w15 wp14">
   <w:footnote w:type="separator" w:id="-1">
     <w:p>
       <w:pPr>
@@ -15621,7 +16599,7 @@
 </file>
 
 <file path=word/header1.xml><?xml version="1.0" encoding="utf-8"?>
-<w:hdr xmlns:wpc="http://schemas.microsoft.com/office/word/2010/wordprocessingCanvas" xmlns:cx="http://schemas.microsoft.com/office/drawing/2014/chartex" xmlns:cx1="http://schemas.microsoft.com/office/drawing/2015/9/8/chartex" xmlns:cx2="http://schemas.microsoft.com/office/drawing/2015/10/21/chartex" xmlns:cx3="http://schemas.microsoft.com/office/drawing/2016/5/9/chartex" xmlns:cx4="http://schemas.microsoft.com/office/drawing/2016/5/10/chartex" xmlns:cx5="http://schemas.microsoft.com/office/drawing/2016/5/11/chartex" xmlns:cx6="http://schemas.microsoft.com/office/drawing/2016/5/12/chartex" xmlns:cx7="http://schemas.microsoft.com/office/drawing/2016/5/13/chartex" xmlns:cx8="http://schemas.microsoft.com/office/drawing/2016/5/14/chartex" xmlns:mc="http://schemas.openxmlformats.org/markup-compatibility/2006" xmlns:aink="http://schemas.microsoft.com/office/drawing/2016/ink" xmlns:am3d="http://schemas.microsoft.com/office/drawing/2017/model3d" xmlns:o="urn:schemas-microsoft-com:office:office" xmlns:r="http://schemas.openxmlformats.org/officeDocument/2006/relationships" xmlns:m="http://schemas.openxmlformats.org/officeDocument/2006/math" xmlns:v="urn:schemas-microsoft-com:vml" xmlns:wp14="http://schemas.microsoft.com/office/word/2010/wordprocessingDrawing" xmlns:wp="http://schemas.openxmlformats.org/drawingml/2006/wordprocessingDrawing" xmlns:w10="urn:schemas-microsoft-com:office:word" xmlns:w="http://schemas.openxmlformats.org/wordprocessingml/2006/main" xmlns:w14="http://schemas.microsoft.com/office/word/2010/wordml" xmlns:w15="http://schemas.microsoft.com/office/word/2012/wordml" xmlns:w16cex="http://schemas.microsoft.com/office/word/2018/wordml/cex" xmlns:w16cid="http://schemas.microsoft.com/office/word/2016/wordml/cid" xmlns:w16="http://schemas.microsoft.com/office/word/2018/wordml" xmlns:w16sdtdh="http://schemas.microsoft.com/office/word/2020/wordml/sdtdatahash" xmlns:w16se="http://schemas.microsoft.com/office/word/2015/wordml/symex" xmlns:wpg="http://schemas.microsoft.com/office/word/2010/wordprocessingGroup" xmlns:wpi="http://schemas.microsoft.com/office/word/2010/wordprocessingInk" xmlns:wne="http://schemas.microsoft.com/office/word/2006/wordml" xmlns:wps="http://schemas.microsoft.com/office/word/2010/wordprocessingShape" mc:Ignorable="w14 w15 w16se w16cid w16 w16cex w16sdtdh wp14">
+<w:hdr xmlns:wpc="http://schemas.microsoft.com/office/word/2010/wordprocessingCanvas" xmlns:mc="http://schemas.openxmlformats.org/markup-compatibility/2006" xmlns:o="urn:schemas-microsoft-com:office:office" xmlns:r="http://schemas.openxmlformats.org/officeDocument/2006/relationships" xmlns:m="http://schemas.openxmlformats.org/officeDocument/2006/math" xmlns:v="urn:schemas-microsoft-com:vml" xmlns:wp14="http://schemas.microsoft.com/office/word/2010/wordprocessingDrawing" xmlns:wp="http://schemas.openxmlformats.org/drawingml/2006/wordprocessingDrawing" xmlns:w10="urn:schemas-microsoft-com:office:word" xmlns:w="http://schemas.openxmlformats.org/wordprocessingml/2006/main" xmlns:w14="http://schemas.microsoft.com/office/word/2010/wordml" xmlns:w15="http://schemas.microsoft.com/office/word/2012/wordml" xmlns:wpg="http://schemas.microsoft.com/office/word/2010/wordprocessingGroup" xmlns:wpi="http://schemas.microsoft.com/office/word/2010/wordprocessingInk" xmlns:wne="http://schemas.microsoft.com/office/word/2006/wordml" xmlns:wps="http://schemas.microsoft.com/office/word/2010/wordprocessingShape" mc:Ignorable="w14 w15 wp14">
   <w:sdt>
     <w:sdtPr>
       <w:id w:val="-563478245"/>
@@ -15654,7 +16632,7 @@
           <w:rPr>
             <w:noProof/>
           </w:rPr>
-          <w:t>2</w:t>
+          <w:t>16</w:t>
         </w:r>
         <w:r>
           <w:rPr>
@@ -15674,7 +16652,7 @@
 </file>
 
 <file path=word/header2.xml><?xml version="1.0" encoding="utf-8"?>
-<w:hdr xmlns:wpc="http://schemas.microsoft.com/office/word/2010/wordprocessingCanvas" xmlns:cx="http://schemas.microsoft.com/office/drawing/2014/chartex" xmlns:cx1="http://schemas.microsoft.com/office/drawing/2015/9/8/chartex" xmlns:cx2="http://schemas.microsoft.com/office/drawing/2015/10/21/chartex" xmlns:cx3="http://schemas.microsoft.com/office/drawing/2016/5/9/chartex" xmlns:cx4="http://schemas.microsoft.com/office/drawing/2016/5/10/chartex" xmlns:cx5="http://schemas.microsoft.com/office/drawing/2016/5/11/chartex" xmlns:cx6="http://schemas.microsoft.com/office/drawing/2016/5/12/chartex" xmlns:cx7="http://schemas.microsoft.com/office/drawing/2016/5/13/chartex" xmlns:cx8="http://schemas.microsoft.com/office/drawing/2016/5/14/chartex" xmlns:mc="http://schemas.openxmlformats.org/markup-compatibility/2006" xmlns:aink="http://schemas.microsoft.com/office/drawing/2016/ink" xmlns:am3d="http://schemas.microsoft.com/office/drawing/2017/model3d" xmlns:o="urn:schemas-microsoft-com:office:office" xmlns:r="http://schemas.openxmlformats.org/officeDocument/2006/relationships" xmlns:m="http://schemas.openxmlformats.org/officeDocument/2006/math" xmlns:v="urn:schemas-microsoft-com:vml" xmlns:wp14="http://schemas.microsoft.com/office/word/2010/wordprocessingDrawing" xmlns:wp="http://schemas.openxmlformats.org/drawingml/2006/wordprocessingDrawing" xmlns:w10="urn:schemas-microsoft-com:office:word" xmlns:w="http://schemas.openxmlformats.org/wordprocessingml/2006/main" xmlns:w14="http://schemas.microsoft.com/office/word/2010/wordml" xmlns:w15="http://schemas.microsoft.com/office/word/2012/wordml" xmlns:w16cex="http://schemas.microsoft.com/office/word/2018/wordml/cex" xmlns:w16cid="http://schemas.microsoft.com/office/word/2016/wordml/cid" xmlns:w16="http://schemas.microsoft.com/office/word/2018/wordml" xmlns:w16sdtdh="http://schemas.microsoft.com/office/word/2020/wordml/sdtdatahash" xmlns:w16se="http://schemas.microsoft.com/office/word/2015/wordml/symex" xmlns:wpg="http://schemas.microsoft.com/office/word/2010/wordprocessingGroup" xmlns:wpi="http://schemas.microsoft.com/office/word/2010/wordprocessingInk" xmlns:wne="http://schemas.microsoft.com/office/word/2006/wordml" xmlns:wps="http://schemas.microsoft.com/office/word/2010/wordprocessingShape" mc:Ignorable="w14 w15 w16se w16cid w16 w16cex w16sdtdh wp14">
+<w:hdr xmlns:wpc="http://schemas.microsoft.com/office/word/2010/wordprocessingCanvas" xmlns:mc="http://schemas.openxmlformats.org/markup-compatibility/2006" xmlns:o="urn:schemas-microsoft-com:office:office" xmlns:r="http://schemas.openxmlformats.org/officeDocument/2006/relationships" xmlns:m="http://schemas.openxmlformats.org/officeDocument/2006/math" xmlns:v="urn:schemas-microsoft-com:vml" xmlns:wp14="http://schemas.microsoft.com/office/word/2010/wordprocessingDrawing" xmlns:wp="http://schemas.openxmlformats.org/drawingml/2006/wordprocessingDrawing" xmlns:w10="urn:schemas-microsoft-com:office:word" xmlns:w="http://schemas.openxmlformats.org/wordprocessingml/2006/main" xmlns:w14="http://schemas.microsoft.com/office/word/2010/wordml" xmlns:w15="http://schemas.microsoft.com/office/word/2012/wordml" xmlns:wpg="http://schemas.microsoft.com/office/word/2010/wordprocessingGroup" xmlns:wpi="http://schemas.microsoft.com/office/word/2010/wordprocessingInk" xmlns:wne="http://schemas.microsoft.com/office/word/2006/wordml" xmlns:wps="http://schemas.microsoft.com/office/word/2010/wordprocessingShape" mc:Ignorable="w14 w15 wp14">
   <w:sdt>
     <w:sdtPr>
       <w:id w:val="-2139249107"/>
@@ -15756,7 +16734,7 @@
 </file>
 
 <file path=word/header3.xml><?xml version="1.0" encoding="utf-8"?>
-<w:hdr xmlns:wpc="http://schemas.microsoft.com/office/word/2010/wordprocessingCanvas" xmlns:cx="http://schemas.microsoft.com/office/drawing/2014/chartex" xmlns:cx1="http://schemas.microsoft.com/office/drawing/2015/9/8/chartex" xmlns:cx2="http://schemas.microsoft.com/office/drawing/2015/10/21/chartex" xmlns:cx3="http://schemas.microsoft.com/office/drawing/2016/5/9/chartex" xmlns:cx4="http://schemas.microsoft.com/office/drawing/2016/5/10/chartex" xmlns:cx5="http://schemas.microsoft.com/office/drawing/2016/5/11/chartex" xmlns:cx6="http://schemas.microsoft.com/office/drawing/2016/5/12/chartex" xmlns:cx7="http://schemas.microsoft.com/office/drawing/2016/5/13/chartex" xmlns:cx8="http://schemas.microsoft.com/office/drawing/2016/5/14/chartex" xmlns:mc="http://schemas.openxmlformats.org/markup-compatibility/2006" xmlns:aink="http://schemas.microsoft.com/office/drawing/2016/ink" xmlns:am3d="http://schemas.microsoft.com/office/drawing/2017/model3d" xmlns:o="urn:schemas-microsoft-com:office:office" xmlns:r="http://schemas.openxmlformats.org/officeDocument/2006/relationships" xmlns:m="http://schemas.openxmlformats.org/officeDocument/2006/math" xmlns:v="urn:schemas-microsoft-com:vml" xmlns:wp14="http://schemas.microsoft.com/office/word/2010/wordprocessingDrawing" xmlns:wp="http://schemas.openxmlformats.org/drawingml/2006/wordprocessingDrawing" xmlns:w10="urn:schemas-microsoft-com:office:word" xmlns:w="http://schemas.openxmlformats.org/wordprocessingml/2006/main" xmlns:w14="http://schemas.microsoft.com/office/word/2010/wordml" xmlns:w15="http://schemas.microsoft.com/office/word/2012/wordml" xmlns:w16cex="http://schemas.microsoft.com/office/word/2018/wordml/cex" xmlns:w16cid="http://schemas.microsoft.com/office/word/2016/wordml/cid" xmlns:w16="http://schemas.microsoft.com/office/word/2018/wordml" xmlns:w16sdtdh="http://schemas.microsoft.com/office/word/2020/wordml/sdtdatahash" xmlns:w16se="http://schemas.microsoft.com/office/word/2015/wordml/symex" xmlns:wpg="http://schemas.microsoft.com/office/word/2010/wordprocessingGroup" xmlns:wpi="http://schemas.microsoft.com/office/word/2010/wordprocessingInk" xmlns:wne="http://schemas.microsoft.com/office/word/2006/wordml" xmlns:wps="http://schemas.microsoft.com/office/word/2010/wordprocessingShape" mc:Ignorable="w14 w15 w16se w16cid w16 w16cex w16sdtdh wp14">
+<w:hdr xmlns:wpc="http://schemas.microsoft.com/office/word/2010/wordprocessingCanvas" xmlns:mc="http://schemas.openxmlformats.org/markup-compatibility/2006" xmlns:o="urn:schemas-microsoft-com:office:office" xmlns:r="http://schemas.openxmlformats.org/officeDocument/2006/relationships" xmlns:m="http://schemas.openxmlformats.org/officeDocument/2006/math" xmlns:v="urn:schemas-microsoft-com:vml" xmlns:wp14="http://schemas.microsoft.com/office/word/2010/wordprocessingDrawing" xmlns:wp="http://schemas.openxmlformats.org/drawingml/2006/wordprocessingDrawing" xmlns:w10="urn:schemas-microsoft-com:office:word" xmlns:w="http://schemas.openxmlformats.org/wordprocessingml/2006/main" xmlns:w14="http://schemas.microsoft.com/office/word/2010/wordml" xmlns:w15="http://schemas.microsoft.com/office/word/2012/wordml" xmlns:wpg="http://schemas.microsoft.com/office/word/2010/wordprocessingGroup" xmlns:wpi="http://schemas.microsoft.com/office/word/2010/wordprocessingInk" xmlns:wne="http://schemas.microsoft.com/office/word/2006/wordml" xmlns:wps="http://schemas.microsoft.com/office/word/2010/wordprocessingShape" mc:Ignorable="w14 w15 wp14">
   <w:p>
     <w:pPr>
       <w:pStyle w:val="Header"/>
@@ -15777,7 +16755,7 @@
 </file>
 
 <file path=word/header4.xml><?xml version="1.0" encoding="utf-8"?>
-<w:hdr xmlns:wpc="http://schemas.microsoft.com/office/word/2010/wordprocessingCanvas" xmlns:cx="http://schemas.microsoft.com/office/drawing/2014/chartex" xmlns:cx1="http://schemas.microsoft.com/office/drawing/2015/9/8/chartex" xmlns:cx2="http://schemas.microsoft.com/office/drawing/2015/10/21/chartex" xmlns:cx3="http://schemas.microsoft.com/office/drawing/2016/5/9/chartex" xmlns:cx4="http://schemas.microsoft.com/office/drawing/2016/5/10/chartex" xmlns:cx5="http://schemas.microsoft.com/office/drawing/2016/5/11/chartex" xmlns:cx6="http://schemas.microsoft.com/office/drawing/2016/5/12/chartex" xmlns:cx7="http://schemas.microsoft.com/office/drawing/2016/5/13/chartex" xmlns:cx8="http://schemas.microsoft.com/office/drawing/2016/5/14/chartex" xmlns:mc="http://schemas.openxmlformats.org/markup-compatibility/2006" xmlns:aink="http://schemas.microsoft.com/office/drawing/2016/ink" xmlns:am3d="http://schemas.microsoft.com/office/drawing/2017/model3d" xmlns:o="urn:schemas-microsoft-com:office:office" xmlns:r="http://schemas.openxmlformats.org/officeDocument/2006/relationships" xmlns:m="http://schemas.openxmlformats.org/officeDocument/2006/math" xmlns:v="urn:schemas-microsoft-com:vml" xmlns:wp14="http://schemas.microsoft.com/office/word/2010/wordprocessingDrawing" xmlns:wp="http://schemas.openxmlformats.org/drawingml/2006/wordprocessingDrawing" xmlns:w10="urn:schemas-microsoft-com:office:word" xmlns:w="http://schemas.openxmlformats.org/wordprocessingml/2006/main" xmlns:w14="http://schemas.microsoft.com/office/word/2010/wordml" xmlns:w15="http://schemas.microsoft.com/office/word/2012/wordml" xmlns:w16cex="http://schemas.microsoft.com/office/word/2018/wordml/cex" xmlns:w16cid="http://schemas.microsoft.com/office/word/2016/wordml/cid" xmlns:w16="http://schemas.microsoft.com/office/word/2018/wordml" xmlns:w16sdtdh="http://schemas.microsoft.com/office/word/2020/wordml/sdtdatahash" xmlns:w16se="http://schemas.microsoft.com/office/word/2015/wordml/symex" xmlns:wpg="http://schemas.microsoft.com/office/word/2010/wordprocessingGroup" xmlns:wpi="http://schemas.microsoft.com/office/word/2010/wordprocessingInk" xmlns:wne="http://schemas.microsoft.com/office/word/2006/wordml" xmlns:wps="http://schemas.microsoft.com/office/word/2010/wordprocessingShape" mc:Ignorable="w14 w15 w16se w16cid w16 w16cex w16sdtdh wp14">
+<w:hdr xmlns:wpc="http://schemas.microsoft.com/office/word/2010/wordprocessingCanvas" xmlns:mc="http://schemas.openxmlformats.org/markup-compatibility/2006" xmlns:o="urn:schemas-microsoft-com:office:office" xmlns:r="http://schemas.openxmlformats.org/officeDocument/2006/relationships" xmlns:m="http://schemas.openxmlformats.org/officeDocument/2006/math" xmlns:v="urn:schemas-microsoft-com:vml" xmlns:wp14="http://schemas.microsoft.com/office/word/2010/wordprocessingDrawing" xmlns:wp="http://schemas.openxmlformats.org/drawingml/2006/wordprocessingDrawing" xmlns:w10="urn:schemas-microsoft-com:office:word" xmlns:w="http://schemas.openxmlformats.org/wordprocessingml/2006/main" xmlns:w14="http://schemas.microsoft.com/office/word/2010/wordml" xmlns:w15="http://schemas.microsoft.com/office/word/2012/wordml" xmlns:wpg="http://schemas.microsoft.com/office/word/2010/wordprocessingGroup" xmlns:wpi="http://schemas.microsoft.com/office/word/2010/wordprocessingInk" xmlns:wne="http://schemas.microsoft.com/office/word/2006/wordml" xmlns:wps="http://schemas.microsoft.com/office/word/2010/wordprocessingShape" mc:Ignorable="w14 w15 wp14">
   <w:p>
     <w:pPr>
       <w:pStyle w:val="Header"/>
@@ -15789,7 +16767,7 @@
 </file>
 
 <file path=word/header5.xml><?xml version="1.0" encoding="utf-8"?>
-<w:hdr xmlns:wpc="http://schemas.microsoft.com/office/word/2010/wordprocessingCanvas" xmlns:cx="http://schemas.microsoft.com/office/drawing/2014/chartex" xmlns:cx1="http://schemas.microsoft.com/office/drawing/2015/9/8/chartex" xmlns:cx2="http://schemas.microsoft.com/office/drawing/2015/10/21/chartex" xmlns:cx3="http://schemas.microsoft.com/office/drawing/2016/5/9/chartex" xmlns:cx4="http://schemas.microsoft.com/office/drawing/2016/5/10/chartex" xmlns:cx5="http://schemas.microsoft.com/office/drawing/2016/5/11/chartex" xmlns:cx6="http://schemas.microsoft.com/office/drawing/2016/5/12/chartex" xmlns:cx7="http://schemas.microsoft.com/office/drawing/2016/5/13/chartex" xmlns:cx8="http://schemas.microsoft.com/office/drawing/2016/5/14/chartex" xmlns:mc="http://schemas.openxmlformats.org/markup-compatibility/2006" xmlns:aink="http://schemas.microsoft.com/office/drawing/2016/ink" xmlns:am3d="http://schemas.microsoft.com/office/drawing/2017/model3d" xmlns:o="urn:schemas-microsoft-com:office:office" xmlns:r="http://schemas.openxmlformats.org/officeDocument/2006/relationships" xmlns:m="http://schemas.openxmlformats.org/officeDocument/2006/math" xmlns:v="urn:schemas-microsoft-com:vml" xmlns:wp14="http://schemas.microsoft.com/office/word/2010/wordprocessingDrawing" xmlns:wp="http://schemas.openxmlformats.org/drawingml/2006/wordprocessingDrawing" xmlns:w10="urn:schemas-microsoft-com:office:word" xmlns:w="http://schemas.openxmlformats.org/wordprocessingml/2006/main" xmlns:w14="http://schemas.microsoft.com/office/word/2010/wordml" xmlns:w15="http://schemas.microsoft.com/office/word/2012/wordml" xmlns:w16cex="http://schemas.microsoft.com/office/word/2018/wordml/cex" xmlns:w16cid="http://schemas.microsoft.com/office/word/2016/wordml/cid" xmlns:w16="http://schemas.microsoft.com/office/word/2018/wordml" xmlns:w16sdtdh="http://schemas.microsoft.com/office/word/2020/wordml/sdtdatahash" xmlns:w16se="http://schemas.microsoft.com/office/word/2015/wordml/symex" xmlns:wpg="http://schemas.microsoft.com/office/word/2010/wordprocessingGroup" xmlns:wpi="http://schemas.microsoft.com/office/word/2010/wordprocessingInk" xmlns:wne="http://schemas.microsoft.com/office/word/2006/wordml" xmlns:wps="http://schemas.microsoft.com/office/word/2010/wordprocessingShape" mc:Ignorable="w14 w15 w16se w16cid w16 w16cex w16sdtdh wp14">
+<w:hdr xmlns:wpc="http://schemas.microsoft.com/office/word/2010/wordprocessingCanvas" xmlns:mc="http://schemas.openxmlformats.org/markup-compatibility/2006" xmlns:o="urn:schemas-microsoft-com:office:office" xmlns:r="http://schemas.openxmlformats.org/officeDocument/2006/relationships" xmlns:m="http://schemas.openxmlformats.org/officeDocument/2006/math" xmlns:v="urn:schemas-microsoft-com:vml" xmlns:wp14="http://schemas.microsoft.com/office/word/2010/wordprocessingDrawing" xmlns:wp="http://schemas.openxmlformats.org/drawingml/2006/wordprocessingDrawing" xmlns:w10="urn:schemas-microsoft-com:office:word" xmlns:w="http://schemas.openxmlformats.org/wordprocessingml/2006/main" xmlns:w14="http://schemas.microsoft.com/office/word/2010/wordml" xmlns:w15="http://schemas.microsoft.com/office/word/2012/wordml" xmlns:wpg="http://schemas.microsoft.com/office/word/2010/wordprocessingGroup" xmlns:wpi="http://schemas.microsoft.com/office/word/2010/wordprocessingInk" xmlns:wne="http://schemas.microsoft.com/office/word/2006/wordml" xmlns:wps="http://schemas.microsoft.com/office/word/2010/wordprocessingShape" mc:Ignorable="w14 w15 wp14">
   <w:sdt>
     <w:sdtPr>
       <w:id w:val="1089043076"/>
@@ -15822,7 +16800,7 @@
           <w:rPr>
             <w:noProof/>
           </w:rPr>
-          <w:t>2</w:t>
+          <w:t>3</w:t>
         </w:r>
         <w:r>
           <w:rPr>
@@ -15838,7 +16816,7 @@
 </file>
 
 <file path=word/header6.xml><?xml version="1.0" encoding="utf-8"?>
-<w:hdr xmlns:wpc="http://schemas.microsoft.com/office/word/2010/wordprocessingCanvas" xmlns:cx="http://schemas.microsoft.com/office/drawing/2014/chartex" xmlns:cx1="http://schemas.microsoft.com/office/drawing/2015/9/8/chartex" xmlns:cx2="http://schemas.microsoft.com/office/drawing/2015/10/21/chartex" xmlns:cx3="http://schemas.microsoft.com/office/drawing/2016/5/9/chartex" xmlns:cx4="http://schemas.microsoft.com/office/drawing/2016/5/10/chartex" xmlns:cx5="http://schemas.microsoft.com/office/drawing/2016/5/11/chartex" xmlns:cx6="http://schemas.microsoft.com/office/drawing/2016/5/12/chartex" xmlns:cx7="http://schemas.microsoft.com/office/drawing/2016/5/13/chartex" xmlns:cx8="http://schemas.microsoft.com/office/drawing/2016/5/14/chartex" xmlns:mc="http://schemas.openxmlformats.org/markup-compatibility/2006" xmlns:aink="http://schemas.microsoft.com/office/drawing/2016/ink" xmlns:am3d="http://schemas.microsoft.com/office/drawing/2017/model3d" xmlns:o="urn:schemas-microsoft-com:office:office" xmlns:r="http://schemas.openxmlformats.org/officeDocument/2006/relationships" xmlns:m="http://schemas.openxmlformats.org/officeDocument/2006/math" xmlns:v="urn:schemas-microsoft-com:vml" xmlns:wp14="http://schemas.microsoft.com/office/word/2010/wordprocessingDrawing" xmlns:wp="http://schemas.openxmlformats.org/drawingml/2006/wordprocessingDrawing" xmlns:w10="urn:schemas-microsoft-com:office:word" xmlns:w="http://schemas.openxmlformats.org/wordprocessingml/2006/main" xmlns:w14="http://schemas.microsoft.com/office/word/2010/wordml" xmlns:w15="http://schemas.microsoft.com/office/word/2012/wordml" xmlns:w16cex="http://schemas.microsoft.com/office/word/2018/wordml/cex" xmlns:w16cid="http://schemas.microsoft.com/office/word/2016/wordml/cid" xmlns:w16="http://schemas.microsoft.com/office/word/2018/wordml" xmlns:w16sdtdh="http://schemas.microsoft.com/office/word/2020/wordml/sdtdatahash" xmlns:w16se="http://schemas.microsoft.com/office/word/2015/wordml/symex" xmlns:wpg="http://schemas.microsoft.com/office/word/2010/wordprocessingGroup" xmlns:wpi="http://schemas.microsoft.com/office/word/2010/wordprocessingInk" xmlns:wne="http://schemas.microsoft.com/office/word/2006/wordml" xmlns:wps="http://schemas.microsoft.com/office/word/2010/wordprocessingShape" mc:Ignorable="w14 w15 w16se w16cid w16 w16cex w16sdtdh wp14">
+<w:hdr xmlns:wpc="http://schemas.microsoft.com/office/word/2010/wordprocessingCanvas" xmlns:mc="http://schemas.openxmlformats.org/markup-compatibility/2006" xmlns:o="urn:schemas-microsoft-com:office:office" xmlns:r="http://schemas.openxmlformats.org/officeDocument/2006/relationships" xmlns:m="http://schemas.openxmlformats.org/officeDocument/2006/math" xmlns:v="urn:schemas-microsoft-com:vml" xmlns:wp14="http://schemas.microsoft.com/office/word/2010/wordprocessingDrawing" xmlns:wp="http://schemas.openxmlformats.org/drawingml/2006/wordprocessingDrawing" xmlns:w10="urn:schemas-microsoft-com:office:word" xmlns:w="http://schemas.openxmlformats.org/wordprocessingml/2006/main" xmlns:w14="http://schemas.microsoft.com/office/word/2010/wordml" xmlns:w15="http://schemas.microsoft.com/office/word/2012/wordml" xmlns:wpg="http://schemas.microsoft.com/office/word/2010/wordprocessingGroup" xmlns:wpi="http://schemas.microsoft.com/office/word/2010/wordprocessingInk" xmlns:wne="http://schemas.microsoft.com/office/word/2006/wordml" xmlns:wps="http://schemas.microsoft.com/office/word/2010/wordprocessingShape" mc:Ignorable="w14 w15 wp14">
   <w:sdt>
     <w:sdtPr>
       <w:id w:val="-1353263809"/>
@@ -15889,7 +16867,7 @@
             <w:sz w:val="24"/>
             <w:szCs w:val="24"/>
           </w:rPr>
-          <w:t>17</w:t>
+          <w:t>19</w:t>
         </w:r>
         <w:r>
           <w:rPr>
@@ -15909,8 +16887,8 @@
 </file>
 
 <file path=word/numbering.xml><?xml version="1.0" encoding="utf-8"?>
-<w:numbering xmlns:wpc="http://schemas.microsoft.com/office/word/2010/wordprocessingCanvas" xmlns:cx="http://schemas.microsoft.com/office/drawing/2014/chartex" xmlns:cx1="http://schemas.microsoft.com/office/drawing/2015/9/8/chartex" xmlns:cx2="http://schemas.microsoft.com/office/drawing/2015/10/21/chartex" xmlns:cx3="http://schemas.microsoft.com/office/drawing/2016/5/9/chartex" xmlns:cx4="http://schemas.microsoft.com/office/drawing/2016/5/10/chartex" xmlns:cx5="http://schemas.microsoft.com/office/drawing/2016/5/11/chartex" xmlns:cx6="http://schemas.microsoft.com/office/drawing/2016/5/12/chartex" xmlns:cx7="http://schemas.microsoft.com/office/drawing/2016/5/13/chartex" xmlns:cx8="http://schemas.microsoft.com/office/drawing/2016/5/14/chartex" xmlns:mc="http://schemas.openxmlformats.org/markup-compatibility/2006" xmlns:aink="http://schemas.microsoft.com/office/drawing/2016/ink" xmlns:am3d="http://schemas.microsoft.com/office/drawing/2017/model3d" xmlns:o="urn:schemas-microsoft-com:office:office" xmlns:r="http://schemas.openxmlformats.org/officeDocument/2006/relationships" xmlns:m="http://schemas.openxmlformats.org/officeDocument/2006/math" xmlns:v="urn:schemas-microsoft-com:vml" xmlns:wp14="http://schemas.microsoft.com/office/word/2010/wordprocessingDrawing" xmlns:wp="http://schemas.openxmlformats.org/drawingml/2006/wordprocessingDrawing" xmlns:w10="urn:schemas-microsoft-com:office:word" xmlns:w="http://schemas.openxmlformats.org/wordprocessingml/2006/main" xmlns:w14="http://schemas.microsoft.com/office/word/2010/wordml" xmlns:w15="http://schemas.microsoft.com/office/word/2012/wordml" xmlns:w16cex="http://schemas.microsoft.com/office/word/2018/wordml/cex" xmlns:w16cid="http://schemas.microsoft.com/office/word/2016/wordml/cid" xmlns:w16="http://schemas.microsoft.com/office/word/2018/wordml" xmlns:w16sdtdh="http://schemas.microsoft.com/office/word/2020/wordml/sdtdatahash" xmlns:w16se="http://schemas.microsoft.com/office/word/2015/wordml/symex" xmlns:wpg="http://schemas.microsoft.com/office/word/2010/wordprocessingGroup" xmlns:wpi="http://schemas.microsoft.com/office/word/2010/wordprocessingInk" xmlns:wne="http://schemas.microsoft.com/office/word/2006/wordml" xmlns:wps="http://schemas.microsoft.com/office/word/2010/wordprocessingShape" mc:Ignorable="w14 w15 w16se w16cid w16 w16cex w16sdtdh wp14">
-  <w:abstractNum w:abstractNumId="0" w15:restartNumberingAfterBreak="0">
+<w:numbering xmlns:wpc="http://schemas.microsoft.com/office/word/2010/wordprocessingCanvas" xmlns:mc="http://schemas.openxmlformats.org/markup-compatibility/2006" xmlns:o="urn:schemas-microsoft-com:office:office" xmlns:r="http://schemas.openxmlformats.org/officeDocument/2006/relationships" xmlns:m="http://schemas.openxmlformats.org/officeDocument/2006/math" xmlns:v="urn:schemas-microsoft-com:vml" xmlns:wp14="http://schemas.microsoft.com/office/word/2010/wordprocessingDrawing" xmlns:wp="http://schemas.openxmlformats.org/drawingml/2006/wordprocessingDrawing" xmlns:w10="urn:schemas-microsoft-com:office:word" xmlns:w="http://schemas.openxmlformats.org/wordprocessingml/2006/main" xmlns:w14="http://schemas.microsoft.com/office/word/2010/wordml" xmlns:w15="http://schemas.microsoft.com/office/word/2012/wordml" xmlns:wpg="http://schemas.microsoft.com/office/word/2010/wordprocessingGroup" xmlns:wpi="http://schemas.microsoft.com/office/word/2010/wordprocessingInk" xmlns:wne="http://schemas.microsoft.com/office/word/2006/wordml" xmlns:wps="http://schemas.microsoft.com/office/word/2010/wordprocessingShape" mc:Ignorable="w14 w15 wp14">
+  <w:abstractNum w:abstractNumId="0">
     <w:nsid w:val="00ED21D4"/>
     <w:multiLevelType w:val="hybridMultilevel"/>
     <w:tmpl w:val="DC80C50C"/>
@@ -16001,7 +16979,7 @@
       </w:pPr>
     </w:lvl>
   </w:abstractNum>
-  <w:abstractNum w:abstractNumId="1" w15:restartNumberingAfterBreak="0">
+  <w:abstractNum w:abstractNumId="1">
     <w:nsid w:val="02A647DB"/>
     <w:multiLevelType w:val="hybridMultilevel"/>
     <w:tmpl w:val="A4467940"/>
@@ -16111,7 +17089,7 @@
       </w:rPr>
     </w:lvl>
   </w:abstractNum>
-  <w:abstractNum w:abstractNumId="2" w15:restartNumberingAfterBreak="0">
+  <w:abstractNum w:abstractNumId="2">
     <w:nsid w:val="04F83FD7"/>
     <w:multiLevelType w:val="multilevel"/>
     <w:tmpl w:val="52A871CA"/>
@@ -16202,7 +17180,7 @@
       </w:pPr>
     </w:lvl>
   </w:abstractNum>
-  <w:abstractNum w:abstractNumId="3" w15:restartNumberingAfterBreak="0">
+  <w:abstractNum w:abstractNumId="3">
     <w:nsid w:val="109C7284"/>
     <w:multiLevelType w:val="multilevel"/>
     <w:tmpl w:val="109C7284"/>
@@ -16396,7 +17374,7 @@
       </w:rPr>
     </w:lvl>
   </w:abstractNum>
-  <w:abstractNum w:abstractNumId="4" w15:restartNumberingAfterBreak="0">
+  <w:abstractNum w:abstractNumId="4">
     <w:nsid w:val="1A4B6B3C"/>
     <w:multiLevelType w:val="hybridMultilevel"/>
     <w:tmpl w:val="77D0C454"/>
@@ -16486,7 +17464,7 @@
       </w:pPr>
     </w:lvl>
   </w:abstractNum>
-  <w:abstractNum w:abstractNumId="5" w15:restartNumberingAfterBreak="0">
+  <w:abstractNum w:abstractNumId="5">
     <w:nsid w:val="2B727977"/>
     <w:multiLevelType w:val="multilevel"/>
     <w:tmpl w:val="2B727977"/>
@@ -16575,7 +17553,7 @@
       </w:pPr>
     </w:lvl>
   </w:abstractNum>
-  <w:abstractNum w:abstractNumId="6" w15:restartNumberingAfterBreak="0">
+  <w:abstractNum w:abstractNumId="6">
     <w:nsid w:val="2FE7750E"/>
     <w:multiLevelType w:val="hybridMultilevel"/>
     <w:tmpl w:val="91E8D660"/>
@@ -16667,7 +17645,7 @@
       </w:pPr>
     </w:lvl>
   </w:abstractNum>
-  <w:abstractNum w:abstractNumId="7" w15:restartNumberingAfterBreak="0">
+  <w:abstractNum w:abstractNumId="7">
     <w:nsid w:val="358A302D"/>
     <w:multiLevelType w:val="multilevel"/>
     <w:tmpl w:val="323A3622"/>
@@ -16756,11 +17734,11 @@
       </w:pPr>
     </w:lvl>
   </w:abstractNum>
-  <w:abstractNum w:abstractNumId="8" w15:restartNumberingAfterBreak="0">
+  <w:abstractNum w:abstractNumId="8">
     <w:nsid w:val="3AD23D90"/>
     <w:multiLevelType w:val="hybridMultilevel"/>
-    <w:tmpl w:val="D9B8145E"/>
-    <w:lvl w:ilvl="0" w:tplc="33022248">
+    <w:tmpl w:val="74045200"/>
+    <w:lvl w:ilvl="0" w:tplc="3BFED884">
       <w:start w:val="1"/>
       <w:numFmt w:val="decimal"/>
       <w:lvlText w:val="2.%1"/>
@@ -16770,6 +17748,7 @@
       </w:pPr>
       <w:rPr>
         <w:rFonts w:hint="default"/>
+        <w:i w:val="0"/>
       </w:rPr>
     </w:lvl>
     <w:lvl w:ilvl="1" w:tplc="38090019" w:tentative="1">
@@ -16845,7 +17824,7 @@
       </w:pPr>
     </w:lvl>
   </w:abstractNum>
-  <w:abstractNum w:abstractNumId="9" w15:restartNumberingAfterBreak="0">
+  <w:abstractNum w:abstractNumId="9">
     <w:nsid w:val="3B5A2BBA"/>
     <w:multiLevelType w:val="multilevel"/>
     <w:tmpl w:val="E5488EBE"/>
@@ -16974,7 +17953,122 @@
       </w:rPr>
     </w:lvl>
   </w:abstractNum>
-  <w:abstractNum w:abstractNumId="10" w15:restartNumberingAfterBreak="0">
+  <w:abstractNum w:abstractNumId="10">
+    <w:nsid w:val="485E05FB"/>
+    <w:multiLevelType w:val="multilevel"/>
+    <w:tmpl w:val="65920A18"/>
+    <w:lvl w:ilvl="0">
+      <w:start w:val="1"/>
+      <w:numFmt w:val="decimal"/>
+      <w:lvlText w:val="2.%1."/>
+      <w:lvlJc w:val="left"/>
+      <w:pPr>
+        <w:ind w:left="720" w:hanging="360"/>
+      </w:pPr>
+      <w:rPr>
+        <w:rFonts w:hint="default"/>
+        <w:b/>
+        <w:i w:val="0"/>
+      </w:rPr>
+    </w:lvl>
+    <w:lvl w:ilvl="1">
+      <w:start w:val="1"/>
+      <w:numFmt w:val="lowerLetter"/>
+      <w:lvlText w:val="%2."/>
+      <w:lvlJc w:val="left"/>
+      <w:pPr>
+        <w:ind w:left="1440" w:hanging="360"/>
+      </w:pPr>
+      <w:rPr>
+        <w:rFonts w:hint="default"/>
+      </w:rPr>
+    </w:lvl>
+    <w:lvl w:ilvl="2">
+      <w:start w:val="1"/>
+      <w:numFmt w:val="lowerRoman"/>
+      <w:lvlText w:val="%3."/>
+      <w:lvlJc w:val="right"/>
+      <w:pPr>
+        <w:ind w:left="2160" w:hanging="180"/>
+      </w:pPr>
+      <w:rPr>
+        <w:rFonts w:hint="default"/>
+      </w:rPr>
+    </w:lvl>
+    <w:lvl w:ilvl="3">
+      <w:start w:val="1"/>
+      <w:numFmt w:val="decimal"/>
+      <w:lvlText w:val="%4."/>
+      <w:lvlJc w:val="left"/>
+      <w:pPr>
+        <w:ind w:left="2880" w:hanging="360"/>
+      </w:pPr>
+      <w:rPr>
+        <w:rFonts w:hint="default"/>
+      </w:rPr>
+    </w:lvl>
+    <w:lvl w:ilvl="4">
+      <w:start w:val="1"/>
+      <w:numFmt w:val="lowerLetter"/>
+      <w:lvlText w:val="%5."/>
+      <w:lvlJc w:val="left"/>
+      <w:pPr>
+        <w:ind w:left="3600" w:hanging="360"/>
+      </w:pPr>
+      <w:rPr>
+        <w:rFonts w:hint="default"/>
+      </w:rPr>
+    </w:lvl>
+    <w:lvl w:ilvl="5">
+      <w:start w:val="1"/>
+      <w:numFmt w:val="lowerRoman"/>
+      <w:lvlText w:val="%6."/>
+      <w:lvlJc w:val="right"/>
+      <w:pPr>
+        <w:ind w:left="4320" w:hanging="180"/>
+      </w:pPr>
+      <w:rPr>
+        <w:rFonts w:hint="default"/>
+      </w:rPr>
+    </w:lvl>
+    <w:lvl w:ilvl="6">
+      <w:start w:val="1"/>
+      <w:numFmt w:val="decimal"/>
+      <w:lvlText w:val="%7."/>
+      <w:lvlJc w:val="left"/>
+      <w:pPr>
+        <w:ind w:left="5040" w:hanging="360"/>
+      </w:pPr>
+      <w:rPr>
+        <w:rFonts w:hint="default"/>
+      </w:rPr>
+    </w:lvl>
+    <w:lvl w:ilvl="7">
+      <w:start w:val="1"/>
+      <w:numFmt w:val="lowerLetter"/>
+      <w:lvlText w:val="%8."/>
+      <w:lvlJc w:val="left"/>
+      <w:pPr>
+        <w:ind w:left="5760" w:hanging="360"/>
+      </w:pPr>
+      <w:rPr>
+        <w:rFonts w:hint="default"/>
+      </w:rPr>
+    </w:lvl>
+    <w:lvl w:ilvl="8">
+      <w:start w:val="1"/>
+      <w:numFmt w:val="lowerRoman"/>
+      <w:lvlText w:val="%9."/>
+      <w:lvlJc w:val="right"/>
+      <w:pPr>
+        <w:ind w:left="6480" w:hanging="180"/>
+      </w:pPr>
+      <w:rPr>
+        <w:rFonts w:hint="default"/>
+      </w:rPr>
+    </w:lvl>
+  </w:abstractNum>
+  <w:abstractNum w:abstractNumId="11">
     <w:nsid w:val="49660078"/>
     <w:multiLevelType w:val="multilevel"/>
     <w:tmpl w:val="49660078"/>
@@ -17064,7 +18158,7 @@
       </w:pPr>
     </w:lvl>
   </w:abstractNum>
-  <w:abstractNum w:abstractNumId="11" w15:restartNumberingAfterBreak="0">
+  <w:abstractNum w:abstractNumId="12">
     <w:nsid w:val="5A0411C4"/>
     <w:multiLevelType w:val="multilevel"/>
     <w:tmpl w:val="5A0411C4"/>
@@ -17154,11 +18248,11 @@
       </w:pPr>
     </w:lvl>
   </w:abstractNum>
-  <w:abstractNum w:abstractNumId="12" w15:restartNumberingAfterBreak="0">
+  <w:abstractNum w:abstractNumId="13">
     <w:nsid w:val="5EE41C70"/>
     <w:multiLevelType w:val="hybridMultilevel"/>
-    <w:tmpl w:val="4B3220DC"/>
-    <w:lvl w:ilvl="0" w:tplc="055AC3D0">
+    <w:tmpl w:val="B3DA4702"/>
+    <w:lvl w:ilvl="0" w:tplc="951CFDBA">
       <w:start w:val="1"/>
       <w:numFmt w:val="lowerLetter"/>
       <w:lvlText w:val="%1."/>
@@ -17167,11 +18261,11 @@
         <w:ind w:left="648" w:hanging="360"/>
       </w:pPr>
       <w:rPr>
-        <w:rFonts w:ascii="Times New Roman" w:eastAsiaTheme="minorHAnsi" w:hAnsi="Times New Roman" w:cs="Times New Roman"/>
+        <w:rFonts w:ascii="Times New Roman" w:eastAsia="Times New Roman" w:hAnsi="Times New Roman" w:cs="Times New Roman" w:hint="default"/>
         <w:spacing w:val="0"/>
         <w:w w:val="99"/>
         <w:sz w:val="24"/>
-        <w:szCs w:val="20"/>
+        <w:szCs w:val="24"/>
       </w:rPr>
     </w:lvl>
     <w:lvl w:ilvl="1" w:tplc="873803F6">
@@ -17263,7 +18357,7 @@
       </w:rPr>
     </w:lvl>
   </w:abstractNum>
-  <w:abstractNum w:abstractNumId="13" w15:restartNumberingAfterBreak="0">
+  <w:abstractNum w:abstractNumId="14">
     <w:nsid w:val="739A1CDE"/>
     <w:multiLevelType w:val="hybridMultilevel"/>
     <w:tmpl w:val="E2405EB2"/>
@@ -17385,10 +18479,10 @@
     <w:abstractNumId w:val="5"/>
   </w:num>
   <w:num w:numId="5">
-    <w:abstractNumId w:val="13"/>
+    <w:abstractNumId w:val="14"/>
   </w:num>
   <w:num w:numId="6">
-    <w:abstractNumId w:val="12"/>
+    <w:abstractNumId w:val="13"/>
   </w:num>
   <w:num w:numId="7">
     <w:abstractNumId w:val="7"/>
@@ -17403,22 +18497,25 @@
     <w:abstractNumId w:val="8"/>
   </w:num>
   <w:num w:numId="11">
-    <w:abstractNumId w:val="11"/>
+    <w:abstractNumId w:val="12"/>
   </w:num>
   <w:num w:numId="12">
     <w:abstractNumId w:val="2"/>
   </w:num>
   <w:num w:numId="13">
-    <w:abstractNumId w:val="10"/>
+    <w:abstractNumId w:val="11"/>
   </w:num>
   <w:num w:numId="14">
     <w:abstractNumId w:val="3"/>
+  </w:num>
+  <w:num w:numId="15">
+    <w:abstractNumId w:val="10"/>
   </w:num>
 </w:numbering>
 </file>
 
 <file path=word/styles.xml><?xml version="1.0" encoding="utf-8"?>
-<w:styles xmlns:mc="http://schemas.openxmlformats.org/markup-compatibility/2006" xmlns:r="http://schemas.openxmlformats.org/officeDocument/2006/relationships" xmlns:w="http://schemas.openxmlformats.org/wordprocessingml/2006/main" xmlns:w14="http://schemas.microsoft.com/office/word/2010/wordml" xmlns:w15="http://schemas.microsoft.com/office/word/2012/wordml" xmlns:w16cex="http://schemas.microsoft.com/office/word/2018/wordml/cex" xmlns:w16cid="http://schemas.microsoft.com/office/word/2016/wordml/cid" xmlns:w16="http://schemas.microsoft.com/office/word/2018/wordml" xmlns:w16sdtdh="http://schemas.microsoft.com/office/word/2020/wordml/sdtdatahash" xmlns:w16se="http://schemas.microsoft.com/office/word/2015/wordml/symex" mc:Ignorable="w14 w15 w16se w16cid w16 w16cex w16sdtdh">
+<w:styles xmlns:mc="http://schemas.openxmlformats.org/markup-compatibility/2006" xmlns:r="http://schemas.openxmlformats.org/officeDocument/2006/relationships" xmlns:w="http://schemas.openxmlformats.org/wordprocessingml/2006/main" xmlns:w14="http://schemas.microsoft.com/office/word/2010/wordml" xmlns:w15="http://schemas.microsoft.com/office/word/2012/wordml" mc:Ignorable="w14 w15">
   <w:docDefaults>
     <w:rPrDefault>
       <w:rPr>
@@ -17434,7 +18531,7 @@
       </w:pPr>
     </w:pPrDefault>
   </w:docDefaults>
-  <w:latentStyles w:defLockedState="0" w:defUIPriority="99" w:defSemiHidden="0" w:defUnhideWhenUsed="0" w:defQFormat="0" w:count="376">
+  <w:latentStyles w:defLockedState="0" w:defUIPriority="99" w:defSemiHidden="0" w:defUnhideWhenUsed="0" w:defQFormat="0" w:count="371">
     <w:lsdException w:name="Normal" w:uiPriority="0" w:qFormat="1"/>
     <w:lsdException w:name="heading 1" w:uiPriority="9" w:qFormat="1"/>
     <w:lsdException w:name="heading 2" w:semiHidden="1" w:uiPriority="9" w:unhideWhenUsed="1" w:qFormat="1"/>
@@ -17806,11 +18903,6 @@
     <w:lsdException w:name="List Table 5 Dark Accent 6" w:uiPriority="50"/>
     <w:lsdException w:name="List Table 6 Colorful Accent 6" w:uiPriority="51"/>
     <w:lsdException w:name="List Table 7 Colorful Accent 6" w:uiPriority="52"/>
-    <w:lsdException w:name="Mention" w:semiHidden="1" w:unhideWhenUsed="1"/>
-    <w:lsdException w:name="Smart Hyperlink" w:semiHidden="1" w:unhideWhenUsed="1"/>
-    <w:lsdException w:name="Hashtag" w:semiHidden="1" w:unhideWhenUsed="1"/>
-    <w:lsdException w:name="Unresolved Mention" w:semiHidden="1" w:unhideWhenUsed="1"/>
-    <w:lsdException w:name="Smart Link" w:semiHidden="1" w:unhideWhenUsed="1"/>
   </w:latentStyles>
   <w:style w:type="paragraph" w:default="1" w:styleId="Normal">
     <w:name w:val="Normal"/>
@@ -18037,6 +19129,7 @@
       <w:spacing w:after="0" w:line="240" w:lineRule="auto"/>
     </w:pPr>
     <w:tblPr>
+      <w:tblInd w:w="0" w:type="dxa"/>
       <w:tblBorders>
         <w:top w:val="single" w:sz="4" w:space="0" w:color="auto"/>
         <w:left w:val="single" w:sz="4" w:space="0" w:color="auto"/>
@@ -18045,6 +19138,12 @@
         <w:insideH w:val="single" w:sz="4" w:space="0" w:color="auto"/>
         <w:insideV w:val="single" w:sz="4" w:space="0" w:color="auto"/>
       </w:tblBorders>
+      <w:tblCellMar>
+        <w:top w:w="0" w:type="dxa"/>
+        <w:left w:w="108" w:type="dxa"/>
+        <w:bottom w:w="0" w:type="dxa"/>
+        <w:right w:w="108" w:type="dxa"/>
+      </w:tblCellMar>
     </w:tblPr>
   </w:style>
   <w:style w:type="paragraph" w:styleId="Caption">
@@ -18414,7 +19513,7 @@
 </file>
 
 <file path=customXml/itemProps1.xml><?xml version="1.0" encoding="utf-8"?>
-<ds:datastoreItem xmlns:ds="http://schemas.openxmlformats.org/officeDocument/2006/customXml" ds:itemID="{143191DE-2AA3-4432-B3E2-158FB33FEB92}">
+<ds:datastoreItem xmlns:ds="http://schemas.openxmlformats.org/officeDocument/2006/customXml" ds:itemID="{31FA91BA-8209-4402-9909-B74A6E259FCE}">
   <ds:schemaRefs>
     <ds:schemaRef ds:uri="http://schemas.openxmlformats.org/officeDocument/2006/bibliography"/>
   </ds:schemaRefs>
